--- a/作业整合.docx
+++ b/作业整合.docx
@@ -640,7 +640,13 @@
         </w:tc>
       </w:tr>
     </w:tbl>
-    <w:p/>
+    <w:p>
+      <w:pPr>
+        <w:rPr>
+          <w:rFonts w:hint="eastAsia"/>
+        </w:rPr>
+      </w:pPr>
+    </w:p>
     <w:p>
       <w:pPr>
         <w:pStyle w:val="2"/>
@@ -1293,7 +1299,7 @@
               <w:rPr>
                 <w:rFonts w:hint="eastAsia"/>
               </w:rPr>
-              <w:t>卫星</w:t>
+              <w:t>探测器</w:t>
             </w:r>
           </w:p>
         </w:tc>
@@ -1325,7 +1331,13 @@
               <w:rPr>
                 <w:rFonts w:hint="eastAsia"/>
               </w:rPr>
-              <w:t>卫星发送数据到地面</w:t>
+              <w:t>探测器</w:t>
+            </w:r>
+            <w:r>
+              <w:rPr>
+                <w:rFonts w:hint="eastAsia"/>
+              </w:rPr>
+              <w:t>发送数据到地面</w:t>
             </w:r>
           </w:p>
         </w:tc>
@@ -1501,19 +1513,148 @@
       </w:r>
     </w:p>
     <w:p>
-      <w:r>
-        <w:t>系统</w:t>
-      </w:r>
-      <w:r>
-        <w:rPr>
-          <w:rFonts w:hint="eastAsia"/>
-        </w:rPr>
-        <w:t>分解为两部分，分别是部署在卫星上的部分和部署在地面上的部分。</w:t>
-      </w:r>
-    </w:p>
-    <w:p>
-      <w:r>
-        <w:t>卫星部分</w:t>
+      <w:pPr>
+        <w:rPr>
+          <w:rFonts w:hint="eastAsia"/>
+        </w:rPr>
+      </w:pPr>
+      <w:r>
+        <w:t>分解系统如图所示</w:t>
+      </w:r>
+      <w:r>
+        <w:rPr>
+          <w:rFonts w:hint="eastAsia"/>
+        </w:rPr>
+        <w:t>。</w:t>
+      </w:r>
+      <w:r>
+        <w:t>探测器控制模块</w:t>
+      </w:r>
+      <w:r>
+        <w:rPr>
+          <w:rFonts w:hint="eastAsia"/>
+        </w:rPr>
+        <w:t>、</w:t>
+      </w:r>
+      <w:r>
+        <w:t>探测器通信模块部署在探测器端</w:t>
+      </w:r>
+      <w:r>
+        <w:rPr>
+          <w:rFonts w:hint="eastAsia"/>
+        </w:rPr>
+        <w:t>，</w:t>
+      </w:r>
+      <w:r>
+        <w:t>地面通信服务</w:t>
+      </w:r>
+      <w:r>
+        <w:rPr>
+          <w:rFonts w:hint="eastAsia"/>
+        </w:rPr>
+        <w:t>、</w:t>
+      </w:r>
+      <w:r>
+        <w:t>地面控制逻辑</w:t>
+      </w:r>
+      <w:r>
+        <w:rPr>
+          <w:rFonts w:hint="eastAsia"/>
+        </w:rPr>
+        <w:t>、</w:t>
+      </w:r>
+      <w:r>
+        <w:t>图像处理模块</w:t>
+      </w:r>
+      <w:r>
+        <w:rPr>
+          <w:rFonts w:hint="eastAsia"/>
+        </w:rPr>
+        <w:t>、</w:t>
+      </w:r>
+      <w:r>
+        <w:t>图像存储模块部署在地面</w:t>
+      </w:r>
+      <w:r>
+        <w:rPr>
+          <w:rFonts w:hint="eastAsia"/>
+        </w:rPr>
+        <w:t>，</w:t>
+      </w:r>
+      <w:r>
+        <w:t>探测器端和地面端都包含数据标准模块和安全性保障服务</w:t>
+      </w:r>
+      <w:r>
+        <w:rPr>
+          <w:rFonts w:hint="eastAsia"/>
+        </w:rPr>
+        <w:t>，</w:t>
+      </w:r>
+      <w:r>
+        <w:t>并依赖通信服务保持更新</w:t>
+      </w:r>
+      <w:r>
+        <w:rPr>
+          <w:rFonts w:hint="eastAsia"/>
+        </w:rPr>
+        <w:t>。</w:t>
+      </w:r>
+    </w:p>
+    <w:p>
+      <w:r>
+        <w:t>探测器控制</w:t>
+      </w:r>
+      <w:r>
+        <w:t>模块</w:t>
+      </w:r>
+      <w:r>
+        <w:rPr>
+          <w:rFonts w:hint="eastAsia"/>
+        </w:rPr>
+        <w:t>：控制探测</w:t>
+      </w:r>
+      <w:r>
+        <w:rPr>
+          <w:rFonts w:hint="eastAsia"/>
+        </w:rPr>
+        <w:t>器根据地面指令完成拍照任务，</w:t>
+      </w:r>
+      <w:r>
+        <w:rPr>
+          <w:rFonts w:hint="eastAsia"/>
+        </w:rPr>
+        <w:t>生成</w:t>
+      </w:r>
+      <w:r>
+        <w:rPr>
+          <w:rFonts w:hint="eastAsia"/>
+        </w:rPr>
+        <w:t>并回传</w:t>
+      </w:r>
+      <w:r>
+        <w:rPr>
+          <w:rFonts w:hint="eastAsia"/>
+        </w:rPr>
+        <w:t>图像。</w:t>
+      </w:r>
+    </w:p>
+    <w:p>
+      <w:r>
+        <w:t>探测器</w:t>
+      </w:r>
+      <w:r>
+        <w:t>通信服务</w:t>
+      </w:r>
+      <w:r>
+        <w:rPr>
+          <w:rFonts w:hint="eastAsia"/>
+        </w:rPr>
+        <w:t>：与地面进行通信，接收指令和发送图像。</w:t>
+      </w:r>
+    </w:p>
+    <w:p>
+      <w:r>
+        <w:t>数据标准模块</w:t>
       </w:r>
       <w:r>
         <w:rPr>
@@ -1521,10 +1662,24 @@
         </w:rPr>
         <w:t>：</w:t>
       </w:r>
-    </w:p>
-    <w:p>
-      <w:r>
-        <w:t>底层支持</w:t>
+      <w:r>
+        <w:t>管理通信数据格式和图像格式标准</w:t>
+      </w:r>
+      <w:r>
+        <w:rPr>
+          <w:rFonts w:hint="eastAsia"/>
+        </w:rPr>
+        <w:t>。</w:t>
+      </w:r>
+    </w:p>
+    <w:p>
+      <w:pPr>
+        <w:rPr>
+          <w:rFonts w:hint="eastAsia"/>
+        </w:rPr>
+      </w:pPr>
+      <w:r>
+        <w:t>安全性保障服务</w:t>
       </w:r>
       <w:r>
         <w:rPr>
@@ -1533,7 +1688,78 @@
         <w:t>：</w:t>
       </w:r>
       <w:r>
-        <w:t>提供相机的硬件驱动</w:t>
+        <w:t>保证系统安全性</w:t>
+      </w:r>
+      <w:r>
+        <w:rPr>
+          <w:rFonts w:hint="eastAsia"/>
+        </w:rPr>
+        <w:t>。</w:t>
+      </w:r>
+    </w:p>
+    <w:p>
+      <w:pPr>
+        <w:rPr>
+          <w:rFonts w:hint="eastAsia"/>
+        </w:rPr>
+      </w:pPr>
+      <w:r>
+        <w:t>地面通信服务</w:t>
+      </w:r>
+      <w:r>
+        <w:rPr>
+          <w:rFonts w:hint="eastAsia"/>
+        </w:rPr>
+        <w:t>：与探测器进行通信，</w:t>
+      </w:r>
+      <w:r>
+        <w:t>发送指令和接收图像</w:t>
+      </w:r>
+      <w:r>
+        <w:rPr>
+          <w:rFonts w:hint="eastAsia"/>
+        </w:rPr>
+        <w:t>。</w:t>
+      </w:r>
+    </w:p>
+    <w:p>
+      <w:r>
+        <w:rPr>
+          <w:rFonts w:hint="eastAsia"/>
+        </w:rPr>
+        <w:lastRenderedPageBreak/>
+        <w:t>地面控制逻辑：通过通信模块发送指令控制探测器</w:t>
+      </w:r>
+      <w:r>
+        <w:rPr>
+          <w:rFonts w:hint="eastAsia"/>
+        </w:rPr>
+        <w:t>上的相机</w:t>
+      </w:r>
+      <w:r>
+        <w:rPr>
+          <w:rFonts w:hint="eastAsia"/>
+        </w:rPr>
+        <w:t>执行任务。</w:t>
+      </w:r>
+    </w:p>
+    <w:p>
+      <w:pPr>
+        <w:rPr>
+          <w:rFonts w:hint="eastAsia"/>
+        </w:rPr>
+      </w:pPr>
+      <w:r>
+        <w:t>图像存储模块</w:t>
+      </w:r>
+      <w:r>
+        <w:rPr>
+          <w:rFonts w:hint="eastAsia"/>
+        </w:rPr>
+        <w:t>：</w:t>
+      </w:r>
+      <w:r>
+        <w:t>通过通信模块接收图像</w:t>
       </w:r>
       <w:r>
         <w:rPr>
@@ -1542,40 +1768,32 @@
         <w:t>，</w:t>
       </w:r>
       <w:r>
-        <w:t>并与卫星操作系统交互</w:t>
-      </w:r>
-      <w:r>
-        <w:rPr>
-          <w:rFonts w:hint="eastAsia"/>
-        </w:rPr>
-        <w:t>，依赖通信服务来升级硬件驱动和操作系统。</w:t>
-      </w:r>
-    </w:p>
-    <w:p>
-      <w:r>
-        <w:t>拍摄模式存储</w:t>
-      </w:r>
-      <w:r>
-        <w:rPr>
-          <w:rFonts w:hint="eastAsia"/>
-        </w:rPr>
-        <w:t>：存储经过定义的拍摄模式，依赖通信服务来增删用户定义的拍摄模式。</w:t>
-      </w:r>
-    </w:p>
-    <w:p>
-      <w:r>
-        <w:t>图像生成模块</w:t>
-      </w:r>
-      <w:r>
-        <w:rPr>
-          <w:rFonts w:hint="eastAsia"/>
-        </w:rPr>
-        <w:t>：通过相机的传感器读数生成原始图像，依赖底层支持来获取硬件读数。</w:t>
-      </w:r>
-    </w:p>
-    <w:p>
-      <w:r>
-        <w:t>拍摄模式控制</w:t>
+        <w:t>存储在服务器上</w:t>
+      </w:r>
+      <w:r>
+        <w:rPr>
+          <w:rFonts w:hint="eastAsia"/>
+        </w:rPr>
+        <w:t>，</w:t>
+      </w:r>
+      <w:r>
+        <w:t>允许授权的用户访问</w:t>
+      </w:r>
+      <w:r>
+        <w:rPr>
+          <w:rFonts w:hint="eastAsia"/>
+        </w:rPr>
+        <w:t>。</w:t>
+      </w:r>
+    </w:p>
+    <w:p>
+      <w:pPr>
+        <w:rPr>
+          <w:rFonts w:hint="eastAsia"/>
+        </w:rPr>
+      </w:pPr>
+      <w:r>
+        <w:t>图像处理模块</w:t>
       </w:r>
       <w:r>
         <w:rPr>
@@ -1584,25 +1802,13 @@
         <w:t>：</w:t>
       </w:r>
       <w:r>
-        <w:t>按照存储的拍摄模式</w:t>
-      </w:r>
-      <w:r>
-        <w:rPr>
-          <w:rFonts w:hint="eastAsia"/>
-        </w:rPr>
-        <w:t>，</w:t>
-      </w:r>
-      <w:r>
-        <w:t>控制拍摄过程</w:t>
-      </w:r>
-      <w:r>
-        <w:rPr>
-          <w:rFonts w:hint="eastAsia"/>
-        </w:rPr>
-        <w:t>，</w:t>
-      </w:r>
-      <w:r>
-        <w:t>依赖通信服务来接受拍摄指令</w:t>
+        <w:rPr>
+          <w:rFonts w:hint="eastAsia"/>
+        </w:rPr>
+        <w:t>处理存储的图像，或</w:t>
+      </w:r>
+      <w:r>
+        <w:t>通过通信模块对原始图像进行即时处理</w:t>
       </w:r>
       <w:r>
         <w:rPr>
@@ -1613,150 +1819,22 @@
     </w:p>
     <w:p>
       <w:r>
-        <w:t>卫星端通信服务</w:t>
-      </w:r>
-      <w:r>
-        <w:rPr>
-          <w:rFonts w:hint="eastAsia"/>
-        </w:rPr>
-        <w:t>：维护通信协议标准，</w:t>
-      </w:r>
-      <w:r>
-        <w:t>与地面进行通信</w:t>
-      </w:r>
-      <w:r>
-        <w:rPr>
-          <w:rFonts w:hint="eastAsia"/>
-        </w:rPr>
-        <w:t>，</w:t>
-      </w:r>
-      <w:r>
-        <w:t>接收指令</w:t>
-      </w:r>
-      <w:r>
-        <w:rPr>
-          <w:rFonts w:hint="eastAsia"/>
-        </w:rPr>
-        <w:t>，</w:t>
-      </w:r>
-      <w:r>
-        <w:t>发送图像</w:t>
-      </w:r>
-      <w:r>
-        <w:rPr>
-          <w:rFonts w:hint="eastAsia"/>
-        </w:rPr>
-        <w:t>。</w:t>
-      </w:r>
-    </w:p>
-    <w:p>
-      <w:r>
-        <w:lastRenderedPageBreak/>
-        <w:t>地面部分</w:t>
-      </w:r>
-      <w:r>
-        <w:rPr>
-          <w:rFonts w:hint="eastAsia"/>
-        </w:rPr>
-        <w:t>：</w:t>
-      </w:r>
-    </w:p>
-    <w:p>
-      <w:r>
-        <w:rPr>
-          <w:rFonts w:hint="eastAsia"/>
-        </w:rPr>
-        <w:t>地面端通信服务：维护通信协议标准，与卫星上的相机系统进行通信，接收图像，发送指令。</w:t>
-      </w:r>
-    </w:p>
-    <w:p>
-      <w:r>
-        <w:t>地面控制逻辑</w:t>
-      </w:r>
-      <w:r>
-        <w:rPr>
-          <w:rFonts w:hint="eastAsia"/>
-        </w:rPr>
-        <w:t>：</w:t>
-      </w:r>
-      <w:r>
-        <w:t>向用户提供发送控制指令的功能</w:t>
-      </w:r>
-      <w:r>
-        <w:rPr>
-          <w:rFonts w:hint="eastAsia"/>
-        </w:rPr>
-        <w:t>，</w:t>
-      </w:r>
-      <w:r>
-        <w:t>控制相机行为</w:t>
-      </w:r>
-      <w:r>
-        <w:rPr>
-          <w:rFonts w:hint="eastAsia"/>
-        </w:rPr>
-        <w:t>。</w:t>
-      </w:r>
-    </w:p>
-    <w:p>
-      <w:r>
-        <w:t>图像存储模块</w:t>
-      </w:r>
-      <w:r>
-        <w:rPr>
-          <w:rFonts w:hint="eastAsia"/>
-        </w:rPr>
-        <w:t>：</w:t>
-      </w:r>
-      <w:r>
-        <w:t>将接收的图像存储在服务器上</w:t>
-      </w:r>
-      <w:r>
-        <w:rPr>
-          <w:rFonts w:hint="eastAsia"/>
-        </w:rPr>
-        <w:t>，</w:t>
-      </w:r>
-      <w:r>
-        <w:t>允许有权限的用户访问和修改</w:t>
-      </w:r>
-      <w:r>
-        <w:rPr>
-          <w:rFonts w:hint="eastAsia"/>
-        </w:rPr>
-        <w:t>，</w:t>
-      </w:r>
-      <w:r>
-        <w:t>依赖通信服务来接收图像</w:t>
-      </w:r>
-      <w:r>
-        <w:rPr>
-          <w:rFonts w:hint="eastAsia"/>
-        </w:rPr>
-        <w:t>。</w:t>
-      </w:r>
-    </w:p>
-    <w:p>
-      <w:r>
-        <w:t>图像处理模块</w:t>
-      </w:r>
-      <w:r>
-        <w:rPr>
-          <w:rFonts w:hint="eastAsia"/>
-        </w:rPr>
-        <w:t>：处理接收的图像，依赖通信服务来即时处理原始图像，依赖图像存储模块来处理接收后的图像及存储处理后的图像。</w:t>
-      </w:r>
-    </w:p>
-    <w:p>
-      <w:r>
         <w:rPr>
           <w:rFonts w:hint="eastAsia"/>
           <w:noProof/>
         </w:rPr>
         <w:drawing>
-          <wp:inline distT="0" distB="0" distL="0" distR="0" wp14:anchorId="7A7225CA" wp14:editId="0820BB62">
-            <wp:extent cx="3819525" cy="4729397"/>
-            <wp:effectExtent l="0" t="0" r="0" b="0"/>
+          <wp:anchor distT="0" distB="0" distL="114300" distR="114300" simplePos="0" relativeHeight="251659264" behindDoc="0" locked="0" layoutInCell="1" allowOverlap="1">
+            <wp:simplePos x="1145969" y="4577938"/>
+            <wp:positionH relativeFrom="column">
+              <wp:align>left</wp:align>
+            </wp:positionH>
+            <wp:positionV relativeFrom="paragraph">
+              <wp:align>top</wp:align>
+            </wp:positionV>
+            <wp:extent cx="3848572" cy="3958400"/>
+            <wp:effectExtent l="0" t="0" r="0" b="4445"/>
+            <wp:wrapSquare wrapText="bothSides"/>
             <wp:docPr id="1" name="图片 1"/>
             <wp:cNvGraphicFramePr>
               <a:graphicFrameLocks xmlns:a="http://schemas.openxmlformats.org/drawingml/2006/main" noChangeAspect="1"/>
@@ -1783,7 +1861,7 @@
                   <pic:spPr>
                     <a:xfrm>
                       <a:off x="0" y="0"/>
-                      <a:ext cx="3848572" cy="4765363"/>
+                      <a:ext cx="3848572" cy="3958400"/>
                     </a:xfrm>
                     <a:prstGeom prst="rect">
                       <a:avLst/>
@@ -1792,11 +1870,12 @@
                 </pic:pic>
               </a:graphicData>
             </a:graphic>
-          </wp:inline>
+          </wp:anchor>
         </w:drawing>
       </w:r>
-      <w:bookmarkStart w:id="0" w:name="_GoBack"/>
-      <w:bookmarkEnd w:id="0"/>
+      <w:r>
+        <w:br w:type="textWrapping" w:clear="all"/>
+      </w:r>
     </w:p>
     <w:p>
       <w:pPr>
@@ -1823,12 +1902,91 @@
         <w:rPr>
           <w:rFonts w:hint="eastAsia"/>
         </w:rPr>
+        <w:t>元素</w:t>
+      </w:r>
+    </w:p>
+    <w:p>
+      <w:r>
+        <w:t>第二次迭代选择的元素是探测器控制模块</w:t>
+      </w:r>
+      <w:r>
+        <w:rPr>
+          <w:rFonts w:hint="eastAsia"/>
+        </w:rPr>
+        <w:t>。</w:t>
+      </w:r>
+    </w:p>
+    <w:p>
+      <w:pPr>
+        <w:pStyle w:val="4"/>
+      </w:pPr>
+      <w:r>
+        <w:rPr>
+          <w:rFonts w:hint="eastAsia"/>
+        </w:rPr>
+        <w:t>选择</w:t>
+      </w:r>
+      <w:r>
+        <w:rPr>
+          <w:rFonts w:hint="eastAsia"/>
+        </w:rPr>
         <w:t>ASR</w:t>
       </w:r>
     </w:p>
     <w:p>
       <w:r>
-        <w:t>第二次迭代选择的是可修改性</w:t>
+        <w:t>第二次迭代选择的</w:t>
+      </w:r>
+      <w:r>
+        <w:t>ASR</w:t>
+      </w:r>
+      <w:r>
+        <w:t>是可修改性</w:t>
+      </w:r>
+      <w:r>
+        <w:rPr>
+          <w:rFonts w:hint="eastAsia"/>
+        </w:rPr>
+        <w:t>、</w:t>
+      </w:r>
+      <w:r>
+        <w:t>可移植性</w:t>
+      </w:r>
+      <w:r>
+        <w:rPr>
+          <w:rFonts w:hint="eastAsia"/>
+        </w:rPr>
+        <w:t>。</w:t>
+      </w:r>
+    </w:p>
+    <w:p>
+      <w:pPr>
+        <w:rPr>
+          <w:rFonts w:hint="eastAsia"/>
+        </w:rPr>
+      </w:pPr>
+      <w:r>
+        <w:rPr>
+          <w:rFonts w:hint="eastAsia"/>
+        </w:rPr>
+        <w:t>（</w:t>
+      </w:r>
+      <w:r>
+        <w:rPr>
+          <w:rFonts w:hint="eastAsia"/>
+        </w:rPr>
+        <w:t>TODO</w:t>
+      </w:r>
+      <w:r>
+        <w:rPr>
+          <w:rFonts w:hint="eastAsia"/>
+        </w:rPr>
+        <w:t>效用树）</w:t>
+      </w:r>
+    </w:p>
+    <w:p>
+      <w:r>
+        <w:t>因为对于该系统</w:t>
       </w:r>
       <w:r>
         <w:rPr>
@@ -1837,7 +1995,7 @@
         <w:t>，</w:t>
       </w:r>
       <w:r>
-        <w:t>因为对于该系统</w:t>
+        <w:t>硬件和操作系统的升级是可预见的</w:t>
       </w:r>
       <w:r>
         <w:rPr>
@@ -1846,22 +2004,31 @@
         <w:t>，</w:t>
       </w:r>
       <w:r>
-        <w:t>硬件和操作系统的升级是可预见的</w:t>
-      </w:r>
-      <w:r>
-        <w:rPr>
-          <w:rFonts w:hint="eastAsia"/>
-        </w:rPr>
-        <w:t>，</w:t>
-      </w:r>
-      <w:r>
         <w:t>图像格式和数据标准也是存在潜在变化的</w:t>
       </w:r>
       <w:r>
         <w:rPr>
           <w:rFonts w:hint="eastAsia"/>
         </w:rPr>
-        <w:t>。而且卫星发射后对软件系统的修改显然只能远程进行，易修改性显得尤为重要。</w:t>
+        <w:t>。而且</w:t>
+      </w:r>
+      <w:r>
+        <w:rPr>
+          <w:rFonts w:hint="eastAsia"/>
+        </w:rPr>
+        <w:t>探测器</w:t>
+      </w:r>
+      <w:r>
+        <w:rPr>
+          <w:rFonts w:hint="eastAsia"/>
+        </w:rPr>
+        <w:t>发射后对软件系统的修改显然只能远程进行，可</w:t>
+      </w:r>
+      <w:r>
+        <w:rPr>
+          <w:rFonts w:hint="eastAsia"/>
+        </w:rPr>
+        <w:t>修改性显得尤为重要。</w:t>
       </w:r>
     </w:p>
     <w:p>
@@ -1872,7 +2039,6 @@
         <w:rPr>
           <w:rFonts w:hint="eastAsia"/>
         </w:rPr>
-        <w:lastRenderedPageBreak/>
         <w:t>候选策略表</w:t>
       </w:r>
     </w:p>
@@ -1909,7 +2075,14 @@
               <w:rPr>
                 <w:rFonts w:hint="eastAsia"/>
               </w:rPr>
-              <w:t>采用。分离出数据标准模块，维护通信协议的标准不再由通信标准承担，将可能发生变更的部分独立出来，以应对数据标准的潜在变更。</w:t>
+              <w:t>采用。分离出数据标准模块，维护通信协议的标准不再由通信标准承担，</w:t>
+            </w:r>
+            <w:r>
+              <w:rPr>
+                <w:rFonts w:hint="eastAsia"/>
+              </w:rPr>
+              <w:lastRenderedPageBreak/>
+              <w:t>将可能发生变更的部分独立出来，以应对数据标准的潜在变更。</w:t>
             </w:r>
           </w:p>
         </w:tc>
@@ -1924,6 +2097,7 @@
               <w:rPr>
                 <w:rFonts w:hint="eastAsia"/>
               </w:rPr>
+              <w:lastRenderedPageBreak/>
               <w:t>增强内聚</w:t>
             </w:r>
           </w:p>
@@ -1937,7 +2111,31 @@
               <w:rPr>
                 <w:rFonts w:hint="eastAsia"/>
               </w:rPr>
-              <w:t>采用。将底层支持模块分成硬件驱动和操作系统支持模块，前者提供相机的硬件驱动支持，以应对硬件升级需要。后者为系统提供卫星操作系统的接口，实现和卫星其他部分的交互，以应对操作系统变更。</w:t>
+              <w:t>采用。将底层支持模块分成硬件驱动和操作系统支持模块，前者提供相机的硬件驱动支持，以应对硬件升级需要。后者为系统提供</w:t>
+            </w:r>
+            <w:r>
+              <w:rPr>
+                <w:rFonts w:hint="eastAsia"/>
+              </w:rPr>
+              <w:t>探测器</w:t>
+            </w:r>
+            <w:r>
+              <w:rPr>
+                <w:rFonts w:hint="eastAsia"/>
+              </w:rPr>
+              <w:t>操作系统的接口，实现和</w:t>
+            </w:r>
+            <w:r>
+              <w:rPr>
+                <w:rFonts w:hint="eastAsia"/>
+              </w:rPr>
+              <w:t>探测器</w:t>
+            </w:r>
+            <w:r>
+              <w:rPr>
+                <w:rFonts w:hint="eastAsia"/>
+              </w:rPr>
+              <w:t>其他部分的交互，以应对操作系统变更。</w:t>
             </w:r>
           </w:p>
         </w:tc>
@@ -2058,15 +2256,116 @@
     <w:p>
       <w:pPr>
         <w:pStyle w:val="4"/>
-        <w:rPr>
-          <w:rFonts w:hint="eastAsia"/>
-        </w:rPr>
       </w:pPr>
       <w:r>
         <w:rPr>
           <w:rFonts w:hint="eastAsia"/>
         </w:rPr>
         <w:t>第二次迭代结果</w:t>
+      </w:r>
+    </w:p>
+    <w:p>
+      <w:r>
+        <w:rPr>
+          <w:rFonts w:hint="eastAsia"/>
+        </w:rPr>
+        <w:t>如图所示。</w:t>
+      </w:r>
+    </w:p>
+    <w:p>
+      <w:r>
+        <w:t>新增元素说明如下</w:t>
+      </w:r>
+      <w:r>
+        <w:rPr>
+          <w:rFonts w:hint="eastAsia"/>
+        </w:rPr>
+        <w:t>。</w:t>
+      </w:r>
+    </w:p>
+    <w:p>
+      <w:r>
+        <w:t>底层支持</w:t>
+      </w:r>
+      <w:r>
+        <w:rPr>
+          <w:rFonts w:hint="eastAsia"/>
+        </w:rPr>
+        <w:t>：</w:t>
+      </w:r>
+      <w:r>
+        <w:t>提供相机的硬件驱动</w:t>
+      </w:r>
+      <w:r>
+        <w:rPr>
+          <w:rFonts w:hint="eastAsia"/>
+        </w:rPr>
+        <w:t>，</w:t>
+      </w:r>
+      <w:r>
+        <w:t>并与探测器操作系统交互</w:t>
+      </w:r>
+      <w:r>
+        <w:rPr>
+          <w:rFonts w:hint="eastAsia"/>
+        </w:rPr>
+        <w:t>，依赖通信服务来升级硬件驱动和操作系统。</w:t>
+      </w:r>
+    </w:p>
+    <w:p>
+      <w:r>
+        <w:t>拍摄模式存储</w:t>
+      </w:r>
+      <w:r>
+        <w:rPr>
+          <w:rFonts w:hint="eastAsia"/>
+        </w:rPr>
+        <w:t>：存储经过定义的拍摄模式，依赖通信服务来增删用户定义的拍摄模式。</w:t>
+      </w:r>
+    </w:p>
+    <w:p>
+      <w:r>
+        <w:t>图像生成模块</w:t>
+      </w:r>
+      <w:r>
+        <w:rPr>
+          <w:rFonts w:hint="eastAsia"/>
+        </w:rPr>
+        <w:t>：通过相机的传感器读数生成原始图像，依赖底层支持来获取硬件读数。</w:t>
+      </w:r>
+    </w:p>
+    <w:p>
+      <w:pPr>
+        <w:rPr>
+          <w:rFonts w:hint="eastAsia"/>
+        </w:rPr>
+      </w:pPr>
+      <w:r>
+        <w:t>拍摄模式控制</w:t>
+      </w:r>
+      <w:r>
+        <w:rPr>
+          <w:rFonts w:hint="eastAsia"/>
+        </w:rPr>
+        <w:t>：</w:t>
+      </w:r>
+      <w:r>
+        <w:t>按照存储的拍摄模式和接收的拍摄指令</w:t>
+      </w:r>
+      <w:r>
+        <w:rPr>
+          <w:rFonts w:hint="eastAsia"/>
+        </w:rPr>
+        <w:t>，</w:t>
+      </w:r>
+      <w:r>
+        <w:t>控制拍摄过程</w:t>
+      </w:r>
+      <w:r>
+        <w:rPr>
+          <w:rFonts w:hint="eastAsia"/>
+        </w:rPr>
+        <w:t>。</w:t>
       </w:r>
     </w:p>
     <w:p>
@@ -2077,8 +2376,8 @@
         </w:rPr>
         <w:drawing>
           <wp:inline distT="0" distB="0" distL="0" distR="0" wp14:anchorId="6AC161F6" wp14:editId="17D7FF86">
-            <wp:extent cx="4074567" cy="4725620"/>
-            <wp:effectExtent l="0" t="0" r="2540" b="0"/>
+            <wp:extent cx="3684611" cy="4727503"/>
+            <wp:effectExtent l="0" t="0" r="0" b="0"/>
             <wp:docPr id="2" name="图片 2"/>
             <wp:cNvGraphicFramePr>
               <a:graphicFrameLocks xmlns:a="http://schemas.openxmlformats.org/drawingml/2006/main" noChangeAspect="1"/>
@@ -2090,21 +2389,22 @@
                     <pic:cNvPr id="2" name="第二次迭代分解.png"/>
                     <pic:cNvPicPr/>
                   </pic:nvPicPr>
-                  <pic:blipFill rotWithShape="1">
-                    <a:blip r:embed="rId8">
+                  <pic:blipFill>
+                    <a:blip r:embed="rId8" cstate="print">
                       <a:extLst>
                         <a:ext uri="{28A0092B-C50C-407E-A947-70E740481C1C}">
                           <a14:useLocalDpi xmlns:a14="http://schemas.microsoft.com/office/drawing/2010/main" val="0"/>
                         </a:ext>
                       </a:extLst>
                     </a:blip>
-                    <a:srcRect t="7256" r="2355" b="5938"/>
-                    <a:stretch/>
+                    <a:stretch>
+                      <a:fillRect/>
+                    </a:stretch>
                   </pic:blipFill>
                   <pic:spPr bwMode="auto">
                     <a:xfrm>
                       <a:off x="0" y="0"/>
-                      <a:ext cx="4076191" cy="4727503"/>
+                      <a:ext cx="3684611" cy="4727503"/>
                     </a:xfrm>
                     <a:prstGeom prst="rect">
                       <a:avLst/>
@@ -2145,6 +2445,33 @@
         <w:rPr>
           <w:rFonts w:hint="eastAsia"/>
         </w:rPr>
+        <w:t>选择元素</w:t>
+      </w:r>
+    </w:p>
+    <w:p>
+      <w:pPr>
+        <w:rPr>
+          <w:rFonts w:hint="eastAsia"/>
+        </w:rPr>
+      </w:pPr>
+      <w:r>
+        <w:t>第三次迭代选择的是安全性保障服务</w:t>
+      </w:r>
+      <w:r>
+        <w:rPr>
+          <w:rFonts w:hint="eastAsia"/>
+        </w:rPr>
+        <w:t>。</w:t>
+      </w:r>
+    </w:p>
+    <w:p>
+      <w:pPr>
+        <w:pStyle w:val="4"/>
+      </w:pPr>
+      <w:r>
+        <w:rPr>
+          <w:rFonts w:hint="eastAsia"/>
+        </w:rPr>
         <w:t>选择</w:t>
       </w:r>
       <w:r>
@@ -2165,10 +2492,31 @@
         <w:t>是安全性</w:t>
       </w:r>
       <w:r>
-        <w:rPr>
-          <w:rFonts w:hint="eastAsia"/>
-        </w:rPr>
-        <w:t>。涉及航天工业，硬件昂贵，数据价值高，安全性不容忽视。若假定本卫星相机系统是用于国防侦查所用（所谓拍摄模式，即是为了长时间周期性对某一地点进行拍照侦查所需），安全性则尤为重要。</w:t>
+        <w:t>和可修改性</w:t>
+      </w:r>
+      <w:r>
+        <w:rPr>
+          <w:rFonts w:hint="eastAsia"/>
+        </w:rPr>
+        <w:t>。</w:t>
+      </w:r>
+      <w:r>
+        <w:rPr>
+          <w:rFonts w:hint="eastAsia"/>
+        </w:rPr>
+        <w:t>一方面，</w:t>
+      </w:r>
+      <w:r>
+        <w:rPr>
+          <w:rFonts w:hint="eastAsia"/>
+        </w:rPr>
+        <w:t>涉及航天工业，硬件昂贵，数据价值高，安全性不容忽视。</w:t>
+      </w:r>
+      <w:r>
+        <w:rPr>
+          <w:rFonts w:hint="eastAsia"/>
+        </w:rPr>
+        <w:t>另一方面，安全措施更新换代快，加上探测器的系统升级只能远程进行，要求可修改性高。</w:t>
       </w:r>
     </w:p>
     <w:p>
@@ -2243,7 +2591,19 @@
               <w:rPr>
                 <w:rFonts w:hint="eastAsia"/>
               </w:rPr>
-              <w:t>采用。由于系统可能涉及机密信息，对用户的身份认证是必须的。在地面端增加用户认证模块，以加密方式存储用户资料，用户向卫星发布控制指令必须经过身份认证。</w:t>
+              <w:t>采用。由于系统可能涉及机密信息，对用户的身份认证是必须的。在地面端增加用户认证模块，以加密方式存储用户资料，用户向</w:t>
+            </w:r>
+            <w:r>
+              <w:rPr>
+                <w:rFonts w:hint="eastAsia"/>
+              </w:rPr>
+              <w:t>探测器</w:t>
+            </w:r>
+            <w:r>
+              <w:rPr>
+                <w:rFonts w:hint="eastAsia"/>
+              </w:rPr>
+              <w:t>发布控制指令必须经过身份认证。</w:t>
             </w:r>
           </w:p>
         </w:tc>
@@ -2271,7 +2631,19 @@
               <w:rPr>
                 <w:rFonts w:hint="eastAsia"/>
               </w:rPr>
-              <w:t>采用。由于地面和卫星的通信可能被拦截和监听，加密是必须的。</w:t>
+              <w:t>采用。由于地面和</w:t>
+            </w:r>
+            <w:r>
+              <w:rPr>
+                <w:rFonts w:hint="eastAsia"/>
+              </w:rPr>
+              <w:t>探测器</w:t>
+            </w:r>
+            <w:r>
+              <w:rPr>
+                <w:rFonts w:hint="eastAsia"/>
+              </w:rPr>
+              <w:t>的通信可能被拦截和监听，加密是必须的。</w:t>
             </w:r>
           </w:p>
         </w:tc>
@@ -2327,7 +2699,19 @@
               <w:rPr>
                 <w:rFonts w:hint="eastAsia"/>
               </w:rPr>
-              <w:t>未采用。假定在地面和卫星的通信过程中已经采取了完整性验证手段，</w:t>
+              <w:t>未采用。假定在地面和</w:t>
+            </w:r>
+            <w:r>
+              <w:rPr>
+                <w:rFonts w:hint="eastAsia"/>
+              </w:rPr>
+              <w:t>探测器</w:t>
+            </w:r>
+            <w:r>
+              <w:rPr>
+                <w:rFonts w:hint="eastAsia"/>
+              </w:rPr>
+              <w:t>的通信过程中已经采取了完整性验证手段，</w:t>
             </w:r>
             <w:r>
               <w:rPr>
@@ -2340,6 +2724,44 @@
                 <w:rFonts w:hint="eastAsia"/>
               </w:rPr>
               <w:t>是非常合理的。</w:t>
+            </w:r>
+          </w:p>
+        </w:tc>
+      </w:tr>
+      <w:tr>
+        <w:tc>
+          <w:tcPr>
+            <w:tcW w:w="1980" w:type="dxa"/>
+          </w:tcPr>
+          <w:p>
+            <w:pPr>
+              <w:rPr>
+                <w:rFonts w:hint="eastAsia"/>
+              </w:rPr>
+            </w:pPr>
+            <w:r>
+              <w:rPr>
+                <w:rFonts w:hint="eastAsia"/>
+              </w:rPr>
+              <w:t>模块分离</w:t>
+            </w:r>
+          </w:p>
+        </w:tc>
+        <w:tc>
+          <w:tcPr>
+            <w:tcW w:w="6316" w:type="dxa"/>
+          </w:tcPr>
+          <w:p>
+            <w:pPr>
+              <w:rPr>
+                <w:rFonts w:hint="eastAsia"/>
+              </w:rPr>
+            </w:pPr>
+            <w:r>
+              <w:rPr>
+                <w:rFonts w:hint="eastAsia"/>
+              </w:rPr>
+              <w:t>采用。提供安全保障的元素模块化，隔离潜在变更。</w:t>
             </w:r>
           </w:p>
         </w:tc>
@@ -2362,6 +2784,257 @@
           <w:noProof/>
         </w:rPr>
       </w:pPr>
+      <w:r>
+        <w:rPr>
+          <w:noProof/>
+        </w:rPr>
+        <w:t>如图所示</w:t>
+      </w:r>
+      <w:r>
+        <w:rPr>
+          <w:rFonts w:hint="eastAsia"/>
+          <w:noProof/>
+        </w:rPr>
+        <w:t>。</w:t>
+      </w:r>
+    </w:p>
+    <w:p>
+      <w:pPr>
+        <w:rPr>
+          <w:noProof/>
+        </w:rPr>
+      </w:pPr>
+      <w:r>
+        <w:rPr>
+          <w:noProof/>
+        </w:rPr>
+        <w:t>新增元素说明如下</w:t>
+      </w:r>
+      <w:r>
+        <w:rPr>
+          <w:rFonts w:hint="eastAsia"/>
+          <w:noProof/>
+        </w:rPr>
+        <w:t>。</w:t>
+      </w:r>
+    </w:p>
+    <w:p>
+      <w:pPr>
+        <w:rPr>
+          <w:noProof/>
+        </w:rPr>
+      </w:pPr>
+      <w:r>
+        <w:rPr>
+          <w:noProof/>
+        </w:rPr>
+        <w:t>探测器加密模块</w:t>
+      </w:r>
+      <w:r>
+        <w:rPr>
+          <w:rFonts w:hint="eastAsia"/>
+          <w:noProof/>
+        </w:rPr>
+        <w:t>：</w:t>
+      </w:r>
+      <w:r>
+        <w:rPr>
+          <w:noProof/>
+        </w:rPr>
+        <w:t>加密回传图像数据</w:t>
+      </w:r>
+      <w:r>
+        <w:rPr>
+          <w:rFonts w:hint="eastAsia"/>
+          <w:noProof/>
+        </w:rPr>
+        <w:t>，</w:t>
+      </w:r>
+      <w:r>
+        <w:rPr>
+          <w:noProof/>
+        </w:rPr>
+        <w:t>解密控制指令</w:t>
+      </w:r>
+      <w:r>
+        <w:rPr>
+          <w:rFonts w:hint="eastAsia"/>
+          <w:noProof/>
+        </w:rPr>
+        <w:t>。</w:t>
+      </w:r>
+    </w:p>
+    <w:p>
+      <w:pPr>
+        <w:rPr>
+          <w:noProof/>
+        </w:rPr>
+      </w:pPr>
+      <w:r>
+        <w:rPr>
+          <w:noProof/>
+        </w:rPr>
+        <w:t>地面加密模块</w:t>
+      </w:r>
+      <w:r>
+        <w:rPr>
+          <w:rFonts w:hint="eastAsia"/>
+          <w:noProof/>
+        </w:rPr>
+        <w:t>：</w:t>
+      </w:r>
+      <w:r>
+        <w:rPr>
+          <w:noProof/>
+        </w:rPr>
+        <w:t>加密控制指令</w:t>
+      </w:r>
+      <w:r>
+        <w:rPr>
+          <w:rFonts w:hint="eastAsia"/>
+          <w:noProof/>
+        </w:rPr>
+        <w:t>，</w:t>
+      </w:r>
+      <w:r>
+        <w:rPr>
+          <w:noProof/>
+        </w:rPr>
+        <w:t>解密图像数据</w:t>
+      </w:r>
+      <w:r>
+        <w:rPr>
+          <w:rFonts w:hint="eastAsia"/>
+          <w:noProof/>
+        </w:rPr>
+        <w:t>。</w:t>
+      </w:r>
+    </w:p>
+    <w:p>
+      <w:pPr>
+        <w:rPr>
+          <w:noProof/>
+        </w:rPr>
+      </w:pPr>
+      <w:r>
+        <w:rPr>
+          <w:noProof/>
+        </w:rPr>
+        <w:t>用户认证服务</w:t>
+      </w:r>
+      <w:r>
+        <w:rPr>
+          <w:rFonts w:hint="eastAsia"/>
+          <w:noProof/>
+        </w:rPr>
+        <w:t>：</w:t>
+      </w:r>
+      <w:r>
+        <w:rPr>
+          <w:noProof/>
+        </w:rPr>
+        <w:t>确认用户身份</w:t>
+      </w:r>
+      <w:r>
+        <w:rPr>
+          <w:rFonts w:hint="eastAsia"/>
+          <w:noProof/>
+        </w:rPr>
+        <w:t>，</w:t>
+      </w:r>
+      <w:r>
+        <w:rPr>
+          <w:noProof/>
+        </w:rPr>
+        <w:t>认证权限</w:t>
+      </w:r>
+      <w:r>
+        <w:rPr>
+          <w:rFonts w:hint="eastAsia"/>
+          <w:noProof/>
+        </w:rPr>
+        <w:t>。</w:t>
+      </w:r>
+    </w:p>
+    <w:p>
+      <w:pPr>
+        <w:rPr>
+          <w:noProof/>
+        </w:rPr>
+      </w:pPr>
+      <w:r>
+        <w:rPr>
+          <w:noProof/>
+        </w:rPr>
+        <w:t>用户信息加密存储模块</w:t>
+      </w:r>
+      <w:r>
+        <w:rPr>
+          <w:rFonts w:hint="eastAsia"/>
+          <w:noProof/>
+        </w:rPr>
+        <w:t>：</w:t>
+      </w:r>
+      <w:r>
+        <w:rPr>
+          <w:noProof/>
+        </w:rPr>
+        <w:t>存储加密后的用户信息</w:t>
+      </w:r>
+      <w:r>
+        <w:rPr>
+          <w:rFonts w:hint="eastAsia"/>
+          <w:noProof/>
+        </w:rPr>
+        <w:t>。</w:t>
+      </w:r>
+    </w:p>
+    <w:p>
+      <w:pPr>
+        <w:rPr>
+          <w:rFonts w:hint="eastAsia"/>
+          <w:noProof/>
+        </w:rPr>
+      </w:pPr>
+      <w:r>
+        <w:rPr>
+          <w:noProof/>
+        </w:rPr>
+        <w:t>攻击侦测模块</w:t>
+      </w:r>
+      <w:r>
+        <w:rPr>
+          <w:rFonts w:hint="eastAsia"/>
+          <w:noProof/>
+        </w:rPr>
+        <w:t>：</w:t>
+      </w:r>
+      <w:r>
+        <w:rPr>
+          <w:noProof/>
+        </w:rPr>
+        <w:t>侦测非正常访问</w:t>
+      </w:r>
+      <w:r>
+        <w:rPr>
+          <w:rFonts w:hint="eastAsia"/>
+          <w:noProof/>
+        </w:rPr>
+        <w:t>，</w:t>
+      </w:r>
+      <w:r>
+        <w:rPr>
+          <w:noProof/>
+        </w:rPr>
+        <w:t>在攻击发生时禁止外界访问图像存储模块</w:t>
+      </w:r>
+      <w:r>
+        <w:rPr>
+          <w:rFonts w:hint="eastAsia"/>
+          <w:noProof/>
+        </w:rPr>
+        <w:t>。</w:t>
+      </w:r>
     </w:p>
     <w:p>
       <w:r>
@@ -2372,8 +3045,8 @@
         <w:lastRenderedPageBreak/>
         <w:drawing>
           <wp:inline distT="0" distB="0" distL="0" distR="0" wp14:anchorId="54727366" wp14:editId="45C1E0FA">
-            <wp:extent cx="4923130" cy="6129731"/>
-            <wp:effectExtent l="0" t="0" r="0" b="4445"/>
+            <wp:extent cx="4317538" cy="6140700"/>
+            <wp:effectExtent l="0" t="0" r="6985" b="0"/>
             <wp:docPr id="3" name="图片 3"/>
             <wp:cNvGraphicFramePr>
               <a:graphicFrameLocks xmlns:a="http://schemas.openxmlformats.org/drawingml/2006/main" noChangeAspect="1"/>
@@ -2385,7 +3058,7 @@
                     <pic:cNvPr id="3" name="第三次迭代分解.png"/>
                     <pic:cNvPicPr/>
                   </pic:nvPicPr>
-                  <pic:blipFill rotWithShape="1">
+                  <pic:blipFill>
                     <a:blip r:embed="rId9">
                       <a:extLst>
                         <a:ext uri="{28A0092B-C50C-407E-A947-70E740481C1C}">
@@ -2393,13 +3066,14 @@
                         </a:ext>
                       </a:extLst>
                     </a:blip>
-                    <a:srcRect t="4459" r="2995" b="10621"/>
-                    <a:stretch/>
+                    <a:stretch>
+                      <a:fillRect/>
+                    </a:stretch>
                   </pic:blipFill>
                   <pic:spPr bwMode="auto">
                     <a:xfrm>
                       <a:off x="0" y="0"/>
-                      <a:ext cx="4931940" cy="6140700"/>
+                      <a:ext cx="4317538" cy="6140700"/>
                     </a:xfrm>
                     <a:prstGeom prst="rect">
                       <a:avLst/>
@@ -2432,6 +3106,8 @@
         <w:lastRenderedPageBreak/>
         <w:t>体系结构设计文档</w:t>
       </w:r>
+      <w:bookmarkStart w:id="0" w:name="_GoBack"/>
+      <w:bookmarkEnd w:id="0"/>
     </w:p>
     <w:p>
       <w:pPr>
@@ -2442,27 +3118,6 @@
         </w:numPr>
       </w:pPr>
       <w:r>
-        <w:t>cross</w:t>
-      </w:r>
-      <w:r>
-        <w:rPr>
-          <w:rFonts w:hint="eastAsia"/>
-        </w:rPr>
-        <w:t>-</w:t>
-      </w:r>
-      <w:r>
-        <w:t>view</w:t>
-      </w:r>
-    </w:p>
-    <w:p>
-      <w:pPr>
-        <w:pStyle w:val="2"/>
-        <w:numPr>
-          <w:ilvl w:val="0"/>
-          <w:numId w:val="3"/>
-        </w:numPr>
-      </w:pPr>
-      <w:r>
         <w:t>模块视角</w:t>
       </w:r>
     </w:p>
@@ -2500,11 +3155,6 @@
       </w:r>
     </w:p>
     <w:p>
-      <w:pPr>
-        <w:rPr>
-          <w:rFonts w:hint="eastAsia"/>
-        </w:rPr>
-      </w:pPr>
       <w:r>
         <w:rPr>
           <w:noProof/>
@@ -2605,7 +3255,31 @@
         <w:rPr>
           <w:rFonts w:hint="eastAsia"/>
         </w:rPr>
-        <w:t>在以上分解视图中，总节点卫星拍摄系统为本次架构目标系统，根据其功能特点分为卫星端和地面端两部分。</w:t>
+        <w:t>在以上分解视图中，总节点</w:t>
+      </w:r>
+      <w:r>
+        <w:rPr>
+          <w:rFonts w:hint="eastAsia"/>
+        </w:rPr>
+        <w:t>探测器</w:t>
+      </w:r>
+      <w:r>
+        <w:rPr>
+          <w:rFonts w:hint="eastAsia"/>
+        </w:rPr>
+        <w:t>拍摄系统为本次架构目标系统，根据其功能特点分为</w:t>
+      </w:r>
+      <w:r>
+        <w:rPr>
+          <w:rFonts w:hint="eastAsia"/>
+        </w:rPr>
+        <w:t>探测器</w:t>
+      </w:r>
+      <w:r>
+        <w:rPr>
+          <w:rFonts w:hint="eastAsia"/>
+        </w:rPr>
+        <w:t>端和地面端两部分。</w:t>
       </w:r>
     </w:p>
     <w:p>
@@ -2617,7 +3291,13 @@
         <w:rPr>
           <w:rFonts w:hint="eastAsia"/>
         </w:rPr>
-        <w:t>卫星端分为拍照模块和通信模块。拍照模块实现拍照功能，具体有图像生成模块</w:t>
+        <w:t>探测器</w:t>
+      </w:r>
+      <w:r>
+        <w:rPr>
+          <w:rFonts w:hint="eastAsia"/>
+        </w:rPr>
+        <w:t>端分为拍照模块和通信模块。拍照模块实现拍照功能，具体有图像生成模块</w:t>
       </w:r>
       <w:r>
         <w:rPr>
@@ -2653,7 +3333,19 @@
         <w:rPr>
           <w:rFonts w:hint="eastAsia"/>
         </w:rPr>
-        <w:t>由地面端选择拍摄模式，本模块在卫星端进行控制</w:t>
+        <w:t>由地面端选择拍摄模式，本模块在</w:t>
+      </w:r>
+      <w:r>
+        <w:rPr>
+          <w:rFonts w:hint="eastAsia"/>
+        </w:rPr>
+        <w:t>探测器</w:t>
+      </w:r>
+      <w:r>
+        <w:rPr>
+          <w:rFonts w:hint="eastAsia"/>
+        </w:rPr>
+        <w:t>端进行控制</w:t>
       </w:r>
       <w:r>
         <w:rPr>
@@ -2677,7 +3369,19 @@
         <w:rPr>
           <w:rFonts w:hint="eastAsia"/>
         </w:rPr>
-        <w:t>地面端可以设置拍摄模块并在卫星端进行存储</w:t>
+        <w:t>地面端可以设置拍摄模块并在</w:t>
+      </w:r>
+      <w:r>
+        <w:rPr>
+          <w:rFonts w:hint="eastAsia"/>
+        </w:rPr>
+        <w:t>探测器</w:t>
+      </w:r>
+      <w:r>
+        <w:rPr>
+          <w:rFonts w:hint="eastAsia"/>
+        </w:rPr>
+        <w:t>端进行存储</w:t>
       </w:r>
       <w:r>
         <w:rPr>
@@ -2689,7 +3393,19 @@
         <w:rPr>
           <w:rFonts w:hint="eastAsia"/>
         </w:rPr>
-        <w:t>。通信模块主要负责和地面端的通信，将图片发送给地面端。通信模块采用统一的数据标准，提高可修改性；还拥有卫星端加密模块，提高安全性。</w:t>
+        <w:t>。通信模块主要负责和地面端的通信，将图片发送给地面端。通信模块采用统一的数据标准，提高可修改性；还拥有</w:t>
+      </w:r>
+      <w:r>
+        <w:rPr>
+          <w:rFonts w:hint="eastAsia"/>
+        </w:rPr>
+        <w:t>探测器</w:t>
+      </w:r>
+      <w:r>
+        <w:rPr>
+          <w:rFonts w:hint="eastAsia"/>
+        </w:rPr>
+        <w:t>端加密模块，提高安全性。</w:t>
       </w:r>
     </w:p>
     <w:p>
@@ -2701,7 +3417,19 @@
         <w:rPr>
           <w:rFonts w:hint="eastAsia"/>
         </w:rPr>
-        <w:t>地面端分为地面端控制模块，地面端通信模块，地面端安全保障模块。控制模块实现图像处理和图像存储，实现功能需求。地面端通信模块负责接收卫星端的图片，采用统一的数据标准，增强可修改性；还拥有地面端加密模块，提高安全性。地面端安全保障模块包括用户认证服务，用户信息加密存储，攻击侦测模块，用来防止系统被恶意攻击或修改。</w:t>
+        <w:t>地面端分为地面端控制模块，地面端通信模块，地面端安全保障模块。控制模块实现图像处理和图像存储，实现功能需求。地面端通信模块负责接收</w:t>
+      </w:r>
+      <w:r>
+        <w:rPr>
+          <w:rFonts w:hint="eastAsia"/>
+        </w:rPr>
+        <w:t>探测器</w:t>
+      </w:r>
+      <w:r>
+        <w:rPr>
+          <w:rFonts w:hint="eastAsia"/>
+        </w:rPr>
+        <w:t>端的图片，采用统一的数据标准，增强可修改性；还拥有地面端加密模块，提高安全性。地面端安全保障模块包括用户认证服务，用户信息加密存储，攻击侦测模块，用来防止系统被恶意攻击或修改。</w:t>
       </w:r>
     </w:p>
     <w:p>
@@ -3002,7 +3730,6 @@
               <w:rPr>
                 <w:rFonts w:hint="eastAsia"/>
               </w:rPr>
-              <w:lastRenderedPageBreak/>
               <w:t>SavingInterface</w:t>
             </w:r>
           </w:p>
@@ -3089,7 +3816,19 @@
               <w:rPr>
                 <w:rFonts w:hint="eastAsia"/>
               </w:rPr>
-              <w:t>协助地面端控制卫星端的拍照模式</w:t>
+              <w:t>协助地面端控制</w:t>
+            </w:r>
+            <w:r>
+              <w:rPr>
+                <w:rFonts w:hint="eastAsia"/>
+              </w:rPr>
+              <w:t>探测器</w:t>
+            </w:r>
+            <w:r>
+              <w:rPr>
+                <w:rFonts w:hint="eastAsia"/>
+              </w:rPr>
+              <w:t>端的拍照模式</w:t>
             </w:r>
           </w:p>
         </w:tc>
@@ -3127,6 +3866,7 @@
               <w:rPr>
                 <w:rFonts w:hint="eastAsia"/>
               </w:rPr>
+              <w:lastRenderedPageBreak/>
               <w:t>CommunicateInterface</w:t>
             </w:r>
           </w:p>
@@ -3145,7 +3885,13 @@
               <w:rPr>
                 <w:rFonts w:hint="eastAsia"/>
               </w:rPr>
-              <w:t>卫星端与地面端进行通信</w:t>
+              <w:t>探测器</w:t>
+            </w:r>
+            <w:r>
+              <w:rPr>
+                <w:rFonts w:hint="eastAsia"/>
+              </w:rPr>
+              <w:t>端与地面端进行通信</w:t>
             </w:r>
           </w:p>
         </w:tc>
@@ -3182,9 +3928,6 @@
           <w:ilvl w:val="1"/>
           <w:numId w:val="8"/>
         </w:numPr>
-        <w:rPr>
-          <w:rFonts w:hint="eastAsia"/>
-        </w:rPr>
       </w:pPr>
       <w:r>
         <w:rPr>
@@ -3287,7 +4030,31 @@
         <w:rPr>
           <w:rFonts w:hint="eastAsia"/>
         </w:rPr>
-        <w:t>将底层支持模块分成硬件驱动和操作系统支持模块，前者提供相机的硬件驱动支持，以应对硬件升级需要。后者为系统提供卫星操作系统的接口，实现和卫星其他部分的交互，以应对操作系统变更。</w:t>
+        <w:t>将底层支持模块分成硬件驱动和操作系统支持模块，前者提供相机的硬件驱动支持，以应对硬件升级需要。后者为系统提供</w:t>
+      </w:r>
+      <w:r>
+        <w:rPr>
+          <w:rFonts w:hint="eastAsia"/>
+        </w:rPr>
+        <w:t>探测器</w:t>
+      </w:r>
+      <w:r>
+        <w:rPr>
+          <w:rFonts w:hint="eastAsia"/>
+        </w:rPr>
+        <w:t>操作系统的接口，实现和</w:t>
+      </w:r>
+      <w:r>
+        <w:rPr>
+          <w:rFonts w:hint="eastAsia"/>
+        </w:rPr>
+        <w:t>探测器</w:t>
+      </w:r>
+      <w:r>
+        <w:rPr>
+          <w:rFonts w:hint="eastAsia"/>
+        </w:rPr>
+        <w:t>其他部分的交互，以应对操作系统变更。</w:t>
       </w:r>
     </w:p>
     <w:p>
@@ -3344,16 +4111,22 @@
         <w:rPr>
           <w:rFonts w:hint="eastAsia"/>
         </w:rPr>
-        <w:t>作为卫星拍照系统，由于系统的硬件和操作系统容易升级，图像格式和数据标准的变化也时有发生，由于系统本身的特殊性，导致修改代价昂贵，使得可修改性显得极其重要。因此制定分解视图，采用模块分离的策略，将可能发生变更的部分独立出来，方便日后的修改。而作为航天工业的重要系统，本身硬件昂贵，数据价值高，安全性不容忽视。因此采用了用户认证机制，并加密存储用户资料，防止未授权用户对系统的恶意修改。同时采取数据加密策略，防止信息被拦截或监听。另外增加攻击侦测模块，保证图片信息的安全。</w:t>
-      </w:r>
-    </w:p>
-    <w:p>
-      <w:pPr>
-        <w:rPr>
-          <w:rFonts w:hint="eastAsia"/>
-        </w:rPr>
-      </w:pPr>
-    </w:p>
+        <w:t>作为</w:t>
+      </w:r>
+      <w:r>
+        <w:rPr>
+          <w:rFonts w:hint="eastAsia"/>
+        </w:rPr>
+        <w:t>探测器</w:t>
+      </w:r>
+      <w:r>
+        <w:rPr>
+          <w:rFonts w:hint="eastAsia"/>
+        </w:rPr>
+        <w:t>拍照系统，由于系统的硬件和操作系统容易升级，图像格式和数据标准的变化也时有发生，由于系统本身的特殊性，导致修改代价昂贵，使得可修改性显得极其重要。因此制定分解视图，采用模块分离的策略，将可能发生变更的部分独立出来，方便日后的修改。而作为航天工业的重要系统，本身硬件昂贵，数据价值高，安全性不容忽视。因此采用了用户认证机制，并加密存储用户资料，防止未授权用户对系统的恶意修改。同时采取数据加密策略，防止信息被拦截或监听。另外增加攻击侦测模块，保证图片信息的安全。</w:t>
+      </w:r>
+    </w:p>
+    <w:p/>
     <w:p>
       <w:pPr>
         <w:pStyle w:val="2"/>
@@ -3446,7 +4219,7 @@
                         <a14:shadowObscured xmlns:a14="http://schemas.microsoft.com/office/drawing/2010/main"/>
                       </a:ext>
                       <a:ext uri="{53640926-AAD7-44d8-BBD7-CCE9431645EC}">
-                        <a14:shadowObscured xmlns:a14="http://schemas.microsoft.com/office/drawing/2010/main" xmlns:w="http://schemas.openxmlformats.org/wordprocessingml/2006/main" xmlns:w10="urn:schemas-microsoft-com:office:word" xmlns:v="urn:schemas-microsoft-com:vml" xmlns:o="urn:schemas-microsoft-com:office:office" xmlns:mv="urn:schemas-microsoft-com:mac:vml" xmlns:mo="http://schemas.microsoft.com/office/mac/office/2008/main" xmlns=""/>
+                        <a14:shadowObscured xmlns:a14="http://schemas.microsoft.com/office/drawing/2010/main" xmlns:w="http://schemas.openxmlformats.org/wordprocessingml/2006/main" xmlns:w10="urn:schemas-microsoft-com:office:word" xmlns:v="urn:schemas-microsoft-com:vml" xmlns:o="urn:schemas-microsoft-com:office:office" xmlns:mv="urn:schemas-microsoft-com:mac:vml" xmlns:mo="http://schemas.microsoft.com/office/mac/office/2008/main" xmlns="" xmlns:arto="http://schemas.microsoft.com/office/word/2006/arto"/>
                       </a:ext>
                     </a:extLst>
                   </pic:spPr>
@@ -3522,7 +4295,25 @@
         <w:rPr>
           <w:rFonts w:hint="eastAsia"/>
         </w:rPr>
-        <w:t>卫星翻译执行拍照指令：卫星接收指令后，对指令进行翻译</w:t>
+        <w:t>探测器</w:t>
+      </w:r>
+      <w:r>
+        <w:rPr>
+          <w:rFonts w:hint="eastAsia"/>
+        </w:rPr>
+        <w:t>翻译执行拍照指令：</w:t>
+      </w:r>
+      <w:r>
+        <w:rPr>
+          <w:rFonts w:hint="eastAsia"/>
+        </w:rPr>
+        <w:t>探测器</w:t>
+      </w:r>
+      <w:r>
+        <w:rPr>
+          <w:rFonts w:hint="eastAsia"/>
+        </w:rPr>
+        <w:t>接收指令后，对指令进行翻译</w:t>
       </w:r>
     </w:p>
     <w:p>
@@ -3538,7 +4329,31 @@
         <w:rPr>
           <w:rFonts w:hint="eastAsia"/>
         </w:rPr>
-        <w:t>存储拍照模式：如果卫星接收到了一个新的拍照模式，就存储在卫星的存储器中，并进行编号</w:t>
+        <w:t>存储拍照模式：如果</w:t>
+      </w:r>
+      <w:r>
+        <w:rPr>
+          <w:rFonts w:hint="eastAsia"/>
+        </w:rPr>
+        <w:t>探测器</w:t>
+      </w:r>
+      <w:r>
+        <w:rPr>
+          <w:rFonts w:hint="eastAsia"/>
+        </w:rPr>
+        <w:t>接收到了一个新的拍照模式，就存储在</w:t>
+      </w:r>
+      <w:r>
+        <w:rPr>
+          <w:rFonts w:hint="eastAsia"/>
+        </w:rPr>
+        <w:t>探测器</w:t>
+      </w:r>
+      <w:r>
+        <w:rPr>
+          <w:rFonts w:hint="eastAsia"/>
+        </w:rPr>
+        <w:t>的存储器中，并进行编号</w:t>
       </w:r>
     </w:p>
     <w:p>
@@ -3554,7 +4369,25 @@
         <w:rPr>
           <w:rFonts w:hint="eastAsia"/>
         </w:rPr>
-        <w:t>卫星生成照片：卫星根据处理过的拍照指令进行拍照，并生成照片</w:t>
+        <w:t>探测器</w:t>
+      </w:r>
+      <w:r>
+        <w:rPr>
+          <w:rFonts w:hint="eastAsia"/>
+        </w:rPr>
+        <w:t>生成照片：</w:t>
+      </w:r>
+      <w:r>
+        <w:rPr>
+          <w:rFonts w:hint="eastAsia"/>
+        </w:rPr>
+        <w:t>探测器</w:t>
+      </w:r>
+      <w:r>
+        <w:rPr>
+          <w:rFonts w:hint="eastAsia"/>
+        </w:rPr>
+        <w:t>根据处理过的拍照指令进行拍照，并生成照片</w:t>
       </w:r>
     </w:p>
     <w:p>
@@ -3720,7 +4553,19 @@
         <w:rPr>
           <w:rFonts w:hint="eastAsia"/>
         </w:rPr>
-        <w:t>与卫星的操作系统之间的接口，进行拍照、生成照片</w:t>
+        <w:t>与</w:t>
+      </w:r>
+      <w:r>
+        <w:rPr>
+          <w:rFonts w:hint="eastAsia"/>
+        </w:rPr>
+        <w:t>探测器</w:t>
+      </w:r>
+      <w:r>
+        <w:rPr>
+          <w:rFonts w:hint="eastAsia"/>
+        </w:rPr>
+        <w:t>的操作系统之间的接口，进行拍照、生成照片</w:t>
       </w:r>
     </w:p>
     <w:p>
@@ -3760,11 +4605,6 @@
       </w:r>
     </w:p>
     <w:p>
-      <w:pPr>
-        <w:rPr>
-          <w:rFonts w:hint="eastAsia"/>
-        </w:rPr>
-      </w:pPr>
       <w:r>
         <w:rPr>
           <w:rFonts w:hint="eastAsia"/>
@@ -3779,11 +4619,6 @@
       </w:r>
     </w:p>
     <w:p>
-      <w:pPr>
-        <w:rPr>
-          <w:rFonts w:hint="eastAsia"/>
-        </w:rPr>
-      </w:pPr>
       <w:r>
         <w:rPr>
           <w:rFonts w:hint="eastAsia"/>
@@ -3831,7 +4666,7 @@
                         <a14:shadowObscured xmlns:a14="http://schemas.microsoft.com/office/drawing/2010/main"/>
                       </a:ext>
                       <a:ext uri="{53640926-AAD7-44d8-BBD7-CCE9431645EC}">
-                        <a14:shadowObscured xmlns:a14="http://schemas.microsoft.com/office/drawing/2010/main" xmlns:w="http://schemas.openxmlformats.org/wordprocessingml/2006/main" xmlns:w10="urn:schemas-microsoft-com:office:word" xmlns:v="urn:schemas-microsoft-com:vml" xmlns:o="urn:schemas-microsoft-com:office:office" xmlns:mv="urn:schemas-microsoft-com:mac:vml" xmlns:mo="http://schemas.microsoft.com/office/mac/office/2008/main" xmlns=""/>
+                        <a14:shadowObscured xmlns:a14="http://schemas.microsoft.com/office/drawing/2010/main" xmlns:w="http://schemas.openxmlformats.org/wordprocessingml/2006/main" xmlns:w10="urn:schemas-microsoft-com:office:word" xmlns:v="urn:schemas-microsoft-com:vml" xmlns:o="urn:schemas-microsoft-com:office:office" xmlns:mv="urn:schemas-microsoft-com:mac:vml" xmlns:mo="http://schemas.microsoft.com/office/mac/office/2008/main" xmlns="" xmlns:arto="http://schemas.microsoft.com/office/word/2006/arto"/>
                       </a:ext>
                     </a:extLst>
                   </pic:spPr>
@@ -3979,7 +4814,55 @@
         <w:rPr>
           <w:rFonts w:hint="eastAsia"/>
         </w:rPr>
-        <w:t>采用管道过滤器视图，是因为这个系统要被架构成一个松耦合的系统。当在工作站的工作人员向卫星发送拍摄指令的时候，工作人员无需关心卫星是如何解析指令并进行拍照的；当工作站的工作人员对卫星拍摄的照片进行处理的时候，卫星也无需再关注处理照片的过程，也无需关注工作人员对照片的存储。</w:t>
+        <w:t>采用管道过滤器视图，是因为这个系统要被架构成一个松耦合的系统。当在工作站的工作人员向</w:t>
+      </w:r>
+      <w:r>
+        <w:rPr>
+          <w:rFonts w:hint="eastAsia"/>
+        </w:rPr>
+        <w:t>探测器</w:t>
+      </w:r>
+      <w:r>
+        <w:rPr>
+          <w:rFonts w:hint="eastAsia"/>
+        </w:rPr>
+        <w:t>发送拍摄指令的时候，工作人员无需关心</w:t>
+      </w:r>
+      <w:r>
+        <w:rPr>
+          <w:rFonts w:hint="eastAsia"/>
+        </w:rPr>
+        <w:t>探测器</w:t>
+      </w:r>
+      <w:r>
+        <w:rPr>
+          <w:rFonts w:hint="eastAsia"/>
+        </w:rPr>
+        <w:t>是如何解析指令并进行拍照的；当工作站的工作人员对</w:t>
+      </w:r>
+      <w:r>
+        <w:rPr>
+          <w:rFonts w:hint="eastAsia"/>
+        </w:rPr>
+        <w:t>探测器</w:t>
+      </w:r>
+      <w:r>
+        <w:rPr>
+          <w:rFonts w:hint="eastAsia"/>
+        </w:rPr>
+        <w:t>拍摄的照片进行处理的时候，</w:t>
+      </w:r>
+      <w:r>
+        <w:rPr>
+          <w:rFonts w:hint="eastAsia"/>
+        </w:rPr>
+        <w:t>探测器</w:t>
+      </w:r>
+      <w:r>
+        <w:rPr>
+          <w:rFonts w:hint="eastAsia"/>
+        </w:rPr>
+        <w:t>也无需再关注处理照片的过程，也无需关注工作人员对照片的存储。</w:t>
       </w:r>
     </w:p>
     <w:p>
@@ -3993,14 +4876,26 @@
         <w:rPr>
           <w:rFonts w:hint="eastAsia"/>
         </w:rPr>
-        <w:t>从工作人员发送的指令，到卫星解析、拍摄、生成、发送照片给工作人员、工作人员处</w:t>
+        <w:t>从工作人员发送的指令，到</w:t>
+      </w:r>
+      <w:r>
+        <w:rPr>
+          <w:rFonts w:hint="eastAsia"/>
+        </w:rPr>
+        <w:t>探测器</w:t>
+      </w:r>
+      <w:r>
+        <w:rPr>
+          <w:rFonts w:hint="eastAsia"/>
+        </w:rPr>
+        <w:t>解析、拍摄、生成、发送照片给工作人员、工作人员</w:t>
       </w:r>
       <w:r>
         <w:rPr>
           <w:rFonts w:hint="eastAsia"/>
         </w:rPr>
         <w:lastRenderedPageBreak/>
-        <w:t>理照片、工作人员存储照片，都是在不断地处理数据、传输数据。在这个过程中，</w:t>
+        <w:t>处理照片、工作人员存储照片，都是在不断地处理数据、传输数据。在这个过程中，</w:t>
       </w:r>
       <w:r>
         <w:t>管道负责数据的传递，它把原始数据传递给第一个过滤器，把一个过滤器的输出传递给下一个过滤器，作为下一个过滤器的输入，重复这个过程直到处理结束</w:t>
@@ -4026,13 +4921,7 @@
         <w:t>采用管道过滤器视图，使得每一个过滤器只需要实现单一的功能，从而降低了系统的复杂程度，使得过滤器之间的依赖最小，可以以更加灵活的组合来增加、实现新的功能。</w:t>
       </w:r>
     </w:p>
-    <w:p>
-      <w:pPr>
-        <w:rPr>
-          <w:rFonts w:hint="eastAsia"/>
-        </w:rPr>
-      </w:pPr>
-    </w:p>
+    <w:p/>
     <w:sectPr>
       <w:pgSz w:w="11906" w:h="16838"/>
       <w:pgMar w:top="1440" w:right="1800" w:bottom="1440" w:left="1800" w:header="851" w:footer="992" w:gutter="0"/>

--- a/作业整合.docx
+++ b/作业整合.docx
@@ -640,13 +640,7 @@
         </w:tc>
       </w:tr>
     </w:tbl>
-    <w:p>
-      <w:pPr>
-        <w:rPr>
-          <w:rFonts w:hint="eastAsia"/>
-        </w:rPr>
-      </w:pPr>
-    </w:p>
+    <w:p/>
     <w:p>
       <w:pPr>
         <w:pStyle w:val="2"/>
@@ -1513,11 +1507,6 @@
       </w:r>
     </w:p>
     <w:p>
-      <w:pPr>
-        <w:rPr>
-          <w:rFonts w:hint="eastAsia"/>
-        </w:rPr>
-      </w:pPr>
       <w:r>
         <w:t>分解系统如图所示</w:t>
       </w:r>
@@ -1673,11 +1662,6 @@
       </w:r>
     </w:p>
     <w:p>
-      <w:pPr>
-        <w:rPr>
-          <w:rFonts w:hint="eastAsia"/>
-        </w:rPr>
-      </w:pPr>
       <w:r>
         <w:t>安全性保障服务</w:t>
       </w:r>
@@ -1698,11 +1682,6 @@
       </w:r>
     </w:p>
     <w:p>
-      <w:pPr>
-        <w:rPr>
-          <w:rFonts w:hint="eastAsia"/>
-        </w:rPr>
-      </w:pPr>
       <w:r>
         <w:t>地面通信服务</w:t>
       </w:r>
@@ -1744,11 +1723,6 @@
       </w:r>
     </w:p>
     <w:p>
-      <w:pPr>
-        <w:rPr>
-          <w:rFonts w:hint="eastAsia"/>
-        </w:rPr>
-      </w:pPr>
       <w:r>
         <w:t>图像存储模块</w:t>
       </w:r>
@@ -1787,11 +1761,6 @@
       </w:r>
     </w:p>
     <w:p>
-      <w:pPr>
-        <w:rPr>
-          <w:rFonts w:hint="eastAsia"/>
-        </w:rPr>
-      </w:pPr>
       <w:r>
         <w:t>图像处理模块</w:t>
       </w:r>
@@ -1960,11 +1929,6 @@
       </w:r>
     </w:p>
     <w:p>
-      <w:pPr>
-        <w:rPr>
-          <w:rFonts w:hint="eastAsia"/>
-        </w:rPr>
-      </w:pPr>
       <w:r>
         <w:rPr>
           <w:rFonts w:hint="eastAsia"/>
@@ -2335,11 +2299,6 @@
       </w:r>
     </w:p>
     <w:p>
-      <w:pPr>
-        <w:rPr>
-          <w:rFonts w:hint="eastAsia"/>
-        </w:rPr>
-      </w:pPr>
       <w:r>
         <w:t>拍摄模式控制</w:t>
       </w:r>
@@ -2449,11 +2408,6 @@
       </w:r>
     </w:p>
     <w:p>
-      <w:pPr>
-        <w:rPr>
-          <w:rFonts w:hint="eastAsia"/>
-        </w:rPr>
-      </w:pPr>
       <w:r>
         <w:t>第三次迭代选择的是安全性保障服务</w:t>
       </w:r>
@@ -2734,11 +2688,6 @@
             <w:tcW w:w="1980" w:type="dxa"/>
           </w:tcPr>
           <w:p>
-            <w:pPr>
-              <w:rPr>
-                <w:rFonts w:hint="eastAsia"/>
-              </w:rPr>
-            </w:pPr>
             <w:r>
               <w:rPr>
                 <w:rFonts w:hint="eastAsia"/>
@@ -2752,11 +2701,6 @@
             <w:tcW w:w="6316" w:type="dxa"/>
           </w:tcPr>
           <w:p>
-            <w:pPr>
-              <w:rPr>
-                <w:rFonts w:hint="eastAsia"/>
-              </w:rPr>
-            </w:pPr>
             <w:r>
               <w:rPr>
                 <w:rFonts w:hint="eastAsia"/>
@@ -2992,7 +2936,6 @@
     <w:p>
       <w:pPr>
         <w:rPr>
-          <w:rFonts w:hint="eastAsia"/>
           <w:noProof/>
         </w:rPr>
       </w:pPr>
@@ -3045,7 +2988,7 @@
         <w:lastRenderedPageBreak/>
         <w:drawing>
           <wp:inline distT="0" distB="0" distL="0" distR="0" wp14:anchorId="54727366" wp14:editId="45C1E0FA">
-            <wp:extent cx="4317538" cy="6140700"/>
+            <wp:extent cx="4317538" cy="6140699"/>
             <wp:effectExtent l="0" t="0" r="6985" b="0"/>
             <wp:docPr id="3" name="图片 3"/>
             <wp:cNvGraphicFramePr>
@@ -3073,7 +3016,7 @@
                   <pic:spPr bwMode="auto">
                     <a:xfrm>
                       <a:off x="0" y="0"/>
-                      <a:ext cx="4317538" cy="6140700"/>
+                      <a:ext cx="4317538" cy="6140699"/>
                     </a:xfrm>
                     <a:prstGeom prst="rect">
                       <a:avLst/>
@@ -3106,8 +3049,6 @@
         <w:lastRenderedPageBreak/>
         <w:t>体系结构设计文档</w:t>
       </w:r>
-      <w:bookmarkStart w:id="0" w:name="_GoBack"/>
-      <w:bookmarkEnd w:id="0"/>
     </w:p>
     <w:p>
       <w:pPr>
@@ -3124,11 +3065,16 @@
     <w:p>
       <w:pPr>
         <w:pStyle w:val="4"/>
-        <w:numPr>
-          <w:ilvl w:val="1"/>
-          <w:numId w:val="8"/>
-        </w:numPr>
-      </w:pPr>
+      </w:pPr>
+      <w:r>
+        <w:rPr>
+          <w:rFonts w:hint="eastAsia"/>
+        </w:rPr>
+        <w:t>1</w:t>
+      </w:r>
+      <w:r>
+        <w:t>.1</w:t>
+      </w:r>
       <w:r>
         <w:rPr>
           <w:rFonts w:hint="eastAsia"/>
@@ -3234,11 +3180,16 @@
     <w:p>
       <w:pPr>
         <w:pStyle w:val="5"/>
-        <w:numPr>
-          <w:ilvl w:val="1"/>
-          <w:numId w:val="8"/>
-        </w:numPr>
-      </w:pPr>
+      </w:pPr>
+      <w:r>
+        <w:rPr>
+          <w:rFonts w:hint="eastAsia"/>
+        </w:rPr>
+        <w:t>1</w:t>
+      </w:r>
+      <w:r>
+        <w:t>.2</w:t>
+      </w:r>
       <w:r>
         <w:rPr>
           <w:rFonts w:hint="eastAsia"/>
@@ -3924,11 +3875,16 @@
     <w:p>
       <w:pPr>
         <w:pStyle w:val="4"/>
-        <w:numPr>
-          <w:ilvl w:val="1"/>
-          <w:numId w:val="8"/>
-        </w:numPr>
-      </w:pPr>
+      </w:pPr>
+      <w:r>
+        <w:rPr>
+          <w:rFonts w:hint="eastAsia"/>
+        </w:rPr>
+        <w:t>1</w:t>
+      </w:r>
+      <w:r>
+        <w:t>.3</w:t>
+      </w:r>
       <w:r>
         <w:rPr>
           <w:rFonts w:hint="eastAsia"/>
@@ -3947,7 +3903,7 @@
         </w:rPr>
         <w:drawing>
           <wp:inline distT="0" distB="0" distL="0" distR="0" wp14:anchorId="1F69048F" wp14:editId="1AE09953">
-            <wp:extent cx="5113324" cy="3679240"/>
+            <wp:extent cx="4122553" cy="3679519"/>
             <wp:effectExtent l="0" t="0" r="0" b="0"/>
             <wp:docPr id="5" name="图片 5"/>
             <wp:cNvGraphicFramePr>
@@ -3960,15 +3916,22 @@
                     <pic:cNvPr id="1" name=""/>
                     <pic:cNvPicPr/>
                   </pic:nvPicPr>
-                  <pic:blipFill rotWithShape="1">
-                    <a:blip r:embed="rId11"/>
-                    <a:srcRect t="7212" r="3045" b="13929"/>
-                    <a:stretch/>
+                  <pic:blipFill>
+                    <a:blip r:embed="rId11">
+                      <a:extLst>
+                        <a:ext uri="{28A0092B-C50C-407E-A947-70E740481C1C}">
+                          <a14:useLocalDpi xmlns:a14="http://schemas.microsoft.com/office/drawing/2010/main" val="0"/>
+                        </a:ext>
+                      </a:extLst>
+                    </a:blip>
+                    <a:stretch>
+                      <a:fillRect/>
+                    </a:stretch>
                   </pic:blipFill>
                   <pic:spPr bwMode="auto">
                     <a:xfrm>
                       <a:off x="0" y="0"/>
-                      <a:ext cx="5113712" cy="3679519"/>
+                      <a:ext cx="4122553" cy="3679519"/>
                     </a:xfrm>
                     <a:prstGeom prst="rect">
                       <a:avLst/>
@@ -3992,11 +3955,16 @@
     <w:p>
       <w:pPr>
         <w:pStyle w:val="4"/>
-        <w:numPr>
-          <w:ilvl w:val="1"/>
-          <w:numId w:val="8"/>
-        </w:numPr>
-      </w:pPr>
+      </w:pPr>
+      <w:r>
+        <w:rPr>
+          <w:rFonts w:hint="eastAsia"/>
+        </w:rPr>
+        <w:t>1</w:t>
+      </w:r>
+      <w:r>
+        <w:t>.4</w:t>
+      </w:r>
       <w:r>
         <w:rPr>
           <w:rFonts w:hint="eastAsia"/>
@@ -4012,7 +3980,13 @@
         <w:rPr>
           <w:rFonts w:hint="eastAsia"/>
         </w:rPr>
-        <w:t>2.4.1</w:t>
+        <w:t>1</w:t>
+      </w:r>
+      <w:r>
+        <w:rPr>
+          <w:rFonts w:hint="eastAsia"/>
+        </w:rPr>
+        <w:t>.4.1</w:t>
       </w:r>
       <w:r>
         <w:rPr>
@@ -4065,7 +4039,13 @@
         <w:rPr>
           <w:rFonts w:hint="eastAsia"/>
         </w:rPr>
-        <w:t>2.4.2</w:t>
+        <w:t>1</w:t>
+      </w:r>
+      <w:r>
+        <w:rPr>
+          <w:rFonts w:hint="eastAsia"/>
+        </w:rPr>
+        <w:t>.4.2</w:t>
       </w:r>
       <w:r>
         <w:rPr>
@@ -4091,7 +4071,7 @@
         <w:pStyle w:val="4"/>
         <w:numPr>
           <w:ilvl w:val="1"/>
-          <w:numId w:val="8"/>
+          <w:numId w:val="12"/>
         </w:numPr>
       </w:pPr>
       <w:r>
@@ -4156,7 +4136,7 @@
         <w:rPr>
           <w:rFonts w:hint="eastAsia"/>
         </w:rPr>
-        <w:t>3</w:t>
+        <w:t>2</w:t>
       </w:r>
       <w:r>
         <w:t>.1</w:t>
@@ -4219,7 +4199,7 @@
                         <a14:shadowObscured xmlns:a14="http://schemas.microsoft.com/office/drawing/2010/main"/>
                       </a:ext>
                       <a:ext uri="{53640926-AAD7-44d8-BBD7-CCE9431645EC}">
-                        <a14:shadowObscured xmlns:a14="http://schemas.microsoft.com/office/drawing/2010/main" xmlns:w="http://schemas.openxmlformats.org/wordprocessingml/2006/main" xmlns:w10="urn:schemas-microsoft-com:office:word" xmlns:v="urn:schemas-microsoft-com:vml" xmlns:o="urn:schemas-microsoft-com:office:office" xmlns:mv="urn:schemas-microsoft-com:mac:vml" xmlns:mo="http://schemas.microsoft.com/office/mac/office/2008/main" xmlns="" xmlns:arto="http://schemas.microsoft.com/office/word/2006/arto"/>
+                        <a14:shadowObscured xmlns:arto="http://schemas.microsoft.com/office/word/2006/arto" xmlns="" xmlns:mo="http://schemas.microsoft.com/office/mac/office/2008/main" xmlns:mv="urn:schemas-microsoft-com:mac:vml" xmlns:o="urn:schemas-microsoft-com:office:office" xmlns:v="urn:schemas-microsoft-com:vml" xmlns:w10="urn:schemas-microsoft-com:office:word" xmlns:w="http://schemas.openxmlformats.org/wordprocessingml/2006/main" xmlns:a14="http://schemas.microsoft.com/office/drawing/2010/main"/>
                       </a:ext>
                     </a:extLst>
                   </pic:spPr>
@@ -4235,10 +4215,7 @@
         <w:pStyle w:val="4"/>
       </w:pPr>
       <w:r>
-        <w:rPr>
-          <w:rFonts w:hint="eastAsia"/>
-        </w:rPr>
-        <w:t>3</w:t>
+        <w:t>2</w:t>
       </w:r>
       <w:r>
         <w:t>.2</w:t>
@@ -4421,16 +4398,16 @@
         </w:rPr>
         <w:t>存储到远程工作站进行查看：</w:t>
       </w:r>
-      <w:bookmarkStart w:id="1" w:name="OLE_LINK1"/>
-      <w:bookmarkStart w:id="2" w:name="OLE_LINK2"/>
+      <w:bookmarkStart w:id="0" w:name="OLE_LINK1"/>
+      <w:bookmarkStart w:id="1" w:name="OLE_LINK2"/>
       <w:r>
         <w:rPr>
           <w:rFonts w:hint="eastAsia"/>
         </w:rPr>
         <w:t>工作站人员处理完照片后，可以将照片发送到远程工作站，远程工作站存储并将照片编号，将照片处理为可以查看的形式。</w:t>
       </w:r>
+      <w:bookmarkEnd w:id="0"/>
       <w:bookmarkEnd w:id="1"/>
-      <w:bookmarkEnd w:id="2"/>
     </w:p>
     <w:p>
       <w:pPr>
@@ -4592,7 +4569,7 @@
         <w:rPr>
           <w:rFonts w:hint="eastAsia"/>
         </w:rPr>
-        <w:t>3</w:t>
+        <w:t>2</w:t>
       </w:r>
       <w:r>
         <w:t>.3</w:t>
@@ -4666,7 +4643,7 @@
                         <a14:shadowObscured xmlns:a14="http://schemas.microsoft.com/office/drawing/2010/main"/>
                       </a:ext>
                       <a:ext uri="{53640926-AAD7-44d8-BBD7-CCE9431645EC}">
-                        <a14:shadowObscured xmlns:a14="http://schemas.microsoft.com/office/drawing/2010/main" xmlns:w="http://schemas.openxmlformats.org/wordprocessingml/2006/main" xmlns:w10="urn:schemas-microsoft-com:office:word" xmlns:v="urn:schemas-microsoft-com:vml" xmlns:o="urn:schemas-microsoft-com:office:office" xmlns:mv="urn:schemas-microsoft-com:mac:vml" xmlns:mo="http://schemas.microsoft.com/office/mac/office/2008/main" xmlns="" xmlns:arto="http://schemas.microsoft.com/office/word/2006/arto"/>
+                        <a14:shadowObscured xmlns:arto="http://schemas.microsoft.com/office/word/2006/arto" xmlns="" xmlns:mo="http://schemas.microsoft.com/office/mac/office/2008/main" xmlns:mv="urn:schemas-microsoft-com:mac:vml" xmlns:o="urn:schemas-microsoft-com:office:office" xmlns:v="urn:schemas-microsoft-com:vml" xmlns:w10="urn:schemas-microsoft-com:office:word" xmlns:w="http://schemas.openxmlformats.org/wordprocessingml/2006/main" xmlns:a14="http://schemas.microsoft.com/office/drawing/2010/main"/>
                       </a:ext>
                     </a:extLst>
                   </pic:spPr>
@@ -4685,7 +4662,7 @@
         <w:rPr>
           <w:rFonts w:hint="eastAsia"/>
         </w:rPr>
-        <w:t>3</w:t>
+        <w:t>2</w:t>
       </w:r>
       <w:r>
         <w:t>.4</w:t>
@@ -4788,7 +4765,7 @@
         <w:rPr>
           <w:rFonts w:hint="eastAsia"/>
         </w:rPr>
-        <w:t>3</w:t>
+        <w:t>2</w:t>
       </w:r>
       <w:r>
         <w:t>.5</w:t>
@@ -4921,6 +4898,784 @@
         <w:t>采用管道过滤器视图，使得每一个过滤器只需要实现单一的功能，从而降低了系统的复杂程度，使得过滤器之间的依赖最小，可以以更加灵活的组合来增加、实现新的功能。</w:t>
       </w:r>
     </w:p>
+    <w:p>
+      <w:pPr>
+        <w:pStyle w:val="2"/>
+        <w:numPr>
+          <w:ilvl w:val="0"/>
+          <w:numId w:val="3"/>
+        </w:numPr>
+      </w:pPr>
+      <w:r>
+        <w:t>cross-view</w:t>
+      </w:r>
+    </w:p>
+    <w:p>
+      <w:pPr>
+        <w:pStyle w:val="4"/>
+      </w:pPr>
+      <w:r>
+        <w:rPr>
+          <w:rFonts w:hint="eastAsia"/>
+        </w:rPr>
+        <w:t>3.1</w:t>
+      </w:r>
+      <w:r>
+        <w:rPr>
+          <w:rFonts w:hint="eastAsia"/>
+        </w:rPr>
+        <w:t>系统概览</w:t>
+      </w:r>
+    </w:p>
+    <w:p>
+      <w:r>
+        <w:tab/>
+      </w:r>
+      <w:r>
+        <w:t>本探测器相机拍照系统分为地面部分和探测器部分</w:t>
+      </w:r>
+      <w:r>
+        <w:rPr>
+          <w:rFonts w:hint="eastAsia"/>
+        </w:rPr>
+        <w:t>。探测器部分负责接收地面指令，利用探测器操作系统和相机硬件执行拍照任务，读取传感器读数，生成图像并发送回地面。地面</w:t>
+      </w:r>
+      <w:r>
+        <w:t>向探测器发出指令</w:t>
+      </w:r>
+      <w:r>
+        <w:rPr>
+          <w:rFonts w:hint="eastAsia"/>
+        </w:rPr>
+        <w:t>，</w:t>
+      </w:r>
+      <w:r>
+        <w:t>接收并处理</w:t>
+      </w:r>
+      <w:r>
+        <w:rPr>
+          <w:rFonts w:hint="eastAsia"/>
+        </w:rPr>
+        <w:t>、</w:t>
+      </w:r>
+      <w:r>
+        <w:t>存储图像</w:t>
+      </w:r>
+      <w:r>
+        <w:rPr>
+          <w:rFonts w:hint="eastAsia"/>
+        </w:rPr>
+        <w:t>。</w:t>
+      </w:r>
+      <w:r>
+        <w:t>两部分依赖通信服务进行空地通信</w:t>
+      </w:r>
+      <w:r>
+        <w:rPr>
+          <w:rFonts w:hint="eastAsia"/>
+        </w:rPr>
+        <w:t>。</w:t>
+      </w:r>
+    </w:p>
+    <w:p>
+      <w:r>
+        <w:tab/>
+      </w:r>
+      <w:r>
+        <w:t>一方面</w:t>
+      </w:r>
+      <w:r>
+        <w:rPr>
+          <w:rFonts w:hint="eastAsia"/>
+        </w:rPr>
+        <w:t>，</w:t>
+      </w:r>
+      <w:r>
+        <w:t>由于航天系统资源宝贵</w:t>
+      </w:r>
+      <w:r>
+        <w:rPr>
+          <w:rFonts w:hint="eastAsia"/>
+        </w:rPr>
+        <w:t>，</w:t>
+      </w:r>
+      <w:r>
+        <w:t>本系统重视安全性</w:t>
+      </w:r>
+      <w:r>
+        <w:rPr>
+          <w:rFonts w:hint="eastAsia"/>
+        </w:rPr>
+        <w:t>，</w:t>
+      </w:r>
+      <w:r>
+        <w:t>在通信过程中使用加密和解密技术</w:t>
+      </w:r>
+      <w:r>
+        <w:rPr>
+          <w:rFonts w:hint="eastAsia"/>
+        </w:rPr>
+        <w:t>，</w:t>
+      </w:r>
+      <w:r>
+        <w:t>对用户进行身份验证</w:t>
+      </w:r>
+      <w:r>
+        <w:rPr>
+          <w:rFonts w:hint="eastAsia"/>
+        </w:rPr>
+        <w:t>，</w:t>
+      </w:r>
+      <w:r>
+        <w:t>并在侦测到攻击后锁死图像存储模块以防止数据外泄</w:t>
+      </w:r>
+      <w:r>
+        <w:rPr>
+          <w:rFonts w:hint="eastAsia"/>
+        </w:rPr>
+        <w:t>。</w:t>
+      </w:r>
+    </w:p>
+    <w:p>
+      <w:r>
+        <w:tab/>
+      </w:r>
+      <w:r>
+        <w:t>另一方面</w:t>
+      </w:r>
+      <w:r>
+        <w:rPr>
+          <w:rFonts w:hint="eastAsia"/>
+        </w:rPr>
+        <w:t>，</w:t>
+      </w:r>
+      <w:r>
+        <w:t>由于系统开发周期</w:t>
+      </w:r>
+      <w:r>
+        <w:rPr>
+          <w:rFonts w:hint="eastAsia"/>
+        </w:rPr>
+        <w:t>、</w:t>
+      </w:r>
+      <w:r>
+        <w:t>成本均有严格要求</w:t>
+      </w:r>
+      <w:r>
+        <w:rPr>
+          <w:rFonts w:hint="eastAsia"/>
+        </w:rPr>
+        <w:t>，</w:t>
+      </w:r>
+      <w:r>
+        <w:t>硬件系统</w:t>
+      </w:r>
+      <w:r>
+        <w:rPr>
+          <w:rFonts w:hint="eastAsia"/>
+        </w:rPr>
+        <w:t>、</w:t>
+      </w:r>
+      <w:r>
+        <w:t>操作系统的升级可以预期</w:t>
+      </w:r>
+      <w:r>
+        <w:rPr>
+          <w:rFonts w:hint="eastAsia"/>
+        </w:rPr>
+        <w:t>，</w:t>
+      </w:r>
+      <w:r>
+        <w:t>数据标准的变化也难以避免</w:t>
+      </w:r>
+      <w:r>
+        <w:rPr>
+          <w:rFonts w:hint="eastAsia"/>
+        </w:rPr>
+        <w:t>，而且探测器端系统升级只能远程进行，所以</w:t>
+      </w:r>
+      <w:r>
+        <w:t>本系统强调可移植性和可修改性</w:t>
+      </w:r>
+      <w:r>
+        <w:rPr>
+          <w:rFonts w:hint="eastAsia"/>
+        </w:rPr>
+        <w:t>，</w:t>
+      </w:r>
+      <w:r>
+        <w:t>主要采取模块分离的方式</w:t>
+      </w:r>
+      <w:r>
+        <w:rPr>
+          <w:rFonts w:hint="eastAsia"/>
+        </w:rPr>
+        <w:t>，</w:t>
+      </w:r>
+      <w:r>
+        <w:t>以隔离潜在变更</w:t>
+      </w:r>
+      <w:r>
+        <w:rPr>
+          <w:rFonts w:hint="eastAsia"/>
+        </w:rPr>
+        <w:t>，</w:t>
+      </w:r>
+      <w:r>
+        <w:t>降低变更代价</w:t>
+      </w:r>
+      <w:r>
+        <w:rPr>
+          <w:rFonts w:hint="eastAsia"/>
+        </w:rPr>
+        <w:t>。</w:t>
+      </w:r>
+    </w:p>
+    <w:p>
+      <w:pPr>
+        <w:pStyle w:val="4"/>
+      </w:pPr>
+      <w:r>
+        <w:rPr>
+          <w:rFonts w:hint="eastAsia"/>
+        </w:rPr>
+        <w:t>3.2</w:t>
+      </w:r>
+      <w:r>
+        <w:rPr>
+          <w:rFonts w:hint="eastAsia"/>
+        </w:rPr>
+        <w:t>视图之间的映射</w:t>
+      </w:r>
+    </w:p>
+    <w:p>
+      <w:r>
+        <w:tab/>
+      </w:r>
+      <w:r>
+        <w:t>本文档使用分解视图和管道过滤器视图</w:t>
+      </w:r>
+      <w:r>
+        <w:rPr>
+          <w:rFonts w:hint="eastAsia"/>
+        </w:rPr>
+        <w:t>，</w:t>
+      </w:r>
+      <w:r>
+        <w:t>主要映射关系如下</w:t>
+      </w:r>
+      <w:r>
+        <w:rPr>
+          <w:rFonts w:hint="eastAsia"/>
+        </w:rPr>
+        <w:t>：</w:t>
+      </w:r>
+    </w:p>
+    <w:p>
+      <w:r>
+        <w:tab/>
+      </w:r>
+    </w:p>
+    <w:tbl>
+      <w:tblPr>
+        <w:tblStyle w:val="a7"/>
+        <w:tblW w:w="0" w:type="auto"/>
+        <w:tblLook w:val="04A0" w:firstRow="1" w:lastRow="0" w:firstColumn="1" w:lastColumn="0" w:noHBand="0" w:noVBand="1"/>
+      </w:tblPr>
+      <w:tblGrid>
+        <w:gridCol w:w="3397"/>
+        <w:gridCol w:w="4899"/>
+      </w:tblGrid>
+      <w:tr>
+        <w:tc>
+          <w:tcPr>
+            <w:tcW w:w="3397" w:type="dxa"/>
+          </w:tcPr>
+          <w:p>
+            <w:pPr>
+              <w:rPr>
+                <w:b/>
+              </w:rPr>
+            </w:pPr>
+            <w:r>
+              <w:rPr>
+                <w:rFonts w:hint="eastAsia"/>
+                <w:b/>
+              </w:rPr>
+              <w:t>分解视图</w:t>
+            </w:r>
+          </w:p>
+        </w:tc>
+        <w:tc>
+          <w:tcPr>
+            <w:tcW w:w="4899" w:type="dxa"/>
+          </w:tcPr>
+          <w:p>
+            <w:pPr>
+              <w:rPr>
+                <w:b/>
+              </w:rPr>
+            </w:pPr>
+            <w:r>
+              <w:rPr>
+                <w:rFonts w:hint="eastAsia"/>
+                <w:b/>
+              </w:rPr>
+              <w:t>管道过滤器视图</w:t>
+            </w:r>
+          </w:p>
+        </w:tc>
+      </w:tr>
+      <w:tr>
+        <w:tc>
+          <w:tcPr>
+            <w:tcW w:w="3397" w:type="dxa"/>
+          </w:tcPr>
+          <w:p>
+            <w:r>
+              <w:t>底层支持</w:t>
+            </w:r>
+          </w:p>
+        </w:tc>
+        <w:tc>
+          <w:tcPr>
+            <w:tcW w:w="4899" w:type="dxa"/>
+          </w:tcPr>
+          <w:p>
+            <w:r>
+              <w:t>翻译控制指令为机器指令</w:t>
+            </w:r>
+            <w:r>
+              <w:rPr>
+                <w:rFonts w:hint="eastAsia"/>
+              </w:rPr>
+              <w:t>、</w:t>
+            </w:r>
+            <w:r>
+              <w:t>采集传感器</w:t>
+            </w:r>
+            <w:bookmarkStart w:id="2" w:name="_GoBack"/>
+            <w:bookmarkEnd w:id="2"/>
+            <w:r>
+              <w:t>数据</w:t>
+            </w:r>
+          </w:p>
+        </w:tc>
+      </w:tr>
+      <w:tr>
+        <w:tc>
+          <w:tcPr>
+            <w:tcW w:w="3397" w:type="dxa"/>
+          </w:tcPr>
+          <w:p>
+            <w:r>
+              <w:t>拍摄模式存储</w:t>
+            </w:r>
+          </w:p>
+        </w:tc>
+        <w:tc>
+          <w:tcPr>
+            <w:tcW w:w="4899" w:type="dxa"/>
+          </w:tcPr>
+          <w:p>
+            <w:r>
+              <w:t>存储拍摄模式</w:t>
+            </w:r>
+          </w:p>
+        </w:tc>
+      </w:tr>
+      <w:tr>
+        <w:tc>
+          <w:tcPr>
+            <w:tcW w:w="3397" w:type="dxa"/>
+          </w:tcPr>
+          <w:p>
+            <w:r>
+              <w:t>拍摄模式控制</w:t>
+            </w:r>
+          </w:p>
+        </w:tc>
+        <w:tc>
+          <w:tcPr>
+            <w:tcW w:w="4899" w:type="dxa"/>
+          </w:tcPr>
+          <w:p>
+            <w:r>
+              <w:t>生成详细控制指令</w:t>
+            </w:r>
+          </w:p>
+        </w:tc>
+      </w:tr>
+      <w:tr>
+        <w:tc>
+          <w:tcPr>
+            <w:tcW w:w="3397" w:type="dxa"/>
+          </w:tcPr>
+          <w:p>
+            <w:r>
+              <w:t>图像生成模块</w:t>
+            </w:r>
+          </w:p>
+        </w:tc>
+        <w:tc>
+          <w:tcPr>
+            <w:tcW w:w="4899" w:type="dxa"/>
+          </w:tcPr>
+          <w:p>
+            <w:r>
+              <w:t>生成图像</w:t>
+            </w:r>
+          </w:p>
+        </w:tc>
+      </w:tr>
+      <w:tr>
+        <w:tc>
+          <w:tcPr>
+            <w:tcW w:w="3397" w:type="dxa"/>
+          </w:tcPr>
+          <w:p>
+            <w:r>
+              <w:t>探测器加密模块</w:t>
+            </w:r>
+          </w:p>
+        </w:tc>
+        <w:tc>
+          <w:tcPr>
+            <w:tcW w:w="4899" w:type="dxa"/>
+          </w:tcPr>
+          <w:p>
+            <w:r>
+              <w:t>指令解密</w:t>
+            </w:r>
+            <w:r>
+              <w:rPr>
+                <w:rFonts w:hint="eastAsia"/>
+              </w:rPr>
+              <w:t>、</w:t>
+            </w:r>
+            <w:r>
+              <w:t>图像加密</w:t>
+            </w:r>
+          </w:p>
+        </w:tc>
+      </w:tr>
+      <w:tr>
+        <w:tc>
+          <w:tcPr>
+            <w:tcW w:w="3397" w:type="dxa"/>
+          </w:tcPr>
+          <w:p>
+            <w:r>
+              <w:t>探测器通信服务</w:t>
+            </w:r>
+          </w:p>
+        </w:tc>
+        <w:tc>
+          <w:tcPr>
+            <w:tcW w:w="4899" w:type="dxa"/>
+          </w:tcPr>
+          <w:p>
+            <w:pPr>
+              <w:rPr>
+                <w:rFonts w:hint="eastAsia"/>
+              </w:rPr>
+            </w:pPr>
+            <w:r>
+              <w:t>指令接收</w:t>
+            </w:r>
+            <w:r>
+              <w:rPr>
+                <w:rFonts w:hint="eastAsia"/>
+              </w:rPr>
+              <w:t>、</w:t>
+            </w:r>
+            <w:r>
+              <w:t>图像发送</w:t>
+            </w:r>
+          </w:p>
+        </w:tc>
+      </w:tr>
+      <w:tr>
+        <w:tc>
+          <w:tcPr>
+            <w:tcW w:w="3397" w:type="dxa"/>
+          </w:tcPr>
+          <w:p>
+            <w:r>
+              <w:rPr>
+                <w:rFonts w:hint="eastAsia"/>
+              </w:rPr>
+              <w:t>数据标准模块</w:t>
+            </w:r>
+          </w:p>
+        </w:tc>
+        <w:tc>
+          <w:tcPr>
+            <w:tcW w:w="4899" w:type="dxa"/>
+          </w:tcPr>
+          <w:p>
+            <w:pPr>
+              <w:rPr>
+                <w:rFonts w:hint="eastAsia"/>
+              </w:rPr>
+            </w:pPr>
+            <w:r>
+              <w:t>指令编码</w:t>
+            </w:r>
+            <w:r>
+              <w:rPr>
+                <w:rFonts w:hint="eastAsia"/>
+              </w:rPr>
+              <w:t>、</w:t>
+            </w:r>
+            <w:r>
+              <w:t>指令解码</w:t>
+            </w:r>
+            <w:r>
+              <w:rPr>
+                <w:rFonts w:hint="eastAsia"/>
+              </w:rPr>
+              <w:t>、</w:t>
+            </w:r>
+            <w:r>
+              <w:t>图像编码</w:t>
+            </w:r>
+            <w:r>
+              <w:rPr>
+                <w:rFonts w:hint="eastAsia"/>
+              </w:rPr>
+              <w:t>、</w:t>
+            </w:r>
+            <w:r>
+              <w:t>图像解码</w:t>
+            </w:r>
+          </w:p>
+        </w:tc>
+      </w:tr>
+      <w:tr>
+        <w:tc>
+          <w:tcPr>
+            <w:tcW w:w="3397" w:type="dxa"/>
+          </w:tcPr>
+          <w:p>
+            <w:r>
+              <w:rPr>
+                <w:rFonts w:hint="eastAsia"/>
+              </w:rPr>
+              <w:t>地面通信服务</w:t>
+            </w:r>
+          </w:p>
+        </w:tc>
+        <w:tc>
+          <w:tcPr>
+            <w:tcW w:w="4899" w:type="dxa"/>
+          </w:tcPr>
+          <w:p>
+            <w:r>
+              <w:t>指令发送</w:t>
+            </w:r>
+            <w:r>
+              <w:rPr>
+                <w:rFonts w:hint="eastAsia"/>
+              </w:rPr>
+              <w:t>、</w:t>
+            </w:r>
+            <w:r>
+              <w:t>图像接收</w:t>
+            </w:r>
+          </w:p>
+        </w:tc>
+      </w:tr>
+      <w:tr>
+        <w:tc>
+          <w:tcPr>
+            <w:tcW w:w="3397" w:type="dxa"/>
+          </w:tcPr>
+          <w:p>
+            <w:r>
+              <w:rPr>
+                <w:rFonts w:hint="eastAsia"/>
+              </w:rPr>
+              <w:t>地面加密模块</w:t>
+            </w:r>
+          </w:p>
+        </w:tc>
+        <w:tc>
+          <w:tcPr>
+            <w:tcW w:w="4899" w:type="dxa"/>
+          </w:tcPr>
+          <w:p>
+            <w:r>
+              <w:t>指令加密</w:t>
+            </w:r>
+            <w:r>
+              <w:rPr>
+                <w:rFonts w:hint="eastAsia"/>
+              </w:rPr>
+              <w:t>、</w:t>
+            </w:r>
+            <w:r>
+              <w:t>图像解密</w:t>
+            </w:r>
+          </w:p>
+        </w:tc>
+      </w:tr>
+      <w:tr>
+        <w:tc>
+          <w:tcPr>
+            <w:tcW w:w="3397" w:type="dxa"/>
+          </w:tcPr>
+          <w:p>
+            <w:r>
+              <w:rPr>
+                <w:rFonts w:hint="eastAsia"/>
+              </w:rPr>
+              <w:t>地面控制逻辑</w:t>
+            </w:r>
+          </w:p>
+        </w:tc>
+        <w:tc>
+          <w:tcPr>
+            <w:tcW w:w="4899" w:type="dxa"/>
+          </w:tcPr>
+          <w:p>
+            <w:r>
+              <w:t>生成拍照指令</w:t>
+            </w:r>
+          </w:p>
+        </w:tc>
+      </w:tr>
+      <w:tr>
+        <w:tc>
+          <w:tcPr>
+            <w:tcW w:w="3397" w:type="dxa"/>
+          </w:tcPr>
+          <w:p>
+            <w:r>
+              <w:rPr>
+                <w:rFonts w:hint="eastAsia"/>
+              </w:rPr>
+              <w:t>图像处理模块</w:t>
+            </w:r>
+          </w:p>
+        </w:tc>
+        <w:tc>
+          <w:tcPr>
+            <w:tcW w:w="4899" w:type="dxa"/>
+          </w:tcPr>
+          <w:p>
+            <w:r>
+              <w:t>图像处理</w:t>
+            </w:r>
+          </w:p>
+        </w:tc>
+      </w:tr>
+      <w:tr>
+        <w:tc>
+          <w:tcPr>
+            <w:tcW w:w="3397" w:type="dxa"/>
+          </w:tcPr>
+          <w:p>
+            <w:r>
+              <w:rPr>
+                <w:rFonts w:hint="eastAsia"/>
+              </w:rPr>
+              <w:t>图像存储模块</w:t>
+            </w:r>
+          </w:p>
+        </w:tc>
+        <w:tc>
+          <w:tcPr>
+            <w:tcW w:w="4899" w:type="dxa"/>
+          </w:tcPr>
+          <w:p>
+            <w:r>
+              <w:t>图像存储</w:t>
+            </w:r>
+          </w:p>
+        </w:tc>
+      </w:tr>
+      <w:tr>
+        <w:tc>
+          <w:tcPr>
+            <w:tcW w:w="3397" w:type="dxa"/>
+          </w:tcPr>
+          <w:p>
+            <w:r>
+              <w:rPr>
+                <w:rFonts w:hint="eastAsia"/>
+              </w:rPr>
+              <w:t>用户认证服务</w:t>
+            </w:r>
+          </w:p>
+        </w:tc>
+        <w:tc>
+          <w:tcPr>
+            <w:tcW w:w="4899" w:type="dxa"/>
+          </w:tcPr>
+          <w:p>
+            <w:pPr>
+              <w:rPr>
+                <w:rFonts w:hint="eastAsia"/>
+              </w:rPr>
+            </w:pPr>
+            <w:r>
+              <w:t>用户认证</w:t>
+            </w:r>
+          </w:p>
+        </w:tc>
+      </w:tr>
+      <w:tr>
+        <w:tc>
+          <w:tcPr>
+            <w:tcW w:w="3397" w:type="dxa"/>
+          </w:tcPr>
+          <w:p>
+            <w:r>
+              <w:rPr>
+                <w:rFonts w:hint="eastAsia"/>
+              </w:rPr>
+              <w:t>用户信息加密存储模块</w:t>
+            </w:r>
+          </w:p>
+        </w:tc>
+        <w:tc>
+          <w:tcPr>
+            <w:tcW w:w="4899" w:type="dxa"/>
+          </w:tcPr>
+          <w:p>
+            <w:r>
+              <w:t>用户认证</w:t>
+            </w:r>
+          </w:p>
+        </w:tc>
+      </w:tr>
+      <w:tr>
+        <w:tc>
+          <w:tcPr>
+            <w:tcW w:w="3397" w:type="dxa"/>
+          </w:tcPr>
+          <w:p>
+            <w:r>
+              <w:rPr>
+                <w:rFonts w:hint="eastAsia"/>
+              </w:rPr>
+              <w:t>攻击侦测模块</w:t>
+            </w:r>
+          </w:p>
+        </w:tc>
+        <w:tc>
+          <w:tcPr>
+            <w:tcW w:w="4899" w:type="dxa"/>
+          </w:tcPr>
+          <w:p>
+            <w:r>
+              <w:t>用户认证</w:t>
+            </w:r>
+          </w:p>
+        </w:tc>
+      </w:tr>
+    </w:tbl>
     <w:p/>
     <w:sectPr>
       <w:pgSz w:w="11906" w:h="16838"/>
@@ -5967,6 +6722,119 @@
     </w:lvl>
   </w:abstractNum>
   <w:abstractNum w:abstractNumId="10" w15:restartNumberingAfterBreak="0">
+    <w:nsid w:val="7E252BE9"/>
+    <w:multiLevelType w:val="multilevel"/>
+    <w:tmpl w:val="883E2546"/>
+    <w:lvl w:ilvl="0">
+      <w:start w:val="1"/>
+      <w:numFmt w:val="decimal"/>
+      <w:lvlText w:val="%1"/>
+      <w:lvlJc w:val="left"/>
+      <w:pPr>
+        <w:ind w:left="390" w:hanging="390"/>
+      </w:pPr>
+      <w:rPr>
+        <w:rFonts w:hint="default"/>
+      </w:rPr>
+    </w:lvl>
+    <w:lvl w:ilvl="1">
+      <w:start w:val="5"/>
+      <w:numFmt w:val="decimal"/>
+      <w:lvlText w:val="%1.%2"/>
+      <w:lvlJc w:val="left"/>
+      <w:pPr>
+        <w:ind w:left="390" w:hanging="390"/>
+      </w:pPr>
+      <w:rPr>
+        <w:rFonts w:hint="default"/>
+      </w:rPr>
+    </w:lvl>
+    <w:lvl w:ilvl="2">
+      <w:start w:val="1"/>
+      <w:numFmt w:val="decimal"/>
+      <w:lvlText w:val="%1.%2.%3"/>
+      <w:lvlJc w:val="left"/>
+      <w:pPr>
+        <w:ind w:left="720" w:hanging="720"/>
+      </w:pPr>
+      <w:rPr>
+        <w:rFonts w:hint="default"/>
+      </w:rPr>
+    </w:lvl>
+    <w:lvl w:ilvl="3">
+      <w:start w:val="1"/>
+      <w:numFmt w:val="decimal"/>
+      <w:lvlText w:val="%1.%2.%3.%4"/>
+      <w:lvlJc w:val="left"/>
+      <w:pPr>
+        <w:ind w:left="1080" w:hanging="1080"/>
+      </w:pPr>
+      <w:rPr>
+        <w:rFonts w:hint="default"/>
+      </w:rPr>
+    </w:lvl>
+    <w:lvl w:ilvl="4">
+      <w:start w:val="1"/>
+      <w:numFmt w:val="decimal"/>
+      <w:lvlText w:val="%1.%2.%3.%4.%5"/>
+      <w:lvlJc w:val="left"/>
+      <w:pPr>
+        <w:ind w:left="1080" w:hanging="1080"/>
+      </w:pPr>
+      <w:rPr>
+        <w:rFonts w:hint="default"/>
+      </w:rPr>
+    </w:lvl>
+    <w:lvl w:ilvl="5">
+      <w:start w:val="1"/>
+      <w:numFmt w:val="decimal"/>
+      <w:lvlText w:val="%1.%2.%3.%4.%5.%6"/>
+      <w:lvlJc w:val="left"/>
+      <w:pPr>
+        <w:ind w:left="1440" w:hanging="1440"/>
+      </w:pPr>
+      <w:rPr>
+        <w:rFonts w:hint="default"/>
+      </w:rPr>
+    </w:lvl>
+    <w:lvl w:ilvl="6">
+      <w:start w:val="1"/>
+      <w:numFmt w:val="decimal"/>
+      <w:lvlText w:val="%1.%2.%3.%4.%5.%6.%7"/>
+      <w:lvlJc w:val="left"/>
+      <w:pPr>
+        <w:ind w:left="1440" w:hanging="1440"/>
+      </w:pPr>
+      <w:rPr>
+        <w:rFonts w:hint="default"/>
+      </w:rPr>
+    </w:lvl>
+    <w:lvl w:ilvl="7">
+      <w:start w:val="1"/>
+      <w:numFmt w:val="decimal"/>
+      <w:lvlText w:val="%1.%2.%3.%4.%5.%6.%7.%8"/>
+      <w:lvlJc w:val="left"/>
+      <w:pPr>
+        <w:ind w:left="1800" w:hanging="1800"/>
+      </w:pPr>
+      <w:rPr>
+        <w:rFonts w:hint="default"/>
+      </w:rPr>
+    </w:lvl>
+    <w:lvl w:ilvl="8">
+      <w:start w:val="1"/>
+      <w:numFmt w:val="decimal"/>
+      <w:lvlText w:val="%1.%2.%3.%4.%5.%6.%7.%8.%9"/>
+      <w:lvlJc w:val="left"/>
+      <w:pPr>
+        <w:ind w:left="1800" w:hanging="1800"/>
+      </w:pPr>
+      <w:rPr>
+        <w:rFonts w:hint="default"/>
+      </w:rPr>
+    </w:lvl>
+  </w:abstractNum>
+  <w:abstractNum w:abstractNumId="11" w15:restartNumberingAfterBreak="0">
     <w:nsid w:val="7F5659D5"/>
     <w:multiLevelType w:val="hybridMultilevel"/>
     <w:tmpl w:val="FEEADE22"/>
@@ -6071,7 +6939,7 @@
     <w:abstractNumId w:val="1"/>
   </w:num>
   <w:num w:numId="6">
-    <w:abstractNumId w:val="10"/>
+    <w:abstractNumId w:val="11"/>
   </w:num>
   <w:num w:numId="7">
     <w:abstractNumId w:val="7"/>
@@ -6087,6 +6955,9 @@
   </w:num>
   <w:num w:numId="11">
     <w:abstractNumId w:val="8"/>
+  </w:num>
+  <w:num w:numId="12">
+    <w:abstractNumId w:val="10"/>
   </w:num>
 </w:numbering>
 </file>

--- a/作业整合.docx
+++ b/作业整合.docx
@@ -20,6 +20,100 @@
       </w:r>
       <w:r>
         <w:t>2</w:t>
+      </w:r>
+    </w:p>
+    <w:p>
+      <w:pPr>
+        <w:jc w:val="center"/>
+        <w:rPr>
+          <w:b/>
+        </w:rPr>
+      </w:pPr>
+      <w:r>
+        <w:rPr>
+          <w:rFonts w:hint="eastAsia"/>
+          <w:b/>
+        </w:rPr>
+        <w:t xml:space="preserve">131250207 </w:t>
+      </w:r>
+      <w:r>
+        <w:rPr>
+          <w:rFonts w:hint="eastAsia"/>
+          <w:b/>
+        </w:rPr>
+        <w:t>丁霄汉</w:t>
+      </w:r>
+    </w:p>
+    <w:p>
+      <w:pPr>
+        <w:jc w:val="center"/>
+        <w:rPr>
+          <w:b/>
+        </w:rPr>
+      </w:pPr>
+      <w:r>
+        <w:rPr>
+          <w:rFonts w:hint="eastAsia"/>
+          <w:b/>
+        </w:rPr>
+        <w:t>131250</w:t>
+      </w:r>
+      <w:r>
+        <w:rPr>
+          <w:b/>
+        </w:rPr>
+        <w:t xml:space="preserve">181 </w:t>
+      </w:r>
+      <w:r>
+        <w:rPr>
+          <w:b/>
+        </w:rPr>
+        <w:t>陈云龙</w:t>
+      </w:r>
+    </w:p>
+    <w:p>
+      <w:pPr>
+        <w:jc w:val="center"/>
+        <w:rPr>
+          <w:b/>
+        </w:rPr>
+      </w:pPr>
+      <w:r>
+        <w:rPr>
+          <w:rFonts w:hint="eastAsia"/>
+          <w:b/>
+        </w:rPr>
+        <w:t xml:space="preserve">131250159 </w:t>
+      </w:r>
+      <w:r>
+        <w:rPr>
+          <w:rFonts w:hint="eastAsia"/>
+          <w:b/>
+        </w:rPr>
+        <w:t>曾婧</w:t>
+      </w:r>
+    </w:p>
+    <w:p>
+      <w:pPr>
+        <w:jc w:val="center"/>
+        <w:rPr>
+          <w:rFonts w:hint="eastAsia"/>
+          <w:b/>
+        </w:rPr>
+      </w:pPr>
+      <w:r>
+        <w:rPr>
+          <w:rFonts w:hint="eastAsia"/>
+          <w:b/>
+        </w:rPr>
+        <w:t xml:space="preserve">131250129 </w:t>
+      </w:r>
+      <w:r>
+        <w:rPr>
+          <w:rFonts w:hint="eastAsia"/>
+          <w:b/>
+        </w:rPr>
+        <w:t>梁思宇</w:t>
       </w:r>
     </w:p>
     <w:p>
@@ -813,6 +907,7 @@
               <w:rPr>
                 <w:rFonts w:hint="eastAsia"/>
               </w:rPr>
+              <w:lastRenderedPageBreak/>
               <w:t>environment</w:t>
             </w:r>
           </w:p>
@@ -1507,6 +1602,9 @@
       </w:r>
     </w:p>
     <w:p>
+      <w:pPr>
+        <w:ind w:firstLineChars="200" w:firstLine="420"/>
+      </w:pPr>
       <w:r>
         <w:t>分解系统如图所示</w:t>
       </w:r>
@@ -1590,6 +1688,9 @@
       </w:r>
     </w:p>
     <w:p>
+      <w:pPr>
+        <w:ind w:firstLineChars="200" w:firstLine="420"/>
+      </w:pPr>
       <w:r>
         <w:t>探测器控制</w:t>
       </w:r>
@@ -1628,7 +1729,11 @@
       </w:r>
     </w:p>
     <w:p>
-      <w:r>
+      <w:pPr>
+        <w:ind w:firstLineChars="200" w:firstLine="420"/>
+      </w:pPr>
+      <w:r>
+        <w:lastRenderedPageBreak/>
         <w:t>探测器</w:t>
       </w:r>
       <w:r>
@@ -1642,6 +1747,9 @@
       </w:r>
     </w:p>
     <w:p>
+      <w:pPr>
+        <w:ind w:firstLineChars="200" w:firstLine="420"/>
+      </w:pPr>
       <w:r>
         <w:t>数据标准模块</w:t>
       </w:r>
@@ -1662,6 +1770,9 @@
       </w:r>
     </w:p>
     <w:p>
+      <w:pPr>
+        <w:ind w:firstLineChars="200" w:firstLine="420"/>
+      </w:pPr>
       <w:r>
         <w:t>安全性保障服务</w:t>
       </w:r>
@@ -1682,6 +1793,9 @@
       </w:r>
     </w:p>
     <w:p>
+      <w:pPr>
+        <w:ind w:firstLineChars="200" w:firstLine="420"/>
+      </w:pPr>
       <w:r>
         <w:t>地面通信服务</w:t>
       </w:r>
@@ -1702,11 +1816,13 @@
       </w:r>
     </w:p>
     <w:p>
-      <w:r>
-        <w:rPr>
-          <w:rFonts w:hint="eastAsia"/>
-        </w:rPr>
-        <w:lastRenderedPageBreak/>
+      <w:pPr>
+        <w:ind w:firstLineChars="200" w:firstLine="420"/>
+      </w:pPr>
+      <w:r>
+        <w:rPr>
+          <w:rFonts w:hint="eastAsia"/>
+        </w:rPr>
         <w:t>地面控制逻辑：通过通信模块发送指令控制探测器</w:t>
       </w:r>
       <w:r>
@@ -1723,6 +1839,9 @@
       </w:r>
     </w:p>
     <w:p>
+      <w:pPr>
+        <w:ind w:firstLineChars="200" w:firstLine="420"/>
+      </w:pPr>
       <w:r>
         <w:t>图像存储模块</w:t>
       </w:r>
@@ -1761,6 +1880,9 @@
       </w:r>
     </w:p>
     <w:p>
+      <w:pPr>
+        <w:ind w:firstLineChars="200" w:firstLine="420"/>
+      </w:pPr>
       <w:r>
         <w:t>图像处理模块</w:t>
       </w:r>
@@ -1875,6 +1997,9 @@
       </w:r>
     </w:p>
     <w:p>
+      <w:pPr>
+        <w:ind w:firstLineChars="200" w:firstLine="420"/>
+      </w:pPr>
       <w:r>
         <w:t>第二次迭代选择的元素是探测器控制模块</w:t>
       </w:r>
@@ -1903,6 +2028,12 @@
       </w:r>
     </w:p>
     <w:p>
+      <w:pPr>
+        <w:ind w:firstLineChars="200" w:firstLine="420"/>
+        <w:rPr>
+          <w:rFonts w:hint="eastAsia"/>
+        </w:rPr>
+      </w:pPr>
       <w:r>
         <w:t>第二次迭代选择的</w:t>
       </w:r>
@@ -1929,26 +2060,9 @@
       </w:r>
     </w:p>
     <w:p>
-      <w:r>
-        <w:rPr>
-          <w:rFonts w:hint="eastAsia"/>
-        </w:rPr>
-        <w:t>（</w:t>
-      </w:r>
-      <w:r>
-        <w:rPr>
-          <w:rFonts w:hint="eastAsia"/>
-        </w:rPr>
-        <w:t>TODO</w:t>
-      </w:r>
-      <w:r>
-        <w:rPr>
-          <w:rFonts w:hint="eastAsia"/>
-        </w:rPr>
-        <w:t>效用树）</w:t>
-      </w:r>
-    </w:p>
-    <w:p>
+      <w:pPr>
+        <w:ind w:firstLineChars="200" w:firstLine="420"/>
+      </w:pPr>
       <w:r>
         <w:t>因为对于该系统</w:t>
       </w:r>
@@ -2003,7 +2117,14 @@
         <w:rPr>
           <w:rFonts w:hint="eastAsia"/>
         </w:rPr>
+        <w:lastRenderedPageBreak/>
         <w:t>候选策略表</w:t>
+      </w:r>
+      <w:r>
+        <w:rPr>
+          <w:rFonts w:hint="eastAsia"/>
+        </w:rPr>
+        <w:t>和决策</w:t>
       </w:r>
     </w:p>
     <w:tbl>
@@ -2039,14 +2160,7 @@
               <w:rPr>
                 <w:rFonts w:hint="eastAsia"/>
               </w:rPr>
-              <w:t>采用。分离出数据标准模块，维护通信协议的标准不再由通信标准承担，</w:t>
-            </w:r>
-            <w:r>
-              <w:rPr>
-                <w:rFonts w:hint="eastAsia"/>
-              </w:rPr>
-              <w:lastRenderedPageBreak/>
-              <w:t>将可能发生变更的部分独立出来，以应对数据标准的潜在变更。</w:t>
+              <w:t>采用。分离出数据标准模块，维护通信协议的标准不再由通信标准承担，将可能发生变更的部分独立出来，以应对数据标准的潜在变更。</w:t>
             </w:r>
           </w:p>
         </w:tc>
@@ -2061,7 +2175,6 @@
               <w:rPr>
                 <w:rFonts w:hint="eastAsia"/>
               </w:rPr>
-              <w:lastRenderedPageBreak/>
               <w:t>增强内聚</w:t>
             </w:r>
           </w:p>
@@ -2114,7 +2227,7 @@
               <w:rPr>
                 <w:rFonts w:hint="eastAsia"/>
               </w:rPr>
-              <w:t>重构</w:t>
+              <w:t>延迟绑定</w:t>
             </w:r>
           </w:p>
         </w:tc>
@@ -2127,7 +2240,7 @@
               <w:rPr>
                 <w:rFonts w:hint="eastAsia"/>
               </w:rPr>
-              <w:t>未采用。重构更侧重于维护可变更性的方法，而非体系结构设计决策。</w:t>
+              <w:t>采用。具体措施同“模块分离”。分离出数据标准模块，专门维护数据标准，而非将其写死在系统中，本身也是延迟绑定的措施。</w:t>
             </w:r>
           </w:p>
         </w:tc>
@@ -2142,7 +2255,7 @@
               <w:rPr>
                 <w:rFonts w:hint="eastAsia"/>
               </w:rPr>
-              <w:t>延迟绑定</w:t>
+              <w:t>重构</w:t>
             </w:r>
           </w:p>
         </w:tc>
@@ -2155,7 +2268,7 @@
               <w:rPr>
                 <w:rFonts w:hint="eastAsia"/>
               </w:rPr>
-              <w:t>采用。具体措施同“模块分离”。分离出数据标准模块，专门维护数据标准，而非将其写死在系统中，本身也是延迟绑定的措施。</w:t>
+              <w:t>未采用。重构更侧重于维护可变更性的方法，而非体系结构设计决策。</w:t>
             </w:r>
           </w:p>
         </w:tc>
@@ -2229,14 +2342,15 @@
       </w:r>
     </w:p>
     <w:p>
-      <w:r>
-        <w:rPr>
-          <w:rFonts w:hint="eastAsia"/>
-        </w:rPr>
-        <w:t>如图所示。</w:t>
-      </w:r>
-    </w:p>
-    <w:p>
+      <w:pPr>
+        <w:ind w:firstLineChars="200" w:firstLine="420"/>
+      </w:pPr>
+      <w:r>
+        <w:rPr>
+          <w:rFonts w:hint="eastAsia"/>
+        </w:rPr>
+        <w:t>如图所示，</w:t>
+      </w:r>
       <w:r>
         <w:t>新增元素说明如下</w:t>
       </w:r>
@@ -2248,6 +2362,9 @@
       </w:r>
     </w:p>
     <w:p>
+      <w:pPr>
+        <w:ind w:firstLineChars="200" w:firstLine="420"/>
+      </w:pPr>
       <w:r>
         <w:t>底层支持</w:t>
       </w:r>
@@ -2277,6 +2394,9 @@
       </w:r>
     </w:p>
     <w:p>
+      <w:pPr>
+        <w:ind w:firstLineChars="200" w:firstLine="420"/>
+      </w:pPr>
       <w:r>
         <w:t>拍摄模式存储</w:t>
       </w:r>
@@ -2288,6 +2408,9 @@
       </w:r>
     </w:p>
     <w:p>
+      <w:pPr>
+        <w:ind w:firstLineChars="200" w:firstLine="420"/>
+      </w:pPr>
       <w:r>
         <w:t>图像生成模块</w:t>
       </w:r>
@@ -2299,6 +2422,9 @@
       </w:r>
     </w:p>
     <w:p>
+      <w:pPr>
+        <w:ind w:firstLineChars="200" w:firstLine="420"/>
+      </w:pPr>
       <w:r>
         <w:t>拍摄模式控制</w:t>
       </w:r>
@@ -2333,6 +2459,7 @@
           <w:rFonts w:hint="eastAsia"/>
           <w:noProof/>
         </w:rPr>
+        <w:lastRenderedPageBreak/>
         <w:drawing>
           <wp:inline distT="0" distB="0" distL="0" distR="0" wp14:anchorId="6AC161F6" wp14:editId="17D7FF86">
             <wp:extent cx="3684611" cy="4727503"/>
@@ -2392,7 +2519,6 @@
         <w:rPr>
           <w:rFonts w:hint="eastAsia"/>
         </w:rPr>
-        <w:lastRenderedPageBreak/>
         <w:t>第三次迭代</w:t>
       </w:r>
     </w:p>
@@ -2408,6 +2534,9 @@
       </w:r>
     </w:p>
     <w:p>
+      <w:pPr>
+        <w:ind w:firstLineChars="200" w:firstLine="420"/>
+      </w:pPr>
       <w:r>
         <w:t>第三次迭代选择的是安全性保障服务</w:t>
       </w:r>
@@ -2436,6 +2565,9 @@
       </w:r>
     </w:p>
     <w:p>
+      <w:pPr>
+        <w:ind w:firstLineChars="200" w:firstLine="420"/>
+      </w:pPr>
       <w:r>
         <w:t>第三次迭代选择的</w:t>
       </w:r>
@@ -2482,6 +2614,12 @@
           <w:rFonts w:hint="eastAsia"/>
         </w:rPr>
         <w:t>候选策略表</w:t>
+      </w:r>
+      <w:r>
+        <w:rPr>
+          <w:rFonts w:hint="eastAsia"/>
+        </w:rPr>
+        <w:t>和决策</w:t>
       </w:r>
     </w:p>
     <w:tbl>
@@ -2504,7 +2642,7 @@
               <w:rPr>
                 <w:rFonts w:hint="eastAsia"/>
               </w:rPr>
-              <w:t>拒绝可疑访问</w:t>
+              <w:t>用户认证</w:t>
             </w:r>
           </w:p>
         </w:tc>
@@ -2517,7 +2655,26 @@
               <w:rPr>
                 <w:rFonts w:hint="eastAsia"/>
               </w:rPr>
-              <w:t>未采用。由实际系统特性决定，本系统用户是少数专业用户，而非面向大众的网络服务。</w:t>
+              <w:t>采用。由于系统可能涉及机密信息，对用户的身份认证是必须的。在地面端增加用户认证模块，以加密方式存储用户资料，用户向</w:t>
+            </w:r>
+            <w:r>
+              <w:rPr>
+                <w:rFonts w:hint="eastAsia"/>
+              </w:rPr>
+              <w:t>探</w:t>
+            </w:r>
+            <w:r>
+              <w:rPr>
+                <w:rFonts w:hint="eastAsia"/>
+              </w:rPr>
+              <w:lastRenderedPageBreak/>
+              <w:t>测器</w:t>
+            </w:r>
+            <w:r>
+              <w:rPr>
+                <w:rFonts w:hint="eastAsia"/>
+              </w:rPr>
+              <w:t>发布控制指令必须经过身份认证。</w:t>
             </w:r>
           </w:p>
         </w:tc>
@@ -2532,7 +2689,8 @@
               <w:rPr>
                 <w:rFonts w:hint="eastAsia"/>
               </w:rPr>
-              <w:t>用户认证</w:t>
+              <w:lastRenderedPageBreak/>
+              <w:t>数据加密</w:t>
             </w:r>
           </w:p>
         </w:tc>
@@ -2545,7 +2703,7 @@
               <w:rPr>
                 <w:rFonts w:hint="eastAsia"/>
               </w:rPr>
-              <w:t>采用。由于系统可能涉及机密信息，对用户的身份认证是必须的。在地面端增加用户认证模块，以加密方式存储用户资料，用户向</w:t>
+              <w:t>采用。由于地面和</w:t>
             </w:r>
             <w:r>
               <w:rPr>
@@ -2557,7 +2715,7 @@
               <w:rPr>
                 <w:rFonts w:hint="eastAsia"/>
               </w:rPr>
-              <w:t>发布控制指令必须经过身份认证。</w:t>
+              <w:t>的通信可能被拦截和监听，加密是必须的。</w:t>
             </w:r>
           </w:p>
         </w:tc>
@@ -2572,7 +2730,7 @@
               <w:rPr>
                 <w:rFonts w:hint="eastAsia"/>
               </w:rPr>
-              <w:t>数据加密</w:t>
+              <w:t>攻击发生时收回数据访问权限</w:t>
             </w:r>
           </w:p>
         </w:tc>
@@ -2585,19 +2743,7 @@
               <w:rPr>
                 <w:rFonts w:hint="eastAsia"/>
               </w:rPr>
-              <w:t>采用。由于地面和</w:t>
-            </w:r>
-            <w:r>
-              <w:rPr>
-                <w:rFonts w:hint="eastAsia"/>
-              </w:rPr>
-              <w:t>探测器</w:t>
-            </w:r>
-            <w:r>
-              <w:rPr>
-                <w:rFonts w:hint="eastAsia"/>
-              </w:rPr>
-              <w:t>的通信可能被拦截和监听，加密是必须的。</w:t>
+              <w:t>采用。增加攻击侦测模块，当侦测到攻击发生时，图像存储模块将会拒绝一切外界访问，直到确认安全。</w:t>
             </w:r>
           </w:p>
         </w:tc>
@@ -2612,7 +2758,7 @@
               <w:rPr>
                 <w:rFonts w:hint="eastAsia"/>
               </w:rPr>
-              <w:t>攻击发生时收回数据访问权限</w:t>
+              <w:t>通过检验和或哈希值验证数据完整性</w:t>
             </w:r>
           </w:p>
         </w:tc>
@@ -2625,7 +2771,31 @@
               <w:rPr>
                 <w:rFonts w:hint="eastAsia"/>
               </w:rPr>
-              <w:t>采用。增加攻击侦测模块，当侦测到攻击发生时，图像存储模块将会拒绝一切外界访问，直到确认安全。</w:t>
+              <w:t>未采用。假定在地面和</w:t>
+            </w:r>
+            <w:r>
+              <w:rPr>
+                <w:rFonts w:hint="eastAsia"/>
+              </w:rPr>
+              <w:t>探测器</w:t>
+            </w:r>
+            <w:r>
+              <w:rPr>
+                <w:rFonts w:hint="eastAsia"/>
+              </w:rPr>
+              <w:t>的通信过程中已经采取了完整性验证手段，</w:t>
+            </w:r>
+            <w:r>
+              <w:rPr>
+                <w:rFonts w:hint="eastAsia"/>
+              </w:rPr>
+              <w:t>这种假设在远程通信中</w:t>
+            </w:r>
+            <w:r>
+              <w:rPr>
+                <w:rFonts w:hint="eastAsia"/>
+              </w:rPr>
+              <w:t>是非常合理的。</w:t>
             </w:r>
           </w:p>
         </w:tc>
@@ -2640,7 +2810,7 @@
               <w:rPr>
                 <w:rFonts w:hint="eastAsia"/>
               </w:rPr>
-              <w:t>通过检验和或哈希值验证数据完整性</w:t>
+              <w:t>拒绝可疑访问</w:t>
             </w:r>
           </w:p>
         </w:tc>
@@ -2653,31 +2823,7 @@
               <w:rPr>
                 <w:rFonts w:hint="eastAsia"/>
               </w:rPr>
-              <w:t>未采用。假定在地面和</w:t>
-            </w:r>
-            <w:r>
-              <w:rPr>
-                <w:rFonts w:hint="eastAsia"/>
-              </w:rPr>
-              <w:t>探测器</w:t>
-            </w:r>
-            <w:r>
-              <w:rPr>
-                <w:rFonts w:hint="eastAsia"/>
-              </w:rPr>
-              <w:t>的通信过程中已经采取了完整性验证手段，</w:t>
-            </w:r>
-            <w:r>
-              <w:rPr>
-                <w:rFonts w:hint="eastAsia"/>
-              </w:rPr>
-              <w:t>这种假设在远程通信中</w:t>
-            </w:r>
-            <w:r>
-              <w:rPr>
-                <w:rFonts w:hint="eastAsia"/>
-              </w:rPr>
-              <w:t>是非常合理的。</w:t>
+              <w:t>未采用。由实际系统特性决定，本系统用户是少数专业用户，而非面向大众的网络服务。</w:t>
             </w:r>
           </w:p>
         </w:tc>
@@ -2724,6 +2870,7 @@
     </w:p>
     <w:p>
       <w:pPr>
+        <w:ind w:firstLineChars="200" w:firstLine="420"/>
         <w:rPr>
           <w:noProof/>
         </w:rPr>
@@ -2739,11 +2886,25 @@
           <w:rFonts w:hint="eastAsia"/>
           <w:noProof/>
         </w:rPr>
+        <w:t>，</w:t>
+      </w:r>
+      <w:r>
+        <w:rPr>
+          <w:noProof/>
+        </w:rPr>
+        <w:t>新增元素说明如下</w:t>
+      </w:r>
+      <w:r>
+        <w:rPr>
+          <w:rFonts w:hint="eastAsia"/>
+          <w:noProof/>
+        </w:rPr>
         <w:t>。</w:t>
       </w:r>
     </w:p>
     <w:p>
       <w:pPr>
+        <w:ind w:firstLineChars="200" w:firstLine="420"/>
         <w:rPr>
           <w:noProof/>
         </w:rPr>
@@ -2752,18 +2913,45 @@
         <w:rPr>
           <w:noProof/>
         </w:rPr>
-        <w:t>新增元素说明如下</w:t>
+        <w:t>探测器加密模块</w:t>
       </w:r>
       <w:r>
         <w:rPr>
           <w:rFonts w:hint="eastAsia"/>
           <w:noProof/>
         </w:rPr>
+        <w:t>：</w:t>
+      </w:r>
+      <w:r>
+        <w:rPr>
+          <w:noProof/>
+        </w:rPr>
+        <w:t>加密回传图像数据</w:t>
+      </w:r>
+      <w:r>
+        <w:rPr>
+          <w:rFonts w:hint="eastAsia"/>
+          <w:noProof/>
+        </w:rPr>
+        <w:t>，</w:t>
+      </w:r>
+      <w:r>
+        <w:rPr>
+          <w:noProof/>
+        </w:rPr>
+        <w:t>解密控制指令</w:t>
+      </w:r>
+      <w:r>
+        <w:rPr>
+          <w:rFonts w:hint="eastAsia"/>
+          <w:noProof/>
+        </w:rPr>
         <w:t>。</w:t>
       </w:r>
     </w:p>
     <w:p>
       <w:pPr>
+        <w:ind w:firstLineChars="200" w:firstLine="420"/>
         <w:rPr>
           <w:noProof/>
         </w:rPr>
@@ -2772,7 +2960,7 @@
         <w:rPr>
           <w:noProof/>
         </w:rPr>
-        <w:t>探测器加密模块</w:t>
+        <w:t>地面加密模块</w:t>
       </w:r>
       <w:r>
         <w:rPr>
@@ -2785,7 +2973,7 @@
         <w:rPr>
           <w:noProof/>
         </w:rPr>
-        <w:t>加密回传图像数据</w:t>
+        <w:t>加密控制指令</w:t>
       </w:r>
       <w:r>
         <w:rPr>
@@ -2798,7 +2986,7 @@
         <w:rPr>
           <w:noProof/>
         </w:rPr>
-        <w:t>解密控制指令</w:t>
+        <w:t>解密图像数据</w:t>
       </w:r>
       <w:r>
         <w:rPr>
@@ -2810,6 +2998,7 @@
     </w:p>
     <w:p>
       <w:pPr>
+        <w:ind w:firstLineChars="200" w:firstLine="420"/>
         <w:rPr>
           <w:noProof/>
         </w:rPr>
@@ -2818,7 +3007,7 @@
         <w:rPr>
           <w:noProof/>
         </w:rPr>
-        <w:t>地面加密模块</w:t>
+        <w:t>用户认证服务</w:t>
       </w:r>
       <w:r>
         <w:rPr>
@@ -2831,7 +3020,7 @@
         <w:rPr>
           <w:noProof/>
         </w:rPr>
-        <w:t>加密控制指令</w:t>
+        <w:t>确认用户身份</w:t>
       </w:r>
       <w:r>
         <w:rPr>
@@ -2844,7 +3033,7 @@
         <w:rPr>
           <w:noProof/>
         </w:rPr>
-        <w:t>解密图像数据</w:t>
+        <w:t>认证权限</w:t>
       </w:r>
       <w:r>
         <w:rPr>
@@ -2856,6 +3045,7 @@
     </w:p>
     <w:p>
       <w:pPr>
+        <w:ind w:firstLineChars="200" w:firstLine="420"/>
         <w:rPr>
           <w:noProof/>
         </w:rPr>
@@ -2864,7 +3054,7 @@
         <w:rPr>
           <w:noProof/>
         </w:rPr>
-        <w:t>用户认证服务</w:t>
+        <w:t>用户信息加密存储模块</w:t>
       </w:r>
       <w:r>
         <w:rPr>
@@ -2877,86 +3067,49 @@
         <w:rPr>
           <w:noProof/>
         </w:rPr>
-        <w:t>确认用户身份</w:t>
+        <w:t>存储加密后的用户信息</w:t>
       </w:r>
       <w:r>
         <w:rPr>
           <w:rFonts w:hint="eastAsia"/>
           <w:noProof/>
         </w:rPr>
-        <w:t>，</w:t>
-      </w:r>
-      <w:r>
+        <w:t>。</w:t>
+      </w:r>
+    </w:p>
+    <w:p>
+      <w:pPr>
+        <w:ind w:firstLineChars="200" w:firstLine="420"/>
         <w:rPr>
           <w:noProof/>
         </w:rPr>
-        <w:t>认证权限</w:t>
-      </w:r>
-      <w:r>
-        <w:rPr>
-          <w:rFonts w:hint="eastAsia"/>
+      </w:pPr>
+      <w:r>
+        <w:rPr>
           <w:noProof/>
         </w:rPr>
-        <w:t>。</w:t>
-      </w:r>
-    </w:p>
-    <w:p>
-      <w:pPr>
-        <w:rPr>
+        <w:t>攻击侦测模块</w:t>
+      </w:r>
+      <w:r>
+        <w:rPr>
+          <w:rFonts w:hint="eastAsia"/>
           <w:noProof/>
         </w:rPr>
-      </w:pPr>
+        <w:t>：</w:t>
+      </w:r>
       <w:r>
         <w:rPr>
           <w:noProof/>
         </w:rPr>
-        <w:t>用户信息加密存储模块</w:t>
-      </w:r>
-      <w:r>
-        <w:rPr>
-          <w:rFonts w:hint="eastAsia"/>
+        <w:t>侦测</w:t>
+      </w:r>
+      <w:bookmarkStart w:id="0" w:name="_GoBack"/>
+      <w:bookmarkEnd w:id="0"/>
+      <w:r>
+        <w:rPr>
           <w:noProof/>
         </w:rPr>
-        <w:t>：</w:t>
-      </w:r>
-      <w:r>
-        <w:rPr>
-          <w:noProof/>
-        </w:rPr>
-        <w:t>存储加密后的用户信息</w:t>
-      </w:r>
-      <w:r>
-        <w:rPr>
-          <w:rFonts w:hint="eastAsia"/>
-          <w:noProof/>
-        </w:rPr>
-        <w:t>。</w:t>
-      </w:r>
-    </w:p>
-    <w:p>
-      <w:pPr>
-        <w:rPr>
-          <w:noProof/>
-        </w:rPr>
-      </w:pPr>
-      <w:r>
-        <w:rPr>
-          <w:noProof/>
-        </w:rPr>
-        <w:t>攻击侦测模块</w:t>
-      </w:r>
-      <w:r>
-        <w:rPr>
-          <w:rFonts w:hint="eastAsia"/>
-          <w:noProof/>
-        </w:rPr>
-        <w:t>：</w:t>
-      </w:r>
-      <w:r>
-        <w:rPr>
-          <w:noProof/>
-        </w:rPr>
-        <w:t>侦测非正常访问</w:t>
+        <w:t>非正常访问</w:t>
       </w:r>
       <w:r>
         <w:rPr>
@@ -3106,26 +3259,10 @@
           <w:noProof/>
         </w:rPr>
         <w:drawing>
-          <wp:anchor distT="0" distB="0" distL="114300" distR="114300" simplePos="0" relativeHeight="251658240" behindDoc="1" locked="0" layoutInCell="1" allowOverlap="1" wp14:anchorId="61AAB242" wp14:editId="6C856DCF">
-            <wp:simplePos x="0" y="0"/>
-            <wp:positionH relativeFrom="column">
-              <wp:posOffset>41910</wp:posOffset>
-            </wp:positionH>
-            <wp:positionV relativeFrom="paragraph">
-              <wp:posOffset>187325</wp:posOffset>
-            </wp:positionV>
-            <wp:extent cx="5171440" cy="1931035"/>
-            <wp:effectExtent l="0" t="0" r="0" b="0"/>
-            <wp:wrapTight wrapText="bothSides">
-              <wp:wrapPolygon edited="0">
-                <wp:start x="0" y="0"/>
-                <wp:lineTo x="0" y="21309"/>
-                <wp:lineTo x="21483" y="21309"/>
-                <wp:lineTo x="21483" y="0"/>
-                <wp:lineTo x="0" y="0"/>
-              </wp:wrapPolygon>
-            </wp:wrapTight>
-            <wp:docPr id="4" name="图片 4"/>
+          <wp:inline distT="0" distB="0" distL="0" distR="0">
+            <wp:extent cx="5274310" cy="2790190"/>
+            <wp:effectExtent l="0" t="0" r="2540" b="0"/>
+            <wp:docPr id="8" name="图片 8"/>
             <wp:cNvGraphicFramePr>
               <a:graphicFrameLocks xmlns:a="http://schemas.openxmlformats.org/drawingml/2006/main" noChangeAspect="1"/>
             </wp:cNvGraphicFramePr>
@@ -3133,10 +3270,10 @@
               <a:graphicData uri="http://schemas.openxmlformats.org/drawingml/2006/picture">
                 <pic:pic xmlns:pic="http://schemas.openxmlformats.org/drawingml/2006/picture">
                   <pic:nvPicPr>
-                    <pic:cNvPr id="1" name=""/>
+                    <pic:cNvPr id="8" name="分解视图.png"/>
                     <pic:cNvPicPr/>
                   </pic:nvPicPr>
-                  <pic:blipFill rotWithShape="1">
+                  <pic:blipFill>
                     <a:blip r:embed="rId10" cstate="print">
                       <a:extLst>
                         <a:ext uri="{28A0092B-C50C-407E-A947-70E740481C1C}">
@@ -3144,36 +3281,23 @@
                         </a:ext>
                       </a:extLst>
                     </a:blip>
-                    <a:srcRect l="834" t="5905" r="1099" b="23226"/>
-                    <a:stretch/>
+                    <a:stretch>
+                      <a:fillRect/>
+                    </a:stretch>
                   </pic:blipFill>
-                  <pic:spPr bwMode="auto">
+                  <pic:spPr>
                     <a:xfrm>
                       <a:off x="0" y="0"/>
-                      <a:ext cx="5171440" cy="1931035"/>
+                      <a:ext cx="5274310" cy="2790190"/>
                     </a:xfrm>
                     <a:prstGeom prst="rect">
                       <a:avLst/>
                     </a:prstGeom>
-                    <a:ln>
-                      <a:noFill/>
-                    </a:ln>
-                    <a:extLst>
-                      <a:ext uri="{53640926-AAD7-44D8-BBD7-CCE9431645EC}">
-                        <a14:shadowObscured xmlns:a14="http://schemas.microsoft.com/office/drawing/2010/main"/>
-                      </a:ext>
-                    </a:extLst>
                   </pic:spPr>
                 </pic:pic>
               </a:graphicData>
             </a:graphic>
-            <wp14:sizeRelH relativeFrom="margin">
-              <wp14:pctWidth>0</wp14:pctWidth>
-            </wp14:sizeRelH>
-            <wp14:sizeRelV relativeFrom="margin">
-              <wp14:pctHeight>0</wp14:pctHeight>
-            </wp14:sizeRelV>
-          </wp:anchor>
+          </wp:inline>
         </w:drawing>
       </w:r>
     </w:p>
@@ -3616,6 +3740,7 @@
               <w:rPr>
                 <w:rFonts w:hint="eastAsia"/>
               </w:rPr>
+              <w:lastRenderedPageBreak/>
               <w:t>CheckingAttack</w:t>
             </w:r>
             <w:r>
@@ -3817,7 +3942,6 @@
               <w:rPr>
                 <w:rFonts w:hint="eastAsia"/>
               </w:rPr>
-              <w:lastRenderedPageBreak/>
               <w:t>CommunicateInterface</w:t>
             </w:r>
           </w:p>
@@ -4086,6 +4210,9 @@
       <w:pPr>
         <w:pStyle w:val="a6"/>
         <w:ind w:left="420" w:firstLineChars="0"/>
+        <w:rPr>
+          <w:rFonts w:hint="eastAsia"/>
+        </w:rPr>
       </w:pPr>
       <w:r>
         <w:rPr>
@@ -4106,7 +4233,6 @@
         <w:t>拍照系统，由于系统的硬件和操作系统容易升级，图像格式和数据标准的变化也时有发生，由于系统本身的特殊性，导致修改代价昂贵，使得可修改性显得极其重要。因此制定分解视图，采用模块分离的策略，将可能发生变更的部分独立出来，方便日后的修改。而作为航天工业的重要系统，本身硬件昂贵，数据价值高，安全性不容忽视。因此采用了用户认证机制，并加密存储用户资料，防止未授权用户对系统的恶意修改。同时采取数据加密策略，防止信息被拦截或监听。另外增加攻击侦测模块，保证图片信息的安全。</w:t>
       </w:r>
     </w:p>
-    <w:p/>
     <w:p>
       <w:pPr>
         <w:pStyle w:val="2"/>
@@ -4199,7 +4325,7 @@
                         <a14:shadowObscured xmlns:a14="http://schemas.microsoft.com/office/drawing/2010/main"/>
                       </a:ext>
                       <a:ext uri="{53640926-AAD7-44d8-BBD7-CCE9431645EC}">
-                        <a14:shadowObscured xmlns:arto="http://schemas.microsoft.com/office/word/2006/arto" xmlns="" xmlns:mo="http://schemas.microsoft.com/office/mac/office/2008/main" xmlns:mv="urn:schemas-microsoft-com:mac:vml" xmlns:o="urn:schemas-microsoft-com:office:office" xmlns:v="urn:schemas-microsoft-com:vml" xmlns:w10="urn:schemas-microsoft-com:office:word" xmlns:w="http://schemas.openxmlformats.org/wordprocessingml/2006/main" xmlns:a14="http://schemas.microsoft.com/office/drawing/2010/main"/>
+                        <a14:shadowObscured xmlns:a14="http://schemas.microsoft.com/office/drawing/2010/main" xmlns:w="http://schemas.openxmlformats.org/wordprocessingml/2006/main" xmlns:w10="urn:schemas-microsoft-com:office:word" xmlns:v="urn:schemas-microsoft-com:vml" xmlns:o="urn:schemas-microsoft-com:office:office" xmlns:mv="urn:schemas-microsoft-com:mac:vml" xmlns:mo="http://schemas.microsoft.com/office/mac/office/2008/main" xmlns="" xmlns:arto="http://schemas.microsoft.com/office/word/2006/arto"/>
                       </a:ext>
                     </a:extLst>
                   </pic:spPr>
@@ -4398,16 +4524,16 @@
         </w:rPr>
         <w:t>存储到远程工作站进行查看：</w:t>
       </w:r>
-      <w:bookmarkStart w:id="0" w:name="OLE_LINK1"/>
-      <w:bookmarkStart w:id="1" w:name="OLE_LINK2"/>
+      <w:bookmarkStart w:id="1" w:name="OLE_LINK1"/>
+      <w:bookmarkStart w:id="2" w:name="OLE_LINK2"/>
       <w:r>
         <w:rPr>
           <w:rFonts w:hint="eastAsia"/>
         </w:rPr>
         <w:t>工作站人员处理完照片后，可以将照片发送到远程工作站，远程工作站存储并将照片编号，将照片处理为可以查看的形式。</w:t>
       </w:r>
-      <w:bookmarkEnd w:id="0"/>
       <w:bookmarkEnd w:id="1"/>
+      <w:bookmarkEnd w:id="2"/>
     </w:p>
     <w:p>
       <w:pPr>
@@ -4454,7 +4580,6 @@
         <w:rPr>
           <w:rFonts w:hint="eastAsia"/>
         </w:rPr>
-        <w:lastRenderedPageBreak/>
         <w:t>过滤器：处理数据。将输入的数据经过处理后输出给下一个或者多个过滤器。</w:t>
       </w:r>
     </w:p>
@@ -4471,6 +4596,7 @@
         <w:rPr>
           <w:rFonts w:hint="eastAsia"/>
         </w:rPr>
+        <w:lastRenderedPageBreak/>
         <w:t>管道：进行单向的数据传输或者通信，保护命令和数据值</w:t>
       </w:r>
     </w:p>
@@ -4643,7 +4769,7 @@
                         <a14:shadowObscured xmlns:a14="http://schemas.microsoft.com/office/drawing/2010/main"/>
                       </a:ext>
                       <a:ext uri="{53640926-AAD7-44d8-BBD7-CCE9431645EC}">
-                        <a14:shadowObscured xmlns:arto="http://schemas.microsoft.com/office/word/2006/arto" xmlns="" xmlns:mo="http://schemas.microsoft.com/office/mac/office/2008/main" xmlns:mv="urn:schemas-microsoft-com:mac:vml" xmlns:o="urn:schemas-microsoft-com:office:office" xmlns:v="urn:schemas-microsoft-com:vml" xmlns:w10="urn:schemas-microsoft-com:office:word" xmlns:w="http://schemas.openxmlformats.org/wordprocessingml/2006/main" xmlns:a14="http://schemas.microsoft.com/office/drawing/2010/main"/>
+                        <a14:shadowObscured xmlns:a14="http://schemas.microsoft.com/office/drawing/2010/main" xmlns:w="http://schemas.openxmlformats.org/wordprocessingml/2006/main" xmlns:w10="urn:schemas-microsoft-com:office:word" xmlns:v="urn:schemas-microsoft-com:vml" xmlns:o="urn:schemas-microsoft-com:office:office" xmlns:mv="urn:schemas-microsoft-com:mac:vml" xmlns:mo="http://schemas.microsoft.com/office/mac/office/2008/main" xmlns="" xmlns:arto="http://schemas.microsoft.com/office/word/2006/arto"/>
                       </a:ext>
                     </a:extLst>
                   </pic:spPr>
@@ -4865,17 +4991,14 @@
         <w:rPr>
           <w:rFonts w:hint="eastAsia"/>
         </w:rPr>
-        <w:t>解析、拍摄、生成、发送照片给工作人员、工作人员</w:t>
-      </w:r>
-      <w:r>
-        <w:rPr>
-          <w:rFonts w:hint="eastAsia"/>
-        </w:rPr>
+        <w:t>解析、拍摄、生成、发送照片给工作人员、工作人员处理照片、工作人员存储照片，都是在不断地处理数据、传输数据。在这个过程中，</w:t>
+      </w:r>
+      <w:r>
+        <w:t>管道负</w:t>
+      </w:r>
+      <w:r>
         <w:lastRenderedPageBreak/>
-        <w:t>处理照片、工作人员存储照片，都是在不断地处理数据、传输数据。在这个过程中，</w:t>
-      </w:r>
-      <w:r>
-        <w:t>管道负责数据的传递，它把原始数据传递给第一个过滤器，把一个过滤器的输出传递给下一个过滤器，作为下一个过滤器的输入，重复这个过程直到处理结束</w:t>
+        <w:t>责数据的传递，它把原始数据传递给第一个过滤器，把一个过滤器的输出传递给下一个过滤器，作为下一个过滤器的输入，重复这个过程直到处理结束</w:t>
       </w:r>
       <w:r>
         <w:rPr>
@@ -5232,8 +5355,13 @@
             <w:tcW w:w="3397" w:type="dxa"/>
           </w:tcPr>
           <w:p>
-            <w:r>
-              <w:t>底层支持</w:t>
+            <w:pPr>
+              <w:rPr>
+                <w:rFonts w:hint="eastAsia"/>
+              </w:rPr>
+            </w:pPr>
+            <w:r>
+              <w:t>硬件驱动</w:t>
             </w:r>
           </w:p>
         </w:tc>
@@ -5244,20 +5372,6 @@
           <w:p>
             <w:r>
               <w:t>翻译控制指令为机器指令</w:t>
-            </w:r>
-            <w:r>
-              <w:rPr>
-                <w:rFonts w:hint="eastAsia"/>
-              </w:rPr>
-              <w:t>、</w:t>
-            </w:r>
-            <w:r>
-              <w:t>采集传感器</w:t>
-            </w:r>
-            <w:bookmarkStart w:id="2" w:name="_GoBack"/>
-            <w:bookmarkEnd w:id="2"/>
-            <w:r>
-              <w:t>数据</w:t>
             </w:r>
           </w:p>
         </w:tc>
@@ -5269,7 +5383,7 @@
           </w:tcPr>
           <w:p>
             <w:r>
-              <w:t>拍摄模式存储</w:t>
+              <w:t>操作系统支持</w:t>
             </w:r>
           </w:p>
         </w:tc>
@@ -5279,7 +5393,7 @@
           </w:tcPr>
           <w:p>
             <w:r>
-              <w:t>存储拍摄模式</w:t>
+              <w:t>采集传感器数据</w:t>
             </w:r>
           </w:p>
         </w:tc>
@@ -5291,7 +5405,7 @@
           </w:tcPr>
           <w:p>
             <w:r>
-              <w:t>拍摄模式控制</w:t>
+              <w:t>拍摄模式存储</w:t>
             </w:r>
           </w:p>
         </w:tc>
@@ -5301,7 +5415,7 @@
           </w:tcPr>
           <w:p>
             <w:r>
-              <w:t>生成详细控制指令</w:t>
+              <w:t>存储拍摄模式</w:t>
             </w:r>
           </w:p>
         </w:tc>
@@ -5313,7 +5427,7 @@
           </w:tcPr>
           <w:p>
             <w:r>
-              <w:t>图像生成模块</w:t>
+              <w:t>拍摄模式控制</w:t>
             </w:r>
           </w:p>
         </w:tc>
@@ -5323,7 +5437,7 @@
           </w:tcPr>
           <w:p>
             <w:r>
-              <w:t>生成图像</w:t>
+              <w:t>生成详细控制指令</w:t>
             </w:r>
           </w:p>
         </w:tc>
@@ -5335,7 +5449,7 @@
           </w:tcPr>
           <w:p>
             <w:r>
-              <w:t>探测器加密模块</w:t>
+              <w:t>图像生成模块</w:t>
             </w:r>
           </w:p>
         </w:tc>
@@ -5345,16 +5459,7 @@
           </w:tcPr>
           <w:p>
             <w:r>
-              <w:t>指令解密</w:t>
-            </w:r>
-            <w:r>
-              <w:rPr>
-                <w:rFonts w:hint="eastAsia"/>
-              </w:rPr>
-              <w:t>、</w:t>
-            </w:r>
-            <w:r>
-              <w:t>图像加密</w:t>
+              <w:t>生成图像</w:t>
             </w:r>
           </w:p>
         </w:tc>
@@ -5366,7 +5471,7 @@
           </w:tcPr>
           <w:p>
             <w:r>
-              <w:t>探测器通信服务</w:t>
+              <w:t>探测器加密模块</w:t>
             </w:r>
           </w:p>
         </w:tc>
@@ -5375,13 +5480,8 @@
             <w:tcW w:w="4899" w:type="dxa"/>
           </w:tcPr>
           <w:p>
-            <w:pPr>
-              <w:rPr>
-                <w:rFonts w:hint="eastAsia"/>
-              </w:rPr>
-            </w:pPr>
-            <w:r>
-              <w:t>指令接收</w:t>
+            <w:r>
+              <w:t>指令解密</w:t>
             </w:r>
             <w:r>
               <w:rPr>
@@ -5390,7 +5490,7 @@
               <w:t>、</w:t>
             </w:r>
             <w:r>
-              <w:t>图像发送</w:t>
+              <w:t>图像加密</w:t>
             </w:r>
           </w:p>
         </w:tc>
@@ -5402,10 +5502,7 @@
           </w:tcPr>
           <w:p>
             <w:r>
-              <w:rPr>
-                <w:rFonts w:hint="eastAsia"/>
-              </w:rPr>
-              <w:t>数据标准模块</w:t>
+              <w:t>探测器通信服务</w:t>
             </w:r>
           </w:p>
         </w:tc>
@@ -5420,7 +5517,13 @@
               </w:rPr>
             </w:pPr>
             <w:r>
-              <w:t>指令编码</w:t>
+              <w:t>指令</w:t>
+            </w:r>
+            <w:r>
+              <w:rPr>
+                <w:rFonts w:hint="eastAsia"/>
+              </w:rPr>
+              <w:t>信道</w:t>
             </w:r>
             <w:r>
               <w:rPr>
@@ -5429,25 +5532,7 @@
               <w:t>、</w:t>
             </w:r>
             <w:r>
-              <w:t>指令解码</w:t>
-            </w:r>
-            <w:r>
-              <w:rPr>
-                <w:rFonts w:hint="eastAsia"/>
-              </w:rPr>
-              <w:t>、</w:t>
-            </w:r>
-            <w:r>
-              <w:t>图像编码</w:t>
-            </w:r>
-            <w:r>
-              <w:rPr>
-                <w:rFonts w:hint="eastAsia"/>
-              </w:rPr>
-              <w:t>、</w:t>
-            </w:r>
-            <w:r>
-              <w:t>图像解码</w:t>
+              <w:t>图像信道</w:t>
             </w:r>
           </w:p>
         </w:tc>
@@ -5462,7 +5547,7 @@
               <w:rPr>
                 <w:rFonts w:hint="eastAsia"/>
               </w:rPr>
-              <w:t>地面通信服务</w:t>
+              <w:t>数据标准模块</w:t>
             </w:r>
           </w:p>
         </w:tc>
@@ -5472,7 +5557,7 @@
           </w:tcPr>
           <w:p>
             <w:r>
-              <w:t>指令发送</w:t>
+              <w:t>指令编码</w:t>
             </w:r>
             <w:r>
               <w:rPr>
@@ -5481,7 +5566,25 @@
               <w:t>、</w:t>
             </w:r>
             <w:r>
-              <w:t>图像接收</w:t>
+              <w:t>指令解码</w:t>
+            </w:r>
+            <w:r>
+              <w:rPr>
+                <w:rFonts w:hint="eastAsia"/>
+              </w:rPr>
+              <w:t>、</w:t>
+            </w:r>
+            <w:r>
+              <w:t>图像编码</w:t>
+            </w:r>
+            <w:r>
+              <w:rPr>
+                <w:rFonts w:hint="eastAsia"/>
+              </w:rPr>
+              <w:t>、</w:t>
+            </w:r>
+            <w:r>
+              <w:t>图像解码</w:t>
             </w:r>
           </w:p>
         </w:tc>
@@ -5496,7 +5599,7 @@
               <w:rPr>
                 <w:rFonts w:hint="eastAsia"/>
               </w:rPr>
-              <w:t>地面加密模块</w:t>
+              <w:t>地面通信服务</w:t>
             </w:r>
           </w:p>
         </w:tc>
@@ -5505,8 +5608,19 @@
             <w:tcW w:w="4899" w:type="dxa"/>
           </w:tcPr>
           <w:p>
-            <w:r>
-              <w:t>指令加密</w:t>
+            <w:pPr>
+              <w:rPr>
+                <w:rFonts w:hint="eastAsia"/>
+              </w:rPr>
+            </w:pPr>
+            <w:r>
+              <w:t>指令</w:t>
+            </w:r>
+            <w:r>
+              <w:rPr>
+                <w:rFonts w:hint="eastAsia"/>
+              </w:rPr>
+              <w:t>信道</w:t>
             </w:r>
             <w:r>
               <w:rPr>
@@ -5515,7 +5629,7 @@
               <w:t>、</w:t>
             </w:r>
             <w:r>
-              <w:t>图像解密</w:t>
+              <w:t>图像信道</w:t>
             </w:r>
           </w:p>
         </w:tc>
@@ -5530,7 +5644,7 @@
               <w:rPr>
                 <w:rFonts w:hint="eastAsia"/>
               </w:rPr>
-              <w:t>地面控制逻辑</w:t>
+              <w:t>地面加密模块</w:t>
             </w:r>
           </w:p>
         </w:tc>
@@ -5540,7 +5654,16 @@
           </w:tcPr>
           <w:p>
             <w:r>
-              <w:t>生成拍照指令</w:t>
+              <w:t>指令加密</w:t>
+            </w:r>
+            <w:r>
+              <w:rPr>
+                <w:rFonts w:hint="eastAsia"/>
+              </w:rPr>
+              <w:t>、</w:t>
+            </w:r>
+            <w:r>
+              <w:t>图像解密</w:t>
             </w:r>
           </w:p>
         </w:tc>
@@ -5555,7 +5678,7 @@
               <w:rPr>
                 <w:rFonts w:hint="eastAsia"/>
               </w:rPr>
-              <w:t>图像处理模块</w:t>
+              <w:t>地面控制逻辑</w:t>
             </w:r>
           </w:p>
         </w:tc>
@@ -5565,7 +5688,7 @@
           </w:tcPr>
           <w:p>
             <w:r>
-              <w:t>图像处理</w:t>
+              <w:t>生成拍照指令</w:t>
             </w:r>
           </w:p>
         </w:tc>
@@ -5580,7 +5703,7 @@
               <w:rPr>
                 <w:rFonts w:hint="eastAsia"/>
               </w:rPr>
-              <w:t>图像存储模块</w:t>
+              <w:t>图像处理模块</w:t>
             </w:r>
           </w:p>
         </w:tc>
@@ -5590,7 +5713,7 @@
           </w:tcPr>
           <w:p>
             <w:r>
-              <w:t>图像存储</w:t>
+              <w:t>图像处理</w:t>
             </w:r>
           </w:p>
         </w:tc>
@@ -5605,6 +5728,31 @@
               <w:rPr>
                 <w:rFonts w:hint="eastAsia"/>
               </w:rPr>
+              <w:t>图像存储模块</w:t>
+            </w:r>
+          </w:p>
+        </w:tc>
+        <w:tc>
+          <w:tcPr>
+            <w:tcW w:w="4899" w:type="dxa"/>
+          </w:tcPr>
+          <w:p>
+            <w:r>
+              <w:t>图像存储</w:t>
+            </w:r>
+          </w:p>
+        </w:tc>
+      </w:tr>
+      <w:tr>
+        <w:tc>
+          <w:tcPr>
+            <w:tcW w:w="3397" w:type="dxa"/>
+          </w:tcPr>
+          <w:p>
+            <w:r>
+              <w:rPr>
+                <w:rFonts w:hint="eastAsia"/>
+              </w:rPr>
               <w:t>用户认证服务</w:t>
             </w:r>
           </w:p>
@@ -5614,11 +5762,6 @@
             <w:tcW w:w="4899" w:type="dxa"/>
           </w:tcPr>
           <w:p>
-            <w:pPr>
-              <w:rPr>
-                <w:rFonts w:hint="eastAsia"/>
-              </w:rPr>
-            </w:pPr>
             <w:r>
               <w:t>用户认证</w:t>
             </w:r>

--- a/作业整合.docx
+++ b/作业整合.docx
@@ -97,7 +97,6 @@
       <w:pPr>
         <w:jc w:val="center"/>
         <w:rPr>
-          <w:rFonts w:hint="eastAsia"/>
           <w:b/>
         </w:rPr>
       </w:pPr>
@@ -146,8 +145,8 @@
         <w:tblLook w:val="04A0" w:firstRow="1" w:lastRow="0" w:firstColumn="1" w:lastColumn="0" w:noHBand="0" w:noVBand="1"/>
       </w:tblPr>
       <w:tblGrid>
-        <w:gridCol w:w="1980"/>
-        <w:gridCol w:w="6316"/>
+        <w:gridCol w:w="2263"/>
+        <w:gridCol w:w="6033"/>
       </w:tblGrid>
       <w:tr>
         <w:trPr>
@@ -156,7 +155,7 @@
         <w:tc>
           <w:tcPr>
             <w:cnfStyle w:val="001000000000" w:firstRow="0" w:lastRow="0" w:firstColumn="1" w:lastColumn="0" w:oddVBand="0" w:evenVBand="0" w:oddHBand="0" w:evenHBand="0" w:firstRowFirstColumn="0" w:firstRowLastColumn="0" w:lastRowFirstColumn="0" w:lastRowLastColumn="0"/>
-            <w:tcW w:w="1980" w:type="dxa"/>
+            <w:tcW w:w="2263" w:type="dxa"/>
           </w:tcPr>
           <w:p>
             <w:r>
@@ -169,7 +168,7 @@
         </w:tc>
         <w:tc>
           <w:tcPr>
-            <w:tcW w:w="6316" w:type="dxa"/>
+            <w:tcW w:w="6033" w:type="dxa"/>
           </w:tcPr>
           <w:p>
             <w:pPr>
@@ -191,7 +190,7 @@
         <w:tc>
           <w:tcPr>
             <w:cnfStyle w:val="001000000000" w:firstRow="0" w:lastRow="0" w:firstColumn="1" w:lastColumn="0" w:oddVBand="0" w:evenVBand="0" w:oddHBand="0" w:evenHBand="0" w:firstRowFirstColumn="0" w:firstRowLastColumn="0" w:lastRowFirstColumn="0" w:lastRowLastColumn="0"/>
-            <w:tcW w:w="1980" w:type="dxa"/>
+            <w:tcW w:w="2263" w:type="dxa"/>
           </w:tcPr>
           <w:p>
             <w:r>
@@ -207,7 +206,7 @@
         </w:tc>
         <w:tc>
           <w:tcPr>
-            <w:tcW w:w="6316" w:type="dxa"/>
+            <w:tcW w:w="6033" w:type="dxa"/>
           </w:tcPr>
           <w:p>
             <w:pPr>
@@ -226,7 +225,7 @@
         <w:tc>
           <w:tcPr>
             <w:cnfStyle w:val="001000000000" w:firstRow="0" w:lastRow="0" w:firstColumn="1" w:lastColumn="0" w:oddVBand="0" w:evenVBand="0" w:oddHBand="0" w:evenHBand="0" w:firstRowFirstColumn="0" w:firstRowLastColumn="0" w:lastRowFirstColumn="0" w:lastRowLastColumn="0"/>
-            <w:tcW w:w="1980" w:type="dxa"/>
+            <w:tcW w:w="2263" w:type="dxa"/>
           </w:tcPr>
           <w:p>
             <w:r>
@@ -239,7 +238,7 @@
         </w:tc>
         <w:tc>
           <w:tcPr>
-            <w:tcW w:w="6316" w:type="dxa"/>
+            <w:tcW w:w="6033" w:type="dxa"/>
           </w:tcPr>
           <w:p>
             <w:pPr>
@@ -249,31 +248,7 @@
               <w:rPr>
                 <w:rFonts w:hint="eastAsia"/>
               </w:rPr>
-              <w:t>将系统从</w:t>
-            </w:r>
-            <w:r>
-              <w:rPr>
-                <w:rFonts w:hint="eastAsia"/>
-              </w:rPr>
-              <w:t>windows</w:t>
-            </w:r>
-            <w:r>
-              <w:rPr>
-                <w:rFonts w:hint="eastAsia"/>
-              </w:rPr>
-              <w:t>平台移植到</w:t>
-            </w:r>
-            <w:r>
-              <w:rPr>
-                <w:rFonts w:hint="eastAsia"/>
-              </w:rPr>
-              <w:t>linux</w:t>
-            </w:r>
-            <w:r>
-              <w:rPr>
-                <w:rFonts w:hint="eastAsia"/>
-              </w:rPr>
-              <w:t>平台</w:t>
+              <w:t>将系统从当前平台移植到另一平台</w:t>
             </w:r>
           </w:p>
         </w:tc>
@@ -285,7 +260,7 @@
         <w:tc>
           <w:tcPr>
             <w:cnfStyle w:val="001000000000" w:firstRow="0" w:lastRow="0" w:firstColumn="1" w:lastColumn="0" w:oddVBand="0" w:evenVBand="0" w:oddHBand="0" w:evenHBand="0" w:firstRowFirstColumn="0" w:firstRowLastColumn="0" w:lastRowFirstColumn="0" w:lastRowLastColumn="0"/>
-            <w:tcW w:w="1980" w:type="dxa"/>
+            <w:tcW w:w="2263" w:type="dxa"/>
           </w:tcPr>
           <w:p>
             <w:r>
@@ -298,7 +273,7 @@
         </w:tc>
         <w:tc>
           <w:tcPr>
-            <w:tcW w:w="6316" w:type="dxa"/>
+            <w:tcW w:w="6033" w:type="dxa"/>
           </w:tcPr>
           <w:p>
             <w:pPr>
@@ -308,7 +283,7 @@
               <w:rPr>
                 <w:rFonts w:hint="eastAsia"/>
               </w:rPr>
-              <w:t>整个系统</w:t>
+              <w:t>整个系统，地面部分或探测器部分</w:t>
             </w:r>
           </w:p>
         </w:tc>
@@ -317,7 +292,7 @@
         <w:tc>
           <w:tcPr>
             <w:cnfStyle w:val="001000000000" w:firstRow="0" w:lastRow="0" w:firstColumn="1" w:lastColumn="0" w:oddVBand="0" w:evenVBand="0" w:oddHBand="0" w:evenHBand="0" w:firstRowFirstColumn="0" w:firstRowLastColumn="0" w:lastRowFirstColumn="0" w:lastRowLastColumn="0"/>
-            <w:tcW w:w="1980" w:type="dxa"/>
+            <w:tcW w:w="2263" w:type="dxa"/>
           </w:tcPr>
           <w:p>
             <w:r>
@@ -330,7 +305,7 @@
         </w:tc>
         <w:tc>
           <w:tcPr>
-            <w:tcW w:w="6316" w:type="dxa"/>
+            <w:tcW w:w="6033" w:type="dxa"/>
           </w:tcPr>
           <w:p>
             <w:pPr>
@@ -340,7 +315,7 @@
               <w:rPr>
                 <w:rFonts w:hint="eastAsia"/>
               </w:rPr>
-              <w:t>部署时刻</w:t>
+              <w:t>开发时刻、部署时刻</w:t>
             </w:r>
           </w:p>
         </w:tc>
@@ -352,7 +327,7 @@
         <w:tc>
           <w:tcPr>
             <w:cnfStyle w:val="001000000000" w:firstRow="0" w:lastRow="0" w:firstColumn="1" w:lastColumn="0" w:oddVBand="0" w:evenVBand="0" w:oddHBand="0" w:evenHBand="0" w:firstRowFirstColumn="0" w:firstRowLastColumn="0" w:lastRowFirstColumn="0" w:lastRowLastColumn="0"/>
-            <w:tcW w:w="1980" w:type="dxa"/>
+            <w:tcW w:w="2263" w:type="dxa"/>
           </w:tcPr>
           <w:p>
             <w:r>
@@ -365,7 +340,7 @@
         </w:tc>
         <w:tc>
           <w:tcPr>
-            <w:tcW w:w="6316" w:type="dxa"/>
+            <w:tcW w:w="6033" w:type="dxa"/>
           </w:tcPr>
           <w:p>
             <w:pPr>
@@ -375,19 +350,7 @@
               <w:rPr>
                 <w:rFonts w:hint="eastAsia"/>
               </w:rPr>
-              <w:t>移植到</w:t>
-            </w:r>
-            <w:r>
-              <w:rPr>
-                <w:rFonts w:hint="eastAsia"/>
-              </w:rPr>
-              <w:t>linux</w:t>
-            </w:r>
-            <w:r>
-              <w:rPr>
-                <w:rFonts w:hint="eastAsia"/>
-              </w:rPr>
-              <w:t>平台并成功运行</w:t>
+              <w:t>系统或部分系统可以移植到新平台中并正确运行</w:t>
             </w:r>
           </w:p>
         </w:tc>
@@ -396,7 +359,7 @@
         <w:tc>
           <w:tcPr>
             <w:cnfStyle w:val="001000000000" w:firstRow="0" w:lastRow="0" w:firstColumn="1" w:lastColumn="0" w:oddVBand="0" w:evenVBand="0" w:oddHBand="0" w:evenHBand="0" w:firstRowFirstColumn="0" w:firstRowLastColumn="0" w:lastRowFirstColumn="0" w:lastRowLastColumn="0"/>
-            <w:tcW w:w="1980" w:type="dxa"/>
+            <w:tcW w:w="2263" w:type="dxa"/>
           </w:tcPr>
           <w:p>
             <w:r>
@@ -409,7 +372,7 @@
         </w:tc>
         <w:tc>
           <w:tcPr>
-            <w:tcW w:w="6316" w:type="dxa"/>
+            <w:tcW w:w="6033" w:type="dxa"/>
           </w:tcPr>
           <w:p>
             <w:pPr>
@@ -419,7 +382,7 @@
               <w:rPr>
                 <w:rFonts w:hint="eastAsia"/>
               </w:rPr>
-              <w:t>在一周之内完成</w:t>
+              <w:t>移植工作可以在一周之内完成</w:t>
             </w:r>
             <w:r>
               <w:rPr>
@@ -480,8 +443,8 @@
         <w:tblLook w:val="04A0" w:firstRow="1" w:lastRow="0" w:firstColumn="1" w:lastColumn="0" w:noHBand="0" w:noVBand="1"/>
       </w:tblPr>
       <w:tblGrid>
-        <w:gridCol w:w="1980"/>
-        <w:gridCol w:w="6316"/>
+        <w:gridCol w:w="2263"/>
+        <w:gridCol w:w="6033"/>
       </w:tblGrid>
       <w:tr>
         <w:trPr>
@@ -490,7 +453,7 @@
         <w:tc>
           <w:tcPr>
             <w:cnfStyle w:val="001000000000" w:firstRow="0" w:lastRow="0" w:firstColumn="1" w:lastColumn="0" w:oddVBand="0" w:evenVBand="0" w:oddHBand="0" w:evenHBand="0" w:firstRowFirstColumn="0" w:firstRowLastColumn="0" w:lastRowFirstColumn="0" w:lastRowLastColumn="0"/>
-            <w:tcW w:w="1980" w:type="dxa"/>
+            <w:tcW w:w="2263" w:type="dxa"/>
           </w:tcPr>
           <w:p>
             <w:r>
@@ -503,7 +466,7 @@
         </w:tc>
         <w:tc>
           <w:tcPr>
-            <w:tcW w:w="6316" w:type="dxa"/>
+            <w:tcW w:w="6033" w:type="dxa"/>
           </w:tcPr>
           <w:p>
             <w:pPr>
@@ -525,7 +488,7 @@
         <w:tc>
           <w:tcPr>
             <w:cnfStyle w:val="001000000000" w:firstRow="0" w:lastRow="0" w:firstColumn="1" w:lastColumn="0" w:oddVBand="0" w:evenVBand="0" w:oddHBand="0" w:evenHBand="0" w:firstRowFirstColumn="0" w:firstRowLastColumn="0" w:lastRowFirstColumn="0" w:lastRowLastColumn="0"/>
-            <w:tcW w:w="1980" w:type="dxa"/>
+            <w:tcW w:w="2263" w:type="dxa"/>
           </w:tcPr>
           <w:p>
             <w:r>
@@ -541,7 +504,7 @@
         </w:tc>
         <w:tc>
           <w:tcPr>
-            <w:tcW w:w="6316" w:type="dxa"/>
+            <w:tcW w:w="6033" w:type="dxa"/>
           </w:tcPr>
           <w:p>
             <w:pPr>
@@ -551,7 +514,31 @@
               <w:rPr>
                 <w:rFonts w:hint="eastAsia"/>
               </w:rPr>
-              <w:t>非授权用户</w:t>
+              <w:t>来自内部</w:t>
+            </w:r>
+            <w:r>
+              <w:rPr>
+                <w:rFonts w:hint="eastAsia"/>
+              </w:rPr>
+              <w:t>/</w:t>
+            </w:r>
+            <w:r>
+              <w:rPr>
+                <w:rFonts w:hint="eastAsia"/>
+              </w:rPr>
+              <w:t>外部的经过了授权</w:t>
+            </w:r>
+            <w:r>
+              <w:rPr>
+                <w:rFonts w:hint="eastAsia"/>
+              </w:rPr>
+              <w:t>/</w:t>
+            </w:r>
+            <w:r>
+              <w:rPr>
+                <w:rFonts w:hint="eastAsia"/>
+              </w:rPr>
+              <w:t>未经过授权的个人或系统</w:t>
             </w:r>
           </w:p>
         </w:tc>
@@ -560,7 +547,7 @@
         <w:tc>
           <w:tcPr>
             <w:cnfStyle w:val="001000000000" w:firstRow="0" w:lastRow="0" w:firstColumn="1" w:lastColumn="0" w:oddVBand="0" w:evenVBand="0" w:oddHBand="0" w:evenHBand="0" w:firstRowFirstColumn="0" w:firstRowLastColumn="0" w:lastRowFirstColumn="0" w:lastRowLastColumn="0"/>
-            <w:tcW w:w="1980" w:type="dxa"/>
+            <w:tcW w:w="2263" w:type="dxa"/>
           </w:tcPr>
           <w:p>
             <w:r>
@@ -573,7 +560,7 @@
         </w:tc>
         <w:tc>
           <w:tcPr>
-            <w:tcW w:w="6316" w:type="dxa"/>
+            <w:tcW w:w="6033" w:type="dxa"/>
           </w:tcPr>
           <w:p>
             <w:pPr>
@@ -583,7 +570,19 @@
               <w:rPr>
                 <w:rFonts w:hint="eastAsia"/>
               </w:rPr>
-              <w:t>试图修改数据，访问系统资源</w:t>
+              <w:t>试图修改</w:t>
+            </w:r>
+            <w:r>
+              <w:rPr>
+                <w:rFonts w:hint="eastAsia"/>
+              </w:rPr>
+              <w:t>/</w:t>
+            </w:r>
+            <w:r>
+              <w:rPr>
+                <w:rFonts w:hint="eastAsia"/>
+              </w:rPr>
+              <w:t>删除数据，访问系统服务，降低系统服务的可用性</w:t>
             </w:r>
           </w:p>
         </w:tc>
@@ -595,7 +594,7 @@
         <w:tc>
           <w:tcPr>
             <w:cnfStyle w:val="001000000000" w:firstRow="0" w:lastRow="0" w:firstColumn="1" w:lastColumn="0" w:oddVBand="0" w:evenVBand="0" w:oddHBand="0" w:evenHBand="0" w:firstRowFirstColumn="0" w:firstRowLastColumn="0" w:lastRowFirstColumn="0" w:lastRowLastColumn="0"/>
-            <w:tcW w:w="1980" w:type="dxa"/>
+            <w:tcW w:w="2263" w:type="dxa"/>
           </w:tcPr>
           <w:p>
             <w:r>
@@ -608,7 +607,7 @@
         </w:tc>
         <w:tc>
           <w:tcPr>
-            <w:tcW w:w="6316" w:type="dxa"/>
+            <w:tcW w:w="6033" w:type="dxa"/>
           </w:tcPr>
           <w:p>
             <w:pPr>
@@ -618,7 +617,7 @@
               <w:rPr>
                 <w:rFonts w:hint="eastAsia"/>
               </w:rPr>
-              <w:t>系统中的资源</w:t>
+              <w:t>系统服务、系统中的数据</w:t>
             </w:r>
           </w:p>
         </w:tc>
@@ -627,7 +626,7 @@
         <w:tc>
           <w:tcPr>
             <w:cnfStyle w:val="001000000000" w:firstRow="0" w:lastRow="0" w:firstColumn="1" w:lastColumn="0" w:oddVBand="0" w:evenVBand="0" w:oddHBand="0" w:evenHBand="0" w:firstRowFirstColumn="0" w:firstRowLastColumn="0" w:lastRowFirstColumn="0" w:lastRowLastColumn="0"/>
-            <w:tcW w:w="1980" w:type="dxa"/>
+            <w:tcW w:w="2263" w:type="dxa"/>
           </w:tcPr>
           <w:p>
             <w:r>
@@ -640,7 +639,7 @@
         </w:tc>
         <w:tc>
           <w:tcPr>
-            <w:tcW w:w="6316" w:type="dxa"/>
+            <w:tcW w:w="6033" w:type="dxa"/>
           </w:tcPr>
           <w:p>
             <w:pPr>
@@ -651,6 +650,30 @@
                 <w:rFonts w:hint="eastAsia"/>
               </w:rPr>
               <w:t>在线</w:t>
+            </w:r>
+            <w:r>
+              <w:rPr>
+                <w:rFonts w:hint="eastAsia"/>
+              </w:rPr>
+              <w:t>/</w:t>
+            </w:r>
+            <w:r>
+              <w:rPr>
+                <w:rFonts w:hint="eastAsia"/>
+              </w:rPr>
+              <w:t>离线，联网</w:t>
+            </w:r>
+            <w:r>
+              <w:rPr>
+                <w:rFonts w:hint="eastAsia"/>
+              </w:rPr>
+              <w:t>/</w:t>
+            </w:r>
+            <w:r>
+              <w:rPr>
+                <w:rFonts w:hint="eastAsia"/>
+              </w:rPr>
+              <w:t>断网，连接有防火墙或直接连接到了网络上</w:t>
             </w:r>
           </w:p>
         </w:tc>
@@ -662,7 +685,7 @@
         <w:tc>
           <w:tcPr>
             <w:cnfStyle w:val="001000000000" w:firstRow="0" w:lastRow="0" w:firstColumn="1" w:lastColumn="0" w:oddVBand="0" w:evenVBand="0" w:oddHBand="0" w:evenHBand="0" w:firstRowFirstColumn="0" w:firstRowLastColumn="0" w:lastRowFirstColumn="0" w:lastRowLastColumn="0"/>
-            <w:tcW w:w="1980" w:type="dxa"/>
+            <w:tcW w:w="2263" w:type="dxa"/>
           </w:tcPr>
           <w:p>
             <w:r>
@@ -675,7 +698,7 @@
         </w:tc>
         <w:tc>
           <w:tcPr>
-            <w:tcW w:w="6316" w:type="dxa"/>
+            <w:tcW w:w="6033" w:type="dxa"/>
           </w:tcPr>
           <w:p>
             <w:pPr>
@@ -685,7 +708,7 @@
               <w:rPr>
                 <w:rFonts w:hint="eastAsia"/>
               </w:rPr>
-              <w:t>对用户进行验证或者直接阻止访问</w:t>
+              <w:t>对用户进行验证；加密用户的账户信息；阻止未授权用户访问；自动侦测攻击，受到攻击后通知管理员并锁死数据访问</w:t>
             </w:r>
           </w:p>
         </w:tc>
@@ -694,7 +717,7 @@
         <w:tc>
           <w:tcPr>
             <w:cnfStyle w:val="001000000000" w:firstRow="0" w:lastRow="0" w:firstColumn="1" w:lastColumn="0" w:oddVBand="0" w:evenVBand="0" w:oddHBand="0" w:evenHBand="0" w:firstRowFirstColumn="0" w:firstRowLastColumn="0" w:lastRowFirstColumn="0" w:lastRowLastColumn="0"/>
-            <w:tcW w:w="1980" w:type="dxa"/>
+            <w:tcW w:w="2263" w:type="dxa"/>
           </w:tcPr>
           <w:p>
             <w:r>
@@ -707,7 +730,7 @@
         </w:tc>
         <w:tc>
           <w:tcPr>
-            <w:tcW w:w="6316" w:type="dxa"/>
+            <w:tcW w:w="6033" w:type="dxa"/>
           </w:tcPr>
           <w:p>
             <w:pPr>
@@ -717,7 +740,13 @@
               <w:rPr>
                 <w:rFonts w:hint="eastAsia"/>
               </w:rPr>
-              <w:t>恢复数据</w:t>
+              <w:t>90%</w:t>
+            </w:r>
+            <w:r>
+              <w:rPr>
+                <w:rFonts w:hint="eastAsia"/>
+              </w:rPr>
+              <w:t>以上的攻击行为能够被正确处理，不至于引起系统崩溃</w:t>
             </w:r>
           </w:p>
           <w:p>
@@ -728,13 +757,59 @@
               <w:rPr>
                 <w:rFonts w:hint="eastAsia"/>
               </w:rPr>
-              <w:t>一分钟内将信息发送给管理员</w:t>
+              <w:t>受到攻击后</w:t>
+            </w:r>
+            <w:r>
+              <w:rPr>
+                <w:rFonts w:hint="eastAsia"/>
+              </w:rPr>
+              <w:t>1min</w:t>
+            </w:r>
+            <w:r>
+              <w:rPr>
+                <w:rFonts w:hint="eastAsia"/>
+              </w:rPr>
+              <w:t>内将信息发送给管理员并锁死数据访问</w:t>
+            </w:r>
+          </w:p>
+          <w:p>
+            <w:pPr>
+              <w:cnfStyle w:val="000000000000" w:firstRow="0" w:lastRow="0" w:firstColumn="0" w:lastColumn="0" w:oddVBand="0" w:evenVBand="0" w:oddHBand="0" w:evenHBand="0" w:firstRowFirstColumn="0" w:firstRowLastColumn="0" w:lastRowFirstColumn="0" w:lastRowLastColumn="0"/>
+            </w:pPr>
+            <w:r>
+              <w:rPr>
+                <w:rFonts w:hint="eastAsia"/>
+              </w:rPr>
+              <w:t>数据被恶意修改</w:t>
+            </w:r>
+            <w:r>
+              <w:rPr>
+                <w:rFonts w:hint="eastAsia"/>
+              </w:rPr>
+              <w:t>/</w:t>
+            </w:r>
+            <w:r>
+              <w:rPr>
+                <w:rFonts w:hint="eastAsia"/>
+              </w:rPr>
+              <w:t>删除后可以在</w:t>
+            </w:r>
+            <w:r>
+              <w:rPr>
+                <w:rFonts w:hint="eastAsia"/>
+              </w:rPr>
+              <w:t>10min</w:t>
+            </w:r>
+            <w:r>
+              <w:rPr>
+                <w:rFonts w:hint="eastAsia"/>
+              </w:rPr>
+              <w:t>内进行恢复</w:t>
             </w:r>
           </w:p>
         </w:tc>
       </w:tr>
     </w:tbl>
-    <w:p/>
     <w:p>
       <w:pPr>
         <w:pStyle w:val="2"/>
@@ -753,8 +828,8 @@
         <w:tblLook w:val="04A0" w:firstRow="1" w:lastRow="0" w:firstColumn="1" w:lastColumn="0" w:noHBand="0" w:noVBand="1"/>
       </w:tblPr>
       <w:tblGrid>
-        <w:gridCol w:w="1980"/>
-        <w:gridCol w:w="6316"/>
+        <w:gridCol w:w="2263"/>
+        <w:gridCol w:w="6033"/>
       </w:tblGrid>
       <w:tr>
         <w:trPr>
@@ -763,7 +838,7 @@
         <w:tc>
           <w:tcPr>
             <w:cnfStyle w:val="001000000000" w:firstRow="0" w:lastRow="0" w:firstColumn="1" w:lastColumn="0" w:oddVBand="0" w:evenVBand="0" w:oddHBand="0" w:evenHBand="0" w:firstRowFirstColumn="0" w:firstRowLastColumn="0" w:lastRowFirstColumn="0" w:lastRowLastColumn="0"/>
-            <w:tcW w:w="1980" w:type="dxa"/>
+            <w:tcW w:w="2263" w:type="dxa"/>
           </w:tcPr>
           <w:p>
             <w:r>
@@ -776,7 +851,7 @@
         </w:tc>
         <w:tc>
           <w:tcPr>
-            <w:tcW w:w="6316" w:type="dxa"/>
+            <w:tcW w:w="6033" w:type="dxa"/>
           </w:tcPr>
           <w:p>
             <w:pPr>
@@ -798,7 +873,7 @@
         <w:tc>
           <w:tcPr>
             <w:cnfStyle w:val="001000000000" w:firstRow="0" w:lastRow="0" w:firstColumn="1" w:lastColumn="0" w:oddVBand="0" w:evenVBand="0" w:oddHBand="0" w:evenHBand="0" w:firstRowFirstColumn="0" w:firstRowLastColumn="0" w:lastRowFirstColumn="0" w:lastRowLastColumn="0"/>
-            <w:tcW w:w="1980" w:type="dxa"/>
+            <w:tcW w:w="2263" w:type="dxa"/>
           </w:tcPr>
           <w:p>
             <w:r>
@@ -814,7 +889,7 @@
         </w:tc>
         <w:tc>
           <w:tcPr>
-            <w:tcW w:w="6316" w:type="dxa"/>
+            <w:tcW w:w="6033" w:type="dxa"/>
           </w:tcPr>
           <w:p>
             <w:pPr>
@@ -824,7 +899,7 @@
               <w:rPr>
                 <w:rFonts w:hint="eastAsia"/>
               </w:rPr>
-              <w:t>系统内部</w:t>
+              <w:t>系统内部、系统外部</w:t>
             </w:r>
           </w:p>
         </w:tc>
@@ -833,7 +908,7 @@
         <w:tc>
           <w:tcPr>
             <w:cnfStyle w:val="001000000000" w:firstRow="0" w:lastRow="0" w:firstColumn="1" w:lastColumn="0" w:oddVBand="0" w:evenVBand="0" w:oddHBand="0" w:evenHBand="0" w:firstRowFirstColumn="0" w:firstRowLastColumn="0" w:lastRowFirstColumn="0" w:lastRowLastColumn="0"/>
-            <w:tcW w:w="1980" w:type="dxa"/>
+            <w:tcW w:w="2263" w:type="dxa"/>
           </w:tcPr>
           <w:p>
             <w:r>
@@ -846,7 +921,7 @@
         </w:tc>
         <w:tc>
           <w:tcPr>
-            <w:tcW w:w="6316" w:type="dxa"/>
+            <w:tcW w:w="6033" w:type="dxa"/>
           </w:tcPr>
           <w:p>
             <w:pPr>
@@ -856,7 +931,7 @@
               <w:rPr>
                 <w:rFonts w:hint="eastAsia"/>
               </w:rPr>
-              <w:t>系统崩溃</w:t>
+              <w:t>系统组件出现故障，出现行为异常或停止响应</w:t>
             </w:r>
           </w:p>
         </w:tc>
@@ -868,20 +943,24 @@
         <w:tc>
           <w:tcPr>
             <w:cnfStyle w:val="001000000000" w:firstRow="0" w:lastRow="0" w:firstColumn="1" w:lastColumn="0" w:oddVBand="0" w:evenVBand="0" w:oddHBand="0" w:evenHBand="0" w:firstRowFirstColumn="0" w:firstRowLastColumn="0" w:lastRowFirstColumn="0" w:lastRowLastColumn="0"/>
-            <w:tcW w:w="1980" w:type="dxa"/>
-          </w:tcPr>
-          <w:p>
-            <w:r>
-              <w:rPr>
-                <w:rFonts w:hint="eastAsia"/>
-              </w:rPr>
-              <w:t>artifact</w:t>
-            </w:r>
-          </w:p>
-        </w:tc>
-        <w:tc>
-          <w:tcPr>
-            <w:tcW w:w="6316" w:type="dxa"/>
+            <w:tcW w:w="2263" w:type="dxa"/>
+          </w:tcPr>
+          <w:p>
+            <w:r>
+              <w:lastRenderedPageBreak/>
+              <w:t>A</w:t>
+            </w:r>
+            <w:r>
+              <w:rPr>
+                <w:rFonts w:hint="eastAsia"/>
+              </w:rPr>
+              <w:t>rtifact</w:t>
+            </w:r>
+          </w:p>
+        </w:tc>
+        <w:tc>
+          <w:tcPr>
+            <w:tcW w:w="6033" w:type="dxa"/>
           </w:tcPr>
           <w:p>
             <w:pPr>
@@ -891,7 +970,7 @@
               <w:rPr>
                 <w:rFonts w:hint="eastAsia"/>
               </w:rPr>
-              <w:t>系统的通信通道</w:t>
+              <w:t>系统的处理器，通信通道，持久化存储器，进程</w:t>
             </w:r>
           </w:p>
         </w:tc>
@@ -900,21 +979,20 @@
         <w:tc>
           <w:tcPr>
             <w:cnfStyle w:val="001000000000" w:firstRow="0" w:lastRow="0" w:firstColumn="1" w:lastColumn="0" w:oddVBand="0" w:evenVBand="0" w:oddHBand="0" w:evenHBand="0" w:firstRowFirstColumn="0" w:firstRowLastColumn="0" w:lastRowFirstColumn="0" w:lastRowLastColumn="0"/>
-            <w:tcW w:w="1980" w:type="dxa"/>
-          </w:tcPr>
-          <w:p>
-            <w:r>
-              <w:rPr>
-                <w:rFonts w:hint="eastAsia"/>
-              </w:rPr>
-              <w:lastRenderedPageBreak/>
+            <w:tcW w:w="2263" w:type="dxa"/>
+          </w:tcPr>
+          <w:p>
+            <w:r>
+              <w:rPr>
+                <w:rFonts w:hint="eastAsia"/>
+              </w:rPr>
               <w:t>environment</w:t>
             </w:r>
           </w:p>
         </w:tc>
         <w:tc>
           <w:tcPr>
-            <w:tcW w:w="6316" w:type="dxa"/>
+            <w:tcW w:w="6033" w:type="dxa"/>
           </w:tcPr>
           <w:p>
             <w:pPr>
@@ -924,7 +1002,7 @@
               <w:rPr>
                 <w:rFonts w:hint="eastAsia"/>
               </w:rPr>
-              <w:t>正常模式</w:t>
+              <w:t>运行时</w:t>
             </w:r>
           </w:p>
         </w:tc>
@@ -936,7 +1014,7 @@
         <w:tc>
           <w:tcPr>
             <w:cnfStyle w:val="001000000000" w:firstRow="0" w:lastRow="0" w:firstColumn="1" w:lastColumn="0" w:oddVBand="0" w:evenVBand="0" w:oddHBand="0" w:evenHBand="0" w:firstRowFirstColumn="0" w:firstRowLastColumn="0" w:lastRowFirstColumn="0" w:lastRowLastColumn="0"/>
-            <w:tcW w:w="1980" w:type="dxa"/>
+            <w:tcW w:w="2263" w:type="dxa"/>
           </w:tcPr>
           <w:p>
             <w:r>
@@ -949,7 +1027,7 @@
         </w:tc>
         <w:tc>
           <w:tcPr>
-            <w:tcW w:w="6316" w:type="dxa"/>
+            <w:tcW w:w="6033" w:type="dxa"/>
           </w:tcPr>
           <w:p>
             <w:pPr>
@@ -959,7 +1037,10 @@
               <w:rPr>
                 <w:rFonts w:hint="eastAsia"/>
               </w:rPr>
-              <w:t>系统检测到事件，记录故障，通知用户或者系统</w:t>
+              <w:t>系统检测到故障并记录，通知用户，修复故障</w:t>
+            </w:r>
+            <w:r>
+              <w:t xml:space="preserve"> </w:t>
             </w:r>
           </w:p>
         </w:tc>
@@ -968,7 +1049,7 @@
         <w:tc>
           <w:tcPr>
             <w:cnfStyle w:val="001000000000" w:firstRow="0" w:lastRow="0" w:firstColumn="1" w:lastColumn="0" w:oddVBand="0" w:evenVBand="0" w:oddHBand="0" w:evenHBand="0" w:firstRowFirstColumn="0" w:firstRowLastColumn="0" w:lastRowFirstColumn="0" w:lastRowLastColumn="0"/>
-            <w:tcW w:w="1980" w:type="dxa"/>
+            <w:tcW w:w="2263" w:type="dxa"/>
           </w:tcPr>
           <w:p>
             <w:r>
@@ -981,7 +1062,7 @@
         </w:tc>
         <w:tc>
           <w:tcPr>
-            <w:tcW w:w="6316" w:type="dxa"/>
+            <w:tcW w:w="6033" w:type="dxa"/>
           </w:tcPr>
           <w:p>
             <w:pPr>
@@ -991,7 +1072,19 @@
               <w:rPr>
                 <w:rFonts w:hint="eastAsia"/>
               </w:rPr>
-              <w:t>系统在一小时内自动修复</w:t>
+              <w:t>出现故障后，系统可在</w:t>
+            </w:r>
+            <w:r>
+              <w:rPr>
+                <w:rFonts w:hint="eastAsia"/>
+              </w:rPr>
+              <w:t>1h</w:t>
+            </w:r>
+            <w:r>
+              <w:rPr>
+                <w:rFonts w:hint="eastAsia"/>
+              </w:rPr>
+              <w:t>内修复</w:t>
             </w:r>
           </w:p>
           <w:p>
@@ -1002,13 +1095,47 @@
               <w:rPr>
                 <w:rFonts w:hint="eastAsia"/>
               </w:rPr>
-              <w:t>系统在十分钟内检测到故障源</w:t>
+              <w:t>系统在</w:t>
+            </w:r>
+            <w:r>
+              <w:rPr>
+                <w:rFonts w:hint="eastAsia"/>
+              </w:rPr>
+              <w:t>5min</w:t>
+            </w:r>
+            <w:r>
+              <w:rPr>
+                <w:rFonts w:hint="eastAsia"/>
+              </w:rPr>
+              <w:t>内检测到故障源</w:t>
+            </w:r>
+          </w:p>
+          <w:p>
+            <w:pPr>
+              <w:cnfStyle w:val="000000000000" w:firstRow="0" w:lastRow="0" w:firstColumn="0" w:lastColumn="0" w:oddVBand="0" w:evenVBand="0" w:oddHBand="0" w:evenHBand="0" w:firstRowFirstColumn="0" w:firstRowLastColumn="0" w:lastRowFirstColumn="0" w:lastRowLastColumn="0"/>
+            </w:pPr>
+            <w:r>
+              <w:rPr>
+                <w:rFonts w:hint="eastAsia"/>
+              </w:rPr>
+              <w:t>系统应保证每周崩溃不超过</w:t>
+            </w:r>
+            <w:r>
+              <w:rPr>
+                <w:rFonts w:hint="eastAsia"/>
+              </w:rPr>
+              <w:t>1</w:t>
+            </w:r>
+            <w:r>
+              <w:rPr>
+                <w:rFonts w:hint="eastAsia"/>
+              </w:rPr>
+              <w:t>次</w:t>
             </w:r>
           </w:p>
         </w:tc>
       </w:tr>
     </w:tbl>
-    <w:p/>
     <w:p>
       <w:pPr>
         <w:pStyle w:val="2"/>
@@ -1017,7 +1144,7 @@
         <w:rPr>
           <w:rFonts w:hint="eastAsia"/>
         </w:rPr>
-        <w:t>可修改性</w:t>
+        <w:t>互操作性</w:t>
       </w:r>
     </w:p>
     <w:tbl>
@@ -1027,8 +1154,8 @@
         <w:tblLook w:val="04A0" w:firstRow="1" w:lastRow="0" w:firstColumn="1" w:lastColumn="0" w:noHBand="0" w:noVBand="1"/>
       </w:tblPr>
       <w:tblGrid>
-        <w:gridCol w:w="1980"/>
-        <w:gridCol w:w="6316"/>
+        <w:gridCol w:w="2263"/>
+        <w:gridCol w:w="6033"/>
       </w:tblGrid>
       <w:tr>
         <w:trPr>
@@ -1037,7 +1164,7 @@
         <w:tc>
           <w:tcPr>
             <w:cnfStyle w:val="001000000000" w:firstRow="0" w:lastRow="0" w:firstColumn="1" w:lastColumn="0" w:oddVBand="0" w:evenVBand="0" w:oddHBand="0" w:evenHBand="0" w:firstRowFirstColumn="0" w:firstRowLastColumn="0" w:lastRowFirstColumn="0" w:lastRowLastColumn="0"/>
-            <w:tcW w:w="1980" w:type="dxa"/>
+            <w:tcW w:w="2263" w:type="dxa"/>
           </w:tcPr>
           <w:p>
             <w:r>
@@ -1050,7 +1177,7 @@
         </w:tc>
         <w:tc>
           <w:tcPr>
-            <w:tcW w:w="6316" w:type="dxa"/>
+            <w:tcW w:w="6033" w:type="dxa"/>
           </w:tcPr>
           <w:p>
             <w:pPr>
@@ -1072,7 +1199,7 @@
         <w:tc>
           <w:tcPr>
             <w:cnfStyle w:val="001000000000" w:firstRow="0" w:lastRow="0" w:firstColumn="1" w:lastColumn="0" w:oddVBand="0" w:evenVBand="0" w:oddHBand="0" w:evenHBand="0" w:firstRowFirstColumn="0" w:firstRowLastColumn="0" w:lastRowFirstColumn="0" w:lastRowLastColumn="0"/>
-            <w:tcW w:w="1980" w:type="dxa"/>
+            <w:tcW w:w="2263" w:type="dxa"/>
           </w:tcPr>
           <w:p>
             <w:r>
@@ -1088,7 +1215,7 @@
         </w:tc>
         <w:tc>
           <w:tcPr>
-            <w:tcW w:w="6316" w:type="dxa"/>
+            <w:tcW w:w="6033" w:type="dxa"/>
           </w:tcPr>
           <w:p>
             <w:pPr>
@@ -1098,7 +1225,19 @@
               <w:rPr>
                 <w:rFonts w:hint="eastAsia"/>
               </w:rPr>
-              <w:t>开发者</w:t>
+              <w:t>系统内部</w:t>
+            </w:r>
+            <w:r>
+              <w:rPr>
+                <w:rFonts w:hint="eastAsia"/>
+              </w:rPr>
+              <w:t>/</w:t>
+            </w:r>
+            <w:r>
+              <w:rPr>
+                <w:rFonts w:hint="eastAsia"/>
+              </w:rPr>
+              <w:t>系统外部</w:t>
             </w:r>
           </w:p>
         </w:tc>
@@ -1107,7 +1246,7 @@
         <w:tc>
           <w:tcPr>
             <w:cnfStyle w:val="001000000000" w:firstRow="0" w:lastRow="0" w:firstColumn="1" w:lastColumn="0" w:oddVBand="0" w:evenVBand="0" w:oddHBand="0" w:evenHBand="0" w:firstRowFirstColumn="0" w:firstRowLastColumn="0" w:lastRowFirstColumn="0" w:lastRowLastColumn="0"/>
-            <w:tcW w:w="1980" w:type="dxa"/>
+            <w:tcW w:w="2263" w:type="dxa"/>
           </w:tcPr>
           <w:p>
             <w:r>
@@ -1120,7 +1259,7 @@
         </w:tc>
         <w:tc>
           <w:tcPr>
-            <w:tcW w:w="6316" w:type="dxa"/>
+            <w:tcW w:w="6033" w:type="dxa"/>
           </w:tcPr>
           <w:p>
             <w:pPr>
@@ -1130,7 +1269,7 @@
               <w:rPr>
                 <w:rFonts w:hint="eastAsia"/>
               </w:rPr>
-              <w:t>修改系统功能</w:t>
+              <w:t>探测器与地面进行通信，地面上工作站之间进行通信</w:t>
             </w:r>
           </w:p>
         </w:tc>
@@ -1142,7 +1281,7 @@
         <w:tc>
           <w:tcPr>
             <w:cnfStyle w:val="001000000000" w:firstRow="0" w:lastRow="0" w:firstColumn="1" w:lastColumn="0" w:oddVBand="0" w:evenVBand="0" w:oddHBand="0" w:evenHBand="0" w:firstRowFirstColumn="0" w:firstRowLastColumn="0" w:lastRowFirstColumn="0" w:lastRowLastColumn="0"/>
-            <w:tcW w:w="1980" w:type="dxa"/>
+            <w:tcW w:w="2263" w:type="dxa"/>
           </w:tcPr>
           <w:p>
             <w:r>
@@ -1155,7 +1294,7 @@
         </w:tc>
         <w:tc>
           <w:tcPr>
-            <w:tcW w:w="6316" w:type="dxa"/>
+            <w:tcW w:w="6033" w:type="dxa"/>
           </w:tcPr>
           <w:p>
             <w:pPr>
@@ -1165,7 +1304,7 @@
               <w:rPr>
                 <w:rFonts w:hint="eastAsia"/>
               </w:rPr>
-              <w:t>系统用户界面</w:t>
+              <w:t>通信服务</w:t>
             </w:r>
           </w:p>
         </w:tc>
@@ -1174,7 +1313,7 @@
         <w:tc>
           <w:tcPr>
             <w:cnfStyle w:val="001000000000" w:firstRow="0" w:lastRow="0" w:firstColumn="1" w:lastColumn="0" w:oddVBand="0" w:evenVBand="0" w:oddHBand="0" w:evenHBand="0" w:firstRowFirstColumn="0" w:firstRowLastColumn="0" w:lastRowFirstColumn="0" w:lastRowLastColumn="0"/>
-            <w:tcW w:w="1980" w:type="dxa"/>
+            <w:tcW w:w="2263" w:type="dxa"/>
           </w:tcPr>
           <w:p>
             <w:r>
@@ -1187,7 +1326,7 @@
         </w:tc>
         <w:tc>
           <w:tcPr>
-            <w:tcW w:w="6316" w:type="dxa"/>
+            <w:tcW w:w="6033" w:type="dxa"/>
           </w:tcPr>
           <w:p>
             <w:pPr>
@@ -1197,7 +1336,7 @@
               <w:rPr>
                 <w:rFonts w:hint="eastAsia"/>
               </w:rPr>
-              <w:t>设计时</w:t>
+              <w:t>运行时刻</w:t>
             </w:r>
           </w:p>
         </w:tc>
@@ -1209,7 +1348,7 @@
         <w:tc>
           <w:tcPr>
             <w:cnfStyle w:val="001000000000" w:firstRow="0" w:lastRow="0" w:firstColumn="1" w:lastColumn="0" w:oddVBand="0" w:evenVBand="0" w:oddHBand="0" w:evenHBand="0" w:firstRowFirstColumn="0" w:firstRowLastColumn="0" w:lastRowFirstColumn="0" w:lastRowLastColumn="0"/>
-            <w:tcW w:w="1980" w:type="dxa"/>
+            <w:tcW w:w="2263" w:type="dxa"/>
           </w:tcPr>
           <w:p>
             <w:r>
@@ -1222,7 +1361,7 @@
         </w:tc>
         <w:tc>
           <w:tcPr>
-            <w:tcW w:w="6316" w:type="dxa"/>
+            <w:tcW w:w="6033" w:type="dxa"/>
           </w:tcPr>
           <w:p>
             <w:pPr>
@@ -1232,7 +1371,19 @@
               <w:rPr>
                 <w:rFonts w:hint="eastAsia"/>
               </w:rPr>
-              <w:t>查找架构中的需要修改的位置，进行修改，且不影响其他功能，对所做的更改进行测试，部署所做的修改</w:t>
+              <w:t>进行互操作的系统</w:t>
+            </w:r>
+            <w:r>
+              <w:rPr>
+                <w:rFonts w:hint="eastAsia"/>
+              </w:rPr>
+              <w:t>/</w:t>
+            </w:r>
+            <w:r>
+              <w:rPr>
+                <w:rFonts w:hint="eastAsia"/>
+              </w:rPr>
+              <w:t>组件进行可以正确进行通信</w:t>
             </w:r>
           </w:p>
         </w:tc>
@@ -1241,7 +1392,7 @@
         <w:tc>
           <w:tcPr>
             <w:cnfStyle w:val="001000000000" w:firstRow="0" w:lastRow="0" w:firstColumn="1" w:lastColumn="0" w:oddVBand="0" w:evenVBand="0" w:oddHBand="0" w:evenHBand="0" w:firstRowFirstColumn="0" w:firstRowLastColumn="0" w:lastRowFirstColumn="0" w:lastRowLastColumn="0"/>
-            <w:tcW w:w="1980" w:type="dxa"/>
+            <w:tcW w:w="2263" w:type="dxa"/>
           </w:tcPr>
           <w:p>
             <w:r>
@@ -1254,7 +1405,7 @@
         </w:tc>
         <w:tc>
           <w:tcPr>
-            <w:tcW w:w="6316" w:type="dxa"/>
+            <w:tcW w:w="6033" w:type="dxa"/>
           </w:tcPr>
           <w:p>
             <w:pPr>
@@ -1264,7 +1415,19 @@
               <w:rPr>
                 <w:rFonts w:hint="eastAsia"/>
               </w:rPr>
-              <w:t>在一周内完成修改</w:t>
+              <w:t>编码、加密、发送、解密、解码过程可以在</w:t>
+            </w:r>
+            <w:r>
+              <w:rPr>
+                <w:rFonts w:hint="eastAsia"/>
+              </w:rPr>
+              <w:t>1min</w:t>
+            </w:r>
+            <w:r>
+              <w:rPr>
+                <w:rFonts w:hint="eastAsia"/>
+              </w:rPr>
+              <w:t>内完成</w:t>
             </w:r>
           </w:p>
           <w:p>
@@ -1275,309 +1438,24 @@
               <w:rPr>
                 <w:rFonts w:hint="eastAsia"/>
               </w:rPr>
-              <w:t>预算不超过整体的</w:t>
-            </w:r>
-            <w:r>
-              <w:rPr>
-                <w:rFonts w:hint="eastAsia"/>
-              </w:rPr>
-              <w:t>10%</w:t>
-            </w:r>
-          </w:p>
-          <w:p>
-            <w:pPr>
-              <w:cnfStyle w:val="000000000000" w:firstRow="0" w:lastRow="0" w:firstColumn="0" w:lastColumn="0" w:oddVBand="0" w:evenVBand="0" w:oddHBand="0" w:evenHBand="0" w:firstRowFirstColumn="0" w:firstRowLastColumn="0" w:lastRowFirstColumn="0" w:lastRowLastColumn="0"/>
-            </w:pPr>
-            <w:r>
-              <w:rPr>
-                <w:rFonts w:hint="eastAsia"/>
-              </w:rPr>
-              <w:t>不影响其他系统功能</w:t>
+              <w:t>通信失败时可以在</w:t>
+            </w:r>
+            <w:r>
+              <w:rPr>
+                <w:rFonts w:hint="eastAsia"/>
+              </w:rPr>
+              <w:t>5</w:t>
+            </w:r>
+            <w:r>
+              <w:rPr>
+                <w:rFonts w:hint="eastAsia"/>
+              </w:rPr>
+              <w:t>秒钟发送信息给管理员</w:t>
             </w:r>
           </w:p>
         </w:tc>
       </w:tr>
     </w:tbl>
-    <w:p/>
-    <w:p>
-      <w:pPr>
-        <w:pStyle w:val="2"/>
-      </w:pPr>
-      <w:r>
-        <w:rPr>
-          <w:rFonts w:hint="eastAsia"/>
-        </w:rPr>
-        <w:t>互操作性</w:t>
-      </w:r>
-    </w:p>
-    <w:tbl>
-      <w:tblPr>
-        <w:tblStyle w:val="5-5"/>
-        <w:tblW w:w="0" w:type="auto"/>
-        <w:tblLook w:val="04A0" w:firstRow="1" w:lastRow="0" w:firstColumn="1" w:lastColumn="0" w:noHBand="0" w:noVBand="1"/>
-      </w:tblPr>
-      <w:tblGrid>
-        <w:gridCol w:w="1980"/>
-        <w:gridCol w:w="6316"/>
-      </w:tblGrid>
-      <w:tr>
-        <w:trPr>
-          <w:cnfStyle w:val="100000000000" w:firstRow="1" w:lastRow="0" w:firstColumn="0" w:lastColumn="0" w:oddVBand="0" w:evenVBand="0" w:oddHBand="0" w:evenHBand="0" w:firstRowFirstColumn="0" w:firstRowLastColumn="0" w:lastRowFirstColumn="0" w:lastRowLastColumn="0"/>
-        </w:trPr>
-        <w:tc>
-          <w:tcPr>
-            <w:cnfStyle w:val="001000000000" w:firstRow="0" w:lastRow="0" w:firstColumn="1" w:lastColumn="0" w:oddVBand="0" w:evenVBand="0" w:oddHBand="0" w:evenHBand="0" w:firstRowFirstColumn="0" w:firstRowLastColumn="0" w:lastRowFirstColumn="0" w:lastRowLastColumn="0"/>
-            <w:tcW w:w="1980" w:type="dxa"/>
-          </w:tcPr>
-          <w:p>
-            <w:r>
-              <w:rPr>
-                <w:rFonts w:hint="eastAsia"/>
-              </w:rPr>
-              <w:t>Portion of scenario</w:t>
-            </w:r>
-          </w:p>
-        </w:tc>
-        <w:tc>
-          <w:tcPr>
-            <w:tcW w:w="6316" w:type="dxa"/>
-          </w:tcPr>
-          <w:p>
-            <w:pPr>
-              <w:cnfStyle w:val="100000000000" w:firstRow="1" w:lastRow="0" w:firstColumn="0" w:lastColumn="0" w:oddVBand="0" w:evenVBand="0" w:oddHBand="0" w:evenHBand="0" w:firstRowFirstColumn="0" w:firstRowLastColumn="0" w:lastRowFirstColumn="0" w:lastRowLastColumn="0"/>
-            </w:pPr>
-            <w:r>
-              <w:rPr>
-                <w:rFonts w:hint="eastAsia"/>
-              </w:rPr>
-              <w:t>possible values</w:t>
-            </w:r>
-          </w:p>
-        </w:tc>
-      </w:tr>
-      <w:tr>
-        <w:trPr>
-          <w:cnfStyle w:val="000000100000" w:firstRow="0" w:lastRow="0" w:firstColumn="0" w:lastColumn="0" w:oddVBand="0" w:evenVBand="0" w:oddHBand="1" w:evenHBand="0" w:firstRowFirstColumn="0" w:firstRowLastColumn="0" w:lastRowFirstColumn="0" w:lastRowLastColumn="0"/>
-        </w:trPr>
-        <w:tc>
-          <w:tcPr>
-            <w:cnfStyle w:val="001000000000" w:firstRow="0" w:lastRow="0" w:firstColumn="1" w:lastColumn="0" w:oddVBand="0" w:evenVBand="0" w:oddHBand="0" w:evenHBand="0" w:firstRowFirstColumn="0" w:firstRowLastColumn="0" w:lastRowFirstColumn="0" w:lastRowLastColumn="0"/>
-            <w:tcW w:w="1980" w:type="dxa"/>
-          </w:tcPr>
-          <w:p>
-            <w:r>
-              <w:rPr>
-                <w:rFonts w:hint="eastAsia"/>
-              </w:rPr>
-              <w:t>sou</w:t>
-            </w:r>
-            <w:r>
-              <w:t>rce</w:t>
-            </w:r>
-          </w:p>
-        </w:tc>
-        <w:tc>
-          <w:tcPr>
-            <w:tcW w:w="6316" w:type="dxa"/>
-          </w:tcPr>
-          <w:p>
-            <w:pPr>
-              <w:cnfStyle w:val="000000100000" w:firstRow="0" w:lastRow="0" w:firstColumn="0" w:lastColumn="0" w:oddVBand="0" w:evenVBand="0" w:oddHBand="1" w:evenHBand="0" w:firstRowFirstColumn="0" w:firstRowLastColumn="0" w:lastRowFirstColumn="0" w:lastRowLastColumn="0"/>
-            </w:pPr>
-            <w:r>
-              <w:rPr>
-                <w:rFonts w:hint="eastAsia"/>
-              </w:rPr>
-              <w:t>探测器</w:t>
-            </w:r>
-          </w:p>
-        </w:tc>
-      </w:tr>
-      <w:tr>
-        <w:tc>
-          <w:tcPr>
-            <w:cnfStyle w:val="001000000000" w:firstRow="0" w:lastRow="0" w:firstColumn="1" w:lastColumn="0" w:oddVBand="0" w:evenVBand="0" w:oddHBand="0" w:evenHBand="0" w:firstRowFirstColumn="0" w:firstRowLastColumn="0" w:lastRowFirstColumn="0" w:lastRowLastColumn="0"/>
-            <w:tcW w:w="1980" w:type="dxa"/>
-          </w:tcPr>
-          <w:p>
-            <w:r>
-              <w:rPr>
-                <w:rFonts w:hint="eastAsia"/>
-              </w:rPr>
-              <w:t>stimulus</w:t>
-            </w:r>
-          </w:p>
-        </w:tc>
-        <w:tc>
-          <w:tcPr>
-            <w:tcW w:w="6316" w:type="dxa"/>
-          </w:tcPr>
-          <w:p>
-            <w:pPr>
-              <w:cnfStyle w:val="000000000000" w:firstRow="0" w:lastRow="0" w:firstColumn="0" w:lastColumn="0" w:oddVBand="0" w:evenVBand="0" w:oddHBand="0" w:evenHBand="0" w:firstRowFirstColumn="0" w:firstRowLastColumn="0" w:lastRowFirstColumn="0" w:lastRowLastColumn="0"/>
-            </w:pPr>
-            <w:r>
-              <w:rPr>
-                <w:rFonts w:hint="eastAsia"/>
-              </w:rPr>
-              <w:t>探测器</w:t>
-            </w:r>
-            <w:r>
-              <w:rPr>
-                <w:rFonts w:hint="eastAsia"/>
-              </w:rPr>
-              <w:t>发送数据到地面</w:t>
-            </w:r>
-          </w:p>
-        </w:tc>
-      </w:tr>
-      <w:tr>
-        <w:trPr>
-          <w:cnfStyle w:val="000000100000" w:firstRow="0" w:lastRow="0" w:firstColumn="0" w:lastColumn="0" w:oddVBand="0" w:evenVBand="0" w:oddHBand="1" w:evenHBand="0" w:firstRowFirstColumn="0" w:firstRowLastColumn="0" w:lastRowFirstColumn="0" w:lastRowLastColumn="0"/>
-        </w:trPr>
-        <w:tc>
-          <w:tcPr>
-            <w:cnfStyle w:val="001000000000" w:firstRow="0" w:lastRow="0" w:firstColumn="1" w:lastColumn="0" w:oddVBand="0" w:evenVBand="0" w:oddHBand="0" w:evenHBand="0" w:firstRowFirstColumn="0" w:firstRowLastColumn="0" w:lastRowFirstColumn="0" w:lastRowLastColumn="0"/>
-            <w:tcW w:w="1980" w:type="dxa"/>
-          </w:tcPr>
-          <w:p>
-            <w:r>
-              <w:rPr>
-                <w:rFonts w:hint="eastAsia"/>
-              </w:rPr>
-              <w:t>artifact</w:t>
-            </w:r>
-          </w:p>
-        </w:tc>
-        <w:tc>
-          <w:tcPr>
-            <w:tcW w:w="6316" w:type="dxa"/>
-          </w:tcPr>
-          <w:p>
-            <w:pPr>
-              <w:cnfStyle w:val="000000100000" w:firstRow="0" w:lastRow="0" w:firstColumn="0" w:lastColumn="0" w:oddVBand="0" w:evenVBand="0" w:oddHBand="1" w:evenHBand="0" w:firstRowFirstColumn="0" w:firstRowLastColumn="0" w:lastRowFirstColumn="0" w:lastRowLastColumn="0"/>
-            </w:pPr>
-            <w:r>
-              <w:rPr>
-                <w:rFonts w:hint="eastAsia"/>
-              </w:rPr>
-              <w:t>通信服务</w:t>
-            </w:r>
-          </w:p>
-        </w:tc>
-      </w:tr>
-      <w:tr>
-        <w:tc>
-          <w:tcPr>
-            <w:cnfStyle w:val="001000000000" w:firstRow="0" w:lastRow="0" w:firstColumn="1" w:lastColumn="0" w:oddVBand="0" w:evenVBand="0" w:oddHBand="0" w:evenHBand="0" w:firstRowFirstColumn="0" w:firstRowLastColumn="0" w:lastRowFirstColumn="0" w:lastRowLastColumn="0"/>
-            <w:tcW w:w="1980" w:type="dxa"/>
-          </w:tcPr>
-          <w:p>
-            <w:r>
-              <w:rPr>
-                <w:rFonts w:hint="eastAsia"/>
-              </w:rPr>
-              <w:t>environment</w:t>
-            </w:r>
-          </w:p>
-        </w:tc>
-        <w:tc>
-          <w:tcPr>
-            <w:tcW w:w="6316" w:type="dxa"/>
-          </w:tcPr>
-          <w:p>
-            <w:pPr>
-              <w:cnfStyle w:val="000000000000" w:firstRow="0" w:lastRow="0" w:firstColumn="0" w:lastColumn="0" w:oddVBand="0" w:evenVBand="0" w:oddHBand="0" w:evenHBand="0" w:firstRowFirstColumn="0" w:firstRowLastColumn="0" w:lastRowFirstColumn="0" w:lastRowLastColumn="0"/>
-            </w:pPr>
-            <w:r>
-              <w:rPr>
-                <w:rFonts w:hint="eastAsia"/>
-              </w:rPr>
-              <w:t>运行时刻</w:t>
-            </w:r>
-          </w:p>
-        </w:tc>
-      </w:tr>
-      <w:tr>
-        <w:trPr>
-          <w:cnfStyle w:val="000000100000" w:firstRow="0" w:lastRow="0" w:firstColumn="0" w:lastColumn="0" w:oddVBand="0" w:evenVBand="0" w:oddHBand="1" w:evenHBand="0" w:firstRowFirstColumn="0" w:firstRowLastColumn="0" w:lastRowFirstColumn="0" w:lastRowLastColumn="0"/>
-        </w:trPr>
-        <w:tc>
-          <w:tcPr>
-            <w:cnfStyle w:val="001000000000" w:firstRow="0" w:lastRow="0" w:firstColumn="1" w:lastColumn="0" w:oddVBand="0" w:evenVBand="0" w:oddHBand="0" w:evenHBand="0" w:firstRowFirstColumn="0" w:firstRowLastColumn="0" w:lastRowFirstColumn="0" w:lastRowLastColumn="0"/>
-            <w:tcW w:w="1980" w:type="dxa"/>
-          </w:tcPr>
-          <w:p>
-            <w:r>
-              <w:rPr>
-                <w:rFonts w:hint="eastAsia"/>
-              </w:rPr>
-              <w:t>response</w:t>
-            </w:r>
-          </w:p>
-        </w:tc>
-        <w:tc>
-          <w:tcPr>
-            <w:tcW w:w="6316" w:type="dxa"/>
-          </w:tcPr>
-          <w:p>
-            <w:pPr>
-              <w:cnfStyle w:val="000000100000" w:firstRow="0" w:lastRow="0" w:firstColumn="0" w:lastColumn="0" w:oddVBand="0" w:evenVBand="0" w:oddHBand="1" w:evenHBand="0" w:firstRowFirstColumn="0" w:firstRowLastColumn="0" w:lastRowFirstColumn="0" w:lastRowLastColumn="0"/>
-            </w:pPr>
-            <w:r>
-              <w:rPr>
-                <w:rFonts w:hint="eastAsia"/>
-              </w:rPr>
-              <w:t>地面可以完整的解析数据</w:t>
-            </w:r>
-          </w:p>
-        </w:tc>
-      </w:tr>
-      <w:tr>
-        <w:tc>
-          <w:tcPr>
-            <w:cnfStyle w:val="001000000000" w:firstRow="0" w:lastRow="0" w:firstColumn="1" w:lastColumn="0" w:oddVBand="0" w:evenVBand="0" w:oddHBand="0" w:evenHBand="0" w:firstRowFirstColumn="0" w:firstRowLastColumn="0" w:lastRowFirstColumn="0" w:lastRowLastColumn="0"/>
-            <w:tcW w:w="1980" w:type="dxa"/>
-          </w:tcPr>
-          <w:p>
-            <w:r>
-              <w:rPr>
-                <w:rFonts w:hint="eastAsia"/>
-              </w:rPr>
-              <w:t>response measure</w:t>
-            </w:r>
-          </w:p>
-        </w:tc>
-        <w:tc>
-          <w:tcPr>
-            <w:tcW w:w="6316" w:type="dxa"/>
-          </w:tcPr>
-          <w:p>
-            <w:pPr>
-              <w:cnfStyle w:val="000000000000" w:firstRow="0" w:lastRow="0" w:firstColumn="0" w:lastColumn="0" w:oddVBand="0" w:evenVBand="0" w:oddHBand="0" w:evenHBand="0" w:firstRowFirstColumn="0" w:firstRowLastColumn="0" w:lastRowFirstColumn="0" w:lastRowLastColumn="0"/>
-            </w:pPr>
-            <w:r>
-              <w:rPr>
-                <w:rFonts w:hint="eastAsia"/>
-              </w:rPr>
-              <w:t>解析数据在一秒内完成</w:t>
-            </w:r>
-          </w:p>
-          <w:p>
-            <w:pPr>
-              <w:cnfStyle w:val="000000000000" w:firstRow="0" w:lastRow="0" w:firstColumn="0" w:lastColumn="0" w:oddVBand="0" w:evenVBand="0" w:oddHBand="0" w:evenHBand="0" w:firstRowFirstColumn="0" w:firstRowLastColumn="0" w:lastRowFirstColumn="0" w:lastRowLastColumn="0"/>
-            </w:pPr>
-            <w:r>
-              <w:rPr>
-                <w:rFonts w:hint="eastAsia"/>
-              </w:rPr>
-              <w:t>遇到解析错误时候可以在一秒钟发送信息给管理员</w:t>
-            </w:r>
-          </w:p>
-        </w:tc>
-      </w:tr>
-    </w:tbl>
-    <w:p/>
     <w:p>
       <w:pPr>
         <w:pStyle w:val="1"/>
@@ -1733,199 +1611,198 @@
         <w:ind w:firstLineChars="200" w:firstLine="420"/>
       </w:pPr>
       <w:r>
+        <w:t>探测器</w:t>
+      </w:r>
+      <w:r>
+        <w:t>通信服务</w:t>
+      </w:r>
+      <w:r>
+        <w:rPr>
+          <w:rFonts w:hint="eastAsia"/>
+        </w:rPr>
+        <w:t>：与地面进行通信，接收指令和发送图像。</w:t>
+      </w:r>
+    </w:p>
+    <w:p>
+      <w:pPr>
+        <w:ind w:firstLineChars="200" w:firstLine="420"/>
+      </w:pPr>
+      <w:r>
+        <w:t>数据标准模块</w:t>
+      </w:r>
+      <w:r>
+        <w:rPr>
+          <w:rFonts w:hint="eastAsia"/>
+        </w:rPr>
+        <w:t>：</w:t>
+      </w:r>
+      <w:r>
+        <w:t>管理通信数据格式和图像格式标准</w:t>
+      </w:r>
+      <w:r>
+        <w:rPr>
+          <w:rFonts w:hint="eastAsia"/>
+        </w:rPr>
+        <w:t>。</w:t>
+      </w:r>
+    </w:p>
+    <w:p>
+      <w:pPr>
+        <w:ind w:firstLineChars="200" w:firstLine="420"/>
+      </w:pPr>
+      <w:r>
+        <w:t>安全性保障服务</w:t>
+      </w:r>
+      <w:r>
+        <w:rPr>
+          <w:rFonts w:hint="eastAsia"/>
+        </w:rPr>
+        <w:t>：</w:t>
+      </w:r>
+      <w:r>
+        <w:t>保证系统安全性</w:t>
+      </w:r>
+      <w:r>
+        <w:rPr>
+          <w:rFonts w:hint="eastAsia"/>
+        </w:rPr>
+        <w:t>。</w:t>
+      </w:r>
+    </w:p>
+    <w:p>
+      <w:pPr>
+        <w:ind w:firstLineChars="200" w:firstLine="420"/>
+      </w:pPr>
+      <w:r>
+        <w:t>地面通信服务</w:t>
+      </w:r>
+      <w:r>
+        <w:rPr>
+          <w:rFonts w:hint="eastAsia"/>
+        </w:rPr>
+        <w:t>：与探测器进行通信，</w:t>
+      </w:r>
+      <w:r>
+        <w:t>发送指令和接收图像</w:t>
+      </w:r>
+      <w:r>
+        <w:rPr>
+          <w:rFonts w:hint="eastAsia"/>
+        </w:rPr>
+        <w:t>。</w:t>
+      </w:r>
+    </w:p>
+    <w:p>
+      <w:pPr>
+        <w:ind w:firstLineChars="200" w:firstLine="420"/>
+      </w:pPr>
+      <w:r>
+        <w:rPr>
+          <w:rFonts w:hint="eastAsia"/>
+        </w:rPr>
+        <w:t>地面控制逻辑：通过通信模块发送指令控制探测器</w:t>
+      </w:r>
+      <w:r>
+        <w:rPr>
+          <w:rFonts w:hint="eastAsia"/>
+        </w:rPr>
+        <w:t>上的相机</w:t>
+      </w:r>
+      <w:r>
+        <w:rPr>
+          <w:rFonts w:hint="eastAsia"/>
+        </w:rPr>
+        <w:t>执行任务。</w:t>
+      </w:r>
+    </w:p>
+    <w:p>
+      <w:pPr>
+        <w:ind w:firstLineChars="200" w:firstLine="420"/>
+      </w:pPr>
+      <w:r>
+        <w:t>图像存储模块</w:t>
+      </w:r>
+      <w:r>
+        <w:rPr>
+          <w:rFonts w:hint="eastAsia"/>
+        </w:rPr>
+        <w:t>：</w:t>
+      </w:r>
+      <w:r>
+        <w:t>通过通信模块接收图像</w:t>
+      </w:r>
+      <w:r>
+        <w:rPr>
+          <w:rFonts w:hint="eastAsia"/>
+        </w:rPr>
+        <w:t>，</w:t>
+      </w:r>
+      <w:r>
+        <w:t>存储在服务器上</w:t>
+      </w:r>
+      <w:r>
+        <w:rPr>
+          <w:rFonts w:hint="eastAsia"/>
+        </w:rPr>
+        <w:t>，</w:t>
+      </w:r>
+      <w:r>
+        <w:t>允许授权的用户访问</w:t>
+      </w:r>
+      <w:r>
+        <w:rPr>
+          <w:rFonts w:hint="eastAsia"/>
+        </w:rPr>
+        <w:t>。</w:t>
+      </w:r>
+    </w:p>
+    <w:p>
+      <w:pPr>
+        <w:ind w:firstLineChars="200" w:firstLine="420"/>
+      </w:pPr>
+      <w:r>
+        <w:t>图像处理模块</w:t>
+      </w:r>
+      <w:r>
+        <w:rPr>
+          <w:rFonts w:hint="eastAsia"/>
+        </w:rPr>
+        <w:t>：</w:t>
+      </w:r>
+      <w:r>
+        <w:rPr>
+          <w:rFonts w:hint="eastAsia"/>
+        </w:rPr>
+        <w:t>处理存储的图像，或</w:t>
+      </w:r>
+      <w:r>
+        <w:t>通过通信模块对原始图像进行即时处理</w:t>
+      </w:r>
+      <w:r>
+        <w:rPr>
+          <w:rFonts w:hint="eastAsia"/>
+        </w:rPr>
+        <w:t>。</w:t>
+      </w:r>
+    </w:p>
+    <w:p>
+      <w:pPr>
+        <w:rPr>
+          <w:noProof/>
+        </w:rPr>
+      </w:pPr>
+    </w:p>
+    <w:p>
+      <w:r>
+        <w:rPr>
+          <w:rFonts w:hint="eastAsia"/>
+          <w:noProof/>
+        </w:rPr>
         <w:lastRenderedPageBreak/>
-        <w:t>探测器</w:t>
-      </w:r>
-      <w:r>
-        <w:t>通信服务</w:t>
-      </w:r>
-      <w:r>
-        <w:rPr>
-          <w:rFonts w:hint="eastAsia"/>
-        </w:rPr>
-        <w:t>：与地面进行通信，接收指令和发送图像。</w:t>
-      </w:r>
-    </w:p>
-    <w:p>
-      <w:pPr>
-        <w:ind w:firstLineChars="200" w:firstLine="420"/>
-      </w:pPr>
-      <w:r>
-        <w:t>数据标准模块</w:t>
-      </w:r>
-      <w:r>
-        <w:rPr>
-          <w:rFonts w:hint="eastAsia"/>
-        </w:rPr>
-        <w:t>：</w:t>
-      </w:r>
-      <w:r>
-        <w:t>管理通信数据格式和图像格式标准</w:t>
-      </w:r>
-      <w:r>
-        <w:rPr>
-          <w:rFonts w:hint="eastAsia"/>
-        </w:rPr>
-        <w:t>。</w:t>
-      </w:r>
-    </w:p>
-    <w:p>
-      <w:pPr>
-        <w:ind w:firstLineChars="200" w:firstLine="420"/>
-      </w:pPr>
-      <w:r>
-        <w:t>安全性保障服务</w:t>
-      </w:r>
-      <w:r>
-        <w:rPr>
-          <w:rFonts w:hint="eastAsia"/>
-        </w:rPr>
-        <w:t>：</w:t>
-      </w:r>
-      <w:r>
-        <w:t>保证系统安全性</w:t>
-      </w:r>
-      <w:r>
-        <w:rPr>
-          <w:rFonts w:hint="eastAsia"/>
-        </w:rPr>
-        <w:t>。</w:t>
-      </w:r>
-    </w:p>
-    <w:p>
-      <w:pPr>
-        <w:ind w:firstLineChars="200" w:firstLine="420"/>
-      </w:pPr>
-      <w:r>
-        <w:t>地面通信服务</w:t>
-      </w:r>
-      <w:r>
-        <w:rPr>
-          <w:rFonts w:hint="eastAsia"/>
-        </w:rPr>
-        <w:t>：与探测器进行通信，</w:t>
-      </w:r>
-      <w:r>
-        <w:t>发送指令和接收图像</w:t>
-      </w:r>
-      <w:r>
-        <w:rPr>
-          <w:rFonts w:hint="eastAsia"/>
-        </w:rPr>
-        <w:t>。</w:t>
-      </w:r>
-    </w:p>
-    <w:p>
-      <w:pPr>
-        <w:ind w:firstLineChars="200" w:firstLine="420"/>
-      </w:pPr>
-      <w:r>
-        <w:rPr>
-          <w:rFonts w:hint="eastAsia"/>
-        </w:rPr>
-        <w:t>地面控制逻辑：通过通信模块发送指令控制探测器</w:t>
-      </w:r>
-      <w:r>
-        <w:rPr>
-          <w:rFonts w:hint="eastAsia"/>
-        </w:rPr>
-        <w:t>上的相机</w:t>
-      </w:r>
-      <w:r>
-        <w:rPr>
-          <w:rFonts w:hint="eastAsia"/>
-        </w:rPr>
-        <w:t>执行任务。</w:t>
-      </w:r>
-    </w:p>
-    <w:p>
-      <w:pPr>
-        <w:ind w:firstLineChars="200" w:firstLine="420"/>
-      </w:pPr>
-      <w:r>
-        <w:t>图像存储模块</w:t>
-      </w:r>
-      <w:r>
-        <w:rPr>
-          <w:rFonts w:hint="eastAsia"/>
-        </w:rPr>
-        <w:t>：</w:t>
-      </w:r>
-      <w:r>
-        <w:t>通过通信模块接收图像</w:t>
-      </w:r>
-      <w:r>
-        <w:rPr>
-          <w:rFonts w:hint="eastAsia"/>
-        </w:rPr>
-        <w:t>，</w:t>
-      </w:r>
-      <w:r>
-        <w:t>存储在服务器上</w:t>
-      </w:r>
-      <w:r>
-        <w:rPr>
-          <w:rFonts w:hint="eastAsia"/>
-        </w:rPr>
-        <w:t>，</w:t>
-      </w:r>
-      <w:r>
-        <w:t>允许授权的用户访问</w:t>
-      </w:r>
-      <w:r>
-        <w:rPr>
-          <w:rFonts w:hint="eastAsia"/>
-        </w:rPr>
-        <w:t>。</w:t>
-      </w:r>
-    </w:p>
-    <w:p>
-      <w:pPr>
-        <w:ind w:firstLineChars="200" w:firstLine="420"/>
-      </w:pPr>
-      <w:r>
-        <w:t>图像处理模块</w:t>
-      </w:r>
-      <w:r>
-        <w:rPr>
-          <w:rFonts w:hint="eastAsia"/>
-        </w:rPr>
-        <w:t>：</w:t>
-      </w:r>
-      <w:r>
-        <w:rPr>
-          <w:rFonts w:hint="eastAsia"/>
-        </w:rPr>
-        <w:t>处理存储的图像，或</w:t>
-      </w:r>
-      <w:r>
-        <w:t>通过通信模块对原始图像进行即时处理</w:t>
-      </w:r>
-      <w:r>
-        <w:rPr>
-          <w:rFonts w:hint="eastAsia"/>
-        </w:rPr>
-        <w:t>。</w:t>
-      </w:r>
-    </w:p>
-    <w:p>
-      <w:r>
-        <w:rPr>
-          <w:rFonts w:hint="eastAsia"/>
-          <w:noProof/>
-        </w:rPr>
         <w:drawing>
-          <wp:anchor distT="0" distB="0" distL="114300" distR="114300" simplePos="0" relativeHeight="251659264" behindDoc="0" locked="0" layoutInCell="1" allowOverlap="1">
-            <wp:simplePos x="1145969" y="4577938"/>
-            <wp:positionH relativeFrom="column">
-              <wp:align>left</wp:align>
-            </wp:positionH>
-            <wp:positionV relativeFrom="paragraph">
-              <wp:align>top</wp:align>
-            </wp:positionV>
-            <wp:extent cx="3848572" cy="3958400"/>
-            <wp:effectExtent l="0" t="0" r="0" b="4445"/>
-            <wp:wrapSquare wrapText="bothSides"/>
+          <wp:inline distT="0" distB="0" distL="0" distR="0">
+            <wp:extent cx="3409950" cy="3505200"/>
+            <wp:effectExtent l="0" t="0" r="0" b="0"/>
             <wp:docPr id="1" name="图片 1"/>
             <wp:cNvGraphicFramePr>
               <a:graphicFrameLocks xmlns:a="http://schemas.openxmlformats.org/drawingml/2006/main" noChangeAspect="1"/>
@@ -1937,7 +1814,7 @@
                     <pic:cNvPr id="1" name="第一次迭代分解.png"/>
                     <pic:cNvPicPr/>
                   </pic:nvPicPr>
-                  <pic:blipFill>
+                  <pic:blipFill rotWithShape="1">
                     <a:blip r:embed="rId7">
                       <a:extLst>
                         <a:ext uri="{28A0092B-C50C-407E-A947-70E740481C1C}">
@@ -1945,552 +1822,13 @@
                         </a:ext>
                       </a:extLst>
                     </a:blip>
-                    <a:stretch>
-                      <a:fillRect/>
-                    </a:stretch>
-                  </pic:blipFill>
-                  <pic:spPr>
-                    <a:xfrm>
-                      <a:off x="0" y="0"/>
-                      <a:ext cx="3848572" cy="3958400"/>
-                    </a:xfrm>
-                    <a:prstGeom prst="rect">
-                      <a:avLst/>
-                    </a:prstGeom>
-                  </pic:spPr>
-                </pic:pic>
-              </a:graphicData>
-            </a:graphic>
-          </wp:anchor>
-        </w:drawing>
-      </w:r>
-      <w:r>
-        <w:br w:type="textWrapping" w:clear="all"/>
-      </w:r>
-    </w:p>
-    <w:p>
-      <w:pPr>
-        <w:pStyle w:val="2"/>
-      </w:pPr>
-      <w:r>
-        <w:rPr>
-          <w:rFonts w:hint="eastAsia"/>
-        </w:rPr>
-        <w:t>第二次迭代</w:t>
-      </w:r>
-    </w:p>
-    <w:p>
-      <w:pPr>
-        <w:pStyle w:val="4"/>
-      </w:pPr>
-      <w:r>
-        <w:rPr>
-          <w:rFonts w:hint="eastAsia"/>
-        </w:rPr>
-        <w:t>选择</w:t>
-      </w:r>
-      <w:r>
-        <w:rPr>
-          <w:rFonts w:hint="eastAsia"/>
-        </w:rPr>
-        <w:t>元素</w:t>
-      </w:r>
-    </w:p>
-    <w:p>
-      <w:pPr>
-        <w:ind w:firstLineChars="200" w:firstLine="420"/>
-      </w:pPr>
-      <w:r>
-        <w:t>第二次迭代选择的元素是探测器控制模块</w:t>
-      </w:r>
-      <w:r>
-        <w:rPr>
-          <w:rFonts w:hint="eastAsia"/>
-        </w:rPr>
-        <w:t>。</w:t>
-      </w:r>
-    </w:p>
-    <w:p>
-      <w:pPr>
-        <w:pStyle w:val="4"/>
-      </w:pPr>
-      <w:r>
-        <w:rPr>
-          <w:rFonts w:hint="eastAsia"/>
-        </w:rPr>
-        <w:t>选择</w:t>
-      </w:r>
-      <w:r>
-        <w:rPr>
-          <w:rFonts w:hint="eastAsia"/>
-        </w:rPr>
-        <w:t>ASR</w:t>
-      </w:r>
-    </w:p>
-    <w:p>
-      <w:pPr>
-        <w:ind w:firstLineChars="200" w:firstLine="420"/>
-        <w:rPr>
-          <w:rFonts w:hint="eastAsia"/>
-        </w:rPr>
-      </w:pPr>
-      <w:r>
-        <w:t>第二次迭代选择的</w:t>
-      </w:r>
-      <w:r>
-        <w:t>ASR</w:t>
-      </w:r>
-      <w:r>
-        <w:t>是可修改性</w:t>
-      </w:r>
-      <w:r>
-        <w:rPr>
-          <w:rFonts w:hint="eastAsia"/>
-        </w:rPr>
-        <w:t>、</w:t>
-      </w:r>
-      <w:r>
-        <w:t>可移植性</w:t>
-      </w:r>
-      <w:r>
-        <w:rPr>
-          <w:rFonts w:hint="eastAsia"/>
-        </w:rPr>
-        <w:t>。</w:t>
-      </w:r>
-    </w:p>
-    <w:p>
-      <w:pPr>
-        <w:ind w:firstLineChars="200" w:firstLine="420"/>
-      </w:pPr>
-      <w:r>
-        <w:t>因为对于该系统</w:t>
-      </w:r>
-      <w:r>
-        <w:rPr>
-          <w:rFonts w:hint="eastAsia"/>
-        </w:rPr>
-        <w:t>，</w:t>
-      </w:r>
-      <w:r>
-        <w:t>硬件和操作系统的升级是可预见的</w:t>
-      </w:r>
-      <w:r>
-        <w:rPr>
-          <w:rFonts w:hint="eastAsia"/>
-        </w:rPr>
-        <w:t>，</w:t>
-      </w:r>
-      <w:r>
-        <w:t>图像格式和数据标准也是存在潜在变化的</w:t>
-      </w:r>
-      <w:r>
-        <w:rPr>
-          <w:rFonts w:hint="eastAsia"/>
-        </w:rPr>
-        <w:t>。而且</w:t>
-      </w:r>
-      <w:r>
-        <w:rPr>
-          <w:rFonts w:hint="eastAsia"/>
-        </w:rPr>
-        <w:t>探测器</w:t>
-      </w:r>
-      <w:r>
-        <w:rPr>
-          <w:rFonts w:hint="eastAsia"/>
-        </w:rPr>
-        <w:t>发射后对软件系统的修改显然只能远程进行，可</w:t>
-      </w:r>
-      <w:r>
-        <w:rPr>
-          <w:rFonts w:hint="eastAsia"/>
-        </w:rPr>
-        <w:t>修改性显得尤为重要。</w:t>
-      </w:r>
-    </w:p>
-    <w:p>
-      <w:pPr>
-        <w:pStyle w:val="4"/>
-      </w:pPr>
-      <w:r>
-        <w:rPr>
-          <w:rFonts w:hint="eastAsia"/>
-        </w:rPr>
-        <w:lastRenderedPageBreak/>
-        <w:t>候选策略表</w:t>
-      </w:r>
-      <w:r>
-        <w:rPr>
-          <w:rFonts w:hint="eastAsia"/>
-        </w:rPr>
-        <w:t>和决策</w:t>
-      </w:r>
-    </w:p>
-    <w:tbl>
-      <w:tblPr>
-        <w:tblStyle w:val="a7"/>
-        <w:tblW w:w="0" w:type="auto"/>
-        <w:tblLook w:val="04A0" w:firstRow="1" w:lastRow="0" w:firstColumn="1" w:lastColumn="0" w:noHBand="0" w:noVBand="1"/>
-      </w:tblPr>
-      <w:tblGrid>
-        <w:gridCol w:w="1555"/>
-        <w:gridCol w:w="6741"/>
-      </w:tblGrid>
-      <w:tr>
-        <w:tc>
-          <w:tcPr>
-            <w:tcW w:w="1555" w:type="dxa"/>
-          </w:tcPr>
-          <w:p>
-            <w:r>
-              <w:rPr>
-                <w:rFonts w:hint="eastAsia"/>
-              </w:rPr>
-              <w:t>模块分离</w:t>
-            </w:r>
-          </w:p>
-        </w:tc>
-        <w:tc>
-          <w:tcPr>
-            <w:tcW w:w="6741" w:type="dxa"/>
-          </w:tcPr>
-          <w:p>
-            <w:r>
-              <w:rPr>
-                <w:rFonts w:hint="eastAsia"/>
-              </w:rPr>
-              <w:t>采用。分离出数据标准模块，维护通信协议的标准不再由通信标准承担，将可能发生变更的部分独立出来，以应对数据标准的潜在变更。</w:t>
-            </w:r>
-          </w:p>
-        </w:tc>
-      </w:tr>
-      <w:tr>
-        <w:tc>
-          <w:tcPr>
-            <w:tcW w:w="1555" w:type="dxa"/>
-          </w:tcPr>
-          <w:p>
-            <w:r>
-              <w:rPr>
-                <w:rFonts w:hint="eastAsia"/>
-              </w:rPr>
-              <w:t>增强内聚</w:t>
-            </w:r>
-          </w:p>
-        </w:tc>
-        <w:tc>
-          <w:tcPr>
-            <w:tcW w:w="6741" w:type="dxa"/>
-          </w:tcPr>
-          <w:p>
-            <w:r>
-              <w:rPr>
-                <w:rFonts w:hint="eastAsia"/>
-              </w:rPr>
-              <w:t>采用。将底层支持模块分成硬件驱动和操作系统支持模块，前者提供相机的硬件驱动支持，以应对硬件升级需要。后者为系统提供</w:t>
-            </w:r>
-            <w:r>
-              <w:rPr>
-                <w:rFonts w:hint="eastAsia"/>
-              </w:rPr>
-              <w:t>探测器</w:t>
-            </w:r>
-            <w:r>
-              <w:rPr>
-                <w:rFonts w:hint="eastAsia"/>
-              </w:rPr>
-              <w:t>操作系统的接口，实现和</w:t>
-            </w:r>
-            <w:r>
-              <w:rPr>
-                <w:rFonts w:hint="eastAsia"/>
-              </w:rPr>
-              <w:t>探测器</w:t>
-            </w:r>
-            <w:r>
-              <w:rPr>
-                <w:rFonts w:hint="eastAsia"/>
-              </w:rPr>
-              <w:t>其他部分的交互，以应对操作系统变更。</w:t>
-            </w:r>
-          </w:p>
-        </w:tc>
-      </w:tr>
-      <w:tr>
-        <w:tc>
-          <w:tcPr>
-            <w:tcW w:w="1555" w:type="dxa"/>
-          </w:tcPr>
-          <w:p>
-            <w:r>
-              <w:rPr>
-                <w:rFonts w:hint="eastAsia"/>
-              </w:rPr>
-              <w:t>延迟绑定</w:t>
-            </w:r>
-          </w:p>
-        </w:tc>
-        <w:tc>
-          <w:tcPr>
-            <w:tcW w:w="6741" w:type="dxa"/>
-          </w:tcPr>
-          <w:p>
-            <w:r>
-              <w:rPr>
-                <w:rFonts w:hint="eastAsia"/>
-              </w:rPr>
-              <w:t>采用。具体措施同“模块分离”。分离出数据标准模块，专门维护数据标准，而非将其写死在系统中，本身也是延迟绑定的措施。</w:t>
-            </w:r>
-          </w:p>
-        </w:tc>
-      </w:tr>
-      <w:tr>
-        <w:tc>
-          <w:tcPr>
-            <w:tcW w:w="1555" w:type="dxa"/>
-          </w:tcPr>
-          <w:p>
-            <w:r>
-              <w:rPr>
-                <w:rFonts w:hint="eastAsia"/>
-              </w:rPr>
-              <w:t>重构</w:t>
-            </w:r>
-          </w:p>
-        </w:tc>
-        <w:tc>
-          <w:tcPr>
-            <w:tcW w:w="6741" w:type="dxa"/>
-          </w:tcPr>
-          <w:p>
-            <w:r>
-              <w:rPr>
-                <w:rFonts w:hint="eastAsia"/>
-              </w:rPr>
-              <w:t>未采用。重构更侧重于维护可变更性的方法，而非体系结构设计决策。</w:t>
-            </w:r>
-          </w:p>
-        </w:tc>
-      </w:tr>
-      <w:tr>
-        <w:tc>
-          <w:tcPr>
-            <w:tcW w:w="1555" w:type="dxa"/>
-          </w:tcPr>
-          <w:p>
-            <w:r>
-              <w:rPr>
-                <w:rFonts w:hint="eastAsia"/>
-              </w:rPr>
-              <w:t>封装</w:t>
-            </w:r>
-          </w:p>
-        </w:tc>
-        <w:tc>
-          <w:tcPr>
-            <w:tcW w:w="6741" w:type="dxa"/>
-          </w:tcPr>
-          <w:p>
-            <w:r>
-              <w:rPr>
-                <w:rFonts w:hint="eastAsia"/>
-              </w:rPr>
-              <w:t>未采用。在体系结构的层面上体现不明显。</w:t>
-            </w:r>
-          </w:p>
-        </w:tc>
-      </w:tr>
-      <w:tr>
-        <w:tc>
-          <w:tcPr>
-            <w:tcW w:w="1555" w:type="dxa"/>
-          </w:tcPr>
-          <w:p>
-            <w:r>
-              <w:rPr>
-                <w:rFonts w:hint="eastAsia"/>
-              </w:rPr>
-              <w:t>使用中间件</w:t>
-            </w:r>
-          </w:p>
-        </w:tc>
-        <w:tc>
-          <w:tcPr>
-            <w:tcW w:w="6741" w:type="dxa"/>
-          </w:tcPr>
-          <w:p>
-            <w:r>
-              <w:rPr>
-                <w:rFonts w:hint="eastAsia"/>
-              </w:rPr>
-              <w:t>未采用。容易造成性能损失。</w:t>
-            </w:r>
-          </w:p>
-        </w:tc>
-      </w:tr>
-    </w:tbl>
-    <w:p>
-      <w:pPr>
-        <w:pStyle w:val="4"/>
-      </w:pPr>
-      <w:r>
-        <w:rPr>
-          <w:rFonts w:hint="eastAsia"/>
-        </w:rPr>
-        <w:t>第二次迭代结果</w:t>
-      </w:r>
-    </w:p>
-    <w:p>
-      <w:pPr>
-        <w:ind w:firstLineChars="200" w:firstLine="420"/>
-      </w:pPr>
-      <w:r>
-        <w:rPr>
-          <w:rFonts w:hint="eastAsia"/>
-        </w:rPr>
-        <w:t>如图所示，</w:t>
-      </w:r>
-      <w:r>
-        <w:t>新增元素说明如下</w:t>
-      </w:r>
-      <w:r>
-        <w:rPr>
-          <w:rFonts w:hint="eastAsia"/>
-        </w:rPr>
-        <w:t>。</w:t>
-      </w:r>
-    </w:p>
-    <w:p>
-      <w:pPr>
-        <w:ind w:firstLineChars="200" w:firstLine="420"/>
-      </w:pPr>
-      <w:r>
-        <w:t>底层支持</w:t>
-      </w:r>
-      <w:r>
-        <w:rPr>
-          <w:rFonts w:hint="eastAsia"/>
-        </w:rPr>
-        <w:t>：</w:t>
-      </w:r>
-      <w:r>
-        <w:t>提供相机的硬件驱动</w:t>
-      </w:r>
-      <w:r>
-        <w:rPr>
-          <w:rFonts w:hint="eastAsia"/>
-        </w:rPr>
-        <w:t>，</w:t>
-      </w:r>
-      <w:r>
-        <w:t>并与探测器操作系统交互</w:t>
-      </w:r>
-      <w:r>
-        <w:rPr>
-          <w:rFonts w:hint="eastAsia"/>
-        </w:rPr>
-        <w:t>，依赖通信服务来升级硬件驱动和操作系统。</w:t>
-      </w:r>
-    </w:p>
-    <w:p>
-      <w:pPr>
-        <w:ind w:firstLineChars="200" w:firstLine="420"/>
-      </w:pPr>
-      <w:r>
-        <w:t>拍摄模式存储</w:t>
-      </w:r>
-      <w:r>
-        <w:rPr>
-          <w:rFonts w:hint="eastAsia"/>
-        </w:rPr>
-        <w:t>：存储经过定义的拍摄模式，依赖通信服务来增删用户定义的拍摄模式。</w:t>
-      </w:r>
-    </w:p>
-    <w:p>
-      <w:pPr>
-        <w:ind w:firstLineChars="200" w:firstLine="420"/>
-      </w:pPr>
-      <w:r>
-        <w:t>图像生成模块</w:t>
-      </w:r>
-      <w:r>
-        <w:rPr>
-          <w:rFonts w:hint="eastAsia"/>
-        </w:rPr>
-        <w:t>：通过相机的传感器读数生成原始图像，依赖底层支持来获取硬件读数。</w:t>
-      </w:r>
-    </w:p>
-    <w:p>
-      <w:pPr>
-        <w:ind w:firstLineChars="200" w:firstLine="420"/>
-      </w:pPr>
-      <w:r>
-        <w:t>拍摄模式控制</w:t>
-      </w:r>
-      <w:r>
-        <w:rPr>
-          <w:rFonts w:hint="eastAsia"/>
-        </w:rPr>
-        <w:t>：</w:t>
-      </w:r>
-      <w:r>
-        <w:t>按照存储的拍摄模式和接收的拍摄指令</w:t>
-      </w:r>
-      <w:r>
-        <w:rPr>
-          <w:rFonts w:hint="eastAsia"/>
-        </w:rPr>
-        <w:t>，</w:t>
-      </w:r>
-      <w:r>
-        <w:t>控制拍摄过程</w:t>
-      </w:r>
-      <w:r>
-        <w:rPr>
-          <w:rFonts w:hint="eastAsia"/>
-        </w:rPr>
-        <w:t>。</w:t>
-      </w:r>
-    </w:p>
-    <w:p>
-      <w:r>
-        <w:rPr>
-          <w:rFonts w:hint="eastAsia"/>
-          <w:noProof/>
-        </w:rPr>
-        <w:lastRenderedPageBreak/>
-        <w:drawing>
-          <wp:inline distT="0" distB="0" distL="0" distR="0" wp14:anchorId="6AC161F6" wp14:editId="17D7FF86">
-            <wp:extent cx="3684611" cy="4727503"/>
-            <wp:effectExtent l="0" t="0" r="0" b="0"/>
-            <wp:docPr id="2" name="图片 2"/>
-            <wp:cNvGraphicFramePr>
-              <a:graphicFrameLocks xmlns:a="http://schemas.openxmlformats.org/drawingml/2006/main" noChangeAspect="1"/>
-            </wp:cNvGraphicFramePr>
-            <a:graphic xmlns:a="http://schemas.openxmlformats.org/drawingml/2006/main">
-              <a:graphicData uri="http://schemas.openxmlformats.org/drawingml/2006/picture">
-                <pic:pic xmlns:pic="http://schemas.openxmlformats.org/drawingml/2006/picture">
-                  <pic:nvPicPr>
-                    <pic:cNvPr id="2" name="第二次迭代分解.png"/>
-                    <pic:cNvPicPr/>
-                  </pic:nvPicPr>
-                  <pic:blipFill>
-                    <a:blip r:embed="rId8" cstate="print">
-                      <a:extLst>
-                        <a:ext uri="{28A0092B-C50C-407E-A947-70E740481C1C}">
-                          <a14:useLocalDpi xmlns:a14="http://schemas.microsoft.com/office/drawing/2010/main" val="0"/>
-                        </a:ext>
-                      </a:extLst>
-                    </a:blip>
-                    <a:stretch>
-                      <a:fillRect/>
-                    </a:stretch>
+                    <a:srcRect l="7673" t="6499" r="3699" b="4926"/>
+                    <a:stretch/>
                   </pic:blipFill>
                   <pic:spPr bwMode="auto">
                     <a:xfrm>
                       <a:off x="0" y="0"/>
-                      <a:ext cx="3684611" cy="4727503"/>
+                      <a:ext cx="3410917" cy="3506194"/>
                     </a:xfrm>
                     <a:prstGeom prst="rect">
                       <a:avLst/>
@@ -2519,6 +1857,549 @@
         <w:rPr>
           <w:rFonts w:hint="eastAsia"/>
         </w:rPr>
+        <w:t>第二次迭代</w:t>
+      </w:r>
+    </w:p>
+    <w:p>
+      <w:pPr>
+        <w:pStyle w:val="4"/>
+      </w:pPr>
+      <w:r>
+        <w:rPr>
+          <w:rFonts w:hint="eastAsia"/>
+        </w:rPr>
+        <w:t>选择</w:t>
+      </w:r>
+      <w:r>
+        <w:rPr>
+          <w:rFonts w:hint="eastAsia"/>
+        </w:rPr>
+        <w:t>元素</w:t>
+      </w:r>
+      <w:r>
+        <w:rPr>
+          <w:rFonts w:hint="eastAsia"/>
+        </w:rPr>
+        <w:t>和</w:t>
+      </w:r>
+      <w:r>
+        <w:rPr>
+          <w:rFonts w:hint="eastAsia"/>
+        </w:rPr>
+        <w:t>ASR</w:t>
+      </w:r>
+    </w:p>
+    <w:p>
+      <w:pPr>
+        <w:ind w:firstLineChars="200" w:firstLine="420"/>
+      </w:pPr>
+      <w:r>
+        <w:t>第二次迭代选择的元素是探测器控制模块</w:t>
+      </w:r>
+      <w:r>
+        <w:rPr>
+          <w:rFonts w:hint="eastAsia"/>
+        </w:rPr>
+        <w:t>，</w:t>
+      </w:r>
+      <w:r>
+        <w:rPr>
+          <w:rFonts w:hint="eastAsia"/>
+        </w:rPr>
+        <w:t>ASR</w:t>
+      </w:r>
+      <w:r>
+        <w:rPr>
+          <w:rFonts w:hint="eastAsia"/>
+        </w:rPr>
+        <w:t>是</w:t>
+      </w:r>
+      <w:r>
+        <w:t>可修改性</w:t>
+      </w:r>
+      <w:r>
+        <w:rPr>
+          <w:rFonts w:hint="eastAsia"/>
+        </w:rPr>
+        <w:t>、</w:t>
+      </w:r>
+      <w:r>
+        <w:t>可移植性</w:t>
+      </w:r>
+      <w:r>
+        <w:rPr>
+          <w:rFonts w:hint="eastAsia"/>
+        </w:rPr>
+        <w:t>。</w:t>
+      </w:r>
+    </w:p>
+    <w:p>
+      <w:pPr>
+        <w:ind w:firstLineChars="200" w:firstLine="420"/>
+      </w:pPr>
+      <w:r>
+        <w:t>因为对于该系统</w:t>
+      </w:r>
+      <w:r>
+        <w:rPr>
+          <w:rFonts w:hint="eastAsia"/>
+        </w:rPr>
+        <w:t>，</w:t>
+      </w:r>
+      <w:r>
+        <w:t>硬件和操作系统的升级是可预见的</w:t>
+      </w:r>
+      <w:r>
+        <w:rPr>
+          <w:rFonts w:hint="eastAsia"/>
+        </w:rPr>
+        <w:t>，</w:t>
+      </w:r>
+      <w:r>
+        <w:t>图像格式和数据标准也是存在潜在变化的</w:t>
+      </w:r>
+      <w:r>
+        <w:rPr>
+          <w:rFonts w:hint="eastAsia"/>
+        </w:rPr>
+        <w:t>。而且</w:t>
+      </w:r>
+      <w:r>
+        <w:rPr>
+          <w:rFonts w:hint="eastAsia"/>
+        </w:rPr>
+        <w:t>探测器</w:t>
+      </w:r>
+      <w:r>
+        <w:rPr>
+          <w:rFonts w:hint="eastAsia"/>
+        </w:rPr>
+        <w:t>发射后对软件系统的修改显然只能远程进行，可</w:t>
+      </w:r>
+      <w:r>
+        <w:rPr>
+          <w:rFonts w:hint="eastAsia"/>
+        </w:rPr>
+        <w:t>修改性显得尤为重要。</w:t>
+      </w:r>
+    </w:p>
+    <w:p>
+      <w:pPr>
+        <w:pStyle w:val="4"/>
+      </w:pPr>
+      <w:r>
+        <w:rPr>
+          <w:rFonts w:hint="eastAsia"/>
+        </w:rPr>
+        <w:t>候选策略表</w:t>
+      </w:r>
+      <w:r>
+        <w:rPr>
+          <w:rFonts w:hint="eastAsia"/>
+        </w:rPr>
+        <w:t>和决策</w:t>
+      </w:r>
+      <w:r>
+        <w:rPr>
+          <w:rFonts w:hint="eastAsia"/>
+        </w:rPr>
+        <w:t>理由</w:t>
+      </w:r>
+    </w:p>
+    <w:tbl>
+      <w:tblPr>
+        <w:tblStyle w:val="a7"/>
+        <w:tblW w:w="0" w:type="auto"/>
+        <w:tblLook w:val="04A0" w:firstRow="1" w:lastRow="0" w:firstColumn="1" w:lastColumn="0" w:noHBand="0" w:noVBand="1"/>
+      </w:tblPr>
+      <w:tblGrid>
+        <w:gridCol w:w="1555"/>
+        <w:gridCol w:w="6741"/>
+      </w:tblGrid>
+      <w:tr>
+        <w:tc>
+          <w:tcPr>
+            <w:tcW w:w="1555" w:type="dxa"/>
+          </w:tcPr>
+          <w:p>
+            <w:r>
+              <w:rPr>
+                <w:rFonts w:hint="eastAsia"/>
+              </w:rPr>
+              <w:t>模块分离</w:t>
+            </w:r>
+          </w:p>
+        </w:tc>
+        <w:tc>
+          <w:tcPr>
+            <w:tcW w:w="6741" w:type="dxa"/>
+          </w:tcPr>
+          <w:p>
+            <w:r>
+              <w:rPr>
+                <w:rFonts w:hint="eastAsia"/>
+              </w:rPr>
+              <w:t>采用。分离出数据标准模块，维护通信协议的标准不再由通信标准承担，将可能发生变更的部分独立出来，以应对数据标准的潜在变更。</w:t>
+            </w:r>
+          </w:p>
+        </w:tc>
+      </w:tr>
+      <w:tr>
+        <w:tc>
+          <w:tcPr>
+            <w:tcW w:w="1555" w:type="dxa"/>
+          </w:tcPr>
+          <w:p>
+            <w:r>
+              <w:rPr>
+                <w:rFonts w:hint="eastAsia"/>
+              </w:rPr>
+              <w:t>增强内聚</w:t>
+            </w:r>
+          </w:p>
+        </w:tc>
+        <w:tc>
+          <w:tcPr>
+            <w:tcW w:w="6741" w:type="dxa"/>
+          </w:tcPr>
+          <w:p>
+            <w:r>
+              <w:rPr>
+                <w:rFonts w:hint="eastAsia"/>
+              </w:rPr>
+              <w:t>采用。将底层支持模块分成硬件驱动和操作系统支持模块，前者提供相机的硬件驱动支持，以应对硬件升级需要。后者为系统提供</w:t>
+            </w:r>
+            <w:r>
+              <w:rPr>
+                <w:rFonts w:hint="eastAsia"/>
+              </w:rPr>
+              <w:t>探测器</w:t>
+            </w:r>
+            <w:r>
+              <w:rPr>
+                <w:rFonts w:hint="eastAsia"/>
+              </w:rPr>
+              <w:t>操作系统的接口，实现和</w:t>
+            </w:r>
+            <w:r>
+              <w:rPr>
+                <w:rFonts w:hint="eastAsia"/>
+              </w:rPr>
+              <w:t>探测器</w:t>
+            </w:r>
+            <w:r>
+              <w:rPr>
+                <w:rFonts w:hint="eastAsia"/>
+              </w:rPr>
+              <w:t>其他部分的交互，以应对操作系统变更。</w:t>
+            </w:r>
+          </w:p>
+        </w:tc>
+      </w:tr>
+      <w:tr>
+        <w:tc>
+          <w:tcPr>
+            <w:tcW w:w="1555" w:type="dxa"/>
+          </w:tcPr>
+          <w:p>
+            <w:r>
+              <w:rPr>
+                <w:rFonts w:hint="eastAsia"/>
+              </w:rPr>
+              <w:t>延迟绑定</w:t>
+            </w:r>
+          </w:p>
+        </w:tc>
+        <w:tc>
+          <w:tcPr>
+            <w:tcW w:w="6741" w:type="dxa"/>
+          </w:tcPr>
+          <w:p>
+            <w:r>
+              <w:rPr>
+                <w:rFonts w:hint="eastAsia"/>
+              </w:rPr>
+              <w:t>采用。具体措施同“模块分离”。分离出数据标准模块，专门维护数据标准，而非将其写死在系统中，本身也是延迟绑定的措施。</w:t>
+            </w:r>
+          </w:p>
+        </w:tc>
+      </w:tr>
+      <w:tr>
+        <w:tc>
+          <w:tcPr>
+            <w:tcW w:w="1555" w:type="dxa"/>
+          </w:tcPr>
+          <w:p>
+            <w:r>
+              <w:rPr>
+                <w:rFonts w:hint="eastAsia"/>
+              </w:rPr>
+              <w:t>重构</w:t>
+            </w:r>
+          </w:p>
+        </w:tc>
+        <w:tc>
+          <w:tcPr>
+            <w:tcW w:w="6741" w:type="dxa"/>
+          </w:tcPr>
+          <w:p>
+            <w:r>
+              <w:rPr>
+                <w:rFonts w:hint="eastAsia"/>
+              </w:rPr>
+              <w:t>未采用。重构更侧重于维护可变更性的方法，而非体系结构设计决策。</w:t>
+            </w:r>
+          </w:p>
+        </w:tc>
+      </w:tr>
+      <w:tr>
+        <w:tc>
+          <w:tcPr>
+            <w:tcW w:w="1555" w:type="dxa"/>
+          </w:tcPr>
+          <w:p>
+            <w:r>
+              <w:rPr>
+                <w:rFonts w:hint="eastAsia"/>
+              </w:rPr>
+              <w:t>封装</w:t>
+            </w:r>
+          </w:p>
+        </w:tc>
+        <w:tc>
+          <w:tcPr>
+            <w:tcW w:w="6741" w:type="dxa"/>
+          </w:tcPr>
+          <w:p>
+            <w:r>
+              <w:rPr>
+                <w:rFonts w:hint="eastAsia"/>
+              </w:rPr>
+              <w:t>未采用。在体系结构的层面上体现不明显。</w:t>
+            </w:r>
+          </w:p>
+        </w:tc>
+      </w:tr>
+      <w:tr>
+        <w:tc>
+          <w:tcPr>
+            <w:tcW w:w="1555" w:type="dxa"/>
+          </w:tcPr>
+          <w:p>
+            <w:r>
+              <w:rPr>
+                <w:rFonts w:hint="eastAsia"/>
+              </w:rPr>
+              <w:t>使用中间件</w:t>
+            </w:r>
+          </w:p>
+        </w:tc>
+        <w:tc>
+          <w:tcPr>
+            <w:tcW w:w="6741" w:type="dxa"/>
+          </w:tcPr>
+          <w:p>
+            <w:r>
+              <w:rPr>
+                <w:rFonts w:hint="eastAsia"/>
+              </w:rPr>
+              <w:t>未采用。容易造成性能损失。</w:t>
+            </w:r>
+          </w:p>
+        </w:tc>
+      </w:tr>
+    </w:tbl>
+    <w:p>
+      <w:pPr>
+        <w:pStyle w:val="4"/>
+      </w:pPr>
+      <w:r>
+        <w:rPr>
+          <w:rFonts w:hint="eastAsia"/>
+        </w:rPr>
+        <w:lastRenderedPageBreak/>
+        <w:t>第二次迭代结果</w:t>
+      </w:r>
+    </w:p>
+    <w:p>
+      <w:pPr>
+        <w:ind w:firstLineChars="200" w:firstLine="420"/>
+      </w:pPr>
+      <w:r>
+        <w:rPr>
+          <w:rFonts w:hint="eastAsia"/>
+        </w:rPr>
+        <w:t>如图所示，</w:t>
+      </w:r>
+      <w:r>
+        <w:t>新增元素说明如下</w:t>
+      </w:r>
+      <w:r>
+        <w:rPr>
+          <w:rFonts w:hint="eastAsia"/>
+        </w:rPr>
+        <w:t>。</w:t>
+      </w:r>
+    </w:p>
+    <w:p>
+      <w:pPr>
+        <w:ind w:firstLineChars="200" w:firstLine="420"/>
+      </w:pPr>
+      <w:r>
+        <w:t>底层支持</w:t>
+      </w:r>
+      <w:r>
+        <w:rPr>
+          <w:rFonts w:hint="eastAsia"/>
+        </w:rPr>
+        <w:t>：</w:t>
+      </w:r>
+      <w:r>
+        <w:t>提供相机的硬件驱动</w:t>
+      </w:r>
+      <w:r>
+        <w:rPr>
+          <w:rFonts w:hint="eastAsia"/>
+        </w:rPr>
+        <w:t>，</w:t>
+      </w:r>
+      <w:r>
+        <w:t>并与探测器操作系统交互</w:t>
+      </w:r>
+      <w:r>
+        <w:rPr>
+          <w:rFonts w:hint="eastAsia"/>
+        </w:rPr>
+        <w:t>，依赖通信服务来升级硬件驱动和操作系统。</w:t>
+      </w:r>
+    </w:p>
+    <w:p>
+      <w:pPr>
+        <w:ind w:firstLineChars="200" w:firstLine="420"/>
+      </w:pPr>
+      <w:r>
+        <w:t>拍摄模式存储</w:t>
+      </w:r>
+      <w:r>
+        <w:rPr>
+          <w:rFonts w:hint="eastAsia"/>
+        </w:rPr>
+        <w:t>：存储经过定义的拍摄模式，依赖通信服务来增删用户定义的拍摄模式。</w:t>
+      </w:r>
+    </w:p>
+    <w:p>
+      <w:pPr>
+        <w:ind w:firstLineChars="200" w:firstLine="420"/>
+      </w:pPr>
+      <w:r>
+        <w:t>图像生成模块</w:t>
+      </w:r>
+      <w:r>
+        <w:rPr>
+          <w:rFonts w:hint="eastAsia"/>
+        </w:rPr>
+        <w:t>：通过相机的传感器读数生成原始图像，依赖底层支持来获取硬件读数。</w:t>
+      </w:r>
+    </w:p>
+    <w:p>
+      <w:pPr>
+        <w:ind w:firstLineChars="200" w:firstLine="420"/>
+        <w:rPr>
+          <w:rFonts w:hint="eastAsia"/>
+        </w:rPr>
+      </w:pPr>
+      <w:r>
+        <w:t>拍摄模式控制</w:t>
+      </w:r>
+      <w:r>
+        <w:rPr>
+          <w:rFonts w:hint="eastAsia"/>
+        </w:rPr>
+        <w:t>：</w:t>
+      </w:r>
+      <w:r>
+        <w:t>按照存储的拍摄模式和接收的拍摄指令</w:t>
+      </w:r>
+      <w:r>
+        <w:rPr>
+          <w:rFonts w:hint="eastAsia"/>
+        </w:rPr>
+        <w:t>，</w:t>
+      </w:r>
+      <w:r>
+        <w:t>控制拍摄过程</w:t>
+      </w:r>
+      <w:r>
+        <w:rPr>
+          <w:rFonts w:hint="eastAsia"/>
+        </w:rPr>
+        <w:t>。</w:t>
+      </w:r>
+    </w:p>
+    <w:p>
+      <w:r>
+        <w:rPr>
+          <w:rFonts w:hint="eastAsia"/>
+          <w:noProof/>
+        </w:rPr>
+        <w:drawing>
+          <wp:inline distT="0" distB="0" distL="0" distR="0" wp14:anchorId="6AC161F6" wp14:editId="17D7FF86">
+            <wp:extent cx="2506037" cy="3305175"/>
+            <wp:effectExtent l="0" t="0" r="8890" b="0"/>
+            <wp:docPr id="2" name="图片 2"/>
+            <wp:cNvGraphicFramePr>
+              <a:graphicFrameLocks xmlns:a="http://schemas.openxmlformats.org/drawingml/2006/main" noChangeAspect="1"/>
+            </wp:cNvGraphicFramePr>
+            <a:graphic xmlns:a="http://schemas.openxmlformats.org/drawingml/2006/main">
+              <a:graphicData uri="http://schemas.openxmlformats.org/drawingml/2006/picture">
+                <pic:pic xmlns:pic="http://schemas.openxmlformats.org/drawingml/2006/picture">
+                  <pic:nvPicPr>
+                    <pic:cNvPr id="2" name="第二次迭代分解.png"/>
+                    <pic:cNvPicPr/>
+                  </pic:nvPicPr>
+                  <pic:blipFill rotWithShape="1">
+                    <a:blip r:embed="rId8" cstate="print">
+                      <a:extLst>
+                        <a:ext uri="{28A0092B-C50C-407E-A947-70E740481C1C}">
+                          <a14:useLocalDpi xmlns:a14="http://schemas.microsoft.com/office/drawing/2010/main" val="0"/>
+                        </a:ext>
+                      </a:extLst>
+                    </a:blip>
+                    <a:srcRect l="6463" t="8262" r="10004" b="5872"/>
+                    <a:stretch/>
+                  </pic:blipFill>
+                  <pic:spPr bwMode="auto">
+                    <a:xfrm>
+                      <a:off x="0" y="0"/>
+                      <a:ext cx="2520327" cy="3324022"/>
+                    </a:xfrm>
+                    <a:prstGeom prst="rect">
+                      <a:avLst/>
+                    </a:prstGeom>
+                    <a:ln>
+                      <a:noFill/>
+                    </a:ln>
+                    <a:extLst>
+                      <a:ext uri="{53640926-AAD7-44D8-BBD7-CCE9431645EC}">
+                        <a14:shadowObscured xmlns:a14="http://schemas.microsoft.com/office/drawing/2010/main"/>
+                      </a:ext>
+                    </a:extLst>
+                  </pic:spPr>
+                </pic:pic>
+              </a:graphicData>
+            </a:graphic>
+          </wp:inline>
+        </w:drawing>
+      </w:r>
+    </w:p>
+    <w:p>
+      <w:pPr>
+        <w:pStyle w:val="2"/>
+      </w:pPr>
+      <w:r>
+        <w:rPr>
+          <w:rFonts w:hint="eastAsia"/>
+        </w:rPr>
         <w:t>第三次迭代</w:t>
       </w:r>
     </w:p>
@@ -2532,13 +2413,46 @@
         </w:rPr>
         <w:t>选择元素</w:t>
       </w:r>
+      <w:r>
+        <w:rPr>
+          <w:rFonts w:hint="eastAsia"/>
+        </w:rPr>
+        <w:t>和</w:t>
+      </w:r>
+      <w:r>
+        <w:rPr>
+          <w:rFonts w:hint="eastAsia"/>
+        </w:rPr>
+        <w:t>ASR</w:t>
+      </w:r>
     </w:p>
     <w:p>
       <w:pPr>
         <w:ind w:firstLineChars="200" w:firstLine="420"/>
       </w:pPr>
       <w:r>
-        <w:t>第三次迭代选择的是安全性保障服务</w:t>
+        <w:t>第三次迭代选择的</w:t>
+      </w:r>
+      <w:r>
+        <w:t>元素</w:t>
+      </w:r>
+      <w:r>
+        <w:t>是安全性保障服务</w:t>
+      </w:r>
+      <w:r>
+        <w:rPr>
+          <w:rFonts w:hint="eastAsia"/>
+        </w:rPr>
+        <w:t>，</w:t>
+      </w:r>
+      <w:r>
+        <w:rPr>
+          <w:rFonts w:hint="eastAsia"/>
+        </w:rPr>
+        <w:t>ASR</w:t>
+      </w:r>
+      <w:r>
+        <w:t>是安全性和可修改性</w:t>
       </w:r>
       <w:r>
         <w:rPr>
@@ -2549,43 +2463,8 @@
     </w:p>
     <w:p>
       <w:pPr>
-        <w:pStyle w:val="4"/>
-      </w:pPr>
-      <w:r>
-        <w:rPr>
-          <w:rFonts w:hint="eastAsia"/>
-        </w:rPr>
-        <w:t>选择</w:t>
-      </w:r>
-      <w:r>
-        <w:rPr>
-          <w:rFonts w:hint="eastAsia"/>
-        </w:rPr>
-        <w:t>ASR</w:t>
-      </w:r>
-    </w:p>
-    <w:p>
-      <w:pPr>
         <w:ind w:firstLineChars="200" w:firstLine="420"/>
       </w:pPr>
-      <w:r>
-        <w:t>第三次迭代选择的</w:t>
-      </w:r>
-      <w:r>
-        <w:t>ASR</w:t>
-      </w:r>
-      <w:r>
-        <w:t>是安全性</w:t>
-      </w:r>
-      <w:r>
-        <w:t>和可修改性</w:t>
-      </w:r>
-      <w:r>
-        <w:rPr>
-          <w:rFonts w:hint="eastAsia"/>
-        </w:rPr>
-        <w:t>。</w:t>
-      </w:r>
       <w:r>
         <w:rPr>
           <w:rFonts w:hint="eastAsia"/>
@@ -2661,14 +2540,7 @@
               <w:rPr>
                 <w:rFonts w:hint="eastAsia"/>
               </w:rPr>
-              <w:t>探</w:t>
-            </w:r>
-            <w:r>
-              <w:rPr>
-                <w:rFonts w:hint="eastAsia"/>
-              </w:rPr>
-              <w:lastRenderedPageBreak/>
-              <w:t>测器</w:t>
+              <w:t>探测器</w:t>
             </w:r>
             <w:r>
               <w:rPr>
@@ -2689,7 +2561,6 @@
               <w:rPr>
                 <w:rFonts w:hint="eastAsia"/>
               </w:rPr>
-              <w:lastRenderedPageBreak/>
               <w:t>数据加密</w:t>
             </w:r>
           </w:p>
@@ -2730,7 +2601,14 @@
               <w:rPr>
                 <w:rFonts w:hint="eastAsia"/>
               </w:rPr>
-              <w:t>攻击发生时收回数据访问权限</w:t>
+              <w:t>攻击发生时收回数</w:t>
+            </w:r>
+            <w:r>
+              <w:rPr>
+                <w:rFonts w:hint="eastAsia"/>
+              </w:rPr>
+              <w:lastRenderedPageBreak/>
+              <w:t>据访问权限</w:t>
             </w:r>
           </w:p>
         </w:tc>
@@ -2743,7 +2621,15 @@
               <w:rPr>
                 <w:rFonts w:hint="eastAsia"/>
               </w:rPr>
-              <w:t>采用。增加攻击侦测模块，当侦测到攻击发生时，图像存储模块将会拒绝一切外界访问，直到确认安全。</w:t>
+              <w:lastRenderedPageBreak/>
+              <w:t>采用。增加攻击侦测模块，当侦测到攻击发生时，图像存储模块将</w:t>
+            </w:r>
+            <w:r>
+              <w:rPr>
+                <w:rFonts w:hint="eastAsia"/>
+              </w:rPr>
+              <w:lastRenderedPageBreak/>
+              <w:t>会拒绝一切外界访问，直到确认安全。</w:t>
             </w:r>
           </w:p>
         </w:tc>
@@ -2758,6 +2644,7 @@
               <w:rPr>
                 <w:rFonts w:hint="eastAsia"/>
               </w:rPr>
+              <w:lastRenderedPageBreak/>
               <w:t>通过检验和或哈希值验证数据完整性</w:t>
             </w:r>
           </w:p>
@@ -3081,6 +2968,7 @@
       <w:pPr>
         <w:ind w:firstLineChars="200" w:firstLine="420"/>
         <w:rPr>
+          <w:rFonts w:hint="eastAsia"/>
           <w:noProof/>
         </w:rPr>
       </w:pPr>
@@ -3101,48 +2989,39 @@
         <w:rPr>
           <w:noProof/>
         </w:rPr>
-        <w:t>侦测</w:t>
-      </w:r>
-      <w:bookmarkStart w:id="0" w:name="_GoBack"/>
-      <w:bookmarkEnd w:id="0"/>
-      <w:r>
-        <w:rPr>
+        <w:t>侦测非正常访问</w:t>
+      </w:r>
+      <w:r>
+        <w:rPr>
+          <w:rFonts w:hint="eastAsia"/>
           <w:noProof/>
         </w:rPr>
-        <w:t>非正常访问</w:t>
-      </w:r>
-      <w:r>
-        <w:rPr>
-          <w:rFonts w:hint="eastAsia"/>
+        <w:t>，</w:t>
+      </w:r>
+      <w:r>
+        <w:rPr>
           <w:noProof/>
         </w:rPr>
-        <w:t>，</w:t>
-      </w:r>
-      <w:r>
-        <w:rPr>
+        <w:t>在攻击发生时禁止外界访问图像存储模块</w:t>
+      </w:r>
+      <w:r>
+        <w:rPr>
+          <w:rFonts w:hint="eastAsia"/>
           <w:noProof/>
         </w:rPr>
-        <w:t>在攻击发生时禁止外界访问图像存储模块</w:t>
-      </w:r>
+        <w:t>。</w:t>
+      </w:r>
+    </w:p>
+    <w:p>
       <w:r>
         <w:rPr>
           <w:rFonts w:hint="eastAsia"/>
           <w:noProof/>
         </w:rPr>
-        <w:t>。</w:t>
-      </w:r>
-    </w:p>
-    <w:p>
-      <w:r>
-        <w:rPr>
-          <w:rFonts w:hint="eastAsia"/>
-          <w:noProof/>
-        </w:rPr>
-        <w:lastRenderedPageBreak/>
         <w:drawing>
-          <wp:inline distT="0" distB="0" distL="0" distR="0" wp14:anchorId="54727366" wp14:editId="45C1E0FA">
-            <wp:extent cx="4317538" cy="6140699"/>
-            <wp:effectExtent l="0" t="0" r="6985" b="0"/>
+          <wp:inline distT="0" distB="0" distL="0" distR="0">
+            <wp:extent cx="3925019" cy="5612378"/>
+            <wp:effectExtent l="0" t="0" r="0" b="7620"/>
             <wp:docPr id="3" name="图片 3"/>
             <wp:cNvGraphicFramePr>
               <a:graphicFrameLocks xmlns:a="http://schemas.openxmlformats.org/drawingml/2006/main" noChangeAspect="1"/>
@@ -3154,22 +3033,21 @@
                     <pic:cNvPr id="3" name="第三次迭代分解.png"/>
                     <pic:cNvPicPr/>
                   </pic:nvPicPr>
-                  <pic:blipFill>
-                    <a:blip r:embed="rId9">
+                  <pic:blipFill rotWithShape="1">
+                    <a:blip r:embed="rId9" cstate="print">
                       <a:extLst>
                         <a:ext uri="{28A0092B-C50C-407E-A947-70E740481C1C}">
                           <a14:useLocalDpi xmlns:a14="http://schemas.microsoft.com/office/drawing/2010/main" val="0"/>
                         </a:ext>
                       </a:extLst>
                     </a:blip>
-                    <a:stretch>
-                      <a:fillRect/>
-                    </a:stretch>
+                    <a:srcRect l="9045" t="3878" r="5796" b="10497"/>
+                    <a:stretch/>
                   </pic:blipFill>
                   <pic:spPr bwMode="auto">
                     <a:xfrm>
                       <a:off x="0" y="0"/>
-                      <a:ext cx="4317538" cy="6140699"/>
+                      <a:ext cx="3971834" cy="5679319"/>
                     </a:xfrm>
                     <a:prstGeom prst="rect">
                       <a:avLst/>
@@ -3999,6 +3877,9 @@
     <w:p>
       <w:pPr>
         <w:pStyle w:val="4"/>
+        <w:rPr>
+          <w:rFonts w:hint="eastAsia"/>
+        </w:rPr>
       </w:pPr>
       <w:r>
         <w:rPr>
@@ -4027,7 +3908,7 @@
         </w:rPr>
         <w:drawing>
           <wp:inline distT="0" distB="0" distL="0" distR="0" wp14:anchorId="1F69048F" wp14:editId="1AE09953">
-            <wp:extent cx="4122553" cy="3679519"/>
+            <wp:extent cx="3665819" cy="2958534"/>
             <wp:effectExtent l="0" t="0" r="0" b="0"/>
             <wp:docPr id="5" name="图片 5"/>
             <wp:cNvGraphicFramePr>
@@ -4040,7 +3921,7 @@
                     <pic:cNvPr id="1" name=""/>
                     <pic:cNvPicPr/>
                   </pic:nvPicPr>
-                  <pic:blipFill>
+                  <pic:blipFill rotWithShape="1">
                     <a:blip r:embed="rId11">
                       <a:extLst>
                         <a:ext uri="{28A0092B-C50C-407E-A947-70E740481C1C}">
@@ -4048,14 +3929,13 @@
                         </a:ext>
                       </a:extLst>
                     </a:blip>
-                    <a:stretch>
-                      <a:fillRect/>
-                    </a:stretch>
+                    <a:srcRect l="7534" t="6331" r="3527" b="13249"/>
+                    <a:stretch/>
                   </pic:blipFill>
                   <pic:spPr bwMode="auto">
                     <a:xfrm>
                       <a:off x="0" y="0"/>
-                      <a:ext cx="4122553" cy="3679519"/>
+                      <a:ext cx="3666522" cy="2959102"/>
                     </a:xfrm>
                     <a:prstGeom prst="rect">
                       <a:avLst/>
@@ -4121,8 +4001,7 @@
     </w:p>
     <w:p>
       <w:pPr>
-        <w:pStyle w:val="a6"/>
-        <w:ind w:left="840" w:firstLineChars="0"/>
+        <w:ind w:firstLine="420"/>
       </w:pPr>
       <w:r>
         <w:rPr>
@@ -4180,8 +4059,7 @@
     </w:p>
     <w:p>
       <w:pPr>
-        <w:pStyle w:val="a6"/>
-        <w:ind w:left="840" w:firstLineChars="0"/>
+        <w:ind w:firstLine="390"/>
       </w:pPr>
       <w:r>
         <w:rPr>
@@ -4208,11 +4086,7 @@
     </w:p>
     <w:p>
       <w:pPr>
-        <w:pStyle w:val="a6"/>
-        <w:ind w:left="420" w:firstLineChars="0"/>
-        <w:rPr>
-          <w:rFonts w:hint="eastAsia"/>
-        </w:rPr>
+        <w:ind w:firstLine="360"/>
       </w:pPr>
       <w:r>
         <w:rPr>
@@ -4278,63 +4152,8 @@
       </w:r>
     </w:p>
     <w:p>
-      <w:r>
-        <w:rPr>
-          <w:rFonts w:hint="eastAsia"/>
-          <w:noProof/>
-        </w:rPr>
-        <w:drawing>
-          <wp:inline distT="0" distB="0" distL="0" distR="0" wp14:anchorId="2F9FD136" wp14:editId="2129D6D1">
-            <wp:extent cx="5142586" cy="1711757"/>
-            <wp:effectExtent l="0" t="0" r="1270" b="3175"/>
-            <wp:docPr id="6" name="图片 6"/>
-            <wp:cNvGraphicFramePr>
-              <a:graphicFrameLocks xmlns:a="http://schemas.openxmlformats.org/drawingml/2006/main" noChangeAspect="1"/>
-            </wp:cNvGraphicFramePr>
-            <a:graphic xmlns:a="http://schemas.openxmlformats.org/drawingml/2006/main">
-              <a:graphicData uri="http://schemas.openxmlformats.org/drawingml/2006/picture">
-                <pic:pic xmlns:pic="http://schemas.openxmlformats.org/drawingml/2006/picture">
-                  <pic:nvPicPr>
-                    <pic:cNvPr id="0" name="filterUML"/>
-                    <pic:cNvPicPr/>
-                  </pic:nvPicPr>
-                  <pic:blipFill rotWithShape="1">
-                    <a:blip r:embed="rId12">
-                      <a:extLst>
-                        <a:ext uri="{28A0092B-C50C-407E-A947-70E740481C1C}">
-                          <a14:useLocalDpi xmlns:a14="http://schemas.microsoft.com/office/drawing/2010/main" val="0"/>
-                        </a:ext>
-                      </a:extLst>
-                    </a:blip>
-                    <a:srcRect t="27180" r="2397" b="12103"/>
-                    <a:stretch/>
-                  </pic:blipFill>
-                  <pic:spPr bwMode="auto">
-                    <a:xfrm>
-                      <a:off x="0" y="0"/>
-                      <a:ext cx="5144112" cy="1712265"/>
-                    </a:xfrm>
-                    <a:prstGeom prst="rect">
-                      <a:avLst/>
-                    </a:prstGeom>
-                    <a:ln>
-                      <a:noFill/>
-                    </a:ln>
-                    <a:extLst>
-                      <a:ext uri="{53640926-AAD7-44D8-BBD7-CCE9431645EC}">
-                        <a14:shadowObscured xmlns:a14="http://schemas.microsoft.com/office/drawing/2010/main"/>
-                      </a:ext>
-                      <a:ext uri="{53640926-AAD7-44d8-BBD7-CCE9431645EC}">
-                        <a14:shadowObscured xmlns:a14="http://schemas.microsoft.com/office/drawing/2010/main" xmlns:w="http://schemas.openxmlformats.org/wordprocessingml/2006/main" xmlns:w10="urn:schemas-microsoft-com:office:word" xmlns:v="urn:schemas-microsoft-com:vml" xmlns:o="urn:schemas-microsoft-com:office:office" xmlns:mv="urn:schemas-microsoft-com:mac:vml" xmlns:mo="http://schemas.microsoft.com/office/mac/office/2008/main" xmlns="" xmlns:arto="http://schemas.microsoft.com/office/word/2006/arto"/>
-                      </a:ext>
-                    </a:extLst>
-                  </pic:spPr>
-                </pic:pic>
-              </a:graphicData>
-            </a:graphic>
-          </wp:inline>
-        </w:drawing>
-      </w:r>
+      <w:bookmarkStart w:id="0" w:name="_GoBack"/>
+      <w:bookmarkEnd w:id="0"/>
     </w:p>
     <w:p>
       <w:pPr>
@@ -4596,7 +4415,6 @@
         <w:rPr>
           <w:rFonts w:hint="eastAsia"/>
         </w:rPr>
-        <w:lastRenderedPageBreak/>
         <w:t>管道：进行单向的数据传输或者通信，保护命令和数据值</w:t>
       </w:r>
     </w:p>
@@ -4695,6 +4513,7 @@
         <w:rPr>
           <w:rFonts w:hint="eastAsia"/>
         </w:rPr>
+        <w:lastRenderedPageBreak/>
         <w:t>2</w:t>
       </w:r>
       <w:r>
@@ -4743,7 +4562,7 @@
                     <pic:cNvPicPr/>
                   </pic:nvPicPr>
                   <pic:blipFill rotWithShape="1">
-                    <a:blip r:embed="rId13">
+                    <a:blip r:embed="rId12">
                       <a:extLst>
                         <a:ext uri="{28A0092B-C50C-407E-A947-70E740481C1C}">
                           <a14:useLocalDpi xmlns:a14="http://schemas.microsoft.com/office/drawing/2010/main" val="0"/>
@@ -4769,7 +4588,7 @@
                         <a14:shadowObscured xmlns:a14="http://schemas.microsoft.com/office/drawing/2010/main"/>
                       </a:ext>
                       <a:ext uri="{53640926-AAD7-44d8-BBD7-CCE9431645EC}">
-                        <a14:shadowObscured xmlns:a14="http://schemas.microsoft.com/office/drawing/2010/main" xmlns:w="http://schemas.openxmlformats.org/wordprocessingml/2006/main" xmlns:w10="urn:schemas-microsoft-com:office:word" xmlns:v="urn:schemas-microsoft-com:vml" xmlns:o="urn:schemas-microsoft-com:office:office" xmlns:mv="urn:schemas-microsoft-com:mac:vml" xmlns:mo="http://schemas.microsoft.com/office/mac/office/2008/main" xmlns="" xmlns:arto="http://schemas.microsoft.com/office/word/2006/arto"/>
+                        <a14:shadowObscured xmlns:arto="http://schemas.microsoft.com/office/word/2006/arto" xmlns="" xmlns:mo="http://schemas.microsoft.com/office/mac/office/2008/main" xmlns:mv="urn:schemas-microsoft-com:mac:vml" xmlns:o="urn:schemas-microsoft-com:office:office" xmlns:v="urn:schemas-microsoft-com:vml" xmlns:w10="urn:schemas-microsoft-com:office:word" xmlns:w="http://schemas.openxmlformats.org/wordprocessingml/2006/main" xmlns:a14="http://schemas.microsoft.com/office/drawing/2010/main"/>
                       </a:ext>
                     </a:extLst>
                   </pic:spPr>
@@ -4994,11 +4813,7 @@
         <w:t>解析、拍摄、生成、发送照片给工作人员、工作人员处理照片、工作人员存储照片，都是在不断地处理数据、传输数据。在这个过程中，</w:t>
       </w:r>
       <w:r>
-        <w:t>管道负</w:t>
-      </w:r>
-      <w:r>
-        <w:lastRenderedPageBreak/>
-        <w:t>责数据的传递，它把原始数据传递给第一个过滤器，把一个过滤器的输出传递给下一个过滤器，作为下一个过滤器的输入，重复这个过程直到处理结束</w:t>
+        <w:t>管道负责数据的传递，它把原始数据传递给第一个过滤器，把一个过滤器的输出传递给下一个过滤器，作为下一个过滤器的输入，重复这个过程直到处理结束</w:t>
       </w:r>
       <w:r>
         <w:rPr>
@@ -5030,6 +4845,7 @@
         </w:numPr>
       </w:pPr>
       <w:r>
+        <w:lastRenderedPageBreak/>
         <w:t>cross-view</w:t>
       </w:r>
     </w:p>
@@ -5355,11 +5171,6 @@
             <w:tcW w:w="3397" w:type="dxa"/>
           </w:tcPr>
           <w:p>
-            <w:pPr>
-              <w:rPr>
-                <w:rFonts w:hint="eastAsia"/>
-              </w:rPr>
-            </w:pPr>
             <w:r>
               <w:t>硬件驱动</w:t>
             </w:r>
@@ -5511,11 +5322,6 @@
             <w:tcW w:w="4899" w:type="dxa"/>
           </w:tcPr>
           <w:p>
-            <w:pPr>
-              <w:rPr>
-                <w:rFonts w:hint="eastAsia"/>
-              </w:rPr>
-            </w:pPr>
             <w:r>
               <w:t>指令</w:t>
             </w:r>
@@ -5608,11 +5414,6 @@
             <w:tcW w:w="4899" w:type="dxa"/>
           </w:tcPr>
           <w:p>
-            <w:pPr>
-              <w:rPr>
-                <w:rFonts w:hint="eastAsia"/>
-              </w:rPr>
-            </w:pPr>
             <w:r>
               <w:t>指令</w:t>
             </w:r>

--- a/作业整合.docx
+++ b/作业整合.docx
@@ -122,6 +122,7 @@
           <w:ilvl w:val="0"/>
           <w:numId w:val="2"/>
         </w:numPr>
+        <w:spacing w:before="0" w:after="0" w:line="240" w:lineRule="auto"/>
       </w:pPr>
       <w:r>
         <w:t>NFR</w:t>
@@ -130,12 +131,13 @@
     <w:p>
       <w:pPr>
         <w:pStyle w:val="2"/>
-      </w:pPr>
-      <w:r>
-        <w:rPr>
-          <w:rFonts w:hint="eastAsia"/>
-        </w:rPr>
-        <w:t>可移植性</w:t>
+        <w:spacing w:before="0" w:after="0" w:line="240" w:lineRule="auto"/>
+      </w:pPr>
+      <w:r>
+        <w:rPr>
+          <w:rFonts w:hint="eastAsia"/>
+        </w:rPr>
+        <w:t>可修改性</w:t>
       </w:r>
     </w:p>
     <w:tbl>
@@ -248,7 +250,7 @@
               <w:rPr>
                 <w:rFonts w:hint="eastAsia"/>
               </w:rPr>
-              <w:t>将系统从当前平台移植到另一平台</w:t>
+              <w:t>开发者修改系统用户界面、数据标准、控制逻辑等</w:t>
             </w:r>
           </w:p>
         </w:tc>
@@ -283,7 +285,7 @@
               <w:rPr>
                 <w:rFonts w:hint="eastAsia"/>
               </w:rPr>
-              <w:t>整个系统，地面部分或探测器部分</w:t>
+              <w:t>代码</w:t>
             </w:r>
           </w:p>
         </w:tc>
@@ -315,7 +317,7 @@
               <w:rPr>
                 <w:rFonts w:hint="eastAsia"/>
               </w:rPr>
-              <w:t>开发时刻、部署时刻</w:t>
+              <w:t>设计时</w:t>
             </w:r>
           </w:p>
         </w:tc>
@@ -350,7 +352,7 @@
               <w:rPr>
                 <w:rFonts w:hint="eastAsia"/>
               </w:rPr>
-              <w:t>系统或部分系统可以移植到新平台中并正确运行</w:t>
+              <w:t>需要修改的部分能被正确的修改，且不影响其他功能</w:t>
             </w:r>
           </w:p>
         </w:tc>
@@ -382,13 +384,19 @@
               <w:rPr>
                 <w:rFonts w:hint="eastAsia"/>
               </w:rPr>
-              <w:t>移植工作可以在一周之内完成</w:t>
-            </w:r>
-            <w:r>
-              <w:rPr>
-                <w:rFonts w:hint="eastAsia"/>
-              </w:rPr>
-              <w:t xml:space="preserve"> </w:t>
+              <w:t>每个模块的修改可以在</w:t>
+            </w:r>
+            <w:r>
+              <w:rPr>
+                <w:rFonts w:hint="eastAsia"/>
+              </w:rPr>
+              <w:t>2</w:t>
+            </w:r>
+            <w:r>
+              <w:rPr>
+                <w:rFonts w:hint="eastAsia"/>
+              </w:rPr>
+              <w:t>人月内完成</w:t>
             </w:r>
           </w:p>
           <w:p>
@@ -399,16 +407,13 @@
               <w:rPr>
                 <w:rFonts w:hint="eastAsia"/>
               </w:rPr>
-              <w:t>修改代码量不超过</w:t>
+              <w:t>修改预算不超过总预算的</w:t>
             </w:r>
             <w:r>
               <w:rPr>
                 <w:rFonts w:hint="eastAsia"/>
               </w:rPr>
               <w:t>10%</w:t>
-            </w:r>
-            <w:r>
-              <w:t xml:space="preserve"> </w:t>
             </w:r>
           </w:p>
           <w:p>
@@ -419,7 +424,7 @@
               <w:rPr>
                 <w:rFonts w:hint="eastAsia"/>
               </w:rPr>
-              <w:t>移植后系统所有功能都可以正确运行</w:t>
+              <w:t>不影响无关的系统功能</w:t>
             </w:r>
           </w:p>
         </w:tc>
@@ -428,12 +433,13 @@
     <w:p>
       <w:pPr>
         <w:pStyle w:val="2"/>
-      </w:pPr>
-      <w:r>
-        <w:rPr>
-          <w:rFonts w:hint="eastAsia"/>
-        </w:rPr>
-        <w:t>安全性</w:t>
+        <w:spacing w:before="0" w:after="0" w:line="240" w:lineRule="auto"/>
+      </w:pPr>
+      <w:r>
+        <w:rPr>
+          <w:rFonts w:hint="eastAsia"/>
+        </w:rPr>
+        <w:t>可移植性</w:t>
       </w:r>
     </w:p>
     <w:tbl>
@@ -514,31 +520,7 @@
               <w:rPr>
                 <w:rFonts w:hint="eastAsia"/>
               </w:rPr>
-              <w:t>来自内部</w:t>
-            </w:r>
-            <w:r>
-              <w:rPr>
-                <w:rFonts w:hint="eastAsia"/>
-              </w:rPr>
-              <w:t>/</w:t>
-            </w:r>
-            <w:r>
-              <w:rPr>
-                <w:rFonts w:hint="eastAsia"/>
-              </w:rPr>
-              <w:t>外部的经过了授权</w:t>
-            </w:r>
-            <w:r>
-              <w:rPr>
-                <w:rFonts w:hint="eastAsia"/>
-              </w:rPr>
-              <w:t>/</w:t>
-            </w:r>
-            <w:r>
-              <w:rPr>
-                <w:rFonts w:hint="eastAsia"/>
-              </w:rPr>
-              <w:t>未经过授权的个人或系统</w:t>
+              <w:t>开发者</w:t>
             </w:r>
           </w:p>
         </w:tc>
@@ -570,19 +552,7 @@
               <w:rPr>
                 <w:rFonts w:hint="eastAsia"/>
               </w:rPr>
-              <w:t>试图修改</w:t>
-            </w:r>
-            <w:r>
-              <w:rPr>
-                <w:rFonts w:hint="eastAsia"/>
-              </w:rPr>
-              <w:t>/</w:t>
-            </w:r>
-            <w:r>
-              <w:rPr>
-                <w:rFonts w:hint="eastAsia"/>
-              </w:rPr>
-              <w:t>删除数据，访问系统服务，降低系统服务的可用性</w:t>
+              <w:t>将系统从当前平台移植到另一平台</w:t>
             </w:r>
           </w:p>
         </w:tc>
@@ -617,7 +587,7 @@
               <w:rPr>
                 <w:rFonts w:hint="eastAsia"/>
               </w:rPr>
-              <w:t>系统服务、系统中的数据</w:t>
+              <w:t>整个系统，地面部分或探测器部分</w:t>
             </w:r>
           </w:p>
         </w:tc>
@@ -649,31 +619,7 @@
               <w:rPr>
                 <w:rFonts w:hint="eastAsia"/>
               </w:rPr>
-              <w:t>在线</w:t>
-            </w:r>
-            <w:r>
-              <w:rPr>
-                <w:rFonts w:hint="eastAsia"/>
-              </w:rPr>
-              <w:t>/</w:t>
-            </w:r>
-            <w:r>
-              <w:rPr>
-                <w:rFonts w:hint="eastAsia"/>
-              </w:rPr>
-              <w:t>离线，联网</w:t>
-            </w:r>
-            <w:r>
-              <w:rPr>
-                <w:rFonts w:hint="eastAsia"/>
-              </w:rPr>
-              <w:t>/</w:t>
-            </w:r>
-            <w:r>
-              <w:rPr>
-                <w:rFonts w:hint="eastAsia"/>
-              </w:rPr>
-              <w:t>断网，连接有防火墙或直接连接到了网络上</w:t>
+              <w:t>开发时刻、部署时刻</w:t>
             </w:r>
           </w:p>
         </w:tc>
@@ -708,7 +654,7 @@
               <w:rPr>
                 <w:rFonts w:hint="eastAsia"/>
               </w:rPr>
-              <w:t>对用户进行验证；加密用户的账户信息；阻止未授权用户访问；自动侦测攻击，受到攻击后通知管理员并锁死数据访问</w:t>
+              <w:t>系统或部分系统可以移植到新平台中并正确运行</w:t>
             </w:r>
           </w:p>
         </w:tc>
@@ -740,13 +686,31 @@
               <w:rPr>
                 <w:rFonts w:hint="eastAsia"/>
               </w:rPr>
-              <w:t>90%</w:t>
-            </w:r>
-            <w:r>
-              <w:rPr>
-                <w:rFonts w:hint="eastAsia"/>
-              </w:rPr>
-              <w:t>以上的攻击行为能够被正确处理，不至于引起系统崩溃</w:t>
+              <w:t>移植</w:t>
+            </w:r>
+            <w:r>
+              <w:rPr>
+                <w:rFonts w:hint="eastAsia"/>
+              </w:rPr>
+              <w:t>工作量不超过</w:t>
+            </w:r>
+            <w:r>
+              <w:rPr>
+                <w:rFonts w:hint="eastAsia"/>
+              </w:rPr>
+              <w:t>2</w:t>
+            </w:r>
+            <w:r>
+              <w:rPr>
+                <w:rFonts w:hint="eastAsia"/>
+              </w:rPr>
+              <w:t>人月</w:t>
+            </w:r>
+            <w:r>
+              <w:rPr>
+                <w:rFonts w:hint="eastAsia"/>
+              </w:rPr>
+              <w:t xml:space="preserve"> </w:t>
             </w:r>
           </w:p>
           <w:p>
@@ -757,19 +721,16 @@
               <w:rPr>
                 <w:rFonts w:hint="eastAsia"/>
               </w:rPr>
-              <w:t>受到攻击后</w:t>
-            </w:r>
-            <w:r>
-              <w:rPr>
-                <w:rFonts w:hint="eastAsia"/>
-              </w:rPr>
-              <w:t>1min</w:t>
-            </w:r>
-            <w:r>
-              <w:rPr>
-                <w:rFonts w:hint="eastAsia"/>
-              </w:rPr>
-              <w:t>内将信息发送给管理员并锁死数据访问</w:t>
+              <w:t>修改代码量不超过</w:t>
+            </w:r>
+            <w:r>
+              <w:rPr>
+                <w:rFonts w:hint="eastAsia"/>
+              </w:rPr>
+              <w:t>10%</w:t>
+            </w:r>
+            <w:r>
+              <w:t xml:space="preserve"> </w:t>
             </w:r>
           </w:p>
           <w:p>
@@ -780,31 +741,7 @@
               <w:rPr>
                 <w:rFonts w:hint="eastAsia"/>
               </w:rPr>
-              <w:t>数据被恶意修改</w:t>
-            </w:r>
-            <w:r>
-              <w:rPr>
-                <w:rFonts w:hint="eastAsia"/>
-              </w:rPr>
-              <w:t>/</w:t>
-            </w:r>
-            <w:r>
-              <w:rPr>
-                <w:rFonts w:hint="eastAsia"/>
-              </w:rPr>
-              <w:t>删除后可以在</w:t>
-            </w:r>
-            <w:r>
-              <w:rPr>
-                <w:rFonts w:hint="eastAsia"/>
-              </w:rPr>
-              <w:t>10min</w:t>
-            </w:r>
-            <w:r>
-              <w:rPr>
-                <w:rFonts w:hint="eastAsia"/>
-              </w:rPr>
-              <w:t>内进行恢复</w:t>
+              <w:t>移植后系统所有功能都可以正确运行</w:t>
             </w:r>
           </w:p>
         </w:tc>
@@ -813,12 +750,13 @@
     <w:p>
       <w:pPr>
         <w:pStyle w:val="2"/>
-      </w:pPr>
-      <w:r>
-        <w:rPr>
-          <w:rFonts w:hint="eastAsia"/>
-        </w:rPr>
-        <w:t>可用性</w:t>
+        <w:spacing w:before="0" w:after="0" w:line="240" w:lineRule="auto"/>
+      </w:pPr>
+      <w:r>
+        <w:rPr>
+          <w:rFonts w:hint="eastAsia"/>
+        </w:rPr>
+        <w:t>安全性</w:t>
       </w:r>
     </w:p>
     <w:tbl>
@@ -899,7 +837,31 @@
               <w:rPr>
                 <w:rFonts w:hint="eastAsia"/>
               </w:rPr>
-              <w:t>系统内部、系统外部</w:t>
+              <w:t>来自内部</w:t>
+            </w:r>
+            <w:r>
+              <w:rPr>
+                <w:rFonts w:hint="eastAsia"/>
+              </w:rPr>
+              <w:t>/</w:t>
+            </w:r>
+            <w:r>
+              <w:rPr>
+                <w:rFonts w:hint="eastAsia"/>
+              </w:rPr>
+              <w:t>外部的经过了授权</w:t>
+            </w:r>
+            <w:r>
+              <w:rPr>
+                <w:rFonts w:hint="eastAsia"/>
+              </w:rPr>
+              <w:t>/</w:t>
+            </w:r>
+            <w:r>
+              <w:rPr>
+                <w:rFonts w:hint="eastAsia"/>
+              </w:rPr>
+              <w:t>未经过授权的个人或系统</w:t>
             </w:r>
           </w:p>
         </w:tc>
@@ -931,7 +893,19 @@
               <w:rPr>
                 <w:rFonts w:hint="eastAsia"/>
               </w:rPr>
-              <w:t>系统组件出现故障，出现行为异常或停止响应</w:t>
+              <w:t>试图修改</w:t>
+            </w:r>
+            <w:r>
+              <w:rPr>
+                <w:rFonts w:hint="eastAsia"/>
+              </w:rPr>
+              <w:t>/</w:t>
+            </w:r>
+            <w:r>
+              <w:rPr>
+                <w:rFonts w:hint="eastAsia"/>
+              </w:rPr>
+              <w:t>删除数据，访问系统服务，降低系统服务的可用性</w:t>
             </w:r>
           </w:p>
         </w:tc>
@@ -947,14 +921,10 @@
           </w:tcPr>
           <w:p>
             <w:r>
-              <w:lastRenderedPageBreak/>
-              <w:t>A</w:t>
-            </w:r>
-            <w:r>
-              <w:rPr>
-                <w:rFonts w:hint="eastAsia"/>
-              </w:rPr>
-              <w:t>rtifact</w:t>
+              <w:rPr>
+                <w:rFonts w:hint="eastAsia"/>
+              </w:rPr>
+              <w:t>artifact</w:t>
             </w:r>
           </w:p>
         </w:tc>
@@ -970,7 +940,7 @@
               <w:rPr>
                 <w:rFonts w:hint="eastAsia"/>
               </w:rPr>
-              <w:t>系统的处理器，通信通道，持久化存储器，进程</w:t>
+              <w:t>系统服务、系统中的数据</w:t>
             </w:r>
           </w:p>
         </w:tc>
@@ -1002,7 +972,31 @@
               <w:rPr>
                 <w:rFonts w:hint="eastAsia"/>
               </w:rPr>
-              <w:t>运行时</w:t>
+              <w:t>在线</w:t>
+            </w:r>
+            <w:r>
+              <w:rPr>
+                <w:rFonts w:hint="eastAsia"/>
+              </w:rPr>
+              <w:t>/</w:t>
+            </w:r>
+            <w:r>
+              <w:rPr>
+                <w:rFonts w:hint="eastAsia"/>
+              </w:rPr>
+              <w:t>离线，联网</w:t>
+            </w:r>
+            <w:r>
+              <w:rPr>
+                <w:rFonts w:hint="eastAsia"/>
+              </w:rPr>
+              <w:t>/</w:t>
+            </w:r>
+            <w:r>
+              <w:rPr>
+                <w:rFonts w:hint="eastAsia"/>
+              </w:rPr>
+              <w:t>断网，连接有防火墙或直接连接到了网络上</w:t>
             </w:r>
           </w:p>
         </w:tc>
@@ -1037,10 +1031,7 @@
               <w:rPr>
                 <w:rFonts w:hint="eastAsia"/>
               </w:rPr>
-              <w:t>系统检测到故障并记录，通知用户，修复故障</w:t>
-            </w:r>
-            <w:r>
-              <w:t xml:space="preserve"> </w:t>
+              <w:t>对用户进行验证；加密用户的账户信息；阻止未授权用户访问；自动侦测攻击，受到攻击后通知管理员并锁死数据访问</w:t>
             </w:r>
           </w:p>
         </w:tc>
@@ -1064,6 +1055,17 @@
           <w:tcPr>
             <w:tcW w:w="6033" w:type="dxa"/>
           </w:tcPr>
+          <w:p>
+            <w:pPr>
+              <w:cnfStyle w:val="000000000000" w:firstRow="0" w:lastRow="0" w:firstColumn="0" w:lastColumn="0" w:oddVBand="0" w:evenVBand="0" w:oddHBand="0" w:evenHBand="0" w:firstRowFirstColumn="0" w:firstRowLastColumn="0" w:lastRowFirstColumn="0" w:lastRowLastColumn="0"/>
+              <w:rPr>
+                <w:rFonts w:hint="eastAsia"/>
+              </w:rPr>
+            </w:pPr>
+            <w:r>
+              <w:t>未认证用户无法访问数据和发布控制指令</w:t>
+            </w:r>
+          </w:p>
           <w:p>
             <w:pPr>
               <w:cnfStyle w:val="000000000000" w:firstRow="0" w:lastRow="0" w:firstColumn="0" w:lastColumn="0" w:oddVBand="0" w:evenVBand="0" w:oddHBand="0" w:evenHBand="0" w:firstRowFirstColumn="0" w:firstRowLastColumn="0" w:lastRowFirstColumn="0" w:lastRowLastColumn="0"/>
@@ -1072,19 +1074,19 @@
               <w:rPr>
                 <w:rFonts w:hint="eastAsia"/>
               </w:rPr>
-              <w:t>出现故障后，系统可在</w:t>
-            </w:r>
-            <w:r>
-              <w:rPr>
-                <w:rFonts w:hint="eastAsia"/>
-              </w:rPr>
-              <w:t>1h</w:t>
-            </w:r>
-            <w:r>
-              <w:rPr>
-                <w:rFonts w:hint="eastAsia"/>
-              </w:rPr>
-              <w:t>内修复</w:t>
+              <w:t>受到攻击后</w:t>
+            </w:r>
+            <w:r>
+              <w:rPr>
+                <w:rFonts w:hint="eastAsia"/>
+              </w:rPr>
+              <w:t>1min</w:t>
+            </w:r>
+            <w:r>
+              <w:rPr>
+                <w:rFonts w:hint="eastAsia"/>
+              </w:rPr>
+              <w:t>内将信息发送给管理员并锁死数据访问</w:t>
             </w:r>
           </w:p>
           <w:p>
@@ -1095,42 +1097,31 @@
               <w:rPr>
                 <w:rFonts w:hint="eastAsia"/>
               </w:rPr>
-              <w:t>系统在</w:t>
-            </w:r>
-            <w:r>
-              <w:rPr>
-                <w:rFonts w:hint="eastAsia"/>
-              </w:rPr>
-              <w:t>5min</w:t>
-            </w:r>
-            <w:r>
-              <w:rPr>
-                <w:rFonts w:hint="eastAsia"/>
-              </w:rPr>
-              <w:t>内检测到故障源</w:t>
-            </w:r>
-          </w:p>
-          <w:p>
-            <w:pPr>
-              <w:cnfStyle w:val="000000000000" w:firstRow="0" w:lastRow="0" w:firstColumn="0" w:lastColumn="0" w:oddVBand="0" w:evenVBand="0" w:oddHBand="0" w:evenHBand="0" w:firstRowFirstColumn="0" w:firstRowLastColumn="0" w:lastRowFirstColumn="0" w:lastRowLastColumn="0"/>
-            </w:pPr>
-            <w:r>
-              <w:rPr>
-                <w:rFonts w:hint="eastAsia"/>
-              </w:rPr>
-              <w:t>系统应保证每周崩溃不超过</w:t>
-            </w:r>
-            <w:r>
-              <w:rPr>
-                <w:rFonts w:hint="eastAsia"/>
-              </w:rPr>
-              <w:t>1</w:t>
-            </w:r>
-            <w:r>
-              <w:rPr>
-                <w:rFonts w:hint="eastAsia"/>
-              </w:rPr>
-              <w:t>次</w:t>
+              <w:t>数据被恶意修改</w:t>
+            </w:r>
+            <w:r>
+              <w:rPr>
+                <w:rFonts w:hint="eastAsia"/>
+              </w:rPr>
+              <w:t>/</w:t>
+            </w:r>
+            <w:r>
+              <w:rPr>
+                <w:rFonts w:hint="eastAsia"/>
+              </w:rPr>
+              <w:t>删除后可以在</w:t>
+            </w:r>
+            <w:r>
+              <w:rPr>
+                <w:rFonts w:hint="eastAsia"/>
+              </w:rPr>
+              <w:t>10min</w:t>
+            </w:r>
+            <w:r>
+              <w:rPr>
+                <w:rFonts w:hint="eastAsia"/>
+              </w:rPr>
+              <w:t>内进行恢复</w:t>
             </w:r>
           </w:p>
         </w:tc>
@@ -1139,12 +1130,14 @@
     <w:p>
       <w:pPr>
         <w:pStyle w:val="2"/>
-      </w:pPr>
-      <w:r>
-        <w:rPr>
-          <w:rFonts w:hint="eastAsia"/>
-        </w:rPr>
-        <w:t>互操作性</w:t>
+        <w:spacing w:before="0" w:after="0" w:line="240" w:lineRule="auto"/>
+      </w:pPr>
+      <w:r>
+        <w:rPr>
+          <w:rFonts w:hint="eastAsia"/>
+        </w:rPr>
+        <w:lastRenderedPageBreak/>
+        <w:t>可用性</w:t>
       </w:r>
     </w:p>
     <w:tbl>
@@ -1225,19 +1218,7 @@
               <w:rPr>
                 <w:rFonts w:hint="eastAsia"/>
               </w:rPr>
-              <w:t>系统内部</w:t>
-            </w:r>
-            <w:r>
-              <w:rPr>
-                <w:rFonts w:hint="eastAsia"/>
-              </w:rPr>
-              <w:t>/</w:t>
-            </w:r>
-            <w:r>
-              <w:rPr>
-                <w:rFonts w:hint="eastAsia"/>
-              </w:rPr>
-              <w:t>系统外部</w:t>
+              <w:t>系统内部、系统外部</w:t>
             </w:r>
           </w:p>
         </w:tc>
@@ -1269,7 +1250,7 @@
               <w:rPr>
                 <w:rFonts w:hint="eastAsia"/>
               </w:rPr>
-              <w:t>探测器与地面进行通信，地面上工作站之间进行通信</w:t>
+              <w:t>系统组件出现故障，出现行为异常或停止响应</w:t>
             </w:r>
           </w:p>
         </w:tc>
@@ -1285,10 +1266,13 @@
           </w:tcPr>
           <w:p>
             <w:r>
-              <w:rPr>
-                <w:rFonts w:hint="eastAsia"/>
-              </w:rPr>
-              <w:t>artifact</w:t>
+              <w:t>A</w:t>
+            </w:r>
+            <w:r>
+              <w:rPr>
+                <w:rFonts w:hint="eastAsia"/>
+              </w:rPr>
+              <w:t>rtifact</w:t>
             </w:r>
           </w:p>
         </w:tc>
@@ -1304,7 +1288,7 @@
               <w:rPr>
                 <w:rFonts w:hint="eastAsia"/>
               </w:rPr>
-              <w:t>通信服务</w:t>
+              <w:t>系统的处理器，通信通道，持久化存储器，进程</w:t>
             </w:r>
           </w:p>
         </w:tc>
@@ -1336,7 +1320,7 @@
               <w:rPr>
                 <w:rFonts w:hint="eastAsia"/>
               </w:rPr>
-              <w:t>运行时刻</w:t>
+              <w:t>运行时</w:t>
             </w:r>
           </w:p>
         </w:tc>
@@ -1371,19 +1355,10 @@
               <w:rPr>
                 <w:rFonts w:hint="eastAsia"/>
               </w:rPr>
-              <w:t>进行互操作的系统</w:t>
-            </w:r>
-            <w:r>
-              <w:rPr>
-                <w:rFonts w:hint="eastAsia"/>
-              </w:rPr>
-              <w:t>/</w:t>
-            </w:r>
-            <w:r>
-              <w:rPr>
-                <w:rFonts w:hint="eastAsia"/>
-              </w:rPr>
-              <w:t>组件进行可以正确进行通信</w:t>
+              <w:t>系统检测到故障并记录，通知用户，修复故障</w:t>
+            </w:r>
+            <w:r>
+              <w:t xml:space="preserve"> </w:t>
             </w:r>
           </w:p>
         </w:tc>
@@ -1407,6 +1382,32 @@
           <w:tcPr>
             <w:tcW w:w="6033" w:type="dxa"/>
           </w:tcPr>
+          <w:p>
+            <w:pPr>
+              <w:cnfStyle w:val="000000000000" w:firstRow="0" w:lastRow="0" w:firstColumn="0" w:lastColumn="0" w:oddVBand="0" w:evenVBand="0" w:oddHBand="0" w:evenHBand="0" w:firstRowFirstColumn="0" w:firstRowLastColumn="0" w:lastRowFirstColumn="0" w:lastRowLastColumn="0"/>
+              <w:rPr>
+                <w:rFonts w:hint="eastAsia"/>
+              </w:rPr>
+            </w:pPr>
+            <w:r>
+              <w:rPr>
+                <w:rFonts w:hint="eastAsia"/>
+              </w:rPr>
+              <w:t>系统在</w:t>
+            </w:r>
+            <w:r>
+              <w:rPr>
+                <w:rFonts w:hint="eastAsia"/>
+              </w:rPr>
+              <w:t>5min</w:t>
+            </w:r>
+            <w:r>
+              <w:rPr>
+                <w:rFonts w:hint="eastAsia"/>
+              </w:rPr>
+              <w:t>内检测到故障源</w:t>
+            </w:r>
+          </w:p>
           <w:p>
             <w:pPr>
               <w:cnfStyle w:val="000000000000" w:firstRow="0" w:lastRow="0" w:firstColumn="0" w:lastColumn="0" w:oddVBand="0" w:evenVBand="0" w:oddHBand="0" w:evenHBand="0" w:firstRowFirstColumn="0" w:firstRowLastColumn="0" w:lastRowFirstColumn="0" w:lastRowLastColumn="0"/>
@@ -1415,19 +1416,19 @@
               <w:rPr>
                 <w:rFonts w:hint="eastAsia"/>
               </w:rPr>
-              <w:t>编码、加密、发送、解密、解码过程可以在</w:t>
-            </w:r>
-            <w:r>
-              <w:rPr>
-                <w:rFonts w:hint="eastAsia"/>
-              </w:rPr>
-              <w:t>1min</w:t>
-            </w:r>
-            <w:r>
-              <w:rPr>
-                <w:rFonts w:hint="eastAsia"/>
-              </w:rPr>
-              <w:t>内完成</w:t>
+              <w:t>出现故障后，系统可在</w:t>
+            </w:r>
+            <w:r>
+              <w:rPr>
+                <w:rFonts w:hint="eastAsia"/>
+              </w:rPr>
+              <w:t>1h</w:t>
+            </w:r>
+            <w:r>
+              <w:rPr>
+                <w:rFonts w:hint="eastAsia"/>
+              </w:rPr>
+              <w:t>内修复</w:t>
             </w:r>
           </w:p>
           <w:p>
@@ -1438,7 +1439,340 @@
               <w:rPr>
                 <w:rFonts w:hint="eastAsia"/>
               </w:rPr>
-              <w:t>通信失败时可以在</w:t>
+              <w:t>系统应保证每周崩溃不超过</w:t>
+            </w:r>
+            <w:r>
+              <w:rPr>
+                <w:rFonts w:hint="eastAsia"/>
+              </w:rPr>
+              <w:t>1</w:t>
+            </w:r>
+            <w:r>
+              <w:rPr>
+                <w:rFonts w:hint="eastAsia"/>
+              </w:rPr>
+              <w:t>次</w:t>
+            </w:r>
+          </w:p>
+        </w:tc>
+      </w:tr>
+    </w:tbl>
+    <w:p>
+      <w:pPr>
+        <w:pStyle w:val="2"/>
+        <w:spacing w:before="0" w:after="0" w:line="240" w:lineRule="auto"/>
+      </w:pPr>
+      <w:r>
+        <w:rPr>
+          <w:rFonts w:hint="eastAsia"/>
+        </w:rPr>
+        <w:t>互操作性</w:t>
+      </w:r>
+    </w:p>
+    <w:tbl>
+      <w:tblPr>
+        <w:tblStyle w:val="5-5"/>
+        <w:tblW w:w="0" w:type="auto"/>
+        <w:tblLook w:val="04A0" w:firstRow="1" w:lastRow="0" w:firstColumn="1" w:lastColumn="0" w:noHBand="0" w:noVBand="1"/>
+      </w:tblPr>
+      <w:tblGrid>
+        <w:gridCol w:w="2263"/>
+        <w:gridCol w:w="6033"/>
+      </w:tblGrid>
+      <w:tr>
+        <w:trPr>
+          <w:cnfStyle w:val="100000000000" w:firstRow="1" w:lastRow="0" w:firstColumn="0" w:lastColumn="0" w:oddVBand="0" w:evenVBand="0" w:oddHBand="0" w:evenHBand="0" w:firstRowFirstColumn="0" w:firstRowLastColumn="0" w:lastRowFirstColumn="0" w:lastRowLastColumn="0"/>
+        </w:trPr>
+        <w:tc>
+          <w:tcPr>
+            <w:cnfStyle w:val="001000000000" w:firstRow="0" w:lastRow="0" w:firstColumn="1" w:lastColumn="0" w:oddVBand="0" w:evenVBand="0" w:oddHBand="0" w:evenHBand="0" w:firstRowFirstColumn="0" w:firstRowLastColumn="0" w:lastRowFirstColumn="0" w:lastRowLastColumn="0"/>
+            <w:tcW w:w="2263" w:type="dxa"/>
+          </w:tcPr>
+          <w:p>
+            <w:r>
+              <w:rPr>
+                <w:rFonts w:hint="eastAsia"/>
+              </w:rPr>
+              <w:t>Portion of scenario</w:t>
+            </w:r>
+          </w:p>
+        </w:tc>
+        <w:tc>
+          <w:tcPr>
+            <w:tcW w:w="6033" w:type="dxa"/>
+          </w:tcPr>
+          <w:p>
+            <w:pPr>
+              <w:cnfStyle w:val="100000000000" w:firstRow="1" w:lastRow="0" w:firstColumn="0" w:lastColumn="0" w:oddVBand="0" w:evenVBand="0" w:oddHBand="0" w:evenHBand="0" w:firstRowFirstColumn="0" w:firstRowLastColumn="0" w:lastRowFirstColumn="0" w:lastRowLastColumn="0"/>
+            </w:pPr>
+            <w:r>
+              <w:rPr>
+                <w:rFonts w:hint="eastAsia"/>
+              </w:rPr>
+              <w:t>possible values</w:t>
+            </w:r>
+          </w:p>
+        </w:tc>
+      </w:tr>
+      <w:tr>
+        <w:trPr>
+          <w:cnfStyle w:val="000000100000" w:firstRow="0" w:lastRow="0" w:firstColumn="0" w:lastColumn="0" w:oddVBand="0" w:evenVBand="0" w:oddHBand="1" w:evenHBand="0" w:firstRowFirstColumn="0" w:firstRowLastColumn="0" w:lastRowFirstColumn="0" w:lastRowLastColumn="0"/>
+        </w:trPr>
+        <w:tc>
+          <w:tcPr>
+            <w:cnfStyle w:val="001000000000" w:firstRow="0" w:lastRow="0" w:firstColumn="1" w:lastColumn="0" w:oddVBand="0" w:evenVBand="0" w:oddHBand="0" w:evenHBand="0" w:firstRowFirstColumn="0" w:firstRowLastColumn="0" w:lastRowFirstColumn="0" w:lastRowLastColumn="0"/>
+            <w:tcW w:w="2263" w:type="dxa"/>
+          </w:tcPr>
+          <w:p>
+            <w:r>
+              <w:rPr>
+                <w:rFonts w:hint="eastAsia"/>
+              </w:rPr>
+              <w:t>sou</w:t>
+            </w:r>
+            <w:r>
+              <w:t>rce</w:t>
+            </w:r>
+          </w:p>
+        </w:tc>
+        <w:tc>
+          <w:tcPr>
+            <w:tcW w:w="6033" w:type="dxa"/>
+          </w:tcPr>
+          <w:p>
+            <w:pPr>
+              <w:cnfStyle w:val="000000100000" w:firstRow="0" w:lastRow="0" w:firstColumn="0" w:lastColumn="0" w:oddVBand="0" w:evenVBand="0" w:oddHBand="1" w:evenHBand="0" w:firstRowFirstColumn="0" w:firstRowLastColumn="0" w:lastRowFirstColumn="0" w:lastRowLastColumn="0"/>
+            </w:pPr>
+            <w:r>
+              <w:rPr>
+                <w:rFonts w:hint="eastAsia"/>
+              </w:rPr>
+              <w:t>系统内部</w:t>
+            </w:r>
+            <w:r>
+              <w:rPr>
+                <w:rFonts w:hint="eastAsia"/>
+              </w:rPr>
+              <w:t>/</w:t>
+            </w:r>
+            <w:r>
+              <w:rPr>
+                <w:rFonts w:hint="eastAsia"/>
+              </w:rPr>
+              <w:t>系统外部</w:t>
+            </w:r>
+          </w:p>
+        </w:tc>
+      </w:tr>
+      <w:tr>
+        <w:tc>
+          <w:tcPr>
+            <w:cnfStyle w:val="001000000000" w:firstRow="0" w:lastRow="0" w:firstColumn="1" w:lastColumn="0" w:oddVBand="0" w:evenVBand="0" w:oddHBand="0" w:evenHBand="0" w:firstRowFirstColumn="0" w:firstRowLastColumn="0" w:lastRowFirstColumn="0" w:lastRowLastColumn="0"/>
+            <w:tcW w:w="2263" w:type="dxa"/>
+          </w:tcPr>
+          <w:p>
+            <w:r>
+              <w:rPr>
+                <w:rFonts w:hint="eastAsia"/>
+              </w:rPr>
+              <w:t>stimulus</w:t>
+            </w:r>
+          </w:p>
+        </w:tc>
+        <w:tc>
+          <w:tcPr>
+            <w:tcW w:w="6033" w:type="dxa"/>
+          </w:tcPr>
+          <w:p>
+            <w:pPr>
+              <w:cnfStyle w:val="000000000000" w:firstRow="0" w:lastRow="0" w:firstColumn="0" w:lastColumn="0" w:oddVBand="0" w:evenVBand="0" w:oddHBand="0" w:evenHBand="0" w:firstRowFirstColumn="0" w:firstRowLastColumn="0" w:lastRowFirstColumn="0" w:lastRowLastColumn="0"/>
+            </w:pPr>
+            <w:r>
+              <w:rPr>
+                <w:rFonts w:hint="eastAsia"/>
+              </w:rPr>
+              <w:t>探测器与地面进行通信，地面上工作站之间进行通信</w:t>
+            </w:r>
+          </w:p>
+        </w:tc>
+      </w:tr>
+      <w:tr>
+        <w:trPr>
+          <w:cnfStyle w:val="000000100000" w:firstRow="0" w:lastRow="0" w:firstColumn="0" w:lastColumn="0" w:oddVBand="0" w:evenVBand="0" w:oddHBand="1" w:evenHBand="0" w:firstRowFirstColumn="0" w:firstRowLastColumn="0" w:lastRowFirstColumn="0" w:lastRowLastColumn="0"/>
+        </w:trPr>
+        <w:tc>
+          <w:tcPr>
+            <w:cnfStyle w:val="001000000000" w:firstRow="0" w:lastRow="0" w:firstColumn="1" w:lastColumn="0" w:oddVBand="0" w:evenVBand="0" w:oddHBand="0" w:evenHBand="0" w:firstRowFirstColumn="0" w:firstRowLastColumn="0" w:lastRowFirstColumn="0" w:lastRowLastColumn="0"/>
+            <w:tcW w:w="2263" w:type="dxa"/>
+          </w:tcPr>
+          <w:p>
+            <w:r>
+              <w:rPr>
+                <w:rFonts w:hint="eastAsia"/>
+              </w:rPr>
+              <w:t>artifact</w:t>
+            </w:r>
+          </w:p>
+        </w:tc>
+        <w:tc>
+          <w:tcPr>
+            <w:tcW w:w="6033" w:type="dxa"/>
+          </w:tcPr>
+          <w:p>
+            <w:pPr>
+              <w:cnfStyle w:val="000000100000" w:firstRow="0" w:lastRow="0" w:firstColumn="0" w:lastColumn="0" w:oddVBand="0" w:evenVBand="0" w:oddHBand="1" w:evenHBand="0" w:firstRowFirstColumn="0" w:firstRowLastColumn="0" w:lastRowFirstColumn="0" w:lastRowLastColumn="0"/>
+            </w:pPr>
+            <w:r>
+              <w:rPr>
+                <w:rFonts w:hint="eastAsia"/>
+              </w:rPr>
+              <w:t>通信服务</w:t>
+            </w:r>
+          </w:p>
+        </w:tc>
+      </w:tr>
+      <w:tr>
+        <w:tc>
+          <w:tcPr>
+            <w:cnfStyle w:val="001000000000" w:firstRow="0" w:lastRow="0" w:firstColumn="1" w:lastColumn="0" w:oddVBand="0" w:evenVBand="0" w:oddHBand="0" w:evenHBand="0" w:firstRowFirstColumn="0" w:firstRowLastColumn="0" w:lastRowFirstColumn="0" w:lastRowLastColumn="0"/>
+            <w:tcW w:w="2263" w:type="dxa"/>
+          </w:tcPr>
+          <w:p>
+            <w:r>
+              <w:rPr>
+                <w:rFonts w:hint="eastAsia"/>
+              </w:rPr>
+              <w:t>environment</w:t>
+            </w:r>
+          </w:p>
+        </w:tc>
+        <w:tc>
+          <w:tcPr>
+            <w:tcW w:w="6033" w:type="dxa"/>
+          </w:tcPr>
+          <w:p>
+            <w:pPr>
+              <w:cnfStyle w:val="000000000000" w:firstRow="0" w:lastRow="0" w:firstColumn="0" w:lastColumn="0" w:oddVBand="0" w:evenVBand="0" w:oddHBand="0" w:evenHBand="0" w:firstRowFirstColumn="0" w:firstRowLastColumn="0" w:lastRowFirstColumn="0" w:lastRowLastColumn="0"/>
+            </w:pPr>
+            <w:r>
+              <w:rPr>
+                <w:rFonts w:hint="eastAsia"/>
+              </w:rPr>
+              <w:t>运行时刻</w:t>
+            </w:r>
+          </w:p>
+        </w:tc>
+      </w:tr>
+      <w:tr>
+        <w:trPr>
+          <w:cnfStyle w:val="000000100000" w:firstRow="0" w:lastRow="0" w:firstColumn="0" w:lastColumn="0" w:oddVBand="0" w:evenVBand="0" w:oddHBand="1" w:evenHBand="0" w:firstRowFirstColumn="0" w:firstRowLastColumn="0" w:lastRowFirstColumn="0" w:lastRowLastColumn="0"/>
+        </w:trPr>
+        <w:tc>
+          <w:tcPr>
+            <w:cnfStyle w:val="001000000000" w:firstRow="0" w:lastRow="0" w:firstColumn="1" w:lastColumn="0" w:oddVBand="0" w:evenVBand="0" w:oddHBand="0" w:evenHBand="0" w:firstRowFirstColumn="0" w:firstRowLastColumn="0" w:lastRowFirstColumn="0" w:lastRowLastColumn="0"/>
+            <w:tcW w:w="2263" w:type="dxa"/>
+          </w:tcPr>
+          <w:p>
+            <w:r>
+              <w:rPr>
+                <w:rFonts w:hint="eastAsia"/>
+              </w:rPr>
+              <w:t>response</w:t>
+            </w:r>
+          </w:p>
+        </w:tc>
+        <w:tc>
+          <w:tcPr>
+            <w:tcW w:w="6033" w:type="dxa"/>
+          </w:tcPr>
+          <w:p>
+            <w:pPr>
+              <w:cnfStyle w:val="000000100000" w:firstRow="0" w:lastRow="0" w:firstColumn="0" w:lastColumn="0" w:oddVBand="0" w:evenVBand="0" w:oddHBand="1" w:evenHBand="0" w:firstRowFirstColumn="0" w:firstRowLastColumn="0" w:lastRowFirstColumn="0" w:lastRowLastColumn="0"/>
+            </w:pPr>
+            <w:r>
+              <w:rPr>
+                <w:rFonts w:hint="eastAsia"/>
+              </w:rPr>
+              <w:t>进行互操作的系统</w:t>
+            </w:r>
+            <w:r>
+              <w:rPr>
+                <w:rFonts w:hint="eastAsia"/>
+              </w:rPr>
+              <w:t>/</w:t>
+            </w:r>
+            <w:r>
+              <w:rPr>
+                <w:rFonts w:hint="eastAsia"/>
+              </w:rPr>
+              <w:t>组件进行可以正确进行通信</w:t>
+            </w:r>
+          </w:p>
+        </w:tc>
+      </w:tr>
+      <w:tr>
+        <w:tc>
+          <w:tcPr>
+            <w:cnfStyle w:val="001000000000" w:firstRow="0" w:lastRow="0" w:firstColumn="1" w:lastColumn="0" w:oddVBand="0" w:evenVBand="0" w:oddHBand="0" w:evenHBand="0" w:firstRowFirstColumn="0" w:firstRowLastColumn="0" w:lastRowFirstColumn="0" w:lastRowLastColumn="0"/>
+            <w:tcW w:w="2263" w:type="dxa"/>
+          </w:tcPr>
+          <w:p>
+            <w:r>
+              <w:rPr>
+                <w:rFonts w:hint="eastAsia"/>
+              </w:rPr>
+              <w:t>response measure</w:t>
+            </w:r>
+          </w:p>
+        </w:tc>
+        <w:tc>
+          <w:tcPr>
+            <w:tcW w:w="6033" w:type="dxa"/>
+          </w:tcPr>
+          <w:p>
+            <w:pPr>
+              <w:cnfStyle w:val="000000000000" w:firstRow="0" w:lastRow="0" w:firstColumn="0" w:lastColumn="0" w:oddVBand="0" w:evenVBand="0" w:oddHBand="0" w:evenHBand="0" w:firstRowFirstColumn="0" w:firstRowLastColumn="0" w:lastRowFirstColumn="0" w:lastRowLastColumn="0"/>
+            </w:pPr>
+            <w:r>
+              <w:rPr>
+                <w:rFonts w:hint="eastAsia"/>
+              </w:rPr>
+              <w:t>通信正确率</w:t>
+            </w:r>
+            <w:r>
+              <w:rPr>
+                <w:rFonts w:hint="eastAsia"/>
+              </w:rPr>
+              <w:t>99.99%</w:t>
+            </w:r>
+            <w:r>
+              <w:rPr>
+                <w:rFonts w:hint="eastAsia"/>
+              </w:rPr>
+              <w:t>以上</w:t>
+            </w:r>
+          </w:p>
+          <w:p>
+            <w:pPr>
+              <w:cnfStyle w:val="000000000000" w:firstRow="0" w:lastRow="0" w:firstColumn="0" w:lastColumn="0" w:oddVBand="0" w:evenVBand="0" w:oddHBand="0" w:evenHBand="0" w:firstRowFirstColumn="0" w:firstRowLastColumn="0" w:lastRowFirstColumn="0" w:lastRowLastColumn="0"/>
+            </w:pPr>
+            <w:r>
+              <w:rPr>
+                <w:rFonts w:hint="eastAsia"/>
+              </w:rPr>
+              <w:t>通信失败</w:t>
+            </w:r>
+            <w:r>
+              <w:rPr>
+                <w:rFonts w:hint="eastAsia"/>
+              </w:rPr>
+              <w:t>或出错</w:t>
+            </w:r>
+            <w:r>
+              <w:rPr>
+                <w:rFonts w:hint="eastAsia"/>
+              </w:rPr>
+              <w:t>时可以在</w:t>
             </w:r>
             <w:r>
               <w:rPr>
@@ -1463,6 +1797,7 @@
           <w:ilvl w:val="0"/>
           <w:numId w:val="2"/>
         </w:numPr>
+        <w:spacing w:before="0" w:after="0" w:line="240" w:lineRule="auto"/>
       </w:pPr>
       <w:r>
         <w:t>ADD</w:t>
@@ -1474,12 +1809,134 @@
     <w:p>
       <w:pPr>
         <w:pStyle w:val="2"/>
+        <w:spacing w:before="0" w:after="0" w:line="240" w:lineRule="auto"/>
       </w:pPr>
       <w:r>
         <w:t>第一次迭代</w:t>
       </w:r>
     </w:p>
     <w:p>
+      <w:r>
+        <w:tab/>
+      </w:r>
+      <w:r>
+        <w:t>针对整个系统</w:t>
+      </w:r>
+      <w:r>
+        <w:rPr>
+          <w:rFonts w:hint="eastAsia"/>
+        </w:rPr>
+        <w:t>，</w:t>
+      </w:r>
+      <w:r>
+        <w:t>效用树如下</w:t>
+      </w:r>
+      <w:r>
+        <w:rPr>
+          <w:rFonts w:hint="eastAsia"/>
+        </w:rPr>
+        <w:t>。</w:t>
+      </w:r>
+    </w:p>
+    <w:p>
+      <w:r>
+        <w:tab/>
+      </w:r>
+      <w:r>
+        <w:rPr>
+          <w:rFonts w:hint="eastAsia"/>
+          <w:noProof/>
+        </w:rPr>
+        <w:drawing>
+          <wp:inline distT="0" distB="0" distL="0" distR="0">
+            <wp:extent cx="5274310" cy="1524000"/>
+            <wp:effectExtent l="0" t="0" r="2540" b="0"/>
+            <wp:docPr id="10" name="图片 10"/>
+            <wp:cNvGraphicFramePr>
+              <a:graphicFrameLocks xmlns:a="http://schemas.openxmlformats.org/drawingml/2006/main" noChangeAspect="1"/>
+            </wp:cNvGraphicFramePr>
+            <a:graphic xmlns:a="http://schemas.openxmlformats.org/drawingml/2006/main">
+              <a:graphicData uri="http://schemas.openxmlformats.org/drawingml/2006/picture">
+                <pic:pic xmlns:pic="http://schemas.openxmlformats.org/drawingml/2006/picture">
+                  <pic:nvPicPr>
+                    <pic:cNvPr id="10" name="第一次迭代效用树.png"/>
+                    <pic:cNvPicPr/>
+                  </pic:nvPicPr>
+                  <pic:blipFill>
+                    <a:blip r:embed="rId7">
+                      <a:extLst>
+                        <a:ext uri="{28A0092B-C50C-407E-A947-70E740481C1C}">
+                          <a14:useLocalDpi xmlns:a14="http://schemas.microsoft.com/office/drawing/2010/main" val="0"/>
+                        </a:ext>
+                      </a:extLst>
+                    </a:blip>
+                    <a:stretch>
+                      <a:fillRect/>
+                    </a:stretch>
+                  </pic:blipFill>
+                  <pic:spPr>
+                    <a:xfrm>
+                      <a:off x="0" y="0"/>
+                      <a:ext cx="5274310" cy="1524000"/>
+                    </a:xfrm>
+                    <a:prstGeom prst="rect">
+                      <a:avLst/>
+                    </a:prstGeom>
+                  </pic:spPr>
+                </pic:pic>
+              </a:graphicData>
+            </a:graphic>
+          </wp:inline>
+        </w:drawing>
+      </w:r>
+    </w:p>
+    <w:p>
+      <w:pPr>
+        <w:rPr>
+          <w:rFonts w:hint="eastAsia"/>
+        </w:rPr>
+      </w:pPr>
+      <w:r>
+        <w:tab/>
+      </w:r>
+      <w:r>
+        <w:t>根据优先级</w:t>
+      </w:r>
+      <w:r>
+        <w:rPr>
+          <w:rFonts w:hint="eastAsia"/>
+        </w:rPr>
+        <w:t>，</w:t>
+      </w:r>
+      <w:r>
+        <w:t>主要考虑的是可移植性</w:t>
+      </w:r>
+      <w:r>
+        <w:rPr>
+          <w:rFonts w:hint="eastAsia"/>
+        </w:rPr>
+        <w:t>、</w:t>
+      </w:r>
+      <w:r>
+        <w:t>可修改性</w:t>
+      </w:r>
+      <w:r>
+        <w:rPr>
+          <w:rFonts w:hint="eastAsia"/>
+        </w:rPr>
+        <w:t>、</w:t>
+      </w:r>
+      <w:r>
+        <w:t>安全性</w:t>
+      </w:r>
+      <w:r>
+        <w:rPr>
+          <w:rFonts w:hint="eastAsia"/>
+        </w:rPr>
+        <w:t>。</w:t>
+      </w:r>
+    </w:p>
+    <w:p>
       <w:pPr>
         <w:ind w:firstLineChars="200" w:firstLine="420"/>
       </w:pPr>
@@ -1700,6 +2157,7 @@
         <w:rPr>
           <w:rFonts w:hint="eastAsia"/>
         </w:rPr>
+        <w:lastRenderedPageBreak/>
         <w:t>地面控制逻辑：通过通信模块发送指令控制探测器</w:t>
       </w:r>
       <w:r>
@@ -1759,6 +2217,9 @@
     <w:p>
       <w:pPr>
         <w:ind w:firstLineChars="200" w:firstLine="420"/>
+        <w:rPr>
+          <w:rFonts w:hint="eastAsia"/>
+        </w:rPr>
       </w:pPr>
       <w:r>
         <w:t>图像处理模块</w:t>
@@ -1786,19 +2247,11 @@
       </w:r>
     </w:p>
     <w:p>
-      <w:pPr>
-        <w:rPr>
+      <w:r>
+        <w:rPr>
+          <w:rFonts w:hint="eastAsia"/>
           <w:noProof/>
         </w:rPr>
-      </w:pPr>
-    </w:p>
-    <w:p>
-      <w:r>
-        <w:rPr>
-          <w:rFonts w:hint="eastAsia"/>
-          <w:noProof/>
-        </w:rPr>
-        <w:lastRenderedPageBreak/>
         <w:drawing>
           <wp:inline distT="0" distB="0" distL="0" distR="0">
             <wp:extent cx="3409950" cy="3505200"/>
@@ -1815,7 +2268,7 @@
                     <pic:cNvPicPr/>
                   </pic:nvPicPr>
                   <pic:blipFill rotWithShape="1">
-                    <a:blip r:embed="rId7">
+                    <a:blip r:embed="rId8">
                       <a:extLst>
                         <a:ext uri="{28A0092B-C50C-407E-A947-70E740481C1C}">
                           <a14:useLocalDpi xmlns:a14="http://schemas.microsoft.com/office/drawing/2010/main" val="0"/>
@@ -1852,6 +2305,7 @@
     <w:p>
       <w:pPr>
         <w:pStyle w:val="2"/>
+        <w:spacing w:before="0" w:after="0" w:line="240" w:lineRule="auto"/>
       </w:pPr>
       <w:r>
         <w:rPr>
@@ -1863,6 +2317,7 @@
     <w:p>
       <w:pPr>
         <w:pStyle w:val="4"/>
+        <w:spacing w:before="0" w:after="0" w:line="240" w:lineRule="auto"/>
       </w:pPr>
       <w:r>
         <w:rPr>
@@ -1900,9 +2355,127 @@
         <w:rPr>
           <w:rFonts w:hint="eastAsia"/>
         </w:rPr>
+        <w:t>。针对这一元素的效用树如下。</w:t>
+      </w:r>
+    </w:p>
+    <w:p>
+      <w:pPr>
+        <w:ind w:firstLineChars="200" w:firstLine="420"/>
+        <w:rPr>
+          <w:rFonts w:hint="eastAsia"/>
+        </w:rPr>
+      </w:pPr>
+      <w:r>
+        <w:rPr>
+          <w:noProof/>
+        </w:rPr>
+        <w:drawing>
+          <wp:inline distT="0" distB="0" distL="0" distR="0">
+            <wp:extent cx="5274310" cy="1191260"/>
+            <wp:effectExtent l="0" t="0" r="2540" b="8890"/>
+            <wp:docPr id="11" name="图片 11"/>
+            <wp:cNvGraphicFramePr>
+              <a:graphicFrameLocks xmlns:a="http://schemas.openxmlformats.org/drawingml/2006/main" noChangeAspect="1"/>
+            </wp:cNvGraphicFramePr>
+            <a:graphic xmlns:a="http://schemas.openxmlformats.org/drawingml/2006/main">
+              <a:graphicData uri="http://schemas.openxmlformats.org/drawingml/2006/picture">
+                <pic:pic xmlns:pic="http://schemas.openxmlformats.org/drawingml/2006/picture">
+                  <pic:nvPicPr>
+                    <pic:cNvPr id="11" name="第二次迭代效用树.png"/>
+                    <pic:cNvPicPr/>
+                  </pic:nvPicPr>
+                  <pic:blipFill>
+                    <a:blip r:embed="rId9">
+                      <a:extLst>
+                        <a:ext uri="{28A0092B-C50C-407E-A947-70E740481C1C}">
+                          <a14:useLocalDpi xmlns:a14="http://schemas.microsoft.com/office/drawing/2010/main" val="0"/>
+                        </a:ext>
+                      </a:extLst>
+                    </a:blip>
+                    <a:stretch>
+                      <a:fillRect/>
+                    </a:stretch>
+                  </pic:blipFill>
+                  <pic:spPr>
+                    <a:xfrm>
+                      <a:off x="0" y="0"/>
+                      <a:ext cx="5274310" cy="1191260"/>
+                    </a:xfrm>
+                    <a:prstGeom prst="rect">
+                      <a:avLst/>
+                    </a:prstGeom>
+                  </pic:spPr>
+                </pic:pic>
+              </a:graphicData>
+            </a:graphic>
+          </wp:inline>
+        </w:drawing>
+      </w:r>
+    </w:p>
+    <w:p>
+      <w:pPr>
+        <w:ind w:firstLineChars="200" w:firstLine="420"/>
+      </w:pPr>
+      <w:r>
+        <w:t>对于该系统</w:t>
+      </w:r>
+      <w:r>
+        <w:rPr>
+          <w:rFonts w:hint="eastAsia"/>
+        </w:rPr>
         <w:t>，</w:t>
       </w:r>
       <w:r>
+        <w:t>硬件和操作系统的升级是可预见的</w:t>
+      </w:r>
+      <w:r>
+        <w:rPr>
+          <w:rFonts w:hint="eastAsia"/>
+        </w:rPr>
+        <w:t>，</w:t>
+      </w:r>
+      <w:r>
+        <w:t>图像格式和数据标准也是存在潜在变化的</w:t>
+      </w:r>
+      <w:r>
+        <w:rPr>
+          <w:rFonts w:hint="eastAsia"/>
+        </w:rPr>
+        <w:t>。而且</w:t>
+      </w:r>
+      <w:r>
+        <w:rPr>
+          <w:rFonts w:hint="eastAsia"/>
+        </w:rPr>
+        <w:t>探测器</w:t>
+      </w:r>
+      <w:r>
+        <w:rPr>
+          <w:rFonts w:hint="eastAsia"/>
+        </w:rPr>
+        <w:t>发射后对软件系统的修改显然只能远程进行，可</w:t>
+      </w:r>
+      <w:r>
+        <w:rPr>
+          <w:rFonts w:hint="eastAsia"/>
+        </w:rPr>
+        <w:t>修改性显得尤为重要。</w:t>
+      </w:r>
+    </w:p>
+    <w:p>
+      <w:pPr>
+        <w:ind w:firstLineChars="200" w:firstLine="420"/>
+        <w:rPr>
+          <w:rFonts w:hint="eastAsia"/>
+        </w:rPr>
+      </w:pPr>
+      <w:r>
+        <w:rPr>
+          <w:rFonts w:hint="eastAsia"/>
+        </w:rPr>
+        <w:t>因此，第二次迭代选择的</w:t>
+      </w:r>
+      <w:r>
         <w:rPr>
           <w:rFonts w:hint="eastAsia"/>
         </w:rPr>
@@ -1935,57 +2508,8 @@
     </w:p>
     <w:p>
       <w:pPr>
-        <w:ind w:firstLineChars="200" w:firstLine="420"/>
-      </w:pPr>
-      <w:r>
-        <w:t>因为对于该系统</w:t>
-      </w:r>
-      <w:r>
-        <w:rPr>
-          <w:rFonts w:hint="eastAsia"/>
-        </w:rPr>
-        <w:t>，</w:t>
-      </w:r>
-      <w:r>
-        <w:t>硬件和操作系统的升级是可预见的</w:t>
-      </w:r>
-      <w:r>
-        <w:rPr>
-          <w:rFonts w:hint="eastAsia"/>
-        </w:rPr>
-        <w:t>，</w:t>
-      </w:r>
-      <w:r>
-        <w:t>图像格式和数据标准也是存在潜在变化的</w:t>
-      </w:r>
-      <w:r>
-        <w:rPr>
-          <w:rFonts w:hint="eastAsia"/>
-        </w:rPr>
-        <w:t>。而且</w:t>
-      </w:r>
-      <w:r>
-        <w:rPr>
-          <w:rFonts w:hint="eastAsia"/>
-        </w:rPr>
-        <w:t>探测器</w:t>
-      </w:r>
-      <w:r>
-        <w:rPr>
-          <w:rFonts w:hint="eastAsia"/>
-        </w:rPr>
-        <w:t>发射后对软件系统的修改显然只能远程进行，可</w:t>
-      </w:r>
-      <w:r>
-        <w:rPr>
-          <w:rFonts w:hint="eastAsia"/>
-        </w:rPr>
-        <w:t>修改性显得尤为重要。</w:t>
-      </w:r>
-    </w:p>
-    <w:p>
-      <w:pPr>
         <w:pStyle w:val="4"/>
+        <w:spacing w:before="0" w:after="0" w:line="240" w:lineRule="auto"/>
       </w:pPr>
       <w:r>
         <w:rPr>
@@ -2119,7 +2643,14 @@
               <w:rPr>
                 <w:rFonts w:hint="eastAsia"/>
               </w:rPr>
-              <w:t>采用。具体措施同“模块分离”。分离出数据标准模块，专门维护数据标准，而非将其写死在系统中，本身也是延迟绑定的措施。</w:t>
+              <w:t>采用。具体措施同“模块分离”。分离出数据标准模块，专门维护数据标</w:t>
+            </w:r>
+            <w:r>
+              <w:rPr>
+                <w:rFonts w:hint="eastAsia"/>
+              </w:rPr>
+              <w:lastRenderedPageBreak/>
+              <w:t>准，而非将其写死在系统中，本身也是延迟绑定的措施。</w:t>
             </w:r>
           </w:p>
         </w:tc>
@@ -2134,6 +2665,7 @@
               <w:rPr>
                 <w:rFonts w:hint="eastAsia"/>
               </w:rPr>
+              <w:lastRenderedPageBreak/>
               <w:t>重构</w:t>
             </w:r>
           </w:p>
@@ -2212,12 +2744,12 @@
     <w:p>
       <w:pPr>
         <w:pStyle w:val="4"/>
-      </w:pPr>
-      <w:r>
-        <w:rPr>
-          <w:rFonts w:hint="eastAsia"/>
-        </w:rPr>
-        <w:lastRenderedPageBreak/>
+        <w:spacing w:before="0" w:after="0" w:line="240" w:lineRule="auto"/>
+      </w:pPr>
+      <w:r>
+        <w:rPr>
+          <w:rFonts w:hint="eastAsia"/>
+        </w:rPr>
         <w:t>第二次迭代结果</w:t>
       </w:r>
     </w:p>
@@ -2304,9 +2836,6 @@
     <w:p>
       <w:pPr>
         <w:ind w:firstLineChars="200" w:firstLine="420"/>
-        <w:rPr>
-          <w:rFonts w:hint="eastAsia"/>
-        </w:rPr>
       </w:pPr>
       <w:r>
         <w:t>拍摄模式控制</w:t>
@@ -2358,7 +2887,7 @@
                     <pic:cNvPicPr/>
                   </pic:nvPicPr>
                   <pic:blipFill rotWithShape="1">
-                    <a:blip r:embed="rId8" cstate="print">
+                    <a:blip r:embed="rId10" cstate="print">
                       <a:extLst>
                         <a:ext uri="{28A0092B-C50C-407E-A947-70E740481C1C}">
                           <a14:useLocalDpi xmlns:a14="http://schemas.microsoft.com/office/drawing/2010/main" val="0"/>
@@ -2395,6 +2924,7 @@
     <w:p>
       <w:pPr>
         <w:pStyle w:val="2"/>
+        <w:spacing w:before="0" w:after="0" w:line="240" w:lineRule="auto"/>
       </w:pPr>
       <w:r>
         <w:rPr>
@@ -2406,6 +2936,7 @@
     <w:p>
       <w:pPr>
         <w:pStyle w:val="4"/>
+        <w:spacing w:before="0" w:after="0" w:line="240" w:lineRule="auto"/>
       </w:pPr>
       <w:r>
         <w:rPr>
@@ -2443,9 +2974,153 @@
         <w:rPr>
           <w:rFonts w:hint="eastAsia"/>
         </w:rPr>
+        <w:t>。针对这一元素的效用树如下。</w:t>
+      </w:r>
+    </w:p>
+    <w:p>
+      <w:pPr>
+        <w:ind w:firstLineChars="200" w:firstLine="420"/>
+      </w:pPr>
+      <w:r>
+        <w:rPr>
+          <w:noProof/>
+        </w:rPr>
+        <w:drawing>
+          <wp:inline distT="0" distB="0" distL="0" distR="0">
+            <wp:extent cx="5274310" cy="923925"/>
+            <wp:effectExtent l="0" t="0" r="2540" b="9525"/>
+            <wp:docPr id="12" name="图片 12"/>
+            <wp:cNvGraphicFramePr>
+              <a:graphicFrameLocks xmlns:a="http://schemas.openxmlformats.org/drawingml/2006/main" noChangeAspect="1"/>
+            </wp:cNvGraphicFramePr>
+            <a:graphic xmlns:a="http://schemas.openxmlformats.org/drawingml/2006/main">
+              <a:graphicData uri="http://schemas.openxmlformats.org/drawingml/2006/picture">
+                <pic:pic xmlns:pic="http://schemas.openxmlformats.org/drawingml/2006/picture">
+                  <pic:nvPicPr>
+                    <pic:cNvPr id="12" name="第三次迭代效用树.png"/>
+                    <pic:cNvPicPr/>
+                  </pic:nvPicPr>
+                  <pic:blipFill>
+                    <a:blip r:embed="rId11">
+                      <a:extLst>
+                        <a:ext uri="{28A0092B-C50C-407E-A947-70E740481C1C}">
+                          <a14:useLocalDpi xmlns:a14="http://schemas.microsoft.com/office/drawing/2010/main" val="0"/>
+                        </a:ext>
+                      </a:extLst>
+                    </a:blip>
+                    <a:stretch>
+                      <a:fillRect/>
+                    </a:stretch>
+                  </pic:blipFill>
+                  <pic:spPr>
+                    <a:xfrm>
+                      <a:off x="0" y="0"/>
+                      <a:ext cx="5274310" cy="923925"/>
+                    </a:xfrm>
+                    <a:prstGeom prst="rect">
+                      <a:avLst/>
+                    </a:prstGeom>
+                  </pic:spPr>
+                </pic:pic>
+              </a:graphicData>
+            </a:graphic>
+          </wp:inline>
+        </w:drawing>
+      </w:r>
+    </w:p>
+    <w:p>
+      <w:pPr>
+        <w:ind w:firstLineChars="200" w:firstLine="420"/>
+        <w:rPr>
+          <w:rFonts w:hint="eastAsia"/>
+        </w:rPr>
+      </w:pPr>
+      <w:r>
+        <w:t>针对这一元素</w:t>
+      </w:r>
+      <w:r>
+        <w:rPr>
+          <w:rFonts w:hint="eastAsia"/>
+        </w:rPr>
         <w:t>，</w:t>
       </w:r>
       <w:r>
+        <w:t>可修改性主要指的是加密标准更新和用户认证</w:t>
+      </w:r>
+      <w:r>
+        <w:rPr>
+          <w:rFonts w:hint="eastAsia"/>
+        </w:rPr>
+        <w:t>、</w:t>
+      </w:r>
+      <w:r>
+        <w:t>攻击侦测方式的改变</w:t>
+      </w:r>
+      <w:r>
+        <w:rPr>
+          <w:rFonts w:hint="eastAsia"/>
+        </w:rPr>
+        <w:t>。</w:t>
+      </w:r>
+      <w:r>
+        <w:t>由于</w:t>
+      </w:r>
+      <w:r>
+        <w:t>此元素跟操作系统和硬件不直接相关</w:t>
+      </w:r>
+      <w:r>
+        <w:rPr>
+          <w:rFonts w:hint="eastAsia"/>
+        </w:rPr>
+        <w:t>，</w:t>
+      </w:r>
+      <w:r>
+        <w:t>所以可移植性不重要</w:t>
+      </w:r>
+      <w:r>
+        <w:rPr>
+          <w:rFonts w:hint="eastAsia"/>
+        </w:rPr>
+        <w:t>。</w:t>
+      </w:r>
+    </w:p>
+    <w:p>
+      <w:pPr>
+        <w:ind w:firstLineChars="200" w:firstLine="420"/>
+      </w:pPr>
+      <w:r>
+        <w:rPr>
+          <w:rFonts w:hint="eastAsia"/>
+        </w:rPr>
+        <w:t>一方面，</w:t>
+      </w:r>
+      <w:r>
+        <w:rPr>
+          <w:rFonts w:hint="eastAsia"/>
+        </w:rPr>
+        <w:t>涉及航天工业，硬件昂贵，数据价值高，安全性不容忽视。</w:t>
+      </w:r>
+      <w:r>
+        <w:rPr>
+          <w:rFonts w:hint="eastAsia"/>
+        </w:rPr>
+        <w:t>另一方面，安全措施更新换代快，加上探测器的系统升级只能远程进行，要求可修改性高。</w:t>
+      </w:r>
+    </w:p>
+    <w:p>
+      <w:pPr>
+        <w:ind w:firstLineChars="200" w:firstLine="420"/>
+        <w:rPr>
+          <w:rFonts w:hint="eastAsia"/>
+        </w:rPr>
+      </w:pPr>
+      <w:r>
+        <w:rPr>
+          <w:rFonts w:hint="eastAsia"/>
+        </w:rPr>
+        <w:t>因此，选择的</w:t>
+      </w:r>
+      <w:r>
         <w:rPr>
           <w:rFonts w:hint="eastAsia"/>
         </w:rPr>
@@ -2463,35 +3138,14 @@
     </w:p>
     <w:p>
       <w:pPr>
-        <w:ind w:firstLineChars="200" w:firstLine="420"/>
-      </w:pPr>
-      <w:r>
-        <w:rPr>
-          <w:rFonts w:hint="eastAsia"/>
-        </w:rPr>
-        <w:t>一方面，</w:t>
-      </w:r>
-      <w:r>
-        <w:rPr>
-          <w:rFonts w:hint="eastAsia"/>
-        </w:rPr>
-        <w:t>涉及航天工业，硬件昂贵，数据价值高，安全性不容忽视。</w:t>
-      </w:r>
-      <w:r>
-        <w:rPr>
-          <w:rFonts w:hint="eastAsia"/>
-        </w:rPr>
-        <w:t>另一方面，安全措施更新换代快，加上探测器的系统升级只能远程进行，要求可修改性高。</w:t>
-      </w:r>
-    </w:p>
-    <w:p>
-      <w:pPr>
         <w:pStyle w:val="4"/>
-      </w:pPr>
-      <w:r>
-        <w:rPr>
-          <w:rFonts w:hint="eastAsia"/>
-        </w:rPr>
+        <w:spacing w:before="0" w:after="0" w:line="240" w:lineRule="auto"/>
+      </w:pPr>
+      <w:r>
+        <w:rPr>
+          <w:rFonts w:hint="eastAsia"/>
+        </w:rPr>
+        <w:lastRenderedPageBreak/>
         <w:t>候选策略表</w:t>
       </w:r>
       <w:r>
@@ -2534,7 +3188,21 @@
               <w:rPr>
                 <w:rFonts w:hint="eastAsia"/>
               </w:rPr>
-              <w:t>采用。由于系统可能涉及机密信息，对用户的身份认证是必须的。在地面端增加用户认证模块，以加密方式存储用户资料，用户向</w:t>
+              <w:t>采用。由于系统可能涉及机密信息，对用户的身份认证是必须的。在地面</w:t>
+            </w:r>
+            <w:proofErr w:type="gramStart"/>
+            <w:r>
+              <w:rPr>
+                <w:rFonts w:hint="eastAsia"/>
+              </w:rPr>
+              <w:t>端增加</w:t>
+            </w:r>
+            <w:proofErr w:type="gramEnd"/>
+            <w:r>
+              <w:rPr>
+                <w:rFonts w:hint="eastAsia"/>
+              </w:rPr>
+              <w:t>用户认证模块，以加密方式存储用户资料，用户向</w:t>
             </w:r>
             <w:r>
               <w:rPr>
@@ -2601,14 +3269,7 @@
               <w:rPr>
                 <w:rFonts w:hint="eastAsia"/>
               </w:rPr>
-              <w:t>攻击发生时收回数</w:t>
-            </w:r>
-            <w:r>
-              <w:rPr>
-                <w:rFonts w:hint="eastAsia"/>
-              </w:rPr>
-              <w:lastRenderedPageBreak/>
-              <w:t>据访问权限</w:t>
+              <w:t>攻击发生时收回数据访问权限</w:t>
             </w:r>
           </w:p>
         </w:tc>
@@ -2621,15 +3282,7 @@
               <w:rPr>
                 <w:rFonts w:hint="eastAsia"/>
               </w:rPr>
-              <w:lastRenderedPageBreak/>
-              <w:t>采用。增加攻击侦测模块，当侦测到攻击发生时，图像存储模块将</w:t>
-            </w:r>
-            <w:r>
-              <w:rPr>
-                <w:rFonts w:hint="eastAsia"/>
-              </w:rPr>
-              <w:lastRenderedPageBreak/>
-              <w:t>会拒绝一切外界访问，直到确认安全。</w:t>
+              <w:t>采用。增加攻击侦测模块，当侦测到攻击发生时，图像存储模块将会拒绝一切外界访问，直到确认安全。</w:t>
             </w:r>
           </w:p>
         </w:tc>
@@ -2644,8 +3297,21 @@
               <w:rPr>
                 <w:rFonts w:hint="eastAsia"/>
               </w:rPr>
-              <w:lastRenderedPageBreak/>
-              <w:t>通过检验和或哈希值验证数据完整性</w:t>
+              <w:t>通过检验和</w:t>
+            </w:r>
+            <w:proofErr w:type="gramStart"/>
+            <w:r>
+              <w:rPr>
+                <w:rFonts w:hint="eastAsia"/>
+              </w:rPr>
+              <w:t>或哈希值验证</w:t>
+            </w:r>
+            <w:proofErr w:type="gramEnd"/>
+            <w:r>
+              <w:rPr>
+                <w:rFonts w:hint="eastAsia"/>
+              </w:rPr>
+              <w:t>数据完整性</w:t>
             </w:r>
           </w:p>
         </w:tc>
@@ -2697,8 +3363,16 @@
               <w:rPr>
                 <w:rFonts w:hint="eastAsia"/>
               </w:rPr>
-              <w:t>拒绝可疑访问</w:t>
-            </w:r>
+              <w:t>拒绝</w:t>
+            </w:r>
+            <w:proofErr w:type="gramStart"/>
+            <w:r>
+              <w:rPr>
+                <w:rFonts w:hint="eastAsia"/>
+              </w:rPr>
+              <w:t>可疑访问</w:t>
+            </w:r>
+            <w:proofErr w:type="gramEnd"/>
           </w:p>
         </w:tc>
         <w:tc>
@@ -2747,6 +3421,7 @@
     <w:p>
       <w:pPr>
         <w:pStyle w:val="4"/>
+        <w:spacing w:before="0" w:after="0" w:line="240" w:lineRule="auto"/>
       </w:pPr>
       <w:r>
         <w:rPr>
@@ -2968,7 +3643,6 @@
       <w:pPr>
         <w:ind w:firstLineChars="200" w:firstLine="420"/>
         <w:rPr>
-          <w:rFonts w:hint="eastAsia"/>
           <w:noProof/>
         </w:rPr>
       </w:pPr>
@@ -3020,8 +3694,8 @@
         </w:rPr>
         <w:drawing>
           <wp:inline distT="0" distB="0" distL="0" distR="0">
-            <wp:extent cx="3925019" cy="5612378"/>
-            <wp:effectExtent l="0" t="0" r="0" b="7620"/>
+            <wp:extent cx="3180522" cy="4547823"/>
+            <wp:effectExtent l="0" t="0" r="1270" b="5715"/>
             <wp:docPr id="3" name="图片 3"/>
             <wp:cNvGraphicFramePr>
               <a:graphicFrameLocks xmlns:a="http://schemas.openxmlformats.org/drawingml/2006/main" noChangeAspect="1"/>
@@ -3034,7 +3708,7 @@
                     <pic:cNvPicPr/>
                   </pic:nvPicPr>
                   <pic:blipFill rotWithShape="1">
-                    <a:blip r:embed="rId9" cstate="print">
+                    <a:blip r:embed="rId12" cstate="print">
                       <a:extLst>
                         <a:ext uri="{28A0092B-C50C-407E-A947-70E740481C1C}">
                           <a14:useLocalDpi xmlns:a14="http://schemas.microsoft.com/office/drawing/2010/main" val="0"/>
@@ -3047,7 +3721,7 @@
                   <pic:spPr bwMode="auto">
                     <a:xfrm>
                       <a:off x="0" y="0"/>
-                      <a:ext cx="3971834" cy="5679319"/>
+                      <a:ext cx="3267617" cy="4672360"/>
                     </a:xfrm>
                     <a:prstGeom prst="rect">
                       <a:avLst/>
@@ -3075,6 +3749,8 @@
           <w:ilvl w:val="0"/>
           <w:numId w:val="2"/>
         </w:numPr>
+        <w:spacing w:before="0" w:after="0" w:line="240" w:lineRule="auto"/>
+        <w:ind w:left="902" w:hanging="902"/>
       </w:pPr>
       <w:r>
         <w:lastRenderedPageBreak/>
@@ -3088,6 +3764,9 @@
           <w:ilvl w:val="0"/>
           <w:numId w:val="3"/>
         </w:numPr>
+        <w:spacing w:before="0" w:after="0" w:line="240" w:lineRule="auto"/>
+        <w:ind w:left="357" w:hanging="357"/>
+        <w:contextualSpacing/>
       </w:pPr>
       <w:r>
         <w:t>模块视角</w:t>
@@ -3096,6 +3775,10 @@
     <w:p>
       <w:pPr>
         <w:pStyle w:val="4"/>
+        <w:spacing w:before="0" w:after="0" w:line="240" w:lineRule="auto"/>
+        <w:rPr>
+          <w:rFonts w:hint="eastAsia"/>
+        </w:rPr>
       </w:pPr>
       <w:r>
         <w:rPr>
@@ -3138,8 +3821,8 @@
         </w:rPr>
         <w:drawing>
           <wp:inline distT="0" distB="0" distL="0" distR="0">
-            <wp:extent cx="5274310" cy="2790190"/>
-            <wp:effectExtent l="0" t="0" r="2540" b="0"/>
+            <wp:extent cx="5086350" cy="2257425"/>
+            <wp:effectExtent l="0" t="0" r="0" b="9525"/>
             <wp:docPr id="8" name="图片 8"/>
             <wp:cNvGraphicFramePr>
               <a:graphicFrameLocks xmlns:a="http://schemas.openxmlformats.org/drawingml/2006/main" noChangeAspect="1"/>
@@ -3151,26 +3834,33 @@
                     <pic:cNvPr id="8" name="分解视图.png"/>
                     <pic:cNvPicPr/>
                   </pic:nvPicPr>
-                  <pic:blipFill>
-                    <a:blip r:embed="rId10" cstate="print">
+                  <pic:blipFill rotWithShape="1">
+                    <a:blip r:embed="rId13" cstate="print">
                       <a:extLst>
                         <a:ext uri="{28A0092B-C50C-407E-A947-70E740481C1C}">
                           <a14:useLocalDpi xmlns:a14="http://schemas.microsoft.com/office/drawing/2010/main" val="0"/>
                         </a:ext>
                       </a:extLst>
                     </a:blip>
-                    <a:stretch>
-                      <a:fillRect/>
-                    </a:stretch>
+                    <a:srcRect l="2348" t="6486" r="1216" b="12608"/>
+                    <a:stretch/>
                   </pic:blipFill>
-                  <pic:spPr>
+                  <pic:spPr bwMode="auto">
                     <a:xfrm>
                       <a:off x="0" y="0"/>
-                      <a:ext cx="5274310" cy="2790190"/>
+                      <a:ext cx="5086350" cy="2257425"/>
                     </a:xfrm>
                     <a:prstGeom prst="rect">
                       <a:avLst/>
                     </a:prstGeom>
+                    <a:ln>
+                      <a:noFill/>
+                    </a:ln>
+                    <a:extLst>
+                      <a:ext uri="{53640926-AAD7-44D8-BBD7-CCE9431645EC}">
+                        <a14:shadowObscured xmlns:a14="http://schemas.microsoft.com/office/drawing/2010/main"/>
+                      </a:ext>
+                    </a:extLst>
                   </pic:spPr>
                 </pic:pic>
               </a:graphicData>
@@ -3182,6 +3872,7 @@
     <w:p>
       <w:pPr>
         <w:pStyle w:val="5"/>
+        <w:spacing w:before="0" w:after="0" w:line="240" w:lineRule="auto"/>
       </w:pPr>
       <w:r>
         <w:rPr>
@@ -3202,13 +3893,19 @@
     <w:p>
       <w:pPr>
         <w:pStyle w:val="a6"/>
-        <w:ind w:left="420" w:firstLineChars="0"/>
-      </w:pPr>
-      <w:r>
-        <w:rPr>
-          <w:rFonts w:hint="eastAsia"/>
-        </w:rPr>
-        <w:t>在以上分解视图中，总节点</w:t>
+        <w:ind w:firstLineChars="0"/>
+      </w:pPr>
+      <w:r>
+        <w:rPr>
+          <w:rFonts w:hint="eastAsia"/>
+        </w:rPr>
+        <w:t>在以上分解视图中，根</w:t>
+      </w:r>
+      <w:r>
+        <w:rPr>
+          <w:rFonts w:hint="eastAsia"/>
+        </w:rPr>
+        <w:t>节点</w:t>
       </w:r>
       <w:r>
         <w:rPr>
@@ -3220,7 +3917,13 @@
         <w:rPr>
           <w:rFonts w:hint="eastAsia"/>
         </w:rPr>
-        <w:t>拍摄系统为本次架构目标系统，根据其功能特点分为</w:t>
+        <w:t>拍摄系统为本次架构目标系统，</w:t>
+      </w:r>
+      <w:r>
+        <w:rPr>
+          <w:rFonts w:hint="eastAsia"/>
+        </w:rPr>
+        <w:t>分为</w:t>
       </w:r>
       <w:r>
         <w:rPr>
@@ -3238,7 +3941,7 @@
     <w:p>
       <w:pPr>
         <w:pStyle w:val="a6"/>
-        <w:ind w:left="420" w:firstLineChars="0"/>
+        <w:ind w:firstLineChars="0"/>
       </w:pPr>
       <w:r>
         <w:rPr>
@@ -3246,47 +3949,31 @@
         </w:rPr>
         <w:t>探测器</w:t>
       </w:r>
-      <w:r>
-        <w:rPr>
-          <w:rFonts w:hint="eastAsia"/>
-        </w:rPr>
-        <w:t>端分为拍照模块和通信模块。拍照模块实现拍照功能，具体有图像生成模块</w:t>
-      </w:r>
-      <w:r>
-        <w:rPr>
-          <w:rFonts w:hint="eastAsia"/>
-        </w:rPr>
-        <w:t>(</w:t>
-      </w:r>
-      <w:r>
-        <w:rPr>
-          <w:rFonts w:hint="eastAsia"/>
-        </w:rPr>
-        <w:t>由底层的硬件驱动和操作系统支持</w:t>
-      </w:r>
-      <w:r>
-        <w:rPr>
-          <w:rFonts w:hint="eastAsia"/>
-        </w:rPr>
-        <w:t>)</w:t>
-      </w:r>
-      <w:r>
-        <w:rPr>
-          <w:rFonts w:hint="eastAsia"/>
-        </w:rPr>
-        <w:t>，拍摄模式控制模块</w:t>
-      </w:r>
-      <w:r>
-        <w:rPr>
-          <w:rFonts w:hint="eastAsia"/>
-        </w:rPr>
-        <w:t>(</w:t>
-      </w:r>
-      <w:r>
-        <w:rPr>
-          <w:rFonts w:hint="eastAsia"/>
-        </w:rPr>
-        <w:t>由地面端选择拍摄模式，本模块在</w:t>
+      <w:proofErr w:type="gramStart"/>
+      <w:r>
+        <w:rPr>
+          <w:rFonts w:hint="eastAsia"/>
+        </w:rPr>
+        <w:t>端分为</w:t>
+      </w:r>
+      <w:proofErr w:type="gramEnd"/>
+      <w:r>
+        <w:rPr>
+          <w:rFonts w:hint="eastAsia"/>
+        </w:rPr>
+        <w:t>拍照模块和通信模块。拍照模块实现拍照功能，具体有图像生成模块</w:t>
+      </w:r>
+      <w:r>
+        <w:rPr>
+          <w:rFonts w:hint="eastAsia"/>
+        </w:rPr>
+        <w:t>、拍摄模式控制、拍摄模式存储、底层支持。</w:t>
+      </w:r>
+      <w:r>
+        <w:rPr>
+          <w:rFonts w:hint="eastAsia"/>
+        </w:rPr>
+        <w:t>通信模块主要负责和地面端的通信，将图片发送给地面端。通信模块采用统一的数据标准，提高可修改性；还拥有</w:t>
       </w:r>
       <w:r>
         <w:rPr>
@@ -3298,31 +3985,65 @@
         <w:rPr>
           <w:rFonts w:hint="eastAsia"/>
         </w:rPr>
-        <w:t>端进行控制</w:t>
-      </w:r>
-      <w:r>
-        <w:rPr>
-          <w:rFonts w:hint="eastAsia"/>
-        </w:rPr>
-        <w:t>)</w:t>
-      </w:r>
-      <w:r>
-        <w:rPr>
-          <w:rFonts w:hint="eastAsia"/>
-        </w:rPr>
-        <w:t>，拍摄模式存储模块</w:t>
-      </w:r>
-      <w:r>
-        <w:rPr>
-          <w:rFonts w:hint="eastAsia"/>
-        </w:rPr>
-        <w:t>(</w:t>
-      </w:r>
-      <w:r>
-        <w:rPr>
-          <w:rFonts w:hint="eastAsia"/>
-        </w:rPr>
-        <w:t>地面端可以设置拍摄模块并在</w:t>
+        <w:t>端加密模块，提高安全性。</w:t>
+      </w:r>
+    </w:p>
+    <w:p>
+      <w:pPr>
+        <w:pStyle w:val="a6"/>
+        <w:ind w:firstLineChars="0"/>
+      </w:pPr>
+      <w:r>
+        <w:rPr>
+          <w:rFonts w:hint="eastAsia"/>
+        </w:rPr>
+        <w:t>地面</w:t>
+      </w:r>
+      <w:proofErr w:type="gramStart"/>
+      <w:r>
+        <w:rPr>
+          <w:rFonts w:hint="eastAsia"/>
+        </w:rPr>
+        <w:t>端分为</w:t>
+      </w:r>
+      <w:proofErr w:type="gramEnd"/>
+      <w:r>
+        <w:rPr>
+          <w:rFonts w:hint="eastAsia"/>
+        </w:rPr>
+        <w:t>地面端通信模块、</w:t>
+      </w:r>
+      <w:r>
+        <w:rPr>
+          <w:rFonts w:hint="eastAsia"/>
+        </w:rPr>
+        <w:t>地面</w:t>
+      </w:r>
+      <w:proofErr w:type="gramStart"/>
+      <w:r>
+        <w:rPr>
+          <w:rFonts w:hint="eastAsia"/>
+        </w:rPr>
+        <w:t>端安全保障</w:t>
+      </w:r>
+      <w:proofErr w:type="gramEnd"/>
+      <w:r>
+        <w:rPr>
+          <w:rFonts w:hint="eastAsia"/>
+        </w:rPr>
+        <w:t>模块</w:t>
+      </w:r>
+      <w:r>
+        <w:rPr>
+          <w:rFonts w:hint="eastAsia"/>
+        </w:rPr>
+        <w:t>、地面控制逻辑、图像存储模块、图像处理模块。控制模块根据用户需要生成控制指令</w:t>
+      </w:r>
+      <w:r>
+        <w:rPr>
+          <w:rFonts w:hint="eastAsia"/>
+        </w:rPr>
+        <w:t>。地面端通信模块负责接收</w:t>
       </w:r>
       <w:r>
         <w:rPr>
@@ -3334,552 +4055,545 @@
         <w:rPr>
           <w:rFonts w:hint="eastAsia"/>
         </w:rPr>
-        <w:t>端进行存储</w:t>
-      </w:r>
-      <w:r>
-        <w:rPr>
-          <w:rFonts w:hint="eastAsia"/>
-        </w:rPr>
-        <w:t>)</w:t>
-      </w:r>
-      <w:r>
-        <w:rPr>
-          <w:rFonts w:hint="eastAsia"/>
-        </w:rPr>
-        <w:t>。通信模块主要负责和地面端的通信，将图片发送给地面端。通信模块采用统一的数据标准，提高可修改性；还拥有</w:t>
-      </w:r>
-      <w:r>
-        <w:rPr>
-          <w:rFonts w:hint="eastAsia"/>
-        </w:rPr>
-        <w:t>探测器</w:t>
-      </w:r>
-      <w:r>
-        <w:rPr>
-          <w:rFonts w:hint="eastAsia"/>
-        </w:rPr>
-        <w:t>端加密模块，提高安全性。</w:t>
+        <w:t>端的图片，采用统一的数据标准，增强可修改性；还拥有地面端加密模块，提高安全性。地面</w:t>
+      </w:r>
+      <w:proofErr w:type="gramStart"/>
+      <w:r>
+        <w:rPr>
+          <w:rFonts w:hint="eastAsia"/>
+        </w:rPr>
+        <w:t>端安全保障</w:t>
+      </w:r>
+      <w:proofErr w:type="gramEnd"/>
+      <w:r>
+        <w:rPr>
+          <w:rFonts w:hint="eastAsia"/>
+        </w:rPr>
+        <w:t>模块包括用户认证服务，用户信息加密存储，攻击侦测模块，用来防止系统被恶意攻击或修改。</w:t>
       </w:r>
     </w:p>
     <w:p>
       <w:pPr>
         <w:pStyle w:val="a6"/>
-        <w:ind w:left="420" w:firstLineChars="0"/>
-      </w:pPr>
-      <w:r>
-        <w:rPr>
-          <w:rFonts w:hint="eastAsia"/>
-        </w:rPr>
-        <w:t>地面端分为地面端控制模块，地面端通信模块，地面端安全保障模块。控制模块实现图像处理和图像存储，实现功能需求。地面端通信模块负责接收</w:t>
-      </w:r>
-      <w:r>
-        <w:rPr>
-          <w:rFonts w:hint="eastAsia"/>
-        </w:rPr>
-        <w:t>探测器</w:t>
-      </w:r>
-      <w:r>
-        <w:rPr>
-          <w:rFonts w:hint="eastAsia"/>
-        </w:rPr>
-        <w:t>端的图片，采用统一的数据标准，增强可修改性；还拥有地面端加密模块，提高安全性。地面端安全保障模块包括用户认证服务，用户信息加密存储，攻击侦测模块，用来防止系统被恶意攻击或修改。</w:t>
+        <w:ind w:firstLineChars="0"/>
+      </w:pPr>
+      <w:r>
+        <w:t>各</w:t>
+      </w:r>
+      <w:r>
+        <w:rPr>
+          <w:rFonts w:hint="eastAsia"/>
+        </w:rPr>
+        <w:t>元素</w:t>
+      </w:r>
+      <w:r>
+        <w:t>详细说明如下</w:t>
+      </w:r>
+      <w:r>
+        <w:rPr>
+          <w:rFonts w:hint="eastAsia"/>
+        </w:rPr>
+        <w:t>：</w:t>
+      </w:r>
+    </w:p>
+    <w:p>
+      <w:pPr>
+        <w:ind w:firstLineChars="200" w:firstLine="420"/>
+      </w:pPr>
+      <w:r>
+        <w:t>探测器控制模块</w:t>
+      </w:r>
+      <w:r>
+        <w:rPr>
+          <w:rFonts w:hint="eastAsia"/>
+        </w:rPr>
+        <w:t>：控制探测器根据地面指令完成拍照任务，生成并回传图像。</w:t>
+      </w:r>
+    </w:p>
+    <w:p>
+      <w:pPr>
+        <w:ind w:firstLineChars="200" w:firstLine="420"/>
+      </w:pPr>
+      <w:r>
+        <w:t>探测器通信服务</w:t>
+      </w:r>
+      <w:r>
+        <w:rPr>
+          <w:rFonts w:hint="eastAsia"/>
+        </w:rPr>
+        <w:t>：与地面进行通信，接收指令和发送图像。</w:t>
+      </w:r>
+    </w:p>
+    <w:p>
+      <w:pPr>
+        <w:ind w:firstLineChars="200" w:firstLine="420"/>
+      </w:pPr>
+      <w:r>
+        <w:t>数据标准模块</w:t>
+      </w:r>
+      <w:r>
+        <w:rPr>
+          <w:rFonts w:hint="eastAsia"/>
+        </w:rPr>
+        <w:t>：</w:t>
+      </w:r>
+      <w:r>
+        <w:t>管理通信数据格式和图像格式标准</w:t>
+      </w:r>
+      <w:r>
+        <w:rPr>
+          <w:rFonts w:hint="eastAsia"/>
+        </w:rPr>
+        <w:t>。</w:t>
+      </w:r>
+    </w:p>
+    <w:p>
+      <w:pPr>
+        <w:ind w:firstLineChars="200" w:firstLine="420"/>
+      </w:pPr>
+      <w:r>
+        <w:t>安全性保障服务</w:t>
+      </w:r>
+      <w:r>
+        <w:rPr>
+          <w:rFonts w:hint="eastAsia"/>
+        </w:rPr>
+        <w:t>：</w:t>
+      </w:r>
+      <w:r>
+        <w:t>保证系统安全性</w:t>
+      </w:r>
+      <w:r>
+        <w:rPr>
+          <w:rFonts w:hint="eastAsia"/>
+        </w:rPr>
+        <w:t>。</w:t>
+      </w:r>
+    </w:p>
+    <w:p>
+      <w:pPr>
+        <w:ind w:firstLineChars="200" w:firstLine="420"/>
+      </w:pPr>
+      <w:r>
+        <w:t>地面通信服务</w:t>
+      </w:r>
+      <w:r>
+        <w:rPr>
+          <w:rFonts w:hint="eastAsia"/>
+        </w:rPr>
+        <w:t>：与探测器进行通信，</w:t>
+      </w:r>
+      <w:r>
+        <w:t>发送指令和接收图像</w:t>
+      </w:r>
+      <w:r>
+        <w:rPr>
+          <w:rFonts w:hint="eastAsia"/>
+        </w:rPr>
+        <w:t>。</w:t>
+      </w:r>
+    </w:p>
+    <w:p>
+      <w:pPr>
+        <w:ind w:firstLineChars="200" w:firstLine="420"/>
+      </w:pPr>
+      <w:r>
+        <w:rPr>
+          <w:rFonts w:hint="eastAsia"/>
+        </w:rPr>
+        <w:t>地面控制逻辑：通过通信模块发送指令控制探测器上的相机执行任务。</w:t>
+      </w:r>
+    </w:p>
+    <w:p>
+      <w:pPr>
+        <w:ind w:firstLineChars="200" w:firstLine="420"/>
+      </w:pPr>
+      <w:r>
+        <w:t>图像存储模块</w:t>
+      </w:r>
+      <w:r>
+        <w:rPr>
+          <w:rFonts w:hint="eastAsia"/>
+        </w:rPr>
+        <w:t>：</w:t>
+      </w:r>
+      <w:r>
+        <w:t>通过通信模块接收图像</w:t>
+      </w:r>
+      <w:r>
+        <w:rPr>
+          <w:rFonts w:hint="eastAsia"/>
+        </w:rPr>
+        <w:t>，</w:t>
+      </w:r>
+      <w:r>
+        <w:t>存储在服务器上</w:t>
+      </w:r>
+      <w:r>
+        <w:rPr>
+          <w:rFonts w:hint="eastAsia"/>
+        </w:rPr>
+        <w:t>，</w:t>
+      </w:r>
+      <w:r>
+        <w:t>允许授权的用户访问</w:t>
+      </w:r>
+      <w:r>
+        <w:rPr>
+          <w:rFonts w:hint="eastAsia"/>
+        </w:rPr>
+        <w:t>。</w:t>
       </w:r>
     </w:p>
     <w:p>
       <w:pPr>
         <w:pStyle w:val="a6"/>
-        <w:ind w:left="420" w:firstLineChars="0"/>
-      </w:pPr>
-      <w:r>
-        <w:rPr>
-          <w:rFonts w:hint="eastAsia"/>
-        </w:rPr>
-        <w:t>接口包括内部接口和外部接口，描述如下表：</w:t>
-      </w:r>
-    </w:p>
-    <w:tbl>
-      <w:tblPr>
-        <w:tblStyle w:val="4-1"/>
-        <w:tblW w:w="0" w:type="auto"/>
-        <w:tblLook w:val="04A0" w:firstRow="1" w:lastRow="0" w:firstColumn="1" w:lastColumn="0" w:noHBand="0" w:noVBand="1"/>
-      </w:tblPr>
-      <w:tblGrid>
-        <w:gridCol w:w="2791"/>
-        <w:gridCol w:w="2790"/>
-        <w:gridCol w:w="2715"/>
-      </w:tblGrid>
-      <w:tr>
-        <w:trPr>
-          <w:cnfStyle w:val="100000000000" w:firstRow="1" w:lastRow="0" w:firstColumn="0" w:lastColumn="0" w:oddVBand="0" w:evenVBand="0" w:oddHBand="0" w:evenHBand="0" w:firstRowFirstColumn="0" w:firstRowLastColumn="0" w:lastRowFirstColumn="0" w:lastRowLastColumn="0"/>
-        </w:trPr>
-        <w:tc>
-          <w:tcPr>
-            <w:cnfStyle w:val="001000000000" w:firstRow="0" w:lastRow="0" w:firstColumn="1" w:lastColumn="0" w:oddVBand="0" w:evenVBand="0" w:oddHBand="0" w:evenHBand="0" w:firstRowFirstColumn="0" w:firstRowLastColumn="0" w:lastRowFirstColumn="0" w:lastRowLastColumn="0"/>
-            <w:tcW w:w="2791" w:type="dxa"/>
-          </w:tcPr>
-          <w:p>
-            <w:pPr>
-              <w:pStyle w:val="a6"/>
-              <w:ind w:firstLineChars="0" w:firstLine="0"/>
-            </w:pPr>
-            <w:r>
-              <w:rPr>
-                <w:rFonts w:hint="eastAsia"/>
-              </w:rPr>
-              <w:t>接口名称</w:t>
-            </w:r>
-          </w:p>
-        </w:tc>
-        <w:tc>
-          <w:tcPr>
-            <w:tcW w:w="2790" w:type="dxa"/>
-          </w:tcPr>
-          <w:p>
-            <w:pPr>
-              <w:pStyle w:val="a6"/>
-              <w:ind w:firstLineChars="0" w:firstLine="0"/>
-              <w:cnfStyle w:val="100000000000" w:firstRow="1" w:lastRow="0" w:firstColumn="0" w:lastColumn="0" w:oddVBand="0" w:evenVBand="0" w:oddHBand="0" w:evenHBand="0" w:firstRowFirstColumn="0" w:firstRowLastColumn="0" w:lastRowFirstColumn="0" w:lastRowLastColumn="0"/>
-            </w:pPr>
-            <w:r>
-              <w:rPr>
-                <w:rFonts w:hint="eastAsia"/>
-              </w:rPr>
-              <w:t>接口职责</w:t>
-            </w:r>
-          </w:p>
-        </w:tc>
-        <w:tc>
-          <w:tcPr>
-            <w:tcW w:w="2715" w:type="dxa"/>
-          </w:tcPr>
-          <w:p>
-            <w:pPr>
-              <w:pStyle w:val="a6"/>
-              <w:ind w:firstLineChars="0" w:firstLine="0"/>
-              <w:cnfStyle w:val="100000000000" w:firstRow="1" w:lastRow="0" w:firstColumn="0" w:lastColumn="0" w:oddVBand="0" w:evenVBand="0" w:oddHBand="0" w:evenHBand="0" w:firstRowFirstColumn="0" w:firstRowLastColumn="0" w:lastRowFirstColumn="0" w:lastRowLastColumn="0"/>
-            </w:pPr>
-            <w:r>
-              <w:rPr>
-                <w:rFonts w:hint="eastAsia"/>
-              </w:rPr>
-              <w:t>接口类别</w:t>
-            </w:r>
-          </w:p>
-        </w:tc>
-      </w:tr>
-      <w:tr>
-        <w:trPr>
-          <w:cnfStyle w:val="000000100000" w:firstRow="0" w:lastRow="0" w:firstColumn="0" w:lastColumn="0" w:oddVBand="0" w:evenVBand="0" w:oddHBand="1" w:evenHBand="0" w:firstRowFirstColumn="0" w:firstRowLastColumn="0" w:lastRowFirstColumn="0" w:lastRowLastColumn="0"/>
-        </w:trPr>
-        <w:tc>
-          <w:tcPr>
-            <w:cnfStyle w:val="001000000000" w:firstRow="0" w:lastRow="0" w:firstColumn="1" w:lastColumn="0" w:oddVBand="0" w:evenVBand="0" w:oddHBand="0" w:evenHBand="0" w:firstRowFirstColumn="0" w:firstRowLastColumn="0" w:lastRowFirstColumn="0" w:lastRowLastColumn="0"/>
-            <w:tcW w:w="2791" w:type="dxa"/>
-          </w:tcPr>
-          <w:p>
-            <w:pPr>
-              <w:pStyle w:val="a6"/>
-              <w:ind w:firstLineChars="0" w:firstLine="0"/>
-            </w:pPr>
-            <w:r>
-              <w:rPr>
-                <w:rFonts w:hint="eastAsia"/>
-              </w:rPr>
-              <w:t>T</w:t>
-            </w:r>
-            <w:r>
-              <w:t>a</w:t>
-            </w:r>
-            <w:r>
-              <w:rPr>
-                <w:rFonts w:hint="eastAsia"/>
-              </w:rPr>
-              <w:t>king</w:t>
-            </w:r>
-            <w:r>
-              <w:t>PhotoI</w:t>
-            </w:r>
-            <w:r>
-              <w:rPr>
-                <w:rFonts w:hint="eastAsia"/>
-              </w:rPr>
-              <w:t>nterface</w:t>
-            </w:r>
-          </w:p>
-        </w:tc>
-        <w:tc>
-          <w:tcPr>
-            <w:tcW w:w="2790" w:type="dxa"/>
-          </w:tcPr>
-          <w:p>
-            <w:pPr>
-              <w:pStyle w:val="a6"/>
-              <w:ind w:firstLineChars="0" w:firstLine="0"/>
-              <w:cnfStyle w:val="000000100000" w:firstRow="0" w:lastRow="0" w:firstColumn="0" w:lastColumn="0" w:oddVBand="0" w:evenVBand="0" w:oddHBand="1" w:evenHBand="0" w:firstRowFirstColumn="0" w:firstRowLastColumn="0" w:lastRowFirstColumn="0" w:lastRowLastColumn="0"/>
-            </w:pPr>
-            <w:r>
-              <w:rPr>
-                <w:rFonts w:hint="eastAsia"/>
-              </w:rPr>
-              <w:t>与硬件协作，实现拍照功能</w:t>
-            </w:r>
-          </w:p>
-        </w:tc>
-        <w:tc>
-          <w:tcPr>
-            <w:tcW w:w="2715" w:type="dxa"/>
-          </w:tcPr>
-          <w:p>
-            <w:pPr>
-              <w:pStyle w:val="a6"/>
-              <w:ind w:firstLineChars="0" w:firstLine="0"/>
-              <w:cnfStyle w:val="000000100000" w:firstRow="0" w:lastRow="0" w:firstColumn="0" w:lastColumn="0" w:oddVBand="0" w:evenVBand="0" w:oddHBand="1" w:evenHBand="0" w:firstRowFirstColumn="0" w:firstRowLastColumn="0" w:lastRowFirstColumn="0" w:lastRowLastColumn="0"/>
-            </w:pPr>
-            <w:r>
-              <w:rPr>
-                <w:rFonts w:hint="eastAsia"/>
-              </w:rPr>
-              <w:t>外部接口</w:t>
-            </w:r>
-          </w:p>
-        </w:tc>
-      </w:tr>
-      <w:tr>
-        <w:tc>
-          <w:tcPr>
-            <w:cnfStyle w:val="001000000000" w:firstRow="0" w:lastRow="0" w:firstColumn="1" w:lastColumn="0" w:oddVBand="0" w:evenVBand="0" w:oddHBand="0" w:evenHBand="0" w:firstRowFirstColumn="0" w:firstRowLastColumn="0" w:lastRowFirstColumn="0" w:lastRowLastColumn="0"/>
-            <w:tcW w:w="2791" w:type="dxa"/>
-          </w:tcPr>
-          <w:p>
-            <w:pPr>
-              <w:pStyle w:val="a6"/>
-              <w:ind w:firstLineChars="0" w:firstLine="0"/>
-            </w:pPr>
-            <w:r>
-              <w:rPr>
-                <w:rFonts w:hint="eastAsia"/>
-              </w:rPr>
-              <w:t>CheckingUserInterface</w:t>
-            </w:r>
-          </w:p>
-        </w:tc>
-        <w:tc>
-          <w:tcPr>
-            <w:tcW w:w="2790" w:type="dxa"/>
-          </w:tcPr>
-          <w:p>
-            <w:pPr>
-              <w:pStyle w:val="a6"/>
-              <w:ind w:firstLineChars="0" w:firstLine="0"/>
-              <w:cnfStyle w:val="000000000000" w:firstRow="0" w:lastRow="0" w:firstColumn="0" w:lastColumn="0" w:oddVBand="0" w:evenVBand="0" w:oddHBand="0" w:evenHBand="0" w:firstRowFirstColumn="0" w:firstRowLastColumn="0" w:lastRowFirstColumn="0" w:lastRowLastColumn="0"/>
-            </w:pPr>
-            <w:r>
-              <w:rPr>
-                <w:rFonts w:hint="eastAsia"/>
-              </w:rPr>
-              <w:t>检验用户身份是否合法</w:t>
-            </w:r>
-          </w:p>
-        </w:tc>
-        <w:tc>
-          <w:tcPr>
-            <w:tcW w:w="2715" w:type="dxa"/>
-          </w:tcPr>
-          <w:p>
-            <w:pPr>
-              <w:pStyle w:val="a6"/>
-              <w:ind w:firstLineChars="0" w:firstLine="0"/>
-              <w:cnfStyle w:val="000000000000" w:firstRow="0" w:lastRow="0" w:firstColumn="0" w:lastColumn="0" w:oddVBand="0" w:evenVBand="0" w:oddHBand="0" w:evenHBand="0" w:firstRowFirstColumn="0" w:firstRowLastColumn="0" w:lastRowFirstColumn="0" w:lastRowLastColumn="0"/>
-            </w:pPr>
-            <w:r>
-              <w:rPr>
-                <w:rFonts w:hint="eastAsia"/>
-              </w:rPr>
-              <w:t>外部接口</w:t>
-            </w:r>
-          </w:p>
-        </w:tc>
-      </w:tr>
-      <w:tr>
-        <w:trPr>
-          <w:cnfStyle w:val="000000100000" w:firstRow="0" w:lastRow="0" w:firstColumn="0" w:lastColumn="0" w:oddVBand="0" w:evenVBand="0" w:oddHBand="1" w:evenHBand="0" w:firstRowFirstColumn="0" w:firstRowLastColumn="0" w:lastRowFirstColumn="0" w:lastRowLastColumn="0"/>
-        </w:trPr>
-        <w:tc>
-          <w:tcPr>
-            <w:cnfStyle w:val="001000000000" w:firstRow="0" w:lastRow="0" w:firstColumn="1" w:lastColumn="0" w:oddVBand="0" w:evenVBand="0" w:oddHBand="0" w:evenHBand="0" w:firstRowFirstColumn="0" w:firstRowLastColumn="0" w:lastRowFirstColumn="0" w:lastRowLastColumn="0"/>
-            <w:tcW w:w="2791" w:type="dxa"/>
-          </w:tcPr>
-          <w:p>
-            <w:pPr>
-              <w:pStyle w:val="a6"/>
-              <w:ind w:firstLineChars="0" w:firstLine="0"/>
-            </w:pPr>
-            <w:r>
-              <w:rPr>
-                <w:rFonts w:hint="eastAsia"/>
-              </w:rPr>
-              <w:lastRenderedPageBreak/>
-              <w:t>CheckingAttack</w:t>
-            </w:r>
-            <w:r>
-              <w:t>I</w:t>
-            </w:r>
-            <w:r>
-              <w:rPr>
-                <w:rFonts w:hint="eastAsia"/>
-              </w:rPr>
-              <w:t>nterface</w:t>
-            </w:r>
-          </w:p>
-        </w:tc>
-        <w:tc>
-          <w:tcPr>
-            <w:tcW w:w="2790" w:type="dxa"/>
-          </w:tcPr>
-          <w:p>
-            <w:pPr>
-              <w:pStyle w:val="a6"/>
-              <w:ind w:firstLineChars="0" w:firstLine="0"/>
-              <w:cnfStyle w:val="000000100000" w:firstRow="0" w:lastRow="0" w:firstColumn="0" w:lastColumn="0" w:oddVBand="0" w:evenVBand="0" w:oddHBand="1" w:evenHBand="0" w:firstRowFirstColumn="0" w:firstRowLastColumn="0" w:lastRowFirstColumn="0" w:lastRowLastColumn="0"/>
-            </w:pPr>
-            <w:r>
-              <w:rPr>
-                <w:rFonts w:hint="eastAsia"/>
-              </w:rPr>
-              <w:t>侦测是否有外部攻击</w:t>
-            </w:r>
-          </w:p>
-        </w:tc>
-        <w:tc>
-          <w:tcPr>
-            <w:tcW w:w="2715" w:type="dxa"/>
-          </w:tcPr>
-          <w:p>
-            <w:pPr>
-              <w:pStyle w:val="a6"/>
-              <w:ind w:firstLineChars="0" w:firstLine="0"/>
-              <w:cnfStyle w:val="000000100000" w:firstRow="0" w:lastRow="0" w:firstColumn="0" w:lastColumn="0" w:oddVBand="0" w:evenVBand="0" w:oddHBand="1" w:evenHBand="0" w:firstRowFirstColumn="0" w:firstRowLastColumn="0" w:lastRowFirstColumn="0" w:lastRowLastColumn="0"/>
-            </w:pPr>
-            <w:r>
-              <w:rPr>
-                <w:rFonts w:hint="eastAsia"/>
-              </w:rPr>
-              <w:t>外部接口</w:t>
-            </w:r>
-          </w:p>
-        </w:tc>
-      </w:tr>
-      <w:tr>
-        <w:tc>
-          <w:tcPr>
-            <w:cnfStyle w:val="001000000000" w:firstRow="0" w:lastRow="0" w:firstColumn="1" w:lastColumn="0" w:oddVBand="0" w:evenVBand="0" w:oddHBand="0" w:evenHBand="0" w:firstRowFirstColumn="0" w:firstRowLastColumn="0" w:lastRowFirstColumn="0" w:lastRowLastColumn="0"/>
-            <w:tcW w:w="2791" w:type="dxa"/>
-          </w:tcPr>
-          <w:p>
-            <w:pPr>
-              <w:pStyle w:val="a6"/>
-              <w:ind w:firstLineChars="0" w:firstLine="0"/>
-            </w:pPr>
-            <w:r>
-              <w:rPr>
-                <w:rFonts w:hint="eastAsia"/>
-              </w:rPr>
-              <w:t>SavingInterface</w:t>
-            </w:r>
-          </w:p>
-        </w:tc>
-        <w:tc>
-          <w:tcPr>
-            <w:tcW w:w="2790" w:type="dxa"/>
-          </w:tcPr>
-          <w:p>
-            <w:pPr>
-              <w:pStyle w:val="a6"/>
-              <w:ind w:firstLineChars="0" w:firstLine="0"/>
-              <w:cnfStyle w:val="000000000000" w:firstRow="0" w:lastRow="0" w:firstColumn="0" w:lastColumn="0" w:oddVBand="0" w:evenVBand="0" w:oddHBand="0" w:evenHBand="0" w:firstRowFirstColumn="0" w:firstRowLastColumn="0" w:lastRowFirstColumn="0" w:lastRowLastColumn="0"/>
-            </w:pPr>
-            <w:r>
-              <w:rPr>
-                <w:rFonts w:hint="eastAsia"/>
-              </w:rPr>
-              <w:t>存储图片</w:t>
-            </w:r>
-          </w:p>
-        </w:tc>
-        <w:tc>
-          <w:tcPr>
-            <w:tcW w:w="2715" w:type="dxa"/>
-          </w:tcPr>
-          <w:p>
-            <w:pPr>
-              <w:pStyle w:val="a6"/>
-              <w:ind w:firstLineChars="0" w:firstLine="0"/>
-              <w:cnfStyle w:val="000000000000" w:firstRow="0" w:lastRow="0" w:firstColumn="0" w:lastColumn="0" w:oddVBand="0" w:evenVBand="0" w:oddHBand="0" w:evenHBand="0" w:firstRowFirstColumn="0" w:firstRowLastColumn="0" w:lastRowFirstColumn="0" w:lastRowLastColumn="0"/>
-            </w:pPr>
-            <w:r>
-              <w:rPr>
-                <w:rFonts w:hint="eastAsia"/>
-              </w:rPr>
-              <w:t>外部接口</w:t>
-            </w:r>
-          </w:p>
-        </w:tc>
-      </w:tr>
-      <w:tr>
-        <w:trPr>
-          <w:cnfStyle w:val="000000100000" w:firstRow="0" w:lastRow="0" w:firstColumn="0" w:lastColumn="0" w:oddVBand="0" w:evenVBand="0" w:oddHBand="1" w:evenHBand="0" w:firstRowFirstColumn="0" w:firstRowLastColumn="0" w:lastRowFirstColumn="0" w:lastRowLastColumn="0"/>
-        </w:trPr>
-        <w:tc>
-          <w:tcPr>
-            <w:cnfStyle w:val="001000000000" w:firstRow="0" w:lastRow="0" w:firstColumn="1" w:lastColumn="0" w:oddVBand="0" w:evenVBand="0" w:oddHBand="0" w:evenHBand="0" w:firstRowFirstColumn="0" w:firstRowLastColumn="0" w:lastRowFirstColumn="0" w:lastRowLastColumn="0"/>
-            <w:tcW w:w="2791" w:type="dxa"/>
-          </w:tcPr>
-          <w:p>
-            <w:pPr>
-              <w:pStyle w:val="a6"/>
-              <w:ind w:firstLineChars="0" w:firstLine="0"/>
-            </w:pPr>
-            <w:r>
-              <w:rPr>
-                <w:rFonts w:hint="eastAsia"/>
-              </w:rPr>
-              <w:t>ManageModule</w:t>
-            </w:r>
-            <w:r>
-              <w:t>I</w:t>
-            </w:r>
-            <w:r>
-              <w:rPr>
-                <w:rFonts w:hint="eastAsia"/>
-              </w:rPr>
-              <w:t>nterface</w:t>
-            </w:r>
-          </w:p>
-        </w:tc>
-        <w:tc>
-          <w:tcPr>
-            <w:tcW w:w="2790" w:type="dxa"/>
-          </w:tcPr>
-          <w:p>
-            <w:pPr>
-              <w:pStyle w:val="a6"/>
-              <w:ind w:firstLineChars="0" w:firstLine="0"/>
-              <w:cnfStyle w:val="000000100000" w:firstRow="0" w:lastRow="0" w:firstColumn="0" w:lastColumn="0" w:oddVBand="0" w:evenVBand="0" w:oddHBand="1" w:evenHBand="0" w:firstRowFirstColumn="0" w:firstRowLastColumn="0" w:lastRowFirstColumn="0" w:lastRowLastColumn="0"/>
-            </w:pPr>
-            <w:r>
-              <w:rPr>
-                <w:rFonts w:hint="eastAsia"/>
-              </w:rPr>
-              <w:t>协助地面端控制</w:t>
-            </w:r>
-            <w:r>
-              <w:rPr>
-                <w:rFonts w:hint="eastAsia"/>
-              </w:rPr>
-              <w:t>探测器</w:t>
-            </w:r>
-            <w:r>
-              <w:rPr>
-                <w:rFonts w:hint="eastAsia"/>
-              </w:rPr>
-              <w:t>端的拍照模式</w:t>
-            </w:r>
-          </w:p>
-        </w:tc>
-        <w:tc>
-          <w:tcPr>
-            <w:tcW w:w="2715" w:type="dxa"/>
-          </w:tcPr>
-          <w:p>
-            <w:pPr>
-              <w:pStyle w:val="a6"/>
-              <w:ind w:firstLineChars="0" w:firstLine="0"/>
-              <w:cnfStyle w:val="000000100000" w:firstRow="0" w:lastRow="0" w:firstColumn="0" w:lastColumn="0" w:oddVBand="0" w:evenVBand="0" w:oddHBand="1" w:evenHBand="0" w:firstRowFirstColumn="0" w:firstRowLastColumn="0" w:lastRowFirstColumn="0" w:lastRowLastColumn="0"/>
-            </w:pPr>
-            <w:r>
-              <w:rPr>
-                <w:rFonts w:hint="eastAsia"/>
-              </w:rPr>
-              <w:t>外部接口</w:t>
-            </w:r>
-          </w:p>
-        </w:tc>
-      </w:tr>
-      <w:tr>
-        <w:tc>
-          <w:tcPr>
-            <w:cnfStyle w:val="001000000000" w:firstRow="0" w:lastRow="0" w:firstColumn="1" w:lastColumn="0" w:oddVBand="0" w:evenVBand="0" w:oddHBand="0" w:evenHBand="0" w:firstRowFirstColumn="0" w:firstRowLastColumn="0" w:lastRowFirstColumn="0" w:lastRowLastColumn="0"/>
-            <w:tcW w:w="2791" w:type="dxa"/>
-          </w:tcPr>
-          <w:p>
-            <w:pPr>
-              <w:pStyle w:val="a6"/>
-              <w:ind w:firstLineChars="0" w:firstLine="0"/>
-            </w:pPr>
-            <w:r>
-              <w:rPr>
-                <w:rFonts w:hint="eastAsia"/>
-              </w:rPr>
-              <w:t>CommunicateInterface</w:t>
-            </w:r>
-          </w:p>
-        </w:tc>
-        <w:tc>
-          <w:tcPr>
-            <w:tcW w:w="2790" w:type="dxa"/>
-          </w:tcPr>
-          <w:p>
-            <w:pPr>
-              <w:pStyle w:val="a6"/>
-              <w:ind w:firstLineChars="0" w:firstLine="0"/>
-              <w:cnfStyle w:val="000000000000" w:firstRow="0" w:lastRow="0" w:firstColumn="0" w:lastColumn="0" w:oddVBand="0" w:evenVBand="0" w:oddHBand="0" w:evenHBand="0" w:firstRowFirstColumn="0" w:firstRowLastColumn="0" w:lastRowFirstColumn="0" w:lastRowLastColumn="0"/>
-            </w:pPr>
-            <w:r>
-              <w:rPr>
-                <w:rFonts w:hint="eastAsia"/>
-              </w:rPr>
-              <w:t>探测器</w:t>
-            </w:r>
-            <w:r>
-              <w:rPr>
-                <w:rFonts w:hint="eastAsia"/>
-              </w:rPr>
-              <w:t>端与地面端进行通信</w:t>
-            </w:r>
-          </w:p>
-        </w:tc>
-        <w:tc>
-          <w:tcPr>
-            <w:tcW w:w="2715" w:type="dxa"/>
-          </w:tcPr>
-          <w:p>
-            <w:pPr>
-              <w:pStyle w:val="a6"/>
-              <w:ind w:firstLineChars="0" w:firstLine="0"/>
-              <w:cnfStyle w:val="000000000000" w:firstRow="0" w:lastRow="0" w:firstColumn="0" w:lastColumn="0" w:oddVBand="0" w:evenVBand="0" w:oddHBand="0" w:evenHBand="0" w:firstRowFirstColumn="0" w:firstRowLastColumn="0" w:lastRowFirstColumn="0" w:lastRowLastColumn="0"/>
-            </w:pPr>
-            <w:r>
-              <w:rPr>
-                <w:rFonts w:hint="eastAsia"/>
-              </w:rPr>
-              <w:t>内部接口</w:t>
-            </w:r>
-          </w:p>
-        </w:tc>
-      </w:tr>
-    </w:tbl>
-    <w:p>
-      <w:pPr>
-        <w:pStyle w:val="a6"/>
-        <w:ind w:left="420" w:firstLineChars="0"/>
-      </w:pPr>
+        <w:ind w:firstLineChars="0"/>
+      </w:pPr>
+      <w:r>
+        <w:t>图像处理模块</w:t>
+      </w:r>
+      <w:r>
+        <w:rPr>
+          <w:rFonts w:hint="eastAsia"/>
+        </w:rPr>
+        <w:t>：处理存储的图像，或</w:t>
+      </w:r>
+      <w:r>
+        <w:t>通过通信模块对原始图像进行即时处理</w:t>
+      </w:r>
+      <w:r>
+        <w:rPr>
+          <w:rFonts w:hint="eastAsia"/>
+        </w:rPr>
+        <w:t>。</w:t>
+      </w:r>
+    </w:p>
+    <w:p>
+      <w:pPr>
+        <w:ind w:firstLineChars="200" w:firstLine="420"/>
+        <w:rPr>
+          <w:rFonts w:hint="eastAsia"/>
+        </w:rPr>
+      </w:pPr>
+      <w:r>
+        <w:t>底层支持</w:t>
+      </w:r>
+      <w:r>
+        <w:rPr>
+          <w:rFonts w:hint="eastAsia"/>
+        </w:rPr>
+        <w:t>：</w:t>
+      </w:r>
+      <w:r>
+        <w:t>提供相机的硬件驱动</w:t>
+      </w:r>
+      <w:r>
+        <w:rPr>
+          <w:rFonts w:hint="eastAsia"/>
+        </w:rPr>
+        <w:t>，</w:t>
+      </w:r>
+      <w:r>
+        <w:t>并与探测器操作系统交互</w:t>
+      </w:r>
+      <w:r>
+        <w:rPr>
+          <w:rFonts w:hint="eastAsia"/>
+        </w:rPr>
+        <w:t>，依赖通信服务来升级硬件驱动和操作系统。</w:t>
+      </w:r>
+    </w:p>
+    <w:p>
+      <w:pPr>
+        <w:ind w:firstLineChars="200" w:firstLine="420"/>
+      </w:pPr>
+      <w:r>
+        <w:t>拍摄模式存储</w:t>
+      </w:r>
+      <w:r>
+        <w:rPr>
+          <w:rFonts w:hint="eastAsia"/>
+        </w:rPr>
+        <w:t>：存储经过定义的拍摄模式，依赖通信服务来增删用户定义的拍摄模式。</w:t>
+      </w:r>
+    </w:p>
+    <w:p>
+      <w:pPr>
+        <w:ind w:firstLineChars="200" w:firstLine="420"/>
+        <w:rPr>
+          <w:rFonts w:hint="eastAsia"/>
+        </w:rPr>
+      </w:pPr>
+      <w:r>
+        <w:t>拍摄模式控制</w:t>
+      </w:r>
+      <w:r>
+        <w:rPr>
+          <w:rFonts w:hint="eastAsia"/>
+        </w:rPr>
+        <w:t>：</w:t>
+      </w:r>
+      <w:r>
+        <w:t>按照存储的拍摄模式和接收的拍摄指令</w:t>
+      </w:r>
+      <w:r>
+        <w:rPr>
+          <w:rFonts w:hint="eastAsia"/>
+        </w:rPr>
+        <w:t>，</w:t>
+      </w:r>
+      <w:r>
+        <w:t>控制拍摄过程</w:t>
+      </w:r>
+      <w:r>
+        <w:rPr>
+          <w:rFonts w:hint="eastAsia"/>
+        </w:rPr>
+        <w:t>。</w:t>
+      </w:r>
+    </w:p>
+    <w:p>
+      <w:pPr>
+        <w:ind w:firstLineChars="200" w:firstLine="420"/>
+      </w:pPr>
+      <w:r>
+        <w:lastRenderedPageBreak/>
+        <w:t>图像生成模块</w:t>
+      </w:r>
+      <w:r>
+        <w:rPr>
+          <w:rFonts w:hint="eastAsia"/>
+        </w:rPr>
+        <w:t>：通过相机的传感器读数生成原始图像，依赖底层支持来获取硬件读数。</w:t>
+      </w:r>
+    </w:p>
+    <w:p>
+      <w:pPr>
+        <w:ind w:firstLineChars="200" w:firstLine="420"/>
+        <w:rPr>
+          <w:noProof/>
+        </w:rPr>
+      </w:pPr>
+      <w:r>
+        <w:rPr>
+          <w:noProof/>
+        </w:rPr>
+        <w:t>探测器加密模块</w:t>
+      </w:r>
+      <w:r>
+        <w:rPr>
+          <w:rFonts w:hint="eastAsia"/>
+          <w:noProof/>
+        </w:rPr>
+        <w:t>：</w:t>
+      </w:r>
+      <w:r>
+        <w:rPr>
+          <w:noProof/>
+        </w:rPr>
+        <w:t>加密回传图像数据</w:t>
+      </w:r>
+      <w:r>
+        <w:rPr>
+          <w:rFonts w:hint="eastAsia"/>
+          <w:noProof/>
+        </w:rPr>
+        <w:t>，</w:t>
+      </w:r>
+      <w:r>
+        <w:rPr>
+          <w:noProof/>
+        </w:rPr>
+        <w:t>解密控制指令</w:t>
+      </w:r>
+      <w:r>
+        <w:rPr>
+          <w:rFonts w:hint="eastAsia"/>
+          <w:noProof/>
+        </w:rPr>
+        <w:t>。</w:t>
+      </w:r>
+    </w:p>
+    <w:p>
+      <w:pPr>
+        <w:ind w:firstLineChars="200" w:firstLine="420"/>
+        <w:rPr>
+          <w:noProof/>
+        </w:rPr>
+      </w:pPr>
+      <w:r>
+        <w:rPr>
+          <w:noProof/>
+        </w:rPr>
+        <w:t>地面加密模块</w:t>
+      </w:r>
+      <w:r>
+        <w:rPr>
+          <w:rFonts w:hint="eastAsia"/>
+          <w:noProof/>
+        </w:rPr>
+        <w:t>：</w:t>
+      </w:r>
+      <w:r>
+        <w:rPr>
+          <w:noProof/>
+        </w:rPr>
+        <w:t>加密控制指令</w:t>
+      </w:r>
+      <w:r>
+        <w:rPr>
+          <w:rFonts w:hint="eastAsia"/>
+          <w:noProof/>
+        </w:rPr>
+        <w:t>，</w:t>
+      </w:r>
+      <w:r>
+        <w:rPr>
+          <w:noProof/>
+        </w:rPr>
+        <w:t>解密图像数据</w:t>
+      </w:r>
+      <w:r>
+        <w:rPr>
+          <w:rFonts w:hint="eastAsia"/>
+          <w:noProof/>
+        </w:rPr>
+        <w:t>。</w:t>
+      </w:r>
+    </w:p>
+    <w:p>
+      <w:pPr>
+        <w:ind w:firstLineChars="200" w:firstLine="420"/>
+        <w:rPr>
+          <w:noProof/>
+        </w:rPr>
+      </w:pPr>
+      <w:r>
+        <w:rPr>
+          <w:noProof/>
+        </w:rPr>
+        <w:t>用户认证服务</w:t>
+      </w:r>
+      <w:r>
+        <w:rPr>
+          <w:rFonts w:hint="eastAsia"/>
+          <w:noProof/>
+        </w:rPr>
+        <w:t>：</w:t>
+      </w:r>
+      <w:r>
+        <w:rPr>
+          <w:noProof/>
+        </w:rPr>
+        <w:t>确认用户身份</w:t>
+      </w:r>
+      <w:r>
+        <w:rPr>
+          <w:rFonts w:hint="eastAsia"/>
+          <w:noProof/>
+        </w:rPr>
+        <w:t>，</w:t>
+      </w:r>
+      <w:r>
+        <w:rPr>
+          <w:noProof/>
+        </w:rPr>
+        <w:t>认证权限</w:t>
+      </w:r>
+      <w:r>
+        <w:rPr>
+          <w:rFonts w:hint="eastAsia"/>
+          <w:noProof/>
+        </w:rPr>
+        <w:t>。</w:t>
+      </w:r>
+    </w:p>
+    <w:p>
+      <w:pPr>
+        <w:ind w:firstLineChars="200" w:firstLine="420"/>
+        <w:rPr>
+          <w:noProof/>
+        </w:rPr>
+      </w:pPr>
+      <w:r>
+        <w:rPr>
+          <w:noProof/>
+        </w:rPr>
+        <w:t>用户信息加密存储模块</w:t>
+      </w:r>
+      <w:r>
+        <w:rPr>
+          <w:rFonts w:hint="eastAsia"/>
+          <w:noProof/>
+        </w:rPr>
+        <w:t>：</w:t>
+      </w:r>
+      <w:r>
+        <w:rPr>
+          <w:noProof/>
+        </w:rPr>
+        <w:t>存储加密后的用户信息</w:t>
+      </w:r>
+      <w:r>
+        <w:rPr>
+          <w:rFonts w:hint="eastAsia"/>
+          <w:noProof/>
+        </w:rPr>
+        <w:t>。</w:t>
+      </w:r>
+    </w:p>
+    <w:p>
+      <w:pPr>
+        <w:ind w:firstLineChars="200" w:firstLine="420"/>
+        <w:rPr>
+          <w:rFonts w:hint="eastAsia"/>
+        </w:rPr>
+      </w:pPr>
+      <w:r>
+        <w:rPr>
+          <w:noProof/>
+        </w:rPr>
+        <w:t>攻击侦测模块</w:t>
+      </w:r>
+      <w:r>
+        <w:rPr>
+          <w:rFonts w:hint="eastAsia"/>
+          <w:noProof/>
+        </w:rPr>
+        <w:t>：</w:t>
+      </w:r>
+      <w:r>
+        <w:rPr>
+          <w:noProof/>
+        </w:rPr>
+        <w:t>侦测非正常访问</w:t>
+      </w:r>
+      <w:r>
+        <w:rPr>
+          <w:rFonts w:hint="eastAsia"/>
+          <w:noProof/>
+        </w:rPr>
+        <w:t>，</w:t>
+      </w:r>
+      <w:r>
+        <w:rPr>
+          <w:noProof/>
+        </w:rPr>
+        <w:t>在攻击发生时禁止外界访问图像存储模块</w:t>
+      </w:r>
+      <w:r>
+        <w:rPr>
+          <w:rFonts w:hint="eastAsia"/>
+          <w:noProof/>
+        </w:rPr>
+        <w:t>。</w:t>
+      </w:r>
     </w:p>
     <w:p>
       <w:pPr>
         <w:pStyle w:val="4"/>
-        <w:rPr>
-          <w:rFonts w:hint="eastAsia"/>
-        </w:rPr>
+        <w:spacing w:before="0" w:after="0" w:line="240" w:lineRule="auto"/>
       </w:pPr>
       <w:r>
         <w:rPr>
@@ -3922,7 +4636,7 @@
                     <pic:cNvPicPr/>
                   </pic:nvPicPr>
                   <pic:blipFill rotWithShape="1">
-                    <a:blip r:embed="rId11">
+                    <a:blip r:embed="rId14">
                       <a:extLst>
                         <a:ext uri="{28A0092B-C50C-407E-A947-70E740481C1C}">
                           <a14:useLocalDpi xmlns:a14="http://schemas.microsoft.com/office/drawing/2010/main" val="0"/>
@@ -3959,6 +4673,7 @@
     <w:p>
       <w:pPr>
         <w:pStyle w:val="4"/>
+        <w:spacing w:before="0" w:after="0" w:line="240" w:lineRule="auto"/>
       </w:pPr>
       <w:r>
         <w:rPr>
@@ -3973,12 +4688,19 @@
         <w:rPr>
           <w:rFonts w:hint="eastAsia"/>
         </w:rPr>
-        <w:t>可变性指南</w:t>
+        <w:t>变更</w:t>
+      </w:r>
+      <w:r>
+        <w:rPr>
+          <w:rFonts w:hint="eastAsia"/>
+        </w:rPr>
+        <w:t>指南</w:t>
       </w:r>
     </w:p>
     <w:p>
       <w:pPr>
         <w:pStyle w:val="5"/>
+        <w:spacing w:before="0" w:after="0" w:line="240" w:lineRule="auto"/>
       </w:pPr>
       <w:r>
         <w:rPr>
@@ -3996,7 +4718,13 @@
         <w:rPr>
           <w:rFonts w:hint="eastAsia"/>
         </w:rPr>
-        <w:t>硬件和操作系统更改</w:t>
+        <w:t>硬件和操作系统</w:t>
+      </w:r>
+      <w:r>
+        <w:rPr>
+          <w:rFonts w:hint="eastAsia"/>
+        </w:rPr>
+        <w:t>变更</w:t>
       </w:r>
     </w:p>
     <w:p>
@@ -4037,6 +4765,7 @@
     <w:p>
       <w:pPr>
         <w:pStyle w:val="5"/>
+        <w:spacing w:before="0" w:after="0" w:line="240" w:lineRule="auto"/>
       </w:pPr>
       <w:r>
         <w:rPr>
@@ -4054,7 +4783,13 @@
         <w:rPr>
           <w:rFonts w:hint="eastAsia"/>
         </w:rPr>
-        <w:t>数据标准的更改</w:t>
+        <w:t>数据标准的</w:t>
+      </w:r>
+      <w:r>
+        <w:rPr>
+          <w:rFonts w:hint="eastAsia"/>
+        </w:rPr>
+        <w:t>变更</w:t>
       </w:r>
     </w:p>
     <w:p>
@@ -4065,7 +4800,65 @@
         <w:rPr>
           <w:rFonts w:hint="eastAsia"/>
         </w:rPr>
-        <w:t>分离出数据标准模块，维护通信协议的标准不再由通信标准承担，将可能发生变更的部分独立出来，以应对数据标准的潜在变更。</w:t>
+        <w:t>分离出数据标准模块，维护通信协议的</w:t>
+      </w:r>
+      <w:r>
+        <w:rPr>
+          <w:rFonts w:hint="eastAsia"/>
+        </w:rPr>
+        <w:t>职责由该模块承担</w:t>
+      </w:r>
+      <w:r>
+        <w:rPr>
+          <w:rFonts w:hint="eastAsia"/>
+        </w:rPr>
+        <w:t>，将可能发生变更的部分独立出来，以应对数据标准的潜在变更。</w:t>
+      </w:r>
+    </w:p>
+    <w:p>
+      <w:pPr>
+        <w:pStyle w:val="5"/>
+        <w:spacing w:before="0" w:after="0" w:line="240" w:lineRule="auto"/>
+      </w:pPr>
+      <w:r>
+        <w:rPr>
+          <w:rFonts w:hint="eastAsia"/>
+        </w:rPr>
+        <w:t>1.4.3</w:t>
+      </w:r>
+      <w:r>
+        <w:rPr>
+          <w:rFonts w:hint="eastAsia"/>
+        </w:rPr>
+        <w:t>控制逻辑、存储介质、图像处理算法等可能的变更</w:t>
+      </w:r>
+    </w:p>
+    <w:p>
+      <w:pPr>
+        <w:rPr>
+          <w:rFonts w:hint="eastAsia"/>
+        </w:rPr>
+      </w:pPr>
+      <w:r>
+        <w:tab/>
+      </w:r>
+      <w:r>
+        <w:t>分别有地面控制逻辑</w:t>
+      </w:r>
+      <w:r>
+        <w:rPr>
+          <w:rFonts w:hint="eastAsia"/>
+        </w:rPr>
+        <w:t>、</w:t>
+      </w:r>
+      <w:r>
+        <w:t>拍摄模式控制</w:t>
+      </w:r>
+      <w:r>
+        <w:rPr>
+          <w:rFonts w:hint="eastAsia"/>
+        </w:rPr>
+        <w:t>，图像存储模块、拍摄模式存储，图像处理模块等与之对应，可以方便的查找并修改对应部分，降低变更代价。</w:t>
       </w:r>
     </w:p>
     <w:p>
@@ -4075,13 +4868,87 @@
           <w:ilvl w:val="1"/>
           <w:numId w:val="12"/>
         </w:numPr>
+        <w:spacing w:before="0" w:after="0" w:line="240" w:lineRule="auto"/>
+      </w:pPr>
+      <w:r>
+        <w:rPr>
+          <w:rFonts w:hint="eastAsia"/>
+        </w:rPr>
+        <w:t>合理性</w:t>
+      </w:r>
+      <w:r>
+        <w:rPr>
+          <w:rFonts w:hint="eastAsia"/>
+        </w:rPr>
+        <w:t>说明</w:t>
+      </w:r>
+    </w:p>
+    <w:p>
+      <w:pPr>
+        <w:ind w:firstLine="360"/>
+      </w:pPr>
+      <w:r>
+        <w:rPr>
+          <w:rFonts w:hint="eastAsia"/>
+        </w:rPr>
+        <w:t>作为</w:t>
+      </w:r>
+      <w:r>
+        <w:rPr>
+          <w:rFonts w:hint="eastAsia"/>
+        </w:rPr>
+        <w:t>探测器</w:t>
+      </w:r>
+      <w:r>
+        <w:rPr>
+          <w:rFonts w:hint="eastAsia"/>
+        </w:rPr>
+        <w:t>拍照系统，由于系统的硬件和操作系统</w:t>
+      </w:r>
+      <w:r>
+        <w:rPr>
+          <w:rFonts w:hint="eastAsia"/>
+        </w:rPr>
+        <w:t>升级可以预期，图像格式和数据标准的变化也时有发生，鉴于系统本身的特殊性，</w:t>
+      </w:r>
+      <w:r>
+        <w:rPr>
+          <w:rFonts w:hint="eastAsia"/>
+        </w:rPr>
+        <w:t>修改代价昂贵，使得可修改性</w:t>
+      </w:r>
+      <w:r>
+        <w:rPr>
+          <w:rFonts w:hint="eastAsia"/>
+        </w:rPr>
+        <w:t>、可移植性</w:t>
+      </w:r>
+      <w:r>
+        <w:rPr>
+          <w:rFonts w:hint="eastAsia"/>
+        </w:rPr>
+        <w:t>显得极其重要。</w:t>
+      </w:r>
+      <w:r>
+        <w:rPr>
+          <w:rFonts w:hint="eastAsia"/>
+        </w:rPr>
+        <w:t>为了应对可修改性、可移植性的要求，系统应该秉承模块化设计的原则，采用模块分离的策略，将可能发生变更的部分独立出来，方便日后的修改。</w:t>
+      </w:r>
+    </w:p>
+    <w:p>
+      <w:pPr>
+        <w:ind w:firstLine="360"/>
+        <w:rPr>
+          <w:rFonts w:hint="eastAsia"/>
+        </w:rPr>
       </w:pPr>
       <w:r>
         <w:rPr>
           <w:rFonts w:hint="eastAsia"/>
         </w:rPr>
         <w:lastRenderedPageBreak/>
-        <w:t>合理性</w:t>
+        <w:t>作为航天工业的重要系统，本身硬件昂贵，数据价值高，安全性不容忽视。因此采用了用户认证机制，并加密存储用户资料，防止未授权用户对系统的恶意修改。同时采取数据加密策略，防止信息被拦截或监听。另外增加攻击侦测模块，保证图像信息的安全。</w:t>
       </w:r>
     </w:p>
     <w:p>
@@ -4092,19 +4959,39 @@
         <w:rPr>
           <w:rFonts w:hint="eastAsia"/>
         </w:rPr>
-        <w:t>作为</w:t>
-      </w:r>
-      <w:r>
-        <w:rPr>
-          <w:rFonts w:hint="eastAsia"/>
-        </w:rPr>
-        <w:t>探测器</w:t>
-      </w:r>
-      <w:r>
-        <w:rPr>
-          <w:rFonts w:hint="eastAsia"/>
-        </w:rPr>
-        <w:t>拍照系统，由于系统的硬件和操作系统容易升级，图像格式和数据标准的变化也时有发生，由于系统本身的特殊性，导致修改代价昂贵，使得可修改性显得极其重要。因此制定分解视图，采用模块分离的策略，将可能发生变更的部分独立出来，方便日后的修改。而作为航天工业的重要系统，本身硬件昂贵，数据价值高，安全性不容忽视。因此采用了用户认证机制，并加密存储用户资料，防止未授权用户对系统的恶意修改。同时采取数据加密策略，防止信息被拦截或监听。另外增加攻击侦测模块，保证图片信息的安全。</w:t>
+        <w:t>因此</w:t>
+      </w:r>
+      <w:r>
+        <w:rPr>
+          <w:rFonts w:hint="eastAsia"/>
+        </w:rPr>
+        <w:t>，</w:t>
+      </w:r>
+      <w:r>
+        <w:rPr>
+          <w:rFonts w:hint="eastAsia"/>
+        </w:rPr>
+        <w:t>制定分解视图，</w:t>
+      </w:r>
+      <w:r>
+        <w:rPr>
+          <w:rFonts w:hint="eastAsia"/>
+        </w:rPr>
+        <w:t>可以很好的体现系统的模块化结构和逐步求精的设计思路，体现模块职责的分配，</w:t>
+      </w:r>
+      <w:proofErr w:type="gramStart"/>
+      <w:r>
+        <w:rPr>
+          <w:rFonts w:hint="eastAsia"/>
+        </w:rPr>
+        <w:t>为涉众</w:t>
+      </w:r>
+      <w:proofErr w:type="gramEnd"/>
+      <w:r>
+        <w:rPr>
+          <w:rFonts w:hint="eastAsia"/>
+        </w:rPr>
+        <w:t>提供详细指引。</w:t>
       </w:r>
     </w:p>
     <w:p>
@@ -4114,6 +5001,7 @@
           <w:ilvl w:val="0"/>
           <w:numId w:val="3"/>
         </w:numPr>
+        <w:spacing w:before="0" w:after="0" w:line="240" w:lineRule="auto"/>
       </w:pPr>
       <w:r>
         <w:rPr>
@@ -4131,6 +5019,10 @@
     <w:p>
       <w:pPr>
         <w:pStyle w:val="4"/>
+        <w:spacing w:before="0" w:after="0" w:line="240" w:lineRule="auto"/>
+        <w:rPr>
+          <w:rFonts w:hint="eastAsia"/>
+        </w:rPr>
       </w:pPr>
       <w:r>
         <w:rPr>
@@ -4150,407 +5042,23 @@
         </w:rPr>
         <w:t>视图的主要表示</w:t>
       </w:r>
-    </w:p>
-    <w:p>
-      <w:bookmarkStart w:id="0" w:name="_GoBack"/>
-      <w:bookmarkEnd w:id="0"/>
-    </w:p>
-    <w:p>
-      <w:pPr>
-        <w:pStyle w:val="4"/>
-      </w:pPr>
-      <w:r>
-        <w:t>2</w:t>
-      </w:r>
-      <w:r>
-        <w:t>.2</w:t>
-      </w:r>
-      <w:r>
-        <w:rPr>
-          <w:rFonts w:hint="eastAsia"/>
-        </w:rPr>
-        <w:t>元素目录</w:t>
-      </w:r>
-    </w:p>
-    <w:p>
-      <w:pPr>
-        <w:pStyle w:val="a6"/>
-        <w:numPr>
-          <w:ilvl w:val="0"/>
-          <w:numId w:val="10"/>
-        </w:numPr>
-        <w:ind w:firstLineChars="0"/>
-      </w:pPr>
-      <w:r>
-        <w:rPr>
-          <w:rFonts w:hint="eastAsia"/>
-        </w:rPr>
-        <w:t>元素的详细描述：</w:t>
-      </w:r>
-    </w:p>
-    <w:p>
-      <w:pPr>
-        <w:pStyle w:val="a6"/>
-        <w:numPr>
-          <w:ilvl w:val="1"/>
-          <w:numId w:val="10"/>
-        </w:numPr>
-        <w:ind w:firstLineChars="0"/>
-      </w:pPr>
-      <w:r>
-        <w:rPr>
-          <w:rFonts w:hint="eastAsia"/>
-        </w:rPr>
-        <w:t>工作站工作人员选择拍照指令：工作站工作人员在客户端提供的指令中进行选择或者直接输入拍照指令，包括拍照模式、拍照张数等</w:t>
-      </w:r>
-    </w:p>
-    <w:p>
-      <w:pPr>
-        <w:pStyle w:val="a6"/>
-        <w:numPr>
-          <w:ilvl w:val="1"/>
-          <w:numId w:val="10"/>
-        </w:numPr>
-        <w:ind w:firstLineChars="0"/>
-      </w:pPr>
-      <w:r>
-        <w:rPr>
-          <w:rFonts w:hint="eastAsia"/>
-        </w:rPr>
-        <w:t>探测器</w:t>
-      </w:r>
-      <w:r>
-        <w:rPr>
-          <w:rFonts w:hint="eastAsia"/>
-        </w:rPr>
-        <w:t>翻译执行拍照指令：</w:t>
-      </w:r>
-      <w:r>
-        <w:rPr>
-          <w:rFonts w:hint="eastAsia"/>
-        </w:rPr>
-        <w:t>探测器</w:t>
-      </w:r>
-      <w:r>
-        <w:rPr>
-          <w:rFonts w:hint="eastAsia"/>
-        </w:rPr>
-        <w:t>接收指令后，对指令进行翻译</w:t>
-      </w:r>
-    </w:p>
-    <w:p>
-      <w:pPr>
-        <w:pStyle w:val="a6"/>
-        <w:numPr>
-          <w:ilvl w:val="1"/>
-          <w:numId w:val="10"/>
-        </w:numPr>
-        <w:ind w:firstLineChars="0"/>
-      </w:pPr>
-      <w:r>
-        <w:rPr>
-          <w:rFonts w:hint="eastAsia"/>
-        </w:rPr>
-        <w:t>存储拍照模式：如果</w:t>
-      </w:r>
-      <w:r>
-        <w:rPr>
-          <w:rFonts w:hint="eastAsia"/>
-        </w:rPr>
-        <w:t>探测器</w:t>
-      </w:r>
-      <w:r>
-        <w:rPr>
-          <w:rFonts w:hint="eastAsia"/>
-        </w:rPr>
-        <w:t>接收到了一个新的拍照模式，就存储在</w:t>
-      </w:r>
-      <w:r>
-        <w:rPr>
-          <w:rFonts w:hint="eastAsia"/>
-        </w:rPr>
-        <w:t>探测器</w:t>
-      </w:r>
-      <w:r>
-        <w:rPr>
-          <w:rFonts w:hint="eastAsia"/>
-        </w:rPr>
-        <w:t>的存储器中，并进行编号</w:t>
-      </w:r>
-    </w:p>
-    <w:p>
-      <w:pPr>
-        <w:pStyle w:val="a6"/>
-        <w:numPr>
-          <w:ilvl w:val="1"/>
-          <w:numId w:val="10"/>
-        </w:numPr>
-        <w:ind w:firstLineChars="0"/>
-      </w:pPr>
-      <w:r>
-        <w:rPr>
-          <w:rFonts w:hint="eastAsia"/>
-        </w:rPr>
-        <w:t>探测器</w:t>
-      </w:r>
-      <w:r>
-        <w:rPr>
-          <w:rFonts w:hint="eastAsia"/>
-        </w:rPr>
-        <w:t>生成照片：</w:t>
-      </w:r>
-      <w:r>
-        <w:rPr>
-          <w:rFonts w:hint="eastAsia"/>
-        </w:rPr>
-        <w:t>探测器</w:t>
-      </w:r>
-      <w:r>
-        <w:rPr>
-          <w:rFonts w:hint="eastAsia"/>
-        </w:rPr>
-        <w:t>根据处理过的拍照指令进行拍照，并生成照片</w:t>
-      </w:r>
-    </w:p>
-    <w:p>
-      <w:pPr>
-        <w:pStyle w:val="a6"/>
-        <w:numPr>
-          <w:ilvl w:val="1"/>
-          <w:numId w:val="10"/>
-        </w:numPr>
-        <w:ind w:firstLineChars="0"/>
-      </w:pPr>
-      <w:r>
-        <w:rPr>
-          <w:rFonts w:hint="eastAsia"/>
-        </w:rPr>
-        <w:t>工作站工作人员对照片进行处理：工作站工作人员接收到拍好的照片，对照片进行处理和调整，以完善照片。</w:t>
-      </w:r>
-    </w:p>
-    <w:p>
-      <w:pPr>
-        <w:pStyle w:val="a6"/>
-        <w:numPr>
-          <w:ilvl w:val="1"/>
-          <w:numId w:val="10"/>
-        </w:numPr>
-        <w:ind w:firstLineChars="0"/>
-      </w:pPr>
-      <w:r>
-        <w:rPr>
-          <w:rFonts w:hint="eastAsia"/>
-        </w:rPr>
-        <w:t>存储到远程工作站进行查看：</w:t>
-      </w:r>
-      <w:bookmarkStart w:id="1" w:name="OLE_LINK1"/>
-      <w:bookmarkStart w:id="2" w:name="OLE_LINK2"/>
-      <w:r>
-        <w:rPr>
-          <w:rFonts w:hint="eastAsia"/>
-        </w:rPr>
-        <w:t>工作站人员处理完照片后，可以将照片发送到远程工作站，远程工作站存储并将照片编号，将照片处理为可以查看的形式。</w:t>
-      </w:r>
-      <w:bookmarkEnd w:id="1"/>
-      <w:bookmarkEnd w:id="2"/>
-    </w:p>
-    <w:p>
-      <w:pPr>
-        <w:pStyle w:val="a6"/>
-        <w:numPr>
-          <w:ilvl w:val="1"/>
-          <w:numId w:val="10"/>
-        </w:numPr>
-        <w:ind w:firstLineChars="0"/>
-      </w:pPr>
-      <w:r>
-        <w:rPr>
-          <w:rFonts w:hint="eastAsia"/>
-        </w:rPr>
-        <w:t>存储到远程工作站进行编辑：工作站人员处理完照片后，可以将照片发送到远程工作站，远程工作站存储并将照片编号，将照片处理为可以编辑的形式。</w:t>
-      </w:r>
-    </w:p>
-    <w:p>
-      <w:pPr>
-        <w:pStyle w:val="a6"/>
-        <w:numPr>
-          <w:ilvl w:val="0"/>
-          <w:numId w:val="10"/>
-        </w:numPr>
-        <w:ind w:firstLineChars="0"/>
-      </w:pPr>
-      <w:r>
-        <w:rPr>
-          <w:rFonts w:hint="eastAsia"/>
-        </w:rPr>
-        <w:t>元素：</w:t>
-      </w:r>
-    </w:p>
-    <w:p>
-      <w:pPr>
-        <w:pStyle w:val="a6"/>
-        <w:numPr>
-          <w:ilvl w:val="1"/>
-          <w:numId w:val="10"/>
-        </w:numPr>
-        <w:ind w:firstLineChars="0"/>
-      </w:pPr>
-      <w:r>
-        <w:rPr>
-          <w:rFonts w:hint="eastAsia"/>
-        </w:rPr>
-        <w:t>过滤器：处理数据。将输入的数据经过处理后输出给下一个或者多个过滤器。</w:t>
-      </w:r>
-    </w:p>
-    <w:p>
-      <w:pPr>
-        <w:pStyle w:val="a6"/>
-        <w:numPr>
-          <w:ilvl w:val="1"/>
-          <w:numId w:val="10"/>
-        </w:numPr>
-        <w:ind w:firstLineChars="0"/>
-      </w:pPr>
-      <w:r>
-        <w:rPr>
-          <w:rFonts w:hint="eastAsia"/>
-        </w:rPr>
-        <w:t>管道：进行单向的数据传输或者通信，保护命令和数据值</w:t>
-      </w:r>
-    </w:p>
-    <w:p>
-      <w:pPr>
-        <w:pStyle w:val="a6"/>
-        <w:numPr>
-          <w:ilvl w:val="0"/>
-          <w:numId w:val="10"/>
-        </w:numPr>
-        <w:ind w:firstLineChars="0"/>
-      </w:pPr>
-      <w:r>
-        <w:rPr>
-          <w:rFonts w:hint="eastAsia"/>
-        </w:rPr>
-        <w:t>元素间的关系：</w:t>
-      </w:r>
-    </w:p>
-    <w:p>
-      <w:pPr>
-        <w:ind w:left="1140"/>
-      </w:pPr>
-      <w:r>
-        <w:rPr>
-          <w:rFonts w:hint="eastAsia"/>
-        </w:rPr>
-        <w:t>相互连接，不能有两个管道直接相连，也不能有两个过滤器直接相连。</w:t>
-      </w:r>
-    </w:p>
-    <w:p>
-      <w:pPr>
-        <w:pStyle w:val="a6"/>
-        <w:numPr>
-          <w:ilvl w:val="0"/>
-          <w:numId w:val="10"/>
-        </w:numPr>
-        <w:ind w:firstLineChars="0"/>
-      </w:pPr>
-      <w:r>
-        <w:rPr>
-          <w:rFonts w:hint="eastAsia"/>
-        </w:rPr>
-        <w:t>元素的接口和行为</w:t>
-      </w:r>
-    </w:p>
-    <w:p>
-      <w:pPr>
-        <w:pStyle w:val="a6"/>
-        <w:numPr>
-          <w:ilvl w:val="1"/>
-          <w:numId w:val="10"/>
-        </w:numPr>
-        <w:ind w:firstLineChars="0"/>
-      </w:pPr>
-      <w:r>
-        <w:rPr>
-          <w:rFonts w:hint="eastAsia"/>
-        </w:rPr>
-        <w:t>与</w:t>
-      </w:r>
-      <w:r>
-        <w:rPr>
-          <w:rFonts w:hint="eastAsia"/>
-        </w:rPr>
-        <w:t>探测器</w:t>
-      </w:r>
-      <w:r>
-        <w:rPr>
-          <w:rFonts w:hint="eastAsia"/>
-        </w:rPr>
-        <w:t>的操作系统之间的接口，进行拍照、生成照片</w:t>
-      </w:r>
-    </w:p>
-    <w:p>
-      <w:pPr>
-        <w:pStyle w:val="a6"/>
-        <w:numPr>
-          <w:ilvl w:val="1"/>
-          <w:numId w:val="10"/>
-        </w:numPr>
-        <w:ind w:firstLineChars="0"/>
-      </w:pPr>
-      <w:r>
-        <w:rPr>
-          <w:rFonts w:hint="eastAsia"/>
-        </w:rPr>
-        <w:t>与数据库的接口，存储、查看、修改照片数据</w:t>
-      </w:r>
-    </w:p>
-    <w:p>
-      <w:pPr>
-        <w:pStyle w:val="4"/>
-      </w:pPr>
-      <w:r>
-        <w:rPr>
-          <w:rFonts w:hint="eastAsia"/>
-        </w:rPr>
-        <w:lastRenderedPageBreak/>
-        <w:t>2</w:t>
-      </w:r>
-      <w:r>
-        <w:t>.3</w:t>
-      </w:r>
-      <w:r>
-        <w:rPr>
-          <w:rFonts w:hint="eastAsia"/>
-        </w:rPr>
-        <w:t>上下文图</w:t>
-      </w:r>
-    </w:p>
-    <w:p>
-      <w:r>
-        <w:rPr>
-          <w:rFonts w:hint="eastAsia"/>
-        </w:rPr>
-        <w:tab/>
-      </w:r>
-      <w:r>
-        <w:rPr>
-          <w:rFonts w:hint="eastAsia"/>
-        </w:rPr>
-        <w:t>展示哪些组件和连接器通过哪些接口和协议与外部的组件和连接器相连</w:t>
-      </w:r>
-    </w:p>
-    <w:p>
-      <w:r>
-        <w:rPr>
-          <w:rFonts w:hint="eastAsia"/>
+      <w:r>
+        <w:rPr>
+          <w:rFonts w:hint="eastAsia"/>
+        </w:rPr>
+        <w:t>（管道过滤器视图）</w:t>
+      </w:r>
+    </w:p>
+    <w:p>
+      <w:r>
+        <w:rPr>
           <w:noProof/>
         </w:rPr>
         <w:drawing>
-          <wp:inline distT="0" distB="0" distL="0" distR="0" wp14:anchorId="5D22CD5E" wp14:editId="1B2D66E4">
-            <wp:extent cx="6210605" cy="2801493"/>
-            <wp:effectExtent l="0" t="0" r="0" b="0"/>
-            <wp:docPr id="7" name="图片 7"/>
+          <wp:inline distT="0" distB="0" distL="0" distR="0">
+            <wp:extent cx="6114905" cy="3408883"/>
+            <wp:effectExtent l="0" t="0" r="635" b="1270"/>
+            <wp:docPr id="6" name="图片 6"/>
             <wp:cNvGraphicFramePr>
               <a:graphicFrameLocks xmlns:a="http://schemas.openxmlformats.org/drawingml/2006/main" noChangeAspect="1"/>
             </wp:cNvGraphicFramePr>
@@ -4558,24 +5066,24 @@
               <a:graphicData uri="http://schemas.openxmlformats.org/drawingml/2006/picture">
                 <pic:pic xmlns:pic="http://schemas.openxmlformats.org/drawingml/2006/picture">
                   <pic:nvPicPr>
-                    <pic:cNvPr id="0" name="filterUMLInterfaces"/>
+                    <pic:cNvPr id="6" name="filterUML.png"/>
                     <pic:cNvPicPr/>
                   </pic:nvPicPr>
                   <pic:blipFill rotWithShape="1">
-                    <a:blip r:embed="rId12">
+                    <a:blip r:embed="rId15" cstate="print">
                       <a:extLst>
                         <a:ext uri="{28A0092B-C50C-407E-A947-70E740481C1C}">
                           <a14:useLocalDpi xmlns:a14="http://schemas.microsoft.com/office/drawing/2010/main" val="0"/>
                         </a:ext>
                       </a:extLst>
                     </a:blip>
-                    <a:srcRect t="11030" r="1318" b="10024"/>
+                    <a:srcRect l="1264" t="4279" r="4467" b="6747"/>
                     <a:stretch/>
                   </pic:blipFill>
                   <pic:spPr bwMode="auto">
                     <a:xfrm>
                       <a:off x="0" y="0"/>
-                      <a:ext cx="6212703" cy="2802439"/>
+                      <a:ext cx="6136271" cy="3420794"/>
                     </a:xfrm>
                     <a:prstGeom prst="rect">
                       <a:avLst/>
@@ -4587,8 +5095,699 @@
                       <a:ext uri="{53640926-AAD7-44D8-BBD7-CCE9431645EC}">
                         <a14:shadowObscured xmlns:a14="http://schemas.microsoft.com/office/drawing/2010/main"/>
                       </a:ext>
-                      <a:ext uri="{53640926-AAD7-44d8-BBD7-CCE9431645EC}">
-                        <a14:shadowObscured xmlns:arto="http://schemas.microsoft.com/office/word/2006/arto" xmlns="" xmlns:mo="http://schemas.microsoft.com/office/mac/office/2008/main" xmlns:mv="urn:schemas-microsoft-com:mac:vml" xmlns:o="urn:schemas-microsoft-com:office:office" xmlns:v="urn:schemas-microsoft-com:vml" xmlns:w10="urn:schemas-microsoft-com:office:word" xmlns:w="http://schemas.openxmlformats.org/wordprocessingml/2006/main" xmlns:a14="http://schemas.microsoft.com/office/drawing/2010/main"/>
+                    </a:extLst>
+                  </pic:spPr>
+                </pic:pic>
+              </a:graphicData>
+            </a:graphic>
+          </wp:inline>
+        </w:drawing>
+      </w:r>
+      <w:bookmarkStart w:id="0" w:name="_GoBack"/>
+      <w:bookmarkEnd w:id="0"/>
+    </w:p>
+    <w:p>
+      <w:pPr>
+        <w:pStyle w:val="4"/>
+        <w:spacing w:before="0" w:after="0" w:line="240" w:lineRule="auto"/>
+      </w:pPr>
+      <w:r>
+        <w:t>2</w:t>
+      </w:r>
+      <w:r>
+        <w:t>.2</w:t>
+      </w:r>
+      <w:r>
+        <w:rPr>
+          <w:rFonts w:hint="eastAsia"/>
+        </w:rPr>
+        <w:t>元素目录</w:t>
+      </w:r>
+    </w:p>
+    <w:p>
+      <w:r>
+        <w:tab/>
+      </w:r>
+      <w:r>
+        <w:t>视图中</w:t>
+      </w:r>
+      <w:r>
+        <w:rPr>
+          <w:rFonts w:hint="eastAsia"/>
+        </w:rPr>
+        <w:t>采用</w:t>
+      </w:r>
+      <w:r>
+        <w:t>管道和过滤器的形式描述了系统中组件和连接件的连接情况</w:t>
+      </w:r>
+      <w:r>
+        <w:rPr>
+          <w:rFonts w:hint="eastAsia"/>
+        </w:rPr>
+        <w:t>。</w:t>
+      </w:r>
+    </w:p>
+    <w:p>
+      <w:pPr>
+        <w:ind w:firstLine="420"/>
+      </w:pPr>
+      <w:r>
+        <w:rPr>
+          <w:rFonts w:hint="eastAsia"/>
+        </w:rPr>
+        <w:t>过滤器：处理数据。将输入的数据经过处理后输出给下一个或者多个过滤器。</w:t>
+      </w:r>
+    </w:p>
+    <w:p>
+      <w:pPr>
+        <w:ind w:firstLine="420"/>
+      </w:pPr>
+      <w:r>
+        <w:rPr>
+          <w:rFonts w:hint="eastAsia"/>
+        </w:rPr>
+        <w:t>管道：进行单向的数据传输或者通信，保护命令和数据</w:t>
+      </w:r>
+    </w:p>
+    <w:p>
+      <w:pPr>
+        <w:rPr>
+          <w:rFonts w:hint="eastAsia"/>
+        </w:rPr>
+      </w:pPr>
+      <w:r>
+        <w:tab/>
+      </w:r>
+      <w:r>
+        <w:t>过滤器和管道之间</w:t>
+      </w:r>
+      <w:r>
+        <w:rPr>
+          <w:rFonts w:hint="eastAsia"/>
+        </w:rPr>
+        <w:t>相互连接，不能有两个管道直接相连，也不能有两个过滤器直接相连。</w:t>
+      </w:r>
+    </w:p>
+    <w:p>
+      <w:r>
+        <w:tab/>
+      </w:r>
+      <w:r>
+        <w:t>元素详细说明如下</w:t>
+      </w:r>
+      <w:r>
+        <w:rPr>
+          <w:rFonts w:hint="eastAsia"/>
+        </w:rPr>
+        <w:t>：</w:t>
+      </w:r>
+    </w:p>
+    <w:p>
+      <w:pPr>
+        <w:ind w:firstLineChars="200" w:firstLine="420"/>
+      </w:pPr>
+      <w:r>
+        <w:rPr>
+          <w:rFonts w:hint="eastAsia"/>
+        </w:rPr>
+        <w:t>用户认证：处理用户登录的用户名和密码，输出验证结果，记录用户状态。</w:t>
+      </w:r>
+    </w:p>
+    <w:p>
+      <w:pPr>
+        <w:ind w:firstLineChars="200" w:firstLine="420"/>
+      </w:pPr>
+      <w:r>
+        <w:t>生成拍照指令</w:t>
+      </w:r>
+      <w:r>
+        <w:rPr>
+          <w:rFonts w:hint="eastAsia"/>
+        </w:rPr>
+        <w:t>：</w:t>
+      </w:r>
+      <w:r>
+        <w:t>根据用户操作生成具体的拍照指令</w:t>
+      </w:r>
+      <w:r>
+        <w:rPr>
+          <w:rFonts w:hint="eastAsia"/>
+        </w:rPr>
+        <w:t>。</w:t>
+      </w:r>
+    </w:p>
+    <w:p>
+      <w:pPr>
+        <w:ind w:firstLineChars="200" w:firstLine="420"/>
+      </w:pPr>
+      <w:r>
+        <w:t>指令编码</w:t>
+      </w:r>
+      <w:r>
+        <w:rPr>
+          <w:rFonts w:hint="eastAsia"/>
+        </w:rPr>
+        <w:t>：</w:t>
+      </w:r>
+      <w:r>
+        <w:t>根据通信协议编码指令数据</w:t>
+      </w:r>
+      <w:r>
+        <w:rPr>
+          <w:rFonts w:hint="eastAsia"/>
+        </w:rPr>
+        <w:t>。</w:t>
+      </w:r>
+    </w:p>
+    <w:p>
+      <w:pPr>
+        <w:ind w:firstLineChars="200" w:firstLine="420"/>
+      </w:pPr>
+      <w:r>
+        <w:t>指令加密</w:t>
+      </w:r>
+      <w:r>
+        <w:rPr>
+          <w:rFonts w:hint="eastAsia"/>
+        </w:rPr>
+        <w:t>：</w:t>
+      </w:r>
+      <w:r>
+        <w:t>根据加密标准加密编码后的指令数据</w:t>
+      </w:r>
+      <w:r>
+        <w:rPr>
+          <w:rFonts w:hint="eastAsia"/>
+        </w:rPr>
+        <w:t>。</w:t>
+      </w:r>
+    </w:p>
+    <w:p>
+      <w:pPr>
+        <w:ind w:firstLineChars="200" w:firstLine="420"/>
+      </w:pPr>
+      <w:r>
+        <w:t>指令信道</w:t>
+      </w:r>
+      <w:r>
+        <w:rPr>
+          <w:rFonts w:hint="eastAsia"/>
+        </w:rPr>
+        <w:t>：</w:t>
+      </w:r>
+      <w:r>
+        <w:t>通过空地通信</w:t>
+      </w:r>
+      <w:r>
+        <w:rPr>
+          <w:rFonts w:hint="eastAsia"/>
+        </w:rPr>
+        <w:t>，</w:t>
+      </w:r>
+      <w:r>
+        <w:t>加密后的指令数据经过此管道发送给探测器</w:t>
+      </w:r>
+      <w:r>
+        <w:rPr>
+          <w:rFonts w:hint="eastAsia"/>
+        </w:rPr>
+        <w:t>。</w:t>
+      </w:r>
+    </w:p>
+    <w:p>
+      <w:pPr>
+        <w:ind w:firstLineChars="200" w:firstLine="420"/>
+      </w:pPr>
+      <w:r>
+        <w:t>指令解密</w:t>
+      </w:r>
+      <w:r>
+        <w:rPr>
+          <w:rFonts w:hint="eastAsia"/>
+        </w:rPr>
+        <w:t>：根据加密标准解密指令数据。</w:t>
+      </w:r>
+    </w:p>
+    <w:p>
+      <w:pPr>
+        <w:ind w:firstLineChars="200" w:firstLine="420"/>
+      </w:pPr>
+      <w:r>
+        <w:t>指令解码</w:t>
+      </w:r>
+      <w:r>
+        <w:rPr>
+          <w:rFonts w:hint="eastAsia"/>
+        </w:rPr>
+        <w:t>：</w:t>
+      </w:r>
+      <w:r>
+        <w:t>根据通信协议解码指令数据</w:t>
+      </w:r>
+      <w:r>
+        <w:rPr>
+          <w:rFonts w:hint="eastAsia"/>
+        </w:rPr>
+        <w:t>。</w:t>
+      </w:r>
+    </w:p>
+    <w:p>
+      <w:pPr>
+        <w:ind w:firstLineChars="200" w:firstLine="420"/>
+      </w:pPr>
+      <w:r>
+        <w:t>生成详细控制指令</w:t>
+      </w:r>
+      <w:r>
+        <w:rPr>
+          <w:rFonts w:hint="eastAsia"/>
+        </w:rPr>
+        <w:t>：</w:t>
+      </w:r>
+      <w:r>
+        <w:t>根据拍照指令</w:t>
+      </w:r>
+      <w:r>
+        <w:rPr>
+          <w:rFonts w:hint="eastAsia"/>
+        </w:rPr>
+        <w:t>，</w:t>
+      </w:r>
+      <w:r>
+        <w:t>控制逻辑根据探测器和相机状态生成一系列具体的控制指令</w:t>
+      </w:r>
+      <w:r>
+        <w:rPr>
+          <w:rFonts w:hint="eastAsia"/>
+        </w:rPr>
+        <w:t>，</w:t>
+      </w:r>
+      <w:r>
+        <w:t>如改变镜头朝向</w:t>
+      </w:r>
+      <w:r>
+        <w:rPr>
+          <w:rFonts w:hint="eastAsia"/>
+        </w:rPr>
+        <w:t>、设置</w:t>
+      </w:r>
+      <w:r>
+        <w:t>曝光时间</w:t>
+      </w:r>
+      <w:r>
+        <w:rPr>
+          <w:rFonts w:hint="eastAsia"/>
+        </w:rPr>
+        <w:t>、选择</w:t>
+      </w:r>
+      <w:r>
+        <w:t>电磁波波段等</w:t>
+      </w:r>
+      <w:r>
+        <w:rPr>
+          <w:rFonts w:hint="eastAsia"/>
+        </w:rPr>
+        <w:t>。</w:t>
+      </w:r>
+    </w:p>
+    <w:p>
+      <w:pPr>
+        <w:ind w:firstLineChars="200" w:firstLine="420"/>
+      </w:pPr>
+      <w:r>
+        <w:t>存储拍摄模式</w:t>
+      </w:r>
+      <w:r>
+        <w:rPr>
+          <w:rFonts w:hint="eastAsia"/>
+        </w:rPr>
+        <w:t>：</w:t>
+      </w:r>
+      <w:proofErr w:type="gramStart"/>
+      <w:r>
+        <w:rPr>
+          <w:rFonts w:hint="eastAsia"/>
+        </w:rPr>
+        <w:t>存储此</w:t>
+      </w:r>
+      <w:proofErr w:type="gramEnd"/>
+      <w:r>
+        <w:rPr>
+          <w:rFonts w:hint="eastAsia"/>
+        </w:rPr>
+        <w:t>拍摄模式，以后需要重复拍摄任务时可以简化操作。</w:t>
+      </w:r>
+    </w:p>
+    <w:p>
+      <w:pPr>
+        <w:ind w:firstLineChars="200" w:firstLine="420"/>
+      </w:pPr>
+      <w:r>
+        <w:lastRenderedPageBreak/>
+        <w:t>翻译控制指令为机器指令</w:t>
+      </w:r>
+      <w:r>
+        <w:rPr>
+          <w:rFonts w:hint="eastAsia"/>
+        </w:rPr>
+        <w:t>：</w:t>
+      </w:r>
+      <w:r>
+        <w:t>利用底层支持模块</w:t>
+      </w:r>
+      <w:r>
+        <w:rPr>
+          <w:rFonts w:hint="eastAsia"/>
+        </w:rPr>
+        <w:t>，</w:t>
+      </w:r>
+      <w:r>
+        <w:t>将每一条控制指令翻译为机器指令</w:t>
+      </w:r>
+      <w:r>
+        <w:rPr>
+          <w:rFonts w:hint="eastAsia"/>
+        </w:rPr>
+        <w:t>，</w:t>
+      </w:r>
+      <w:r>
+        <w:t>驱动硬件系统工作</w:t>
+      </w:r>
+      <w:r>
+        <w:rPr>
+          <w:rFonts w:hint="eastAsia"/>
+        </w:rPr>
+        <w:t>。</w:t>
+      </w:r>
+    </w:p>
+    <w:p>
+      <w:pPr>
+        <w:ind w:firstLineChars="200" w:firstLine="420"/>
+      </w:pPr>
+      <w:r>
+        <w:t>采集传感器数据</w:t>
+      </w:r>
+      <w:r>
+        <w:rPr>
+          <w:rFonts w:hint="eastAsia"/>
+        </w:rPr>
+        <w:t>：</w:t>
+      </w:r>
+      <w:r>
+        <w:t>利用底层支持模块</w:t>
+      </w:r>
+      <w:r>
+        <w:rPr>
+          <w:rFonts w:hint="eastAsia"/>
+        </w:rPr>
+        <w:t>，系统</w:t>
+      </w:r>
+      <w:r>
+        <w:t>通过此管道采集传感器数据</w:t>
+      </w:r>
+      <w:r>
+        <w:rPr>
+          <w:rFonts w:hint="eastAsia"/>
+        </w:rPr>
+        <w:t>。</w:t>
+      </w:r>
+    </w:p>
+    <w:p>
+      <w:pPr>
+        <w:ind w:firstLineChars="200" w:firstLine="420"/>
+      </w:pPr>
+      <w:r>
+        <w:t>生成图像</w:t>
+      </w:r>
+      <w:r>
+        <w:rPr>
+          <w:rFonts w:hint="eastAsia"/>
+        </w:rPr>
+        <w:t>：</w:t>
+      </w:r>
+      <w:r>
+        <w:t>处理传感器数据</w:t>
+      </w:r>
+      <w:r>
+        <w:rPr>
+          <w:rFonts w:hint="eastAsia"/>
+        </w:rPr>
+        <w:t>，生成原始图像。</w:t>
+      </w:r>
+    </w:p>
+    <w:p>
+      <w:pPr>
+        <w:ind w:firstLineChars="200" w:firstLine="420"/>
+      </w:pPr>
+      <w:r>
+        <w:t>图像编码</w:t>
+      </w:r>
+      <w:r>
+        <w:rPr>
+          <w:rFonts w:hint="eastAsia"/>
+        </w:rPr>
+        <w:t>：</w:t>
+      </w:r>
+      <w:r>
+        <w:t>根据通信协议编码图像数据</w:t>
+      </w:r>
+      <w:r>
+        <w:rPr>
+          <w:rFonts w:hint="eastAsia"/>
+        </w:rPr>
+        <w:t>。</w:t>
+      </w:r>
+    </w:p>
+    <w:p>
+      <w:pPr>
+        <w:ind w:firstLineChars="200" w:firstLine="420"/>
+      </w:pPr>
+      <w:r>
+        <w:t>图像加密</w:t>
+      </w:r>
+      <w:r>
+        <w:rPr>
+          <w:rFonts w:hint="eastAsia"/>
+        </w:rPr>
+        <w:t>：</w:t>
+      </w:r>
+      <w:r>
+        <w:t>根据加密标准加密编码后的图像</w:t>
+      </w:r>
+      <w:r>
+        <w:rPr>
+          <w:rFonts w:hint="eastAsia"/>
+        </w:rPr>
+        <w:t>。</w:t>
+      </w:r>
+    </w:p>
+    <w:p>
+      <w:pPr>
+        <w:ind w:firstLineChars="200" w:firstLine="420"/>
+      </w:pPr>
+      <w:r>
+        <w:t>图像信道</w:t>
+      </w:r>
+      <w:r>
+        <w:rPr>
+          <w:rFonts w:hint="eastAsia"/>
+        </w:rPr>
+        <w:t>：</w:t>
+      </w:r>
+      <w:r>
+        <w:t>通过空地通信</w:t>
+      </w:r>
+      <w:r>
+        <w:rPr>
+          <w:rFonts w:hint="eastAsia"/>
+        </w:rPr>
+        <w:t>，</w:t>
+      </w:r>
+      <w:r>
+        <w:t>加密后的图像数据通过此管道发送给地面</w:t>
+      </w:r>
+      <w:r>
+        <w:rPr>
+          <w:rFonts w:hint="eastAsia"/>
+        </w:rPr>
+        <w:t>。</w:t>
+      </w:r>
+    </w:p>
+    <w:p>
+      <w:pPr>
+        <w:ind w:firstLineChars="200" w:firstLine="420"/>
+      </w:pPr>
+      <w:r>
+        <w:t>图像解密</w:t>
+      </w:r>
+      <w:r>
+        <w:rPr>
+          <w:rFonts w:hint="eastAsia"/>
+        </w:rPr>
+        <w:t>：</w:t>
+      </w:r>
+      <w:r>
+        <w:t>根据加密标准解密图像数据</w:t>
+      </w:r>
+      <w:r>
+        <w:rPr>
+          <w:rFonts w:hint="eastAsia"/>
+        </w:rPr>
+        <w:t>。</w:t>
+      </w:r>
+    </w:p>
+    <w:p>
+      <w:pPr>
+        <w:ind w:firstLineChars="200" w:firstLine="420"/>
+      </w:pPr>
+      <w:r>
+        <w:t>图像解码</w:t>
+      </w:r>
+      <w:r>
+        <w:rPr>
+          <w:rFonts w:hint="eastAsia"/>
+        </w:rPr>
+        <w:t>：</w:t>
+      </w:r>
+      <w:r>
+        <w:t>根据通信协议还原图像</w:t>
+      </w:r>
+      <w:r>
+        <w:rPr>
+          <w:rFonts w:hint="eastAsia"/>
+        </w:rPr>
+        <w:t>。</w:t>
+      </w:r>
+    </w:p>
+    <w:p>
+      <w:pPr>
+        <w:ind w:firstLineChars="200" w:firstLine="420"/>
+      </w:pPr>
+      <w:r>
+        <w:t>图像处理</w:t>
+      </w:r>
+      <w:r>
+        <w:rPr>
+          <w:rFonts w:hint="eastAsia"/>
+        </w:rPr>
+        <w:t>：</w:t>
+      </w:r>
+      <w:r>
+        <w:t>处理原始图像</w:t>
+      </w:r>
+      <w:r>
+        <w:rPr>
+          <w:rFonts w:hint="eastAsia"/>
+        </w:rPr>
+        <w:t>。</w:t>
+      </w:r>
+    </w:p>
+    <w:p>
+      <w:pPr>
+        <w:ind w:firstLineChars="200" w:firstLine="420"/>
+        <w:rPr>
+          <w:rFonts w:hint="eastAsia"/>
+        </w:rPr>
+      </w:pPr>
+      <w:r>
+        <w:t>图像存储</w:t>
+      </w:r>
+      <w:r>
+        <w:rPr>
+          <w:rFonts w:hint="eastAsia"/>
+        </w:rPr>
+        <w:t>：</w:t>
+      </w:r>
+      <w:r>
+        <w:t>存储经过处理的图像</w:t>
+      </w:r>
+      <w:r>
+        <w:rPr>
+          <w:rFonts w:hint="eastAsia"/>
+        </w:rPr>
+        <w:t>。</w:t>
+      </w:r>
+    </w:p>
+    <w:p>
+      <w:pPr>
+        <w:pStyle w:val="4"/>
+        <w:spacing w:before="0" w:after="0" w:line="240" w:lineRule="auto"/>
+      </w:pPr>
+      <w:r>
+        <w:rPr>
+          <w:rFonts w:hint="eastAsia"/>
+        </w:rPr>
+        <w:t>2</w:t>
+      </w:r>
+      <w:r>
+        <w:t>.3</w:t>
+      </w:r>
+      <w:r>
+        <w:rPr>
+          <w:rFonts w:hint="eastAsia"/>
+        </w:rPr>
+        <w:t>上下文图</w:t>
+      </w:r>
+    </w:p>
+    <w:p>
+      <w:r>
+        <w:rPr>
+          <w:rFonts w:hint="eastAsia"/>
+        </w:rPr>
+        <w:tab/>
+      </w:r>
+      <w:r>
+        <w:rPr>
+          <w:rFonts w:hint="eastAsia"/>
+        </w:rPr>
+        <w:t>展示哪些组件和连接器通过哪些接口和协议与外部的组件和连接器相连</w:t>
+      </w:r>
+    </w:p>
+    <w:p>
+      <w:r>
+        <w:rPr>
+          <w:noProof/>
+        </w:rPr>
+        <w:drawing>
+          <wp:inline distT="0" distB="0" distL="0" distR="0">
+            <wp:extent cx="6141541" cy="3218688"/>
+            <wp:effectExtent l="0" t="0" r="0" b="1270"/>
+            <wp:docPr id="9" name="图片 9"/>
+            <wp:cNvGraphicFramePr>
+              <a:graphicFrameLocks xmlns:a="http://schemas.openxmlformats.org/drawingml/2006/main" noChangeAspect="1"/>
+            </wp:cNvGraphicFramePr>
+            <a:graphic xmlns:a="http://schemas.openxmlformats.org/drawingml/2006/main">
+              <a:graphicData uri="http://schemas.openxmlformats.org/drawingml/2006/picture">
+                <pic:pic xmlns:pic="http://schemas.openxmlformats.org/drawingml/2006/picture">
+                  <pic:nvPicPr>
+                    <pic:cNvPr id="9" name="filterUMLContext.png"/>
+                    <pic:cNvPicPr/>
+                  </pic:nvPicPr>
+                  <pic:blipFill rotWithShape="1">
+                    <a:blip r:embed="rId16" cstate="print">
+                      <a:extLst>
+                        <a:ext uri="{28A0092B-C50C-407E-A947-70E740481C1C}">
+                          <a14:useLocalDpi xmlns:a14="http://schemas.microsoft.com/office/drawing/2010/main" val="0"/>
+                        </a:ext>
+                      </a:extLst>
+                    </a:blip>
+                    <a:srcRect l="2347" t="2684" r="3925" b="6040"/>
+                    <a:stretch/>
+                  </pic:blipFill>
+                  <pic:spPr bwMode="auto">
+                    <a:xfrm>
+                      <a:off x="0" y="0"/>
+                      <a:ext cx="6153675" cy="3225047"/>
+                    </a:xfrm>
+                    <a:prstGeom prst="rect">
+                      <a:avLst/>
+                    </a:prstGeom>
+                    <a:ln>
+                      <a:noFill/>
+                    </a:ln>
+                    <a:extLst>
+                      <a:ext uri="{53640926-AAD7-44D8-BBD7-CCE9431645EC}">
+                        <a14:shadowObscured xmlns:a14="http://schemas.microsoft.com/office/drawing/2010/main"/>
                       </a:ext>
                     </a:extLst>
                   </pic:spPr>
@@ -4602,6 +5801,7 @@
     <w:p>
       <w:pPr>
         <w:pStyle w:val="4"/>
+        <w:spacing w:before="0" w:after="0" w:line="240" w:lineRule="auto"/>
       </w:pPr>
       <w:r>
         <w:rPr>
@@ -4624,92 +5824,179 @@
     </w:p>
     <w:p>
       <w:pPr>
-        <w:pStyle w:val="a6"/>
-        <w:numPr>
-          <w:ilvl w:val="0"/>
-          <w:numId w:val="11"/>
-        </w:numPr>
-        <w:ind w:firstLineChars="0"/>
-      </w:pPr>
-      <w:r>
-        <w:rPr>
-          <w:rFonts w:hint="eastAsia"/>
-        </w:rPr>
-        <w:t>拍照指令的内容格式：设计时进行选择</w:t>
-      </w:r>
-    </w:p>
-    <w:p>
-      <w:pPr>
-        <w:pStyle w:val="a6"/>
-        <w:numPr>
-          <w:ilvl w:val="0"/>
-          <w:numId w:val="11"/>
-        </w:numPr>
-        <w:ind w:firstLineChars="0"/>
-      </w:pPr>
-      <w:r>
-        <w:rPr>
-          <w:rFonts w:hint="eastAsia"/>
-        </w:rPr>
-        <w:t>预存储的拍照模式：设计时进行选择</w:t>
-      </w:r>
-    </w:p>
-    <w:p>
-      <w:pPr>
-        <w:pStyle w:val="a6"/>
-        <w:numPr>
-          <w:ilvl w:val="0"/>
-          <w:numId w:val="11"/>
-        </w:numPr>
-        <w:ind w:firstLineChars="0"/>
-      </w:pPr>
-      <w:r>
-        <w:rPr>
-          <w:rFonts w:hint="eastAsia"/>
-        </w:rPr>
-        <w:t>照片的生成速度与照片质量的平衡：运行时进行选择</w:t>
-      </w:r>
-    </w:p>
-    <w:p>
-      <w:pPr>
-        <w:pStyle w:val="a6"/>
-        <w:numPr>
-          <w:ilvl w:val="0"/>
-          <w:numId w:val="11"/>
-        </w:numPr>
-        <w:ind w:firstLineChars="0"/>
-      </w:pPr>
-      <w:r>
-        <w:rPr>
-          <w:rFonts w:hint="eastAsia"/>
-        </w:rPr>
-        <w:t>照片处理的方式：设计、运行时进行选择</w:t>
-      </w:r>
-    </w:p>
-    <w:p>
-      <w:pPr>
-        <w:pStyle w:val="a6"/>
-        <w:numPr>
-          <w:ilvl w:val="0"/>
-          <w:numId w:val="11"/>
-        </w:numPr>
-        <w:ind w:firstLineChars="0"/>
-      </w:pPr>
-      <w:r>
-        <w:rPr>
-          <w:rFonts w:hint="eastAsia"/>
-        </w:rPr>
-        <w:t>照片存储在远程工作站的格式：设计时进行选择</w:t>
+        <w:pStyle w:val="5"/>
+        <w:spacing w:before="0" w:after="0" w:line="240" w:lineRule="auto"/>
+      </w:pPr>
+      <w:r>
+        <w:rPr>
+          <w:rFonts w:hint="eastAsia"/>
+        </w:rPr>
+        <w:t>2.4.1</w:t>
+      </w:r>
+      <w:r>
+        <w:rPr>
+          <w:rFonts w:hint="eastAsia"/>
+        </w:rPr>
+        <w:t>通信协议变更</w:t>
+      </w:r>
+    </w:p>
+    <w:p>
+      <w:pPr>
+        <w:rPr>
+          <w:rFonts w:hint="eastAsia"/>
+        </w:rPr>
+      </w:pPr>
+      <w:r>
+        <w:tab/>
+      </w:r>
+      <w:r>
+        <w:t>修改指令编码</w:t>
+      </w:r>
+      <w:r>
+        <w:rPr>
+          <w:rFonts w:hint="eastAsia"/>
+        </w:rPr>
+        <w:t>、</w:t>
+      </w:r>
+      <w:r>
+        <w:t>指令解码</w:t>
+      </w:r>
+      <w:r>
+        <w:rPr>
+          <w:rFonts w:hint="eastAsia"/>
+        </w:rPr>
+        <w:t>、</w:t>
+      </w:r>
+      <w:r>
+        <w:t>图像编码</w:t>
+      </w:r>
+      <w:r>
+        <w:rPr>
+          <w:rFonts w:hint="eastAsia"/>
+        </w:rPr>
+        <w:t>、</w:t>
+      </w:r>
+      <w:r>
+        <w:t>图像解码过滤器即可</w:t>
+      </w:r>
+      <w:r>
+        <w:rPr>
+          <w:rFonts w:hint="eastAsia"/>
+        </w:rPr>
+        <w:t>。</w:t>
+      </w:r>
+    </w:p>
+    <w:p>
+      <w:pPr>
+        <w:pStyle w:val="5"/>
+        <w:spacing w:before="0" w:after="0" w:line="240" w:lineRule="auto"/>
+      </w:pPr>
+      <w:r>
+        <w:rPr>
+          <w:rFonts w:hint="eastAsia"/>
+        </w:rPr>
+        <w:t>2.4.2</w:t>
+      </w:r>
+      <w:r>
+        <w:rPr>
+          <w:rFonts w:hint="eastAsia"/>
+        </w:rPr>
+        <w:t>加密标准变更</w:t>
+      </w:r>
+    </w:p>
+    <w:p>
+      <w:pPr>
+        <w:rPr>
+          <w:rFonts w:hint="eastAsia"/>
+        </w:rPr>
+      </w:pPr>
+      <w:r>
+        <w:tab/>
+      </w:r>
+      <w:r>
+        <w:t>修改指令加密</w:t>
+      </w:r>
+      <w:r>
+        <w:rPr>
+          <w:rFonts w:hint="eastAsia"/>
+        </w:rPr>
+        <w:t>、</w:t>
+      </w:r>
+      <w:r>
+        <w:t>指令解密</w:t>
+      </w:r>
+      <w:r>
+        <w:rPr>
+          <w:rFonts w:hint="eastAsia"/>
+        </w:rPr>
+        <w:t>、</w:t>
+      </w:r>
+      <w:r>
+        <w:t>图像加密</w:t>
+      </w:r>
+      <w:r>
+        <w:rPr>
+          <w:rFonts w:hint="eastAsia"/>
+        </w:rPr>
+        <w:t>、</w:t>
+      </w:r>
+      <w:r>
+        <w:t>图像解密过滤器即可</w:t>
+      </w:r>
+      <w:r>
+        <w:rPr>
+          <w:rFonts w:hint="eastAsia"/>
+        </w:rPr>
+        <w:t>。</w:t>
+      </w:r>
+    </w:p>
+    <w:p>
+      <w:pPr>
+        <w:pStyle w:val="5"/>
+        <w:spacing w:before="0" w:after="0" w:line="240" w:lineRule="auto"/>
+      </w:pPr>
+      <w:r>
+        <w:rPr>
+          <w:rFonts w:hint="eastAsia"/>
+        </w:rPr>
+        <w:t>2.4.3</w:t>
+      </w:r>
+      <w:r>
+        <w:rPr>
+          <w:rFonts w:hint="eastAsia"/>
+        </w:rPr>
+        <w:t>其他变更</w:t>
+      </w:r>
+    </w:p>
+    <w:p>
+      <w:pPr>
+        <w:rPr>
+          <w:rFonts w:hint="eastAsia"/>
+        </w:rPr>
+      </w:pPr>
+      <w:r>
+        <w:tab/>
+      </w:r>
+      <w:r>
+        <w:t>找到与之对应的管道或过滤器进行修改</w:t>
+      </w:r>
+      <w:r>
+        <w:rPr>
+          <w:rFonts w:hint="eastAsia"/>
+        </w:rPr>
+        <w:t>即可。</w:t>
       </w:r>
     </w:p>
     <w:p>
       <w:pPr>
         <w:pStyle w:val="4"/>
-      </w:pPr>
-      <w:r>
-        <w:rPr>
-          <w:rFonts w:hint="eastAsia"/>
-        </w:rPr>
+        <w:spacing w:before="0" w:after="0" w:line="240" w:lineRule="auto"/>
+      </w:pPr>
+      <w:r>
+        <w:rPr>
+          <w:rFonts w:hint="eastAsia"/>
+        </w:rPr>
+        <w:lastRenderedPageBreak/>
         <w:t>2</w:t>
       </w:r>
       <w:r>
@@ -4726,6 +6013,89 @@
       </w:r>
     </w:p>
     <w:p>
+      <w:pPr>
+        <w:ind w:firstLine="420"/>
+      </w:pPr>
+      <w:r>
+        <w:rPr>
+          <w:rFonts w:hint="eastAsia"/>
+        </w:rPr>
+        <w:t>采</w:t>
+      </w:r>
+      <w:r>
+        <w:rPr>
+          <w:rFonts w:hint="eastAsia"/>
+        </w:rPr>
+        <w:t>用管道过滤器视图，是由于可移植性和可修改性的要求，</w:t>
+      </w:r>
+      <w:r>
+        <w:rPr>
+          <w:rFonts w:hint="eastAsia"/>
+        </w:rPr>
+        <w:t>这个系统要被架构成一个松耦合的系统。</w:t>
+      </w:r>
+      <w:r>
+        <w:rPr>
+          <w:rFonts w:hint="eastAsia"/>
+        </w:rPr>
+        <w:t>例如，</w:t>
+      </w:r>
+      <w:r>
+        <w:rPr>
+          <w:rFonts w:hint="eastAsia"/>
+        </w:rPr>
+        <w:t>当在工作站的工作人员向</w:t>
+      </w:r>
+      <w:r>
+        <w:rPr>
+          <w:rFonts w:hint="eastAsia"/>
+        </w:rPr>
+        <w:t>探测器</w:t>
+      </w:r>
+      <w:r>
+        <w:rPr>
+          <w:rFonts w:hint="eastAsia"/>
+        </w:rPr>
+        <w:t>发送拍摄指令的时候，工作人员无需关心</w:t>
+      </w:r>
+      <w:r>
+        <w:rPr>
+          <w:rFonts w:hint="eastAsia"/>
+        </w:rPr>
+        <w:t>探测器</w:t>
+      </w:r>
+      <w:r>
+        <w:rPr>
+          <w:rFonts w:hint="eastAsia"/>
+        </w:rPr>
+        <w:t>是如何解析指令并进行拍照的；当工作站的工作人员对</w:t>
+      </w:r>
+      <w:r>
+        <w:rPr>
+          <w:rFonts w:hint="eastAsia"/>
+        </w:rPr>
+        <w:t>探测器</w:t>
+      </w:r>
+      <w:r>
+        <w:rPr>
+          <w:rFonts w:hint="eastAsia"/>
+        </w:rPr>
+        <w:t>拍摄的照片进行处理的时候，</w:t>
+      </w:r>
+      <w:r>
+        <w:rPr>
+          <w:rFonts w:hint="eastAsia"/>
+        </w:rPr>
+        <w:t>探测器</w:t>
+      </w:r>
+      <w:r>
+        <w:rPr>
+          <w:rFonts w:hint="eastAsia"/>
+        </w:rPr>
+        <w:t>也无需再关注处理照片的过程，也无需关注工作人员对照片的存储。</w:t>
+      </w:r>
+    </w:p>
+    <w:p>
       <w:r>
         <w:rPr>
           <w:rFonts w:hint="eastAsia"/>
@@ -4736,7 +6106,13 @@
         <w:rPr>
           <w:rFonts w:hint="eastAsia"/>
         </w:rPr>
-        <w:t>采用管道过滤器视图，是因为这个系统要被架构成一个松耦合的系统。当在工作站的工作人员向</w:t>
+        <w:t>从工作人员发送的指令，到</w:t>
+      </w:r>
+      <w:r>
+        <w:rPr>
+          <w:rFonts w:hint="eastAsia"/>
+        </w:rPr>
+        <w:t>编码、加密、发送、解密、解码，再到</w:t>
       </w:r>
       <w:r>
         <w:rPr>
@@ -4748,43 +6124,52 @@
         <w:rPr>
           <w:rFonts w:hint="eastAsia"/>
         </w:rPr>
-        <w:t>发送拍摄指令的时候，工作人员无需关心</w:t>
-      </w:r>
-      <w:r>
-        <w:rPr>
-          <w:rFonts w:hint="eastAsia"/>
-        </w:rPr>
-        <w:t>探测器</w:t>
-      </w:r>
-      <w:r>
-        <w:rPr>
-          <w:rFonts w:hint="eastAsia"/>
-        </w:rPr>
-        <w:t>是如何解析指令并进行拍照的；当工作站的工作人员对</w:t>
-      </w:r>
-      <w:r>
-        <w:rPr>
-          <w:rFonts w:hint="eastAsia"/>
-        </w:rPr>
-        <w:t>探测器</w:t>
-      </w:r>
-      <w:r>
-        <w:rPr>
-          <w:rFonts w:hint="eastAsia"/>
-        </w:rPr>
-        <w:t>拍摄的照片进行处理的时候，</w:t>
-      </w:r>
-      <w:r>
-        <w:rPr>
-          <w:rFonts w:hint="eastAsia"/>
-        </w:rPr>
-        <w:t>探测器</w:t>
-      </w:r>
-      <w:r>
-        <w:rPr>
-          <w:rFonts w:hint="eastAsia"/>
-        </w:rPr>
-        <w:t>也无需再关注处理照片的过程，也无需关注工作人员对照片的存储。</w:t>
+        <w:t>解析</w:t>
+      </w:r>
+      <w:r>
+        <w:rPr>
+          <w:rFonts w:hint="eastAsia"/>
+        </w:rPr>
+        <w:t>命令</w:t>
+      </w:r>
+      <w:r>
+        <w:rPr>
+          <w:rFonts w:hint="eastAsia"/>
+        </w:rPr>
+        <w:t>、拍摄、生成</w:t>
+      </w:r>
+      <w:r>
+        <w:rPr>
+          <w:rFonts w:hint="eastAsia"/>
+        </w:rPr>
+        <w:t>图像</w:t>
+      </w:r>
+      <w:r>
+        <w:rPr>
+          <w:rFonts w:hint="eastAsia"/>
+        </w:rPr>
+        <w:t>、</w:t>
+      </w:r>
+      <w:r>
+        <w:rPr>
+          <w:rFonts w:hint="eastAsia"/>
+        </w:rPr>
+        <w:t>再对图像编码、加密、发送、解密、解码，再到</w:t>
+      </w:r>
+      <w:r>
+        <w:rPr>
+          <w:rFonts w:hint="eastAsia"/>
+        </w:rPr>
+        <w:t>处理照片、存储照片，都是在不断地处理数据、传输数据。在这个过程中，</w:t>
+      </w:r>
+      <w:r>
+        <w:t>管道负责数据的传递，它把原始数据传递给第一个过滤器，把一个过滤器的输出传递给下一个过滤器，作为下一个过滤器的输入，重复这个过程直到处理结束</w:t>
+      </w:r>
+      <w:r>
+        <w:rPr>
+          <w:rFonts w:hint="eastAsia"/>
+        </w:rPr>
+        <w:t>。</w:t>
       </w:r>
     </w:p>
     <w:p>
@@ -4798,42 +6183,19 @@
         <w:rPr>
           <w:rFonts w:hint="eastAsia"/>
         </w:rPr>
-        <w:t>从工作人员发送的指令，到</w:t>
-      </w:r>
-      <w:r>
-        <w:rPr>
-          <w:rFonts w:hint="eastAsia"/>
-        </w:rPr>
-        <w:t>探测器</w:t>
-      </w:r>
-      <w:r>
-        <w:rPr>
-          <w:rFonts w:hint="eastAsia"/>
-        </w:rPr>
-        <w:t>解析、拍摄、生成、发送照片给工作人员、工作人员处理照片、工作人员存储照片，都是在不断地处理数据、传输数据。在这个过程中，</w:t>
-      </w:r>
-      <w:r>
-        <w:t>管道负责数据的传递，它把原始数据传递给第一个过滤器，把一个过滤器的输出传递给下一个过滤器，作为下一个过滤器的输入，重复这个过程直到处理结束</w:t>
+        <w:t>采用管道过滤器视图，使得每一个过滤器只需要实现单一的功能，从而降低了系统的复杂程度，使得过滤器之间的依赖最小，可以以更加灵活的组合来增加、实现新的功能</w:t>
+      </w:r>
+      <w:r>
+        <w:rPr>
+          <w:rFonts w:hint="eastAsia"/>
+        </w:rPr>
+        <w:t>或替换原有的功能</w:t>
       </w:r>
       <w:r>
         <w:rPr>
           <w:rFonts w:hint="eastAsia"/>
         </w:rPr>
         <w:t>。</w:t>
-      </w:r>
-    </w:p>
-    <w:p>
-      <w:r>
-        <w:rPr>
-          <w:rFonts w:hint="eastAsia"/>
-        </w:rPr>
-        <w:tab/>
-      </w:r>
-      <w:r>
-        <w:rPr>
-          <w:rFonts w:hint="eastAsia"/>
-        </w:rPr>
-        <w:t>采用管道过滤器视图，使得每一个过滤器只需要实现单一的功能，从而降低了系统的复杂程度，使得过滤器之间的依赖最小，可以以更加灵活的组合来增加、实现新的功能。</w:t>
       </w:r>
     </w:p>
     <w:p>
@@ -4843,15 +6205,19 @@
           <w:ilvl w:val="0"/>
           <w:numId w:val="3"/>
         </w:numPr>
-      </w:pPr>
-      <w:r>
-        <w:lastRenderedPageBreak/>
-        <w:t>cross-view</w:t>
+        <w:spacing w:before="0" w:after="0" w:line="240" w:lineRule="auto"/>
+      </w:pPr>
+      <w:r>
+        <w:t>Cross-V</w:t>
+      </w:r>
+      <w:r>
+        <w:t>iew</w:t>
       </w:r>
     </w:p>
     <w:p>
       <w:pPr>
         <w:pStyle w:val="4"/>
+        <w:spacing w:before="0" w:after="0" w:line="240" w:lineRule="auto"/>
       </w:pPr>
       <w:r>
         <w:rPr>
@@ -5073,6 +6439,7 @@
     <w:p>
       <w:pPr>
         <w:pStyle w:val="4"/>
+        <w:spacing w:before="0" w:after="0" w:line="240" w:lineRule="auto"/>
       </w:pPr>
       <w:r>
         <w:rPr>
@@ -5088,6 +6455,11 @@
       </w:r>
     </w:p>
     <w:p>
+      <w:pPr>
+        <w:rPr>
+          <w:rFonts w:hint="eastAsia"/>
+        </w:rPr>
+      </w:pPr>
       <w:r>
         <w:tab/>
       </w:r>
@@ -5108,11 +6480,6 @@
           <w:rFonts w:hint="eastAsia"/>
         </w:rPr>
         <w:t>：</w:t>
-      </w:r>
-    </w:p>
-    <w:p>
-      <w:r>
-        <w:tab/>
       </w:r>
     </w:p>
     <w:tbl>
@@ -5579,6 +6946,7 @@
               <w:rPr>
                 <w:rFonts w:hint="eastAsia"/>
               </w:rPr>
+              <w:lastRenderedPageBreak/>
               <w:t>用户信息加密存储模块</w:t>
             </w:r>
           </w:p>
@@ -5620,7 +6988,988 @@
         </w:tc>
       </w:tr>
     </w:tbl>
-    <w:p/>
+    <w:p>
+      <w:pPr>
+        <w:pStyle w:val="4"/>
+        <w:spacing w:before="0" w:after="0" w:line="240" w:lineRule="auto"/>
+      </w:pPr>
+      <w:r>
+        <w:t>3.3</w:t>
+      </w:r>
+      <w:r>
+        <w:t>合理性说明</w:t>
+      </w:r>
+    </w:p>
+    <w:p>
+      <w:r>
+        <w:tab/>
+      </w:r>
+      <w:r>
+        <w:t>由于本系统对可移植性</w:t>
+      </w:r>
+      <w:r>
+        <w:rPr>
+          <w:rFonts w:hint="eastAsia"/>
+        </w:rPr>
+        <w:t>、</w:t>
+      </w:r>
+      <w:r>
+        <w:t>可修改性的高要求</w:t>
+      </w:r>
+      <w:r>
+        <w:rPr>
+          <w:rFonts w:hint="eastAsia"/>
+        </w:rPr>
+        <w:t>，</w:t>
+      </w:r>
+      <w:r>
+        <w:t>设计时秉承模块化设计原则</w:t>
+      </w:r>
+      <w:r>
+        <w:rPr>
+          <w:rFonts w:hint="eastAsia"/>
+        </w:rPr>
+        <w:t>，</w:t>
+      </w:r>
+      <w:r>
+        <w:t>采用逐步求精思想</w:t>
+      </w:r>
+      <w:r>
+        <w:rPr>
+          <w:rFonts w:hint="eastAsia"/>
+        </w:rPr>
+        <w:t>，</w:t>
+      </w:r>
+      <w:r>
+        <w:t>模块与职责的对应</w:t>
+      </w:r>
+      <w:r>
+        <w:rPr>
+          <w:rFonts w:hint="eastAsia"/>
+        </w:rPr>
+        <w:t>、</w:t>
+      </w:r>
+      <w:r>
+        <w:t>数据的流动过程清晰明确</w:t>
+      </w:r>
+      <w:r>
+        <w:rPr>
+          <w:rFonts w:hint="eastAsia"/>
+        </w:rPr>
+        <w:t>。</w:t>
+      </w:r>
+    </w:p>
+    <w:p>
+      <w:r>
+        <w:tab/>
+      </w:r>
+      <w:r>
+        <w:t>因此</w:t>
+      </w:r>
+      <w:r>
+        <w:rPr>
+          <w:rFonts w:hint="eastAsia"/>
+        </w:rPr>
+        <w:t>，对于数据流动中发生的传递和变化，一方面能够容易地找到与之对应的过滤器和管道，一方面能够容易地找到与之对应的系统职责进而找到与之相关的模块，也就能清晰地得出管道过滤器和模块之间的变化，所以说此</w:t>
+      </w:r>
+      <w:r>
+        <w:rPr>
+          <w:rFonts w:hint="eastAsia"/>
+        </w:rPr>
+        <w:t>cross-view</w:t>
+      </w:r>
+      <w:r>
+        <w:rPr>
+          <w:rFonts w:hint="eastAsia"/>
+        </w:rPr>
+        <w:t>是自然的、有意义的。</w:t>
+      </w:r>
+    </w:p>
+    <w:p>
+      <w:pPr>
+        <w:rPr>
+          <w:rFonts w:hint="eastAsia"/>
+        </w:rPr>
+      </w:pPr>
+    </w:p>
+    <w:p>
+      <w:pPr>
+        <w:pStyle w:val="1"/>
+        <w:spacing w:before="0" w:after="0" w:line="240" w:lineRule="auto"/>
+      </w:pPr>
+      <w:r>
+        <w:rPr>
+          <w:rFonts w:hint="eastAsia"/>
+        </w:rPr>
+        <w:t>四、</w:t>
+      </w:r>
+      <w:r>
+        <w:t>个人部分</w:t>
+      </w:r>
+    </w:p>
+    <w:p>
+      <w:pPr>
+        <w:pStyle w:val="4"/>
+        <w:spacing w:before="0" w:after="0" w:line="240" w:lineRule="auto"/>
+      </w:pPr>
+      <w:r>
+        <w:rPr>
+          <w:rFonts w:hint="eastAsia"/>
+        </w:rPr>
+        <w:t xml:space="preserve">131250207 </w:t>
+      </w:r>
+      <w:r>
+        <w:t>丁霄汉</w:t>
+      </w:r>
+    </w:p>
+    <w:p>
+      <w:r>
+        <w:tab/>
+        <w:t>ADD</w:t>
+      </w:r>
+      <w:r>
+        <w:t>过程</w:t>
+      </w:r>
+      <w:r>
+        <w:rPr>
+          <w:rFonts w:hint="eastAsia"/>
+        </w:rPr>
+        <w:t>：</w:t>
+      </w:r>
+    </w:p>
+    <w:p>
+      <w:r>
+        <w:tab/>
+      </w:r>
+      <w:r>
+        <w:t>在本次团队作业中</w:t>
+      </w:r>
+      <w:r>
+        <w:rPr>
+          <w:rFonts w:hint="eastAsia"/>
+        </w:rPr>
+        <w:t>，</w:t>
+      </w:r>
+      <w:r>
+        <w:t>我们从系统描述开始提炼</w:t>
+      </w:r>
+      <w:r>
+        <w:t>NFR</w:t>
+      </w:r>
+      <w:r>
+        <w:rPr>
+          <w:rFonts w:hint="eastAsia"/>
+        </w:rPr>
+        <w:t>，结合系统实际和生活常识筛选鉴别出其中重要的</w:t>
+      </w:r>
+      <w:r>
+        <w:rPr>
+          <w:rFonts w:hint="eastAsia"/>
+        </w:rPr>
+        <w:t>ASR</w:t>
+      </w:r>
+      <w:r>
+        <w:rPr>
+          <w:rFonts w:hint="eastAsia"/>
+        </w:rPr>
+        <w:t>，进行了三次迭代过程。第一次迭代，考虑系统功能，构建系统框架，粗略分配各部分职责。第二次迭代，选择探测器控制模块作为目标元素，考虑可移植性和可修改性，按照模块分离的原则，隔离潜在变更，提高可移植性和可修改性。第三次迭代，选择安全性保障服务作为目标元素，考虑安全性和可修改性，参考上课讲过的</w:t>
+      </w:r>
+      <w:r>
+        <w:rPr>
+          <w:rFonts w:hint="eastAsia"/>
+        </w:rPr>
+        <w:t xml:space="preserve">Quality </w:t>
+      </w:r>
+      <w:r>
+        <w:rPr>
+          <w:rFonts w:hint="eastAsia"/>
+        </w:rPr>
+        <w:t>Attributes</w:t>
+      </w:r>
+      <w:r>
+        <w:rPr>
+          <w:rFonts w:hint="eastAsia"/>
+        </w:rPr>
+        <w:t>一章中关于安全性的策略，添加了诸多负责安全性的系统部件。在三次迭代过程中，始终秉承高内聚、低耦合、模块化的原则，保证设计质量。</w:t>
+      </w:r>
+    </w:p>
+    <w:p>
+      <w:r>
+        <w:tab/>
+      </w:r>
+      <w:r>
+        <w:t>实践经验</w:t>
+      </w:r>
+      <w:r>
+        <w:rPr>
+          <w:rFonts w:hint="eastAsia"/>
+        </w:rPr>
+        <w:t>：</w:t>
+      </w:r>
+    </w:p>
+    <w:p>
+      <w:r>
+        <w:tab/>
+      </w:r>
+      <w:r>
+        <w:t>根据系统要求对</w:t>
+      </w:r>
+      <w:r>
+        <w:t>NFR</w:t>
+      </w:r>
+      <w:r>
+        <w:t>确定优先级</w:t>
+      </w:r>
+      <w:r>
+        <w:rPr>
+          <w:rFonts w:hint="eastAsia"/>
+        </w:rPr>
+        <w:t>，作决策时</w:t>
+      </w:r>
+      <w:r>
+        <w:t>优先满足其中高优先级的</w:t>
+      </w:r>
+      <w:r>
+        <w:t>NFR</w:t>
+      </w:r>
+      <w:r>
+        <w:rPr>
+          <w:rFonts w:hint="eastAsia"/>
+        </w:rPr>
+        <w:t>。</w:t>
+      </w:r>
+    </w:p>
+    <w:p>
+      <w:r>
+        <w:tab/>
+      </w:r>
+      <w:r>
+        <w:t>以常用策略为基础</w:t>
+      </w:r>
+      <w:r>
+        <w:rPr>
+          <w:rFonts w:hint="eastAsia"/>
+        </w:rPr>
+        <w:t>，</w:t>
+      </w:r>
+      <w:r>
+        <w:t>逐个分析</w:t>
+      </w:r>
+      <w:r>
+        <w:rPr>
+          <w:rFonts w:hint="eastAsia"/>
+        </w:rPr>
+        <w:t>，</w:t>
+      </w:r>
+      <w:r>
+        <w:t>结合系统实际选择最优决策</w:t>
+      </w:r>
+      <w:r>
+        <w:rPr>
+          <w:rFonts w:hint="eastAsia"/>
+        </w:rPr>
+        <w:t>。</w:t>
+      </w:r>
+    </w:p>
+    <w:p>
+      <w:r>
+        <w:tab/>
+      </w:r>
+      <w:r>
+        <w:t>采取逐步求精方法</w:t>
+      </w:r>
+      <w:r>
+        <w:rPr>
+          <w:rFonts w:hint="eastAsia"/>
+        </w:rPr>
+        <w:t>，</w:t>
+      </w:r>
+      <w:r>
+        <w:t>每次迭代保持注意力集中在某一特定元素上</w:t>
+      </w:r>
+      <w:r>
+        <w:rPr>
+          <w:rFonts w:hint="eastAsia"/>
+        </w:rPr>
+        <w:t>。</w:t>
+      </w:r>
+    </w:p>
+    <w:p>
+      <w:pPr>
+        <w:rPr>
+          <w:rFonts w:hint="eastAsia"/>
+        </w:rPr>
+      </w:pPr>
+      <w:r>
+        <w:tab/>
+      </w:r>
+      <w:r>
+        <w:t>个人贡献</w:t>
+      </w:r>
+      <w:r>
+        <w:rPr>
+          <w:rFonts w:hint="eastAsia"/>
+        </w:rPr>
+        <w:t>：</w:t>
+      </w:r>
+    </w:p>
+    <w:p>
+      <w:r>
+        <w:tab/>
+      </w:r>
+      <w:r>
+        <w:t>作为团队负责人</w:t>
+      </w:r>
+      <w:r>
+        <w:rPr>
+          <w:rFonts w:hint="eastAsia"/>
+        </w:rPr>
+        <w:t>，</w:t>
+      </w:r>
+      <w:r>
+        <w:t>召集会议</w:t>
+      </w:r>
+      <w:r>
+        <w:rPr>
+          <w:rFonts w:hint="eastAsia"/>
+        </w:rPr>
+        <w:t>，</w:t>
+      </w:r>
+      <w:r>
+        <w:t>主持讨论</w:t>
+      </w:r>
+      <w:r>
+        <w:rPr>
+          <w:rFonts w:hint="eastAsia"/>
+        </w:rPr>
+        <w:t>，</w:t>
+      </w:r>
+      <w:r>
+        <w:t>总结记录讨论成果</w:t>
+      </w:r>
+      <w:r>
+        <w:rPr>
+          <w:rFonts w:hint="eastAsia"/>
+        </w:rPr>
+        <w:t>，分配工作，制定时间表并控制进度。</w:t>
+      </w:r>
+    </w:p>
+    <w:p>
+      <w:r>
+        <w:tab/>
+      </w:r>
+      <w:r>
+        <w:t>完成</w:t>
+      </w:r>
+      <w:r>
+        <w:t>ADD</w:t>
+      </w:r>
+      <w:r>
+        <w:t>三次迭代过程并进行文档化</w:t>
+      </w:r>
+      <w:r>
+        <w:rPr>
+          <w:rFonts w:hint="eastAsia"/>
+        </w:rPr>
+        <w:t>。</w:t>
+      </w:r>
+    </w:p>
+    <w:p>
+      <w:pPr>
+        <w:rPr>
+          <w:rFonts w:hint="eastAsia"/>
+        </w:rPr>
+      </w:pPr>
+      <w:r>
+        <w:tab/>
+      </w:r>
+      <w:r>
+        <w:t>汇总团队工作成果</w:t>
+      </w:r>
+      <w:r>
+        <w:rPr>
+          <w:rFonts w:hint="eastAsia"/>
+        </w:rPr>
+        <w:t>，负责最终报告的编制、排版、检查，</w:t>
+      </w:r>
+      <w:r>
+        <w:t>修正个别疏漏</w:t>
+      </w:r>
+      <w:r>
+        <w:rPr>
+          <w:rFonts w:hint="eastAsia"/>
+        </w:rPr>
+        <w:t>，</w:t>
+      </w:r>
+      <w:r>
+        <w:rPr>
+          <w:rFonts w:hint="eastAsia"/>
+        </w:rPr>
+        <w:t>统一风格，</w:t>
+      </w:r>
+      <w:r>
+        <w:t>控制质量</w:t>
+      </w:r>
+      <w:r>
+        <w:rPr>
+          <w:rFonts w:hint="eastAsia"/>
+        </w:rPr>
+        <w:t>，</w:t>
+      </w:r>
+      <w:r>
+        <w:t>督促修改返工</w:t>
+      </w:r>
+      <w:r>
+        <w:rPr>
+          <w:rFonts w:hint="eastAsia"/>
+        </w:rPr>
+        <w:t>。</w:t>
+      </w:r>
+    </w:p>
+    <w:p>
+      <w:pPr>
+        <w:pStyle w:val="4"/>
+        <w:spacing w:before="0" w:after="0" w:line="240" w:lineRule="auto"/>
+      </w:pPr>
+      <w:r>
+        <w:rPr>
+          <w:rFonts w:hint="eastAsia"/>
+        </w:rPr>
+        <w:t xml:space="preserve">131250181 </w:t>
+      </w:r>
+      <w:r>
+        <w:rPr>
+          <w:rFonts w:hint="eastAsia"/>
+        </w:rPr>
+        <w:t>陈云龙</w:t>
+      </w:r>
+    </w:p>
+    <w:p>
+      <w:pPr>
+        <w:ind w:firstLine="420"/>
+        <w:jc w:val="left"/>
+      </w:pPr>
+      <w:r>
+        <w:rPr>
+          <w:rFonts w:hint="eastAsia"/>
+        </w:rPr>
+        <w:t>在这次作业中，小组进行了激烈的讨论，我也从中学习了如何选择</w:t>
+      </w:r>
+      <w:r>
+        <w:rPr>
+          <w:rFonts w:hint="eastAsia"/>
+        </w:rPr>
+        <w:t>ASR</w:t>
+      </w:r>
+      <w:r>
+        <w:t>，</w:t>
+      </w:r>
+      <w:proofErr w:type="gramStart"/>
+      <w:r>
+        <w:rPr>
+          <w:rFonts w:hint="eastAsia"/>
+        </w:rPr>
+        <w:t>巩</w:t>
+      </w:r>
+      <w:proofErr w:type="gramEnd"/>
+      <w:r>
+        <w:rPr>
+          <w:rFonts w:hint="eastAsia"/>
+        </w:rPr>
+        <w:t>加深对</w:t>
+      </w:r>
+      <w:r>
+        <w:rPr>
+          <w:rFonts w:hint="eastAsia"/>
+        </w:rPr>
+        <w:t>ADD</w:t>
+      </w:r>
+      <w:r>
+        <w:rPr>
+          <w:rFonts w:hint="eastAsia"/>
+        </w:rPr>
+        <w:t>方法的了解</w:t>
+      </w:r>
+      <w:r>
+        <w:t>。</w:t>
+      </w:r>
+      <w:r>
+        <w:rPr>
+          <w:rFonts w:hint="eastAsia"/>
+        </w:rPr>
+        <w:t>我负责编写全部的非功能需求列表，这些非功能需求是在小组讨论中总结出来的，因此理解了架构质量属性，质量属性高于系统的性能，在设计中有着举足轻重的作用，它可以来评判一个系统的好坏。学会了用质量属性场景来描述质量属性，质量属性场景在质量属性需求规范中的作用与用例在功能需求规范中所扮演的角色相同。</w:t>
+      </w:r>
+    </w:p>
+    <w:p>
+      <w:pPr>
+        <w:ind w:firstLine="420"/>
+        <w:rPr>
+          <w:rFonts w:hint="eastAsia"/>
+        </w:rPr>
+      </w:pPr>
+      <w:r>
+        <w:rPr>
+          <w:rFonts w:hint="eastAsia"/>
+        </w:rPr>
+        <w:t>除此之外，我对</w:t>
+      </w:r>
+      <w:r>
+        <w:rPr>
+          <w:rFonts w:hint="eastAsia"/>
+        </w:rPr>
+        <w:t>ADD</w:t>
+      </w:r>
+      <w:r>
+        <w:rPr>
+          <w:rFonts w:hint="eastAsia"/>
+        </w:rPr>
+        <w:t>方法也有所了解，</w:t>
+      </w:r>
+      <w:r>
+        <w:rPr>
+          <w:rFonts w:hint="eastAsia"/>
+        </w:rPr>
+        <w:t xml:space="preserve"> ADD</w:t>
+      </w:r>
+      <w:r>
+        <w:rPr>
+          <w:rFonts w:hint="eastAsia"/>
+        </w:rPr>
+        <w:t>是一种定义软件架构的方法，该方法将分解过程建立在软件必须满足的质量属性之上。它是一个递归分解的过程，其中在每个阶段都选择战术和架构模式来满足一组质量属性场景，然后对功能进行分配，以实例化由该模式所提供的模块类型。</w:t>
+      </w:r>
+      <w:r>
+        <w:rPr>
+          <w:rFonts w:hint="eastAsia"/>
+        </w:rPr>
+        <w:t>ADD</w:t>
+      </w:r>
+      <w:r>
+        <w:rPr>
+          <w:rFonts w:hint="eastAsia"/>
+        </w:rPr>
+        <w:t>的输入时一组需求。</w:t>
+      </w:r>
+      <w:r>
+        <w:rPr>
+          <w:rFonts w:hint="eastAsia"/>
+        </w:rPr>
+        <w:t>ADD</w:t>
+      </w:r>
+      <w:r>
+        <w:rPr>
+          <w:rFonts w:hint="eastAsia"/>
+        </w:rPr>
+        <w:t>把功能需求</w:t>
+      </w:r>
+      <w:proofErr w:type="gramStart"/>
+      <w:r>
+        <w:rPr>
+          <w:rFonts w:hint="eastAsia"/>
+        </w:rPr>
+        <w:t>个</w:t>
+      </w:r>
+      <w:proofErr w:type="gramEnd"/>
+      <w:r>
+        <w:rPr>
+          <w:rFonts w:hint="eastAsia"/>
+        </w:rPr>
+        <w:t>限制作为输入。在使用</w:t>
+      </w:r>
+      <w:r>
+        <w:rPr>
+          <w:rFonts w:hint="eastAsia"/>
+        </w:rPr>
+        <w:t>ADD</w:t>
+      </w:r>
+      <w:r>
+        <w:rPr>
+          <w:rFonts w:hint="eastAsia"/>
+        </w:rPr>
+        <w:t>方法时，首先要分解系统，对分解的系统逐步求精【软件架构实践第二版第七章】。这次作</w:t>
+      </w:r>
+      <w:r>
+        <w:rPr>
+          <w:rFonts w:hint="eastAsia"/>
+        </w:rPr>
+        <w:lastRenderedPageBreak/>
+        <w:t>业我们分为三个迭代，第一个迭代是将系统分为不同的模块，第二、三次迭代我们讨论选择</w:t>
+      </w:r>
+      <w:r>
+        <w:rPr>
+          <w:rFonts w:hint="eastAsia"/>
+        </w:rPr>
+        <w:t>ASR</w:t>
+      </w:r>
+      <w:r>
+        <w:rPr>
+          <w:rFonts w:hint="eastAsia"/>
+        </w:rPr>
+        <w:t>，为</w:t>
+      </w:r>
+      <w:r>
+        <w:rPr>
+          <w:rFonts w:hint="eastAsia"/>
+        </w:rPr>
+        <w:t>ASR</w:t>
+      </w:r>
+      <w:r>
+        <w:rPr>
+          <w:rFonts w:hint="eastAsia"/>
+        </w:rPr>
+        <w:t>建立候选策略表，选择合理的策略。</w:t>
+      </w:r>
+    </w:p>
+    <w:p>
+      <w:pPr>
+        <w:pStyle w:val="4"/>
+        <w:spacing w:before="0" w:after="0" w:line="240" w:lineRule="auto"/>
+      </w:pPr>
+      <w:r>
+        <w:rPr>
+          <w:rFonts w:hint="eastAsia"/>
+        </w:rPr>
+        <w:t xml:space="preserve">131250159 </w:t>
+      </w:r>
+      <w:r>
+        <w:rPr>
+          <w:rFonts w:hint="eastAsia"/>
+        </w:rPr>
+        <w:t>曾婧</w:t>
+      </w:r>
+    </w:p>
+    <w:p>
+      <w:r>
+        <w:rPr>
+          <w:rFonts w:hint="eastAsia"/>
+        </w:rPr>
+        <w:t>个人使用</w:t>
+      </w:r>
+      <w:r>
+        <w:rPr>
+          <w:rFonts w:hint="eastAsia"/>
+        </w:rPr>
+        <w:t>ADD</w:t>
+      </w:r>
+      <w:r>
+        <w:rPr>
+          <w:rFonts w:hint="eastAsia"/>
+        </w:rPr>
+        <w:t>方法的经验：</w:t>
+      </w:r>
+    </w:p>
+    <w:p>
+      <w:r>
+        <w:rPr>
+          <w:rFonts w:hint="eastAsia"/>
+        </w:rPr>
+        <w:tab/>
+      </w:r>
+      <w:r>
+        <w:rPr>
+          <w:rFonts w:hint="eastAsia"/>
+        </w:rPr>
+        <w:t>首先分析了项目中提出的需求，然后探讨项目中涉及的质量属性，并把质量需求表示为一组特定于系统的质量场景。因为</w:t>
+      </w:r>
+      <w:r>
+        <w:rPr>
+          <w:rFonts w:hint="eastAsia"/>
+        </w:rPr>
+        <w:t>ADD</w:t>
+      </w:r>
+      <w:r>
+        <w:rPr>
+          <w:rFonts w:hint="eastAsia"/>
+        </w:rPr>
+        <w:t>是一个迭代的过程，在一开始制定好模块之后，在第一次的迭代中先分解整个系统。在这次项目中一共有三个迭代，在第二、第三个迭代中，再细分不同的模块，逐渐细化。</w:t>
+      </w:r>
+    </w:p>
+    <w:p>
+      <w:r>
+        <w:rPr>
+          <w:rFonts w:hint="eastAsia"/>
+        </w:rPr>
+        <w:tab/>
+      </w:r>
+      <w:r>
+        <w:rPr>
+          <w:rFonts w:hint="eastAsia"/>
+        </w:rPr>
+        <w:t>在使用</w:t>
+      </w:r>
+      <w:r>
+        <w:rPr>
+          <w:rFonts w:hint="eastAsia"/>
+        </w:rPr>
+        <w:t>ADD</w:t>
+      </w:r>
+      <w:r>
+        <w:rPr>
+          <w:rFonts w:hint="eastAsia"/>
+        </w:rPr>
+        <w:t>方法的时候，还要确定不同功能模块的优先级，优先满足更重要的需求。依据能实现质量属性的策略选择合适的架构模式，并确定子模块，要求要满足驱动因素。还要实例化模块，定义包括服务、交互模式等的子模块接口。接着验证是否满足实例与场景用例。当验证无误，并且得知质量属性将会受到怎样的影响之后，完成迭代</w:t>
+      </w:r>
+      <w:proofErr w:type="gramStart"/>
+      <w:r>
+        <w:rPr>
+          <w:rFonts w:hint="eastAsia"/>
+        </w:rPr>
+        <w:t>一</w:t>
+      </w:r>
+      <w:proofErr w:type="gramEnd"/>
+      <w:r>
+        <w:rPr>
+          <w:rFonts w:hint="eastAsia"/>
+        </w:rPr>
+        <w:t>，进入迭代二，选择子模块再进行分解。直到得到该项目的模块分解视图或其他所需视图的最初几个层次，为接下来的归档做好准备工作。</w:t>
+      </w:r>
+    </w:p>
+    <w:p>
+      <w:r>
+        <w:rPr>
+          <w:rFonts w:hint="eastAsia"/>
+        </w:rPr>
+        <w:t>团队工作的个人贡献：</w:t>
+      </w:r>
+    </w:p>
+    <w:p>
+      <w:pPr>
+        <w:ind w:firstLine="420"/>
+        <w:rPr>
+          <w:rFonts w:hint="eastAsia"/>
+        </w:rPr>
+      </w:pPr>
+      <w:r>
+        <w:rPr>
+          <w:rFonts w:hint="eastAsia"/>
+        </w:rPr>
+        <w:t>一起分析作业中提出的需求，制定大致模块，将系统分成了天空中的探测器和地上的工作站，由通信模块连接。共同选择</w:t>
+      </w:r>
+      <w:r>
+        <w:rPr>
+          <w:rFonts w:hint="eastAsia"/>
+        </w:rPr>
+        <w:t>ASR</w:t>
+      </w:r>
+      <w:r>
+        <w:rPr>
+          <w:rFonts w:hint="eastAsia"/>
+        </w:rPr>
+        <w:t>，分析如何将</w:t>
+      </w:r>
+      <w:r>
+        <w:rPr>
+          <w:rFonts w:hint="eastAsia"/>
+        </w:rPr>
+        <w:t>ADD</w:t>
+      </w:r>
+      <w:r>
+        <w:rPr>
+          <w:rFonts w:hint="eastAsia"/>
+        </w:rPr>
+        <w:t>方法应用到项目中，如何应用。在文档中，我负责的是部分的视图归档，经过详细分析和与小组其他成员讨论后，我选择了组件－连接器视图，并采用</w:t>
+      </w:r>
+      <w:r>
+        <w:rPr>
+          <w:rFonts w:hint="eastAsia"/>
+        </w:rPr>
+        <w:t>UML</w:t>
+      </w:r>
+      <w:r>
+        <w:rPr>
+          <w:rFonts w:hint="eastAsia"/>
+        </w:rPr>
+        <w:t>将视图的主要部分以管道过滤器呈现。</w:t>
+      </w:r>
+    </w:p>
+    <w:p>
+      <w:pPr>
+        <w:pStyle w:val="4"/>
+        <w:spacing w:before="0" w:after="0" w:line="240" w:lineRule="auto"/>
+      </w:pPr>
+      <w:r>
+        <w:rPr>
+          <w:rFonts w:hint="eastAsia"/>
+        </w:rPr>
+        <w:t xml:space="preserve">131250129 </w:t>
+      </w:r>
+      <w:r>
+        <w:rPr>
+          <w:rFonts w:hint="eastAsia"/>
+        </w:rPr>
+        <w:t>梁思宇</w:t>
+      </w:r>
+    </w:p>
+    <w:p>
+      <w:pPr>
+        <w:ind w:firstLine="420"/>
+      </w:pPr>
+      <w:r>
+        <w:rPr>
+          <w:rFonts w:hint="eastAsia"/>
+        </w:rPr>
+        <w:t>ADD</w:t>
+      </w:r>
+      <w:r>
+        <w:rPr>
+          <w:rFonts w:hint="eastAsia"/>
+        </w:rPr>
+        <w:t>方法是一个递归的分解过程，在每个阶段都选择策略和构架模式来满足一组质量属性场景。我们先进行了需求分析，然后运用</w:t>
+      </w:r>
+      <w:r>
+        <w:rPr>
+          <w:rFonts w:hint="eastAsia"/>
+        </w:rPr>
+        <w:t>ADD</w:t>
+      </w:r>
+      <w:r>
+        <w:rPr>
+          <w:rFonts w:hint="eastAsia"/>
+        </w:rPr>
+        <w:t>方法定义软件架构。</w:t>
+      </w:r>
+      <w:r>
+        <w:rPr>
+          <w:rFonts w:hint="eastAsia"/>
+        </w:rPr>
+        <w:t>ADD</w:t>
+      </w:r>
+      <w:r>
+        <w:rPr>
+          <w:rFonts w:hint="eastAsia"/>
+        </w:rPr>
+        <w:t>的结果是构架的模块分解视图和其它视图的最初几个层次，因此我们最终得到的成果是粗粒度的，然而</w:t>
+      </w:r>
+      <w:r>
+        <w:rPr>
+          <w:rFonts w:hint="eastAsia"/>
+        </w:rPr>
+        <w:t>ADD</w:t>
+      </w:r>
+      <w:r>
+        <w:rPr>
+          <w:rFonts w:hint="eastAsia"/>
+        </w:rPr>
+        <w:t>方法对实现期望的质量属性来说还是非常重要的。</w:t>
+      </w:r>
+    </w:p>
+    <w:p>
+      <w:r>
+        <w:tab/>
+      </w:r>
+      <w:r>
+        <w:rPr>
+          <w:rFonts w:hint="eastAsia"/>
+        </w:rPr>
+        <w:t>在使用</w:t>
+      </w:r>
+      <w:r>
+        <w:rPr>
+          <w:rFonts w:hint="eastAsia"/>
+        </w:rPr>
+        <w:t>ADD</w:t>
+      </w:r>
+      <w:r>
+        <w:rPr>
+          <w:rFonts w:hint="eastAsia"/>
+        </w:rPr>
+        <w:t>方法的过程中，首先将功能需求和约束作为输入，并把质量需求表示为一组特定于系统的场景。开始</w:t>
+      </w:r>
+      <w:r>
+        <w:rPr>
+          <w:rFonts w:hint="eastAsia"/>
+        </w:rPr>
+        <w:t>ADD</w:t>
+      </w:r>
+      <w:r>
+        <w:rPr>
+          <w:rFonts w:hint="eastAsia"/>
+        </w:rPr>
+        <w:t>方法之后，首先选择要分解的系统，接着对分解模块进行求精，然后对需要进一步分解的每个模块重复以上两个步骤。在实验中我们的工作分为了三个迭代，在第一个迭代中，我们将模块分解成子模块，在第二、三迭代中，根据优先级选择了重要的</w:t>
+      </w:r>
+      <w:r>
+        <w:rPr>
+          <w:rFonts w:hint="eastAsia"/>
+        </w:rPr>
+        <w:t>ASR</w:t>
+      </w:r>
+      <w:r>
+        <w:rPr>
+          <w:rFonts w:hint="eastAsia"/>
+        </w:rPr>
+        <w:t>，为</w:t>
+      </w:r>
+      <w:r>
+        <w:rPr>
+          <w:rFonts w:hint="eastAsia"/>
+        </w:rPr>
+        <w:t>ASR</w:t>
+      </w:r>
+      <w:r>
+        <w:rPr>
+          <w:rFonts w:hint="eastAsia"/>
+        </w:rPr>
+        <w:t>建立候选策略表，并从中选择出最合理的策略。选择策略的过程中，既要考虑构架驱动因素本身，又要考虑实施这个策略对其他质量属性的影响，权衡选择。三个迭代完成后，进行验证，看是否通过分解满足了所有质量属性场景。如果质量属性场景不满意当前的分解，就还需要再分解，直到所有的质量属性场景都得到满足。</w:t>
+      </w:r>
+    </w:p>
+    <w:p>
+      <w:pPr>
+        <w:rPr>
+          <w:rFonts w:hint="eastAsia"/>
+        </w:rPr>
+      </w:pPr>
+      <w:r>
+        <w:tab/>
+      </w:r>
+      <w:r>
+        <w:rPr>
+          <w:rFonts w:hint="eastAsia"/>
+        </w:rPr>
+        <w:t>在这次的小组作业中，我作为成员参加了每一次的小组讨论，与其他成员一起进行需求分析，探讨</w:t>
+      </w:r>
+      <w:r>
+        <w:rPr>
+          <w:rFonts w:hint="eastAsia"/>
+        </w:rPr>
+        <w:t>ASR</w:t>
+      </w:r>
+      <w:r>
+        <w:rPr>
+          <w:rFonts w:hint="eastAsia"/>
+        </w:rPr>
+        <w:t>的选择，加深对</w:t>
+      </w:r>
+      <w:r>
+        <w:rPr>
+          <w:rFonts w:hint="eastAsia"/>
+        </w:rPr>
+        <w:t>ADD</w:t>
+      </w:r>
+      <w:r>
+        <w:rPr>
+          <w:rFonts w:hint="eastAsia"/>
+        </w:rPr>
+        <w:t>方法的理解，彼此协商交流意见。在最终的报告中，我负责的是视图归档部分，我选择了合适的</w:t>
+      </w:r>
+      <w:r>
+        <w:rPr>
+          <w:rFonts w:hint="eastAsia"/>
+        </w:rPr>
+        <w:t>UML</w:t>
+      </w:r>
+      <w:r>
+        <w:rPr>
+          <w:rFonts w:hint="eastAsia"/>
+        </w:rPr>
+        <w:t>图做了有关模块视图的分析并将内容组织为文档。</w:t>
+      </w:r>
+    </w:p>
+    <w:p>
+      <w:pPr>
+        <w:rPr>
+          <w:rFonts w:hint="eastAsia"/>
+        </w:rPr>
+      </w:pPr>
+    </w:p>
     <w:sectPr>
       <w:pgSz w:w="11906" w:h="16838"/>
       <w:pgMar w:top="1440" w:right="1800" w:bottom="1440" w:left="1800" w:header="851" w:footer="992" w:gutter="0"/>
